--- a/docs/2017-10-26_LGH_redevelopment-simulation-project-charter.docx
+++ b/docs/2017-10-26_LGH_redevelopment-simulation-project-charter.docx
@@ -162,226 +162,663 @@
       </w:r>
     </w:p>
     <w:p>
-      <w:del w:id="0" w:author="Fattane Nadimi" w:date="2017-11-06T16:35:00Z">
+      <w:pPr>
+        <w:jc w:val="both"/>
+        <w:pPrChange w:id="0" w:author="Ahmad, Nayef [VC]" w:date="2017-11-06T21:06:00Z">
+          <w:pPr/>
+        </w:pPrChange>
+      </w:pPr>
+      <w:ins w:id="1" w:author="Ahmad, Nayef [VC]" w:date="2017-11-06T21:05:00Z">
+        <w:r>
+          <w:t xml:space="preserve">Lions Gate Hospital </w:t>
+        </w:r>
+      </w:ins>
+      <w:ins w:id="2" w:author="Ahmad, Nayef [VC]" w:date="2017-11-06T21:06:00Z">
+        <w:r>
+          <w:t xml:space="preserve">(LGH) </w:t>
+        </w:r>
+      </w:ins>
+      <w:ins w:id="3" w:author="Ahmad, Nayef [VC]" w:date="2017-11-06T21:05:00Z">
+        <w:r>
+          <w:t xml:space="preserve">has launched a </w:t>
+        </w:r>
+      </w:ins>
+      <w:ins w:id="4" w:author="Ahmad, Nayef [VC]" w:date="2017-11-06T21:06:00Z">
+        <w:r>
+          <w:t>redevelopment</w:t>
+        </w:r>
+      </w:ins>
+      <w:ins w:id="5" w:author="Ahmad, Nayef [VC]" w:date="2017-11-06T21:05:00Z">
+        <w:r>
+          <w:t xml:space="preserve"> project that involves </w:t>
+        </w:r>
+      </w:ins>
+      <w:del w:id="6" w:author="Ahmad, Nayef [VC]" w:date="2017-11-06T21:06:00Z">
         <w:r>
           <w:delText>There are proposals</w:delText>
         </w:r>
       </w:del>
-      <w:ins w:id="1" w:author="Fattane Nadimi" w:date="2017-11-06T16:35:00Z">
-        <w:r>
-          <w:t>There is a redevelopment project in progress at the</w:t>
-        </w:r>
-      </w:ins>
-      <w:del w:id="2" w:author="Fattane Nadimi" w:date="2017-11-06T16:35:00Z">
-        <w:r>
-          <w:delText xml:space="preserve"> for</w:delText>
+      <w:ins w:id="7" w:author="Fattane Nadimi" w:date="2017-11-06T16:35:00Z">
+        <w:del w:id="8" w:author="Ahmad, Nayef [VC]" w:date="2017-11-06T21:06:00Z">
+          <w:r>
+            <w:delText>There is a redevelopment project in progress at the</w:delText>
+          </w:r>
+        </w:del>
+      </w:ins>
+      <w:del w:id="9" w:author="Ahmad, Nayef [VC]" w:date="2017-11-06T21:06:00Z">
+        <w:r>
+          <w:delText xml:space="preserve"> for Lions Gate Hospital (LGH) </w:delText>
+        </w:r>
+        <w:r>
+          <w:delText xml:space="preserve">to </w:delText>
         </w:r>
       </w:del>
       <w:r>
-        <w:t xml:space="preserve"> Lions Gate Hospital (LGH) </w:t>
-      </w:r>
-      <w:r>
-        <w:t>to build a new acute care b</w:t>
-      </w:r>
-      <w:r>
-        <w:t>uilding to replace the decommissioned Act</w:t>
-      </w:r>
-      <w:r>
-        <w:t xml:space="preserve">ivation Building. The new six-story building will add 200,000 square feet of space to the LGH campus to house </w:t>
-      </w:r>
-      <w:del w:id="3" w:author="Fattane Nadimi" w:date="2017-11-06T16:36:00Z">
+        <w:t>build</w:t>
+      </w:r>
+      <w:ins w:id="10" w:author="Ahmad, Nayef [VC]" w:date="2017-11-06T21:06:00Z">
+        <w:r>
+          <w:t>ing</w:t>
+        </w:r>
+      </w:ins>
+      <w:r>
+        <w:t xml:space="preserve"> a new acute care b</w:t>
+      </w:r>
+      <w:r>
+        <w:t xml:space="preserve">uilding </w:t>
+      </w:r>
+      <w:del w:id="11" w:author="Ahmad, Nayef [VC]" w:date="2017-11-06T21:07:00Z">
+        <w:r>
+          <w:delText>to replace the decommissioned Act</w:delText>
+        </w:r>
+        <w:r>
+          <w:delText xml:space="preserve">ivation Building. The new six-story building </w:delText>
+        </w:r>
+      </w:del>
+      <w:ins w:id="12" w:author="Ahmad, Nayef [VC]" w:date="2017-11-06T21:07:00Z">
+        <w:r>
+          <w:t xml:space="preserve">that </w:t>
+        </w:r>
+      </w:ins>
+      <w:r>
+        <w:t>will add 200,000 square feet of space to the LGH campus</w:t>
+      </w:r>
+      <w:del w:id="13" w:author="Ahmad, Nayef [VC]" w:date="2017-11-06T21:07:00Z">
+        <w:r>
+          <w:delText xml:space="preserve"> to </w:delText>
+        </w:r>
+      </w:del>
+      <w:del w:id="14" w:author="Ahmad, Nayef [VC]" w:date="2017-11-06T22:16:00Z">
+        <w:r>
+          <w:delText xml:space="preserve">house 100 </w:delText>
+        </w:r>
+      </w:del>
+      <w:ins w:id="15" w:author="Fattane Nadimi" w:date="2017-11-06T16:36:00Z">
+        <w:del w:id="16" w:author="Ahmad, Nayef [VC]" w:date="2017-11-06T22:16:00Z">
+          <w:r>
+            <w:delText xml:space="preserve">108 </w:delText>
+          </w:r>
+        </w:del>
+      </w:ins>
+      <w:del w:id="17" w:author="Ahmad, Nayef [VC]" w:date="2017-11-06T22:16:00Z">
+        <w:r>
+          <w:delText>inpatient beds</w:delText>
+        </w:r>
+      </w:del>
+      <w:r>
+        <w:t xml:space="preserve">. </w:t>
+      </w:r>
+      <w:del w:id="18" w:author="Ahmad, Nayef [VC]" w:date="2017-11-06T22:16:00Z">
+        <w:r>
+          <w:delText xml:space="preserve">The </w:delText>
+        </w:r>
+      </w:del>
+      <w:del w:id="19" w:author="Fattane Nadimi" w:date="2017-11-06T16:36:00Z">
         <w:r>
           <w:delText xml:space="preserve">100 </w:delText>
         </w:r>
       </w:del>
-      <w:ins w:id="4" w:author="Fattane Nadimi" w:date="2017-11-06T16:36:00Z">
+      <w:ins w:id="20" w:author="Fattane Nadimi" w:date="2017-11-06T16:36:00Z">
         <w:r>
           <w:t xml:space="preserve">108 </w:t>
         </w:r>
       </w:ins>
       <w:r>
-        <w:t xml:space="preserve">inpatient beds. </w:t>
-      </w:r>
-      <w:r>
-        <w:t xml:space="preserve">The </w:t>
-      </w:r>
-      <w:del w:id="5" w:author="Fattane Nadimi" w:date="2017-11-06T16:36:00Z">
-        <w:r>
-          <w:delText xml:space="preserve">100 </w:delText>
+        <w:t xml:space="preserve">inpatient beds will </w:t>
+      </w:r>
+      <w:del w:id="21" w:author="Ahmad, Nayef [VC]" w:date="2017-11-06T21:07:00Z">
+        <w:r>
+          <w:delText xml:space="preserve">come </w:delText>
         </w:r>
       </w:del>
-      <w:ins w:id="6" w:author="Fattane Nadimi" w:date="2017-11-06T16:36:00Z">
-        <w:r>
-          <w:t xml:space="preserve">108 </w:t>
-        </w:r>
-      </w:ins>
-      <w:r>
-        <w:t>inpatient beds will come fro</w:t>
-      </w:r>
-      <w:r>
-        <w:t xml:space="preserve">m the current Paul Myers Tower and will be placed into </w:t>
-      </w:r>
-      <w:r>
-        <w:t xml:space="preserve">mostly </w:t>
-      </w:r>
-      <w:r>
-        <w:t>single occupancy rooms.</w:t>
+      <w:proofErr w:type="gramStart"/>
+      <w:ins w:id="22" w:author="Ahmad, Nayef [VC]" w:date="2017-11-06T21:07:00Z">
+        <w:r>
+          <w:t>relocated</w:t>
+        </w:r>
+        <w:proofErr w:type="gramEnd"/>
+        <w:r>
+          <w:t xml:space="preserve"> </w:t>
+        </w:r>
+      </w:ins>
+      <w:r>
+        <w:t>fro</w:t>
+      </w:r>
+      <w:r>
+        <w:t xml:space="preserve">m the current Paul Myers Tower and will </w:t>
+      </w:r>
+      <w:ins w:id="23" w:author="Ahmad, Nayef [VC]" w:date="2017-11-06T21:08:00Z">
+        <w:r>
+          <w:t xml:space="preserve">mostly </w:t>
+        </w:r>
+      </w:ins>
+      <w:r>
+        <w:t xml:space="preserve">be placed </w:t>
+      </w:r>
+      <w:del w:id="24" w:author="Ahmad, Nayef [VC]" w:date="2017-11-06T21:08:00Z">
+        <w:r>
+          <w:delText xml:space="preserve">into </w:delText>
+        </w:r>
+      </w:del>
+      <w:ins w:id="25" w:author="Ahmad, Nayef [VC]" w:date="2017-11-06T21:08:00Z">
+        <w:r>
+          <w:t xml:space="preserve">in </w:t>
+        </w:r>
+      </w:ins>
+      <w:del w:id="26" w:author="Ahmad, Nayef [VC]" w:date="2017-11-06T21:08:00Z">
+        <w:r>
+          <w:delText xml:space="preserve">mostly </w:delText>
+        </w:r>
+      </w:del>
+      <w:r>
+        <w:t>single</w:t>
+      </w:r>
+      <w:ins w:id="27" w:author="Ahmad, Nayef [VC]" w:date="2017-11-06T21:09:00Z">
+        <w:r>
+          <w:t>-</w:t>
+        </w:r>
+      </w:ins>
+      <w:del w:id="28" w:author="Ahmad, Nayef [VC]" w:date="2017-11-06T21:09:00Z">
+        <w:r>
+          <w:delText xml:space="preserve"> </w:delText>
+        </w:r>
+      </w:del>
+      <w:r>
+        <w:t>occupancy rooms.</w:t>
       </w:r>
       <w:r>
         <w:t xml:space="preserve"> </w:t>
       </w:r>
+      <w:ins w:id="29" w:author="Ahmad, Nayef [VC]" w:date="2017-11-06T21:08:00Z">
+        <w:r>
+          <w:t xml:space="preserve">The redevelopment project is expected to improve the </w:t>
+        </w:r>
+      </w:ins>
+      <w:ins w:id="30" w:author="Ahmad, Nayef [VC]" w:date="2017-11-06T21:09:00Z">
+        <w:r>
+          <w:t xml:space="preserve">healthcare experience for patients through </w:t>
+        </w:r>
+      </w:ins>
+      <w:ins w:id="31" w:author="Ahmad, Nayef [VC]" w:date="2017-11-06T21:23:00Z">
+        <w:r>
+          <w:t xml:space="preserve">the use of </w:t>
+        </w:r>
+      </w:ins>
+      <w:ins w:id="32" w:author="Ahmad, Nayef [VC]" w:date="2017-11-06T21:09:00Z">
+        <w:r>
+          <w:t>cutting-edge technology,</w:t>
+        </w:r>
+      </w:ins>
+      <w:ins w:id="33" w:author="Ahmad, Nayef [VC]" w:date="2017-11-06T21:10:00Z">
+        <w:r>
+          <w:t xml:space="preserve"> </w:t>
+        </w:r>
+      </w:ins>
+      <w:ins w:id="34" w:author="Ahmad, Nayef [VC]" w:date="2017-11-06T21:09:00Z">
+        <w:r>
+          <w:t xml:space="preserve">application of </w:t>
+        </w:r>
+        <w:r>
+          <w:t xml:space="preserve">current best practice in </w:t>
+        </w:r>
+      </w:ins>
+      <w:ins w:id="35" w:author="Ahmad, Nayef [VC]" w:date="2017-11-06T21:24:00Z">
+        <w:r>
+          <w:t xml:space="preserve">resource utilization and </w:t>
+        </w:r>
+      </w:ins>
+      <w:ins w:id="36" w:author="Ahmad, Nayef [VC]" w:date="2017-11-06T21:09:00Z">
+        <w:r>
+          <w:t>service delivery</w:t>
+        </w:r>
+      </w:ins>
+      <w:ins w:id="37" w:author="Ahmad, Nayef [VC]" w:date="2017-11-06T21:23:00Z">
+        <w:r>
+          <w:t xml:space="preserve">, and alignment with community health services. </w:t>
+        </w:r>
+      </w:ins>
+      <w:ins w:id="38" w:author="Ahmad, Nayef [VC]" w:date="2017-11-06T21:10:00Z">
+        <w:r>
+          <w:t xml:space="preserve"> </w:t>
+        </w:r>
+      </w:ins>
     </w:p>
     <w:p/>
     <w:p>
       <w:pPr>
+        <w:jc w:val="both"/>
         <w:rPr>
-          <w:ins w:id="7" w:author="Fattane Nadimi" w:date="2017-11-06T16:40:00Z"/>
+          <w:ins w:id="39" w:author="Ahmad, Nayef [VC]" w:date="2017-11-06T21:18:00Z"/>
         </w:rPr>
-      </w:pPr>
-      <w:r>
-        <w:t xml:space="preserve">Once the new building is completed, the beds from </w:t>
-      </w:r>
-      <w:r>
-        <w:t xml:space="preserve">4E – Acute Medicine, 6E – Surgical/SCOUT, 6W – Orthopedics, and 7E </w:t>
-      </w:r>
-      <w:r>
-        <w:t xml:space="preserve">Neuroscience/NCCU will be transferred over. </w:t>
-      </w:r>
-      <w:r>
-        <w:t xml:space="preserve">The fourth, fifth, and sixth floor will house two nursing units per floor and 18 inpatient beds per nursing unit. Two acute surgery units will completely occupy the fourth floor. The fifth floor will be occupied by a neurosciences unit and flex unit that </w:t>
-      </w:r>
-      <w:r>
-        <w:t>can be used by</w:t>
-      </w:r>
-      <w:r>
-        <w:t xml:space="preserve"> medical, surgical, and neurosciences patients. </w:t>
-      </w:r>
-      <w:r>
-        <w:t xml:space="preserve">The sixth floor will house two acute medicine units. </w:t>
-      </w:r>
-      <w:commentRangeStart w:id="8"/>
-      <w:ins w:id="9" w:author="Fattane Nadimi" w:date="2017-11-06T16:38:00Z">
-        <w:r>
-          <w:t xml:space="preserve">For more details </w:t>
-        </w:r>
-      </w:ins>
-      <w:ins w:id="10" w:author="Fattane Nadimi" w:date="2017-11-06T16:39:00Z">
-        <w:r>
-          <w:t xml:space="preserve">see </w:t>
-        </w:r>
-      </w:ins>
-      <w:ins w:id="11" w:author="Fattane Nadimi" w:date="2017-11-06T16:40:00Z">
-        <w:r>
-          <w:fldChar w:fldCharType="begin"/>
-        </w:r>
-        <w:r>
-          <w:instrText xml:space="preserve"> REF _Ref497749767 \h </w:instrText>
-        </w:r>
-      </w:ins>
-      <w:r>
-        <w:fldChar w:fldCharType="separate"/>
-      </w:r>
-      <w:ins w:id="12" w:author="Fattane Nadimi" w:date="2017-11-06T16:40:00Z">
-        <w:r>
-          <w:t xml:space="preserve">Figure </w:t>
-        </w:r>
-        <w:r>
-          <w:rPr>
-            <w:noProof/>
-          </w:rPr>
-          <w:t>1</w:t>
-        </w:r>
-        <w:r>
-          <w:fldChar w:fldCharType="end"/>
-        </w:r>
-        <w:r>
-          <w:t>.</w:t>
-        </w:r>
-      </w:ins>
-      <w:commentRangeEnd w:id="8"/>
-      <w:ins w:id="13" w:author="Fattane Nadimi" w:date="2017-11-06T16:42:00Z">
-        <w:r>
-          <w:rPr>
-            <w:rStyle w:val="CommentReference"/>
-          </w:rPr>
-          <w:commentReference w:id="8"/>
+        <w:pPrChange w:id="40" w:author="Ahmad, Nayef [VC]" w:date="2017-11-06T21:18:00Z">
+          <w:pPr/>
+        </w:pPrChange>
+      </w:pPr>
+      <w:ins w:id="41" w:author="Ahmad, Nayef [VC]" w:date="2017-11-06T21:18:00Z">
+        <w:r>
+          <w:t>Managing</w:t>
+        </w:r>
+      </w:ins>
+      <w:ins w:id="42" w:author="Ahmad, Nayef [VC]" w:date="2017-11-06T21:17:00Z">
+        <w:r>
+          <w:t xml:space="preserve"> the flow of patients through high-acuity medical and surgical </w:t>
+        </w:r>
+      </w:ins>
+      <w:ins w:id="43" w:author="Ahmad, Nayef [VC]" w:date="2017-11-06T21:18:00Z">
+        <w:r>
+          <w:t>units is one of the key goa</w:t>
+        </w:r>
+        <w:r>
+          <w:t>ls of the redevelopment project</w:t>
+        </w:r>
+      </w:ins>
+      <w:del w:id="44" w:author="Ahmad, Nayef [VC]" w:date="2017-11-06T21:20:00Z">
+        <w:r>
+          <w:delText xml:space="preserve">Once the new building is completed, the beds from </w:delText>
+        </w:r>
+      </w:del>
+      <w:ins w:id="45" w:author="Ahmad, Nayef [VC]" w:date="2017-11-06T21:20:00Z">
+        <w:r>
+          <w:t xml:space="preserve">. </w:t>
+        </w:r>
+      </w:ins>
+      <w:ins w:id="46" w:author="Ahmad, Nayef [VC]" w:date="2017-11-06T21:21:00Z">
+        <w:r>
+          <w:t>In particular, the project team is interested in the flow through the following four units</w:t>
+        </w:r>
+      </w:ins>
+      <w:ins w:id="47" w:author="Ahmad, Nayef [VC]" w:date="2017-11-06T21:22:00Z">
+        <w:r>
+          <w:t xml:space="preserve">: </w:t>
         </w:r>
       </w:ins>
     </w:p>
     <w:p>
       <w:pPr>
+        <w:pStyle w:val="ListParagraph"/>
+        <w:numPr>
+          <w:ilvl w:val="0"/>
+          <w:numId w:val="3"/>
+        </w:numPr>
+        <w:jc w:val="both"/>
         <w:rPr>
-          <w:ins w:id="14" w:author="Fattane Nadimi" w:date="2017-11-06T16:39:00Z"/>
+          <w:ins w:id="48" w:author="Ahmad, Nayef [VC]" w:date="2017-11-06T21:19:00Z"/>
         </w:rPr>
-      </w:pPr>
+        <w:pPrChange w:id="49" w:author="Ahmad, Nayef [VC]" w:date="2017-11-06T21:19:00Z">
+          <w:pPr/>
+        </w:pPrChange>
+      </w:pPr>
+      <w:r>
+        <w:t>4E – Acute Medicine</w:t>
+      </w:r>
     </w:p>
     <w:p>
       <w:pPr>
+        <w:pStyle w:val="ListParagraph"/>
+        <w:numPr>
+          <w:ilvl w:val="0"/>
+          <w:numId w:val="3"/>
+        </w:numPr>
+        <w:jc w:val="both"/>
+        <w:rPr>
+          <w:ins w:id="50" w:author="Ahmad, Nayef [VC]" w:date="2017-11-06T21:19:00Z"/>
+        </w:rPr>
+        <w:pPrChange w:id="51" w:author="Ahmad, Nayef [VC]" w:date="2017-11-06T21:19:00Z">
+          <w:pPr/>
+        </w:pPrChange>
+      </w:pPr>
+      <w:del w:id="52" w:author="Ahmad, Nayef [VC]" w:date="2017-11-06T21:19:00Z">
+        <w:r>
+          <w:delText xml:space="preserve">, </w:delText>
+        </w:r>
+      </w:del>
+      <w:r>
+        <w:t>6E – Surg</w:t>
+      </w:r>
+      <w:ins w:id="53" w:author="Ahmad, Nayef [VC]" w:date="2017-11-06T21:19:00Z">
+        <w:r>
+          <w:t>ery</w:t>
+        </w:r>
+      </w:ins>
+      <w:del w:id="54" w:author="Ahmad, Nayef [VC]" w:date="2017-11-06T21:19:00Z">
+        <w:r>
+          <w:delText>ical/SCOUT</w:delText>
+        </w:r>
+      </w:del>
+    </w:p>
+    <w:p>
+      <w:pPr>
+        <w:pStyle w:val="ListParagraph"/>
+        <w:numPr>
+          <w:ilvl w:val="0"/>
+          <w:numId w:val="3"/>
+        </w:numPr>
+        <w:jc w:val="both"/>
+        <w:rPr>
+          <w:ins w:id="55" w:author="Ahmad, Nayef [VC]" w:date="2017-11-06T21:19:00Z"/>
+        </w:rPr>
+        <w:pPrChange w:id="56" w:author="Ahmad, Nayef [VC]" w:date="2017-11-06T21:19:00Z">
+          <w:pPr/>
+        </w:pPrChange>
+      </w:pPr>
+      <w:del w:id="57" w:author="Ahmad, Nayef [VC]" w:date="2017-11-06T21:19:00Z">
+        <w:r>
+          <w:delText xml:space="preserve">, </w:delText>
+        </w:r>
+      </w:del>
+      <w:r>
+        <w:t>6W – Orthopedics</w:t>
+      </w:r>
+    </w:p>
+    <w:p>
+      <w:pPr>
+        <w:pStyle w:val="ListParagraph"/>
+        <w:numPr>
+          <w:ilvl w:val="0"/>
+          <w:numId w:val="3"/>
+        </w:numPr>
+        <w:jc w:val="both"/>
+        <w:rPr>
+          <w:ins w:id="58" w:author="Ahmad, Nayef [VC]" w:date="2017-11-06T21:20:00Z"/>
+        </w:rPr>
+        <w:pPrChange w:id="59" w:author="Ahmad, Nayef [VC]" w:date="2017-11-06T21:19:00Z">
+          <w:pPr/>
+        </w:pPrChange>
+      </w:pPr>
+      <w:del w:id="60" w:author="Ahmad, Nayef [VC]" w:date="2017-11-06T21:19:00Z">
+        <w:r>
+          <w:delText xml:space="preserve">, and </w:delText>
+        </w:r>
+      </w:del>
+      <w:r>
+        <w:t xml:space="preserve">7E </w:t>
+      </w:r>
+      <w:r>
+        <w:t xml:space="preserve">Neuroscience/NCCU </w:t>
+      </w:r>
+    </w:p>
+    <w:p>
+      <w:pPr>
+        <w:jc w:val="both"/>
+        <w:rPr>
+          <w:ins w:id="61" w:author="Ahmad, Nayef [VC]" w:date="2017-11-06T21:19:00Z"/>
+        </w:rPr>
+        <w:pPrChange w:id="62" w:author="Ahmad, Nayef [VC]" w:date="2017-11-06T21:20:00Z">
+          <w:pPr/>
+        </w:pPrChange>
+      </w:pPr>
+    </w:p>
+    <w:p>
+      <w:pPr>
+        <w:jc w:val="both"/>
+        <w:rPr>
+          <w:ins w:id="63" w:author="Ahmad, Nayef [VC]" w:date="2017-11-06T21:22:00Z"/>
+        </w:rPr>
+        <w:pPrChange w:id="64" w:author="Ahmad, Nayef [VC]" w:date="2017-11-06T21:19:00Z">
+          <w:pPr/>
+        </w:pPrChange>
+      </w:pPr>
+      <w:ins w:id="65" w:author="Ahmad, Nayef [VC]" w:date="2017-11-06T21:20:00Z">
+        <w:r>
+          <w:t>Once the new building is completed, the beds from these units will be relocated</w:t>
+        </w:r>
+      </w:ins>
+      <w:ins w:id="66" w:author="Ahmad, Nayef [VC]" w:date="2017-11-06T21:22:00Z">
+        <w:r>
+          <w:t xml:space="preserve">. </w:t>
+        </w:r>
+      </w:ins>
+    </w:p>
+    <w:p>
+      <w:pPr>
+        <w:jc w:val="both"/>
+        <w:rPr>
+          <w:ins w:id="67" w:author="Ahmad, Nayef [VC]" w:date="2017-11-06T21:22:00Z"/>
+        </w:rPr>
+        <w:pPrChange w:id="68" w:author="Ahmad, Nayef [VC]" w:date="2017-11-06T21:19:00Z">
+          <w:pPr/>
+        </w:pPrChange>
+      </w:pPr>
+    </w:p>
+    <w:p>
+      <w:pPr>
+        <w:jc w:val="both"/>
+        <w:rPr>
+          <w:ins w:id="69" w:author="Fattane Nadimi" w:date="2017-11-06T16:40:00Z"/>
+        </w:rPr>
+        <w:pPrChange w:id="70" w:author="Ahmad, Nayef [VC]" w:date="2017-11-06T21:19:00Z">
+          <w:pPr/>
+        </w:pPrChange>
+      </w:pPr>
+      <w:ins w:id="71" w:author="Ahmad, Nayef [VC]" w:date="2017-11-06T21:24:00Z">
+        <w:r>
+          <w:t xml:space="preserve">According to the current plans for the new building, </w:t>
+        </w:r>
+      </w:ins>
+      <w:del w:id="72" w:author="Ahmad, Nayef [VC]" w:date="2017-11-06T21:19:00Z">
+        <w:r>
+          <w:delText xml:space="preserve">will be transferred over. </w:delText>
+        </w:r>
+      </w:del>
+      <w:del w:id="73" w:author="Ahmad, Nayef [VC]" w:date="2017-11-06T21:24:00Z">
+        <w:r>
+          <w:delText>T</w:delText>
+        </w:r>
+      </w:del>
+      <w:ins w:id="74" w:author="Ahmad, Nayef [VC]" w:date="2017-11-06T21:24:00Z">
+        <w:r>
+          <w:t>t</w:t>
+        </w:r>
+      </w:ins>
+      <w:r>
+        <w:t xml:space="preserve">he fourth, fifth, and sixth floor will house two nursing units per floor and 18 inpatient beds per nursing unit. Two acute surgery units will completely occupy the fourth floor. The fifth floor will be occupied by a neurosciences unit and </w:t>
+      </w:r>
+      <w:ins w:id="75" w:author="Ahmad, Nayef [VC]" w:date="2017-11-06T21:25:00Z">
+        <w:r>
+          <w:t>a “</w:t>
+        </w:r>
+      </w:ins>
+      <w:r>
+        <w:t>flex</w:t>
+      </w:r>
+      <w:ins w:id="76" w:author="Ahmad, Nayef [VC]" w:date="2017-11-06T21:25:00Z">
+        <w:r>
+          <w:t>”</w:t>
+        </w:r>
+      </w:ins>
+      <w:r>
+        <w:t xml:space="preserve"> unit </w:t>
+      </w:r>
+      <w:ins w:id="77" w:author="Ahmad, Nayef [VC]" w:date="2017-11-06T21:25:00Z">
+        <w:r>
+          <w:t xml:space="preserve">with beds </w:t>
+        </w:r>
+      </w:ins>
+      <w:r>
+        <w:t xml:space="preserve">that </w:t>
+      </w:r>
+      <w:r>
+        <w:t>can be used by</w:t>
+      </w:r>
+      <w:r>
+        <w:t xml:space="preserve"> </w:t>
+      </w:r>
+      <w:ins w:id="78" w:author="Ahmad, Nayef [VC]" w:date="2017-11-06T21:25:00Z">
+        <w:r>
+          <w:t xml:space="preserve">either </w:t>
+        </w:r>
+      </w:ins>
+      <w:r>
+        <w:t xml:space="preserve">medical, surgical, </w:t>
+      </w:r>
+      <w:del w:id="79" w:author="Ahmad, Nayef [VC]" w:date="2017-11-06T21:25:00Z">
+        <w:r>
+          <w:delText xml:space="preserve">and </w:delText>
+        </w:r>
+      </w:del>
+      <w:ins w:id="80" w:author="Ahmad, Nayef [VC]" w:date="2017-11-06T21:25:00Z">
+        <w:r>
+          <w:t xml:space="preserve">or </w:t>
+        </w:r>
+      </w:ins>
+      <w:r>
+        <w:t xml:space="preserve">neurosciences patients. </w:t>
+      </w:r>
+      <w:r>
+        <w:t xml:space="preserve">The sixth floor will house two acute medicine units. </w:t>
+      </w:r>
+      <w:commentRangeStart w:id="81"/>
+      <w:ins w:id="82" w:author="Fattane Nadimi" w:date="2017-11-06T16:38:00Z">
+        <w:del w:id="83" w:author="Ahmad, Nayef [VC]" w:date="2017-11-06T21:24:00Z">
+          <w:r>
+            <w:delText xml:space="preserve">For more details </w:delText>
+          </w:r>
+        </w:del>
+      </w:ins>
+      <w:ins w:id="84" w:author="Fattane Nadimi" w:date="2017-11-06T16:39:00Z">
+        <w:del w:id="85" w:author="Ahmad, Nayef [VC]" w:date="2017-11-06T21:24:00Z">
+          <w:r>
+            <w:delText xml:space="preserve">see </w:delText>
+          </w:r>
+        </w:del>
+      </w:ins>
+      <w:ins w:id="86" w:author="Fattane Nadimi" w:date="2017-11-06T16:40:00Z">
+        <w:del w:id="87" w:author="Ahmad, Nayef [VC]" w:date="2017-11-06T21:24:00Z">
+          <w:r>
+            <w:fldChar w:fldCharType="begin"/>
+          </w:r>
+          <w:r>
+            <w:delInstrText xml:space="preserve"> REF _Ref497749767 \h </w:delInstrText>
+          </w:r>
+        </w:del>
+      </w:ins>
+      <w:del w:id="88" w:author="Ahmad, Nayef [VC]" w:date="2017-11-06T21:24:00Z">
+        <w:r>
+          <w:fldChar w:fldCharType="separate"/>
+        </w:r>
+      </w:del>
+      <w:ins w:id="89" w:author="Fattane Nadimi" w:date="2017-11-06T16:40:00Z">
+        <w:del w:id="90" w:author="Ahmad, Nayef [VC]" w:date="2017-11-06T21:24:00Z">
+          <w:r>
+            <w:fldChar w:fldCharType="end"/>
+          </w:r>
+          <w:r>
+            <w:delText>.</w:delText>
+          </w:r>
+        </w:del>
+      </w:ins>
+      <w:commentRangeEnd w:id="81"/>
+      <w:ins w:id="91" w:author="Fattane Nadimi" w:date="2017-11-06T16:42:00Z">
+        <w:del w:id="92" w:author="Ahmad, Nayef [VC]" w:date="2017-11-06T21:24:00Z">
+          <w:r>
+            <w:rPr>
+              <w:rStyle w:val="CommentReference"/>
+            </w:rPr>
+            <w:commentReference w:id="81"/>
+          </w:r>
+        </w:del>
+      </w:ins>
+    </w:p>
+    <w:p>
+      <w:pPr>
+        <w:rPr>
+          <w:ins w:id="93" w:author="Fattane Nadimi" w:date="2017-11-06T16:39:00Z"/>
+          <w:del w:id="94" w:author="Ahmad, Nayef [VC]" w:date="2017-11-06T21:35:00Z"/>
+        </w:rPr>
+      </w:pPr>
+    </w:p>
+    <w:p>
+      <w:pPr>
         <w:keepNext/>
         <w:rPr>
-          <w:ins w:id="15" w:author="Fattane Nadimi" w:date="2017-11-06T16:39:00Z"/>
+          <w:ins w:id="95" w:author="Fattane Nadimi" w:date="2017-11-06T16:39:00Z"/>
+          <w:del w:id="96" w:author="Ahmad, Nayef [VC]" w:date="2017-11-06T21:22:00Z"/>
         </w:rPr>
-        <w:pPrChange w:id="16" w:author="Fattane Nadimi" w:date="2017-11-06T16:39:00Z">
+        <w:pPrChange w:id="97" w:author="Fattane Nadimi" w:date="2017-11-06T16:39:00Z">
           <w:pPr/>
         </w:pPrChange>
       </w:pPr>
-      <w:ins w:id="17" w:author="Fattane Nadimi" w:date="2017-11-06T16:39:00Z">
-        <w:r>
-          <w:rPr>
-            <w:lang w:val="en-CA"/>
-          </w:rPr>
-          <w:drawing>
-            <wp:inline distT="0" distB="0" distL="0" distR="0" wp14:anchorId="273286BE" wp14:editId="420DC5E4">
-              <wp:extent cx="5943600" cy="2761615"/>
-              <wp:effectExtent l="0" t="0" r="0" b="635"/>
-              <wp:docPr id="1027" name="Picture 3"/>
-              <wp:cNvGraphicFramePr>
-                <a:graphicFrameLocks xmlns:a="http://schemas.openxmlformats.org/drawingml/2006/main" noChangeAspect="1"/>
-              </wp:cNvGraphicFramePr>
-              <a:graphic xmlns:a="http://schemas.openxmlformats.org/drawingml/2006/main">
-                <a:graphicData uri="http://schemas.openxmlformats.org/drawingml/2006/picture">
-                  <pic:pic xmlns:pic="http://schemas.openxmlformats.org/drawingml/2006/picture">
-                    <pic:nvPicPr>
-                      <pic:cNvPr id="1027" name="Picture 3"/>
-                      <pic:cNvPicPr>
-                        <a:picLocks noChangeAspect="1" noChangeArrowheads="1"/>
-                      </pic:cNvPicPr>
-                    </pic:nvPicPr>
-                    <pic:blipFill>
-                      <a:blip r:embed="rId11" cstate="print">
-                        <a:extLst>
-                          <a:ext uri="{28A0092B-C50C-407E-A947-70E740481C1C}">
-                            <a14:useLocalDpi xmlns:a14="http://schemas.microsoft.com/office/drawing/2010/main" val="0"/>
-                          </a:ext>
-                        </a:extLst>
-                      </a:blip>
-                      <a:srcRect/>
-                      <a:stretch>
-                        <a:fillRect/>
-                      </a:stretch>
-                    </pic:blipFill>
-                    <pic:spPr bwMode="auto">
-                      <a:xfrm>
-                        <a:off x="0" y="0"/>
-                        <a:ext cx="5943600" cy="2761615"/>
-                      </a:xfrm>
-                      <a:prstGeom prst="rect">
-                        <a:avLst/>
-                      </a:prstGeom>
-                      <a:solidFill>
-                        <a:schemeClr val="bg1"/>
-                      </a:solidFill>
-                      <a:ln>
-                        <a:noFill/>
-                      </a:ln>
-                      <a:effectLst/>
-                    </pic:spPr>
-                  </pic:pic>
-                </a:graphicData>
-              </a:graphic>
-            </wp:inline>
-          </w:drawing>
-        </w:r>
+      <w:ins w:id="98" w:author="Fattane Nadimi" w:date="2017-11-06T16:39:00Z">
+        <w:del w:id="99" w:author="Ahmad, Nayef [VC]" w:date="2017-11-06T21:22:00Z">
+          <w:r>
+            <w:rPr>
+              <w:noProof/>
+              <w:lang w:val="en-CA" w:eastAsia="en-CA"/>
+            </w:rPr>
+            <w:lastRenderedPageBreak/>
+            <w:drawing>
+              <wp:inline distT="0" distB="0" distL="0" distR="0" wp14:anchorId="273286BE" wp14:editId="11836B1D">
+                <wp:extent cx="5943600" cy="2761615"/>
+                <wp:effectExtent l="0" t="0" r="0" b="635"/>
+                <wp:docPr id="1027" name="Picture 3"/>
+                <wp:cNvGraphicFramePr>
+                  <a:graphicFrameLocks xmlns:a="http://schemas.openxmlformats.org/drawingml/2006/main" noChangeAspect="1"/>
+                </wp:cNvGraphicFramePr>
+                <a:graphic xmlns:a="http://schemas.openxmlformats.org/drawingml/2006/main">
+                  <a:graphicData uri="http://schemas.openxmlformats.org/drawingml/2006/picture">
+                    <pic:pic xmlns:pic="http://schemas.openxmlformats.org/drawingml/2006/picture">
+                      <pic:nvPicPr>
+                        <pic:cNvPr id="1027" name="Picture 3"/>
+                        <pic:cNvPicPr>
+                          <a:picLocks noChangeAspect="1" noChangeArrowheads="1"/>
+                        </pic:cNvPicPr>
+                      </pic:nvPicPr>
+                      <pic:blipFill>
+                        <a:blip r:embed="rId11" cstate="print">
+                          <a:extLst>
+                            <a:ext uri="{28A0092B-C50C-407E-A947-70E740481C1C}">
+                              <a14:useLocalDpi xmlns:a14="http://schemas.microsoft.com/office/drawing/2010/main" val="0"/>
+                            </a:ext>
+                          </a:extLst>
+                        </a:blip>
+                        <a:srcRect/>
+                        <a:stretch>
+                          <a:fillRect/>
+                        </a:stretch>
+                      </pic:blipFill>
+                      <pic:spPr bwMode="auto">
+                        <a:xfrm>
+                          <a:off x="0" y="0"/>
+                          <a:ext cx="5943600" cy="2761615"/>
+                        </a:xfrm>
+                        <a:prstGeom prst="rect">
+                          <a:avLst/>
+                        </a:prstGeom>
+                        <a:solidFill>
+                          <a:schemeClr val="bg1"/>
+                        </a:solidFill>
+                        <a:ln>
+                          <a:noFill/>
+                        </a:ln>
+                        <a:effectLst/>
+                      </pic:spPr>
+                    </pic:pic>
+                  </a:graphicData>
+                </a:graphic>
+              </wp:inline>
+            </w:drawing>
+          </w:r>
+        </w:del>
       </w:ins>
     </w:p>
     <w:p>
@@ -389,69 +826,79 @@
         <w:pStyle w:val="Caption"/>
         <w:jc w:val="center"/>
         <w:rPr>
-          <w:ins w:id="18" w:author="Fattane Nadimi" w:date="2017-11-06T16:39:00Z"/>
+          <w:ins w:id="100" w:author="Fattane Nadimi" w:date="2017-11-06T16:39:00Z"/>
+          <w:del w:id="101" w:author="Ahmad, Nayef [VC]" w:date="2017-11-06T21:22:00Z"/>
         </w:rPr>
-        <w:pPrChange w:id="19" w:author="Fattane Nadimi" w:date="2017-11-06T16:45:00Z">
+        <w:pPrChange w:id="102" w:author="Fattane Nadimi" w:date="2017-11-06T16:45:00Z">
           <w:pPr>
             <w:pStyle w:val="Caption"/>
           </w:pPr>
         </w:pPrChange>
       </w:pPr>
-      <w:bookmarkStart w:id="20" w:name="_Ref497749767"/>
-      <w:ins w:id="21" w:author="Fattane Nadimi" w:date="2017-11-06T16:39:00Z">
-        <w:r>
-          <w:t xml:space="preserve">Figure </w:t>
-        </w:r>
-        <w:r>
-          <w:fldChar w:fldCharType="begin"/>
-        </w:r>
-        <w:r>
-          <w:instrText xml:space="preserve"> SEQ Figure \* ARABIC </w:instrText>
-        </w:r>
-      </w:ins>
-      <w:r>
-        <w:fldChar w:fldCharType="separate"/>
-      </w:r>
-      <w:ins w:id="22" w:author="Fattane Nadimi" w:date="2017-11-06T16:39:00Z">
-        <w:r>
-          <w:rPr>
-            <w:noProof/>
-          </w:rPr>
-          <w:t>1</w:t>
-        </w:r>
-        <w:r>
-          <w:fldChar w:fldCharType="end"/>
-        </w:r>
-        <w:bookmarkEnd w:id="20"/>
-        <w:r>
-          <w:t>: Proposed future bed map</w:t>
-        </w:r>
+      <w:bookmarkStart w:id="103" w:name="_Ref497749767"/>
+      <w:ins w:id="104" w:author="Fattane Nadimi" w:date="2017-11-06T16:39:00Z">
+        <w:del w:id="105" w:author="Ahmad, Nayef [VC]" w:date="2017-11-06T21:22:00Z">
+          <w:r>
+            <w:delText xml:space="preserve">Figure </w:delText>
+          </w:r>
+          <w:r>
+            <w:fldChar w:fldCharType="begin"/>
+          </w:r>
+          <w:r>
+            <w:delInstrText xml:space="preserve"> SEQ Figure \* ARABIC </w:delInstrText>
+          </w:r>
+        </w:del>
+      </w:ins>
+      <w:del w:id="106" w:author="Ahmad, Nayef [VC]" w:date="2017-11-06T21:22:00Z">
+        <w:r>
+          <w:fldChar w:fldCharType="separate"/>
+        </w:r>
+      </w:del>
+      <w:ins w:id="107" w:author="Fattane Nadimi" w:date="2017-11-06T16:39:00Z">
+        <w:del w:id="108" w:author="Ahmad, Nayef [VC]" w:date="2017-11-06T21:22:00Z">
+          <w:r>
+            <w:fldChar w:fldCharType="end"/>
+          </w:r>
+          <w:bookmarkEnd w:id="103"/>
+          <w:r>
+            <w:delText>: Proposed future bed map</w:delText>
+          </w:r>
+        </w:del>
       </w:ins>
     </w:p>
     <w:p>
       <w:pPr>
         <w:rPr>
-          <w:del w:id="23" w:author="Fattane Nadimi" w:date="2017-11-06T16:45:00Z"/>
+          <w:del w:id="109" w:author="Fattane Nadimi" w:date="2017-11-06T16:45:00Z"/>
         </w:rPr>
       </w:pPr>
-      <w:r>
-        <w:t xml:space="preserve"> </w:t>
-      </w:r>
+      <w:del w:id="110" w:author="Ahmad, Nayef [VC]" w:date="2017-11-06T21:22:00Z">
+        <w:r>
+          <w:delText xml:space="preserve"> </w:delText>
+        </w:r>
+      </w:del>
     </w:p>
     <w:p>
       <w:pPr>
         <w:rPr>
-          <w:del w:id="24" w:author="Fattane Nadimi" w:date="2017-11-06T16:45:00Z"/>
+          <w:del w:id="111" w:author="Fattane Nadimi" w:date="2017-11-06T16:45:00Z"/>
         </w:rPr>
       </w:pPr>
     </w:p>
     <w:p>
-      <w:r>
-        <w:t xml:space="preserve">There are many benefits to the proposed layout of the new building. </w:t>
-      </w:r>
-      <w:r>
-        <w:t>The new model includes private rooms for increased patient comfort and infection control, as well as better utilization to reduce the number of off-service beds.  Alignment with community health services will improve patient transitions in and out of hospital, and telemedicine will further enhance our ability to support patients in the communities where they live.</w:t>
-      </w:r>
+      <w:pPr>
+        <w:rPr>
+          <w:del w:id="112" w:author="Ahmad, Nayef [VC]" w:date="2017-11-06T21:24:00Z"/>
+        </w:rPr>
+      </w:pPr>
+      <w:del w:id="113" w:author="Ahmad, Nayef [VC]" w:date="2017-11-06T21:24:00Z">
+        <w:r>
+          <w:delText xml:space="preserve">There are many benefits to the proposed layout of the new building. </w:delText>
+        </w:r>
+        <w:r>
+          <w:delText>The new model includes private rooms for increased patient comfort and infection control, as well as better utilization to reduce the number of off-service beds.  Alignment with community health services will improve patient transitions in and out of hospital, and telemedicine will further enhance our ability to support patients in the communities where they live.</w:delText>
+        </w:r>
+      </w:del>
     </w:p>
     <w:p>
       <w:pPr>
@@ -465,77 +912,437 @@
       </w:r>
     </w:p>
     <w:p>
-      <w:r>
-        <w:t xml:space="preserve">Currently there is mismatch between the number of funded high-acuity medical and surgical beds </w:t>
-      </w:r>
-      <w:r>
-        <w:t>in 4E, 6E, 6W, and 7E</w:t>
-      </w:r>
-      <w:r>
-        <w:t xml:space="preserve"> and demand for those beds. This problem can be validated by looking at the number of patients staying at each of those units compared against the number </w:t>
-      </w:r>
-      <w:r>
-        <w:lastRenderedPageBreak/>
-        <w:t xml:space="preserve">of funded beds. As well, looking at the time it takes for patients to be admitted to a bed from the time of bed request in the Emergency Department. </w:t>
-      </w:r>
-    </w:p>
-    <w:p/>
-    <w:p>
-      <w:pPr>
-        <w:pStyle w:val="Heading3"/>
-      </w:pPr>
-      <w:r>
-        <w:t xml:space="preserve">Number of funded beds versus number of patients at midnight </w:t>
-      </w:r>
+      <w:pPr>
+        <w:jc w:val="both"/>
+        <w:rPr>
+          <w:ins w:id="114" w:author="Ahmad, Nayef [VC]" w:date="2017-11-06T21:44:00Z"/>
+        </w:rPr>
+        <w:pPrChange w:id="115" w:author="Ahmad, Nayef [VC]" w:date="2017-11-06T21:31:00Z">
+          <w:pPr/>
+        </w:pPrChange>
+      </w:pPr>
+      <w:ins w:id="116" w:author="Ahmad, Nayef [VC]" w:date="2017-11-06T21:29:00Z">
+        <w:r>
+          <w:t xml:space="preserve">Meeting </w:t>
+        </w:r>
+      </w:ins>
+      <w:ins w:id="117" w:author="Ahmad, Nayef [VC]" w:date="2017-11-06T21:26:00Z">
+        <w:r>
+          <w:t xml:space="preserve">the </w:t>
+        </w:r>
+      </w:ins>
+      <w:ins w:id="118" w:author="Ahmad, Nayef [VC]" w:date="2017-11-06T21:27:00Z">
+        <w:r>
+          <w:t xml:space="preserve">demand for high-acuity medical and surgical units with a fixed number of beds is a </w:t>
+        </w:r>
+      </w:ins>
+      <w:ins w:id="119" w:author="Ahmad, Nayef [VC]" w:date="2017-11-06T21:28:00Z">
+        <w:r>
+          <w:t>major</w:t>
+        </w:r>
+      </w:ins>
+      <w:ins w:id="120" w:author="Ahmad, Nayef [VC]" w:date="2017-11-06T21:27:00Z">
+        <w:r>
+          <w:t xml:space="preserve"> challenge. </w:t>
+        </w:r>
+      </w:ins>
+      <w:ins w:id="121" w:author="Ahmad, Nayef [VC]" w:date="2017-11-06T21:28:00Z">
+        <w:r>
+          <w:t>Our data show that in the current state, there</w:t>
+        </w:r>
+      </w:ins>
+      <w:ins w:id="122" w:author="Ahmad, Nayef [VC]" w:date="2017-11-06T21:31:00Z">
+        <w:r>
+          <w:t xml:space="preserve"> is often excess demand for beds in the </w:t>
+        </w:r>
+      </w:ins>
+      <w:del w:id="123" w:author="Ahmad, Nayef [VC]" w:date="2017-11-06T21:29:00Z">
+        <w:r>
+          <w:delText xml:space="preserve">Currently there is </w:delText>
+        </w:r>
+      </w:del>
+      <w:del w:id="124" w:author="Ahmad, Nayef [VC]" w:date="2017-11-06T21:30:00Z">
+        <w:r>
+          <w:delText>mismatch between</w:delText>
+        </w:r>
+      </w:del>
+      <w:del w:id="125" w:author="Ahmad, Nayef [VC]" w:date="2017-11-06T21:31:00Z">
+        <w:r>
+          <w:delText xml:space="preserve"> the number of funded high-acuity medical and surgical beds </w:delText>
+        </w:r>
+        <w:r>
+          <w:delText xml:space="preserve">in </w:delText>
+        </w:r>
+      </w:del>
+      <w:r>
+        <w:t>4E, 6E, 6W, and 7E</w:t>
+      </w:r>
+      <w:r>
+        <w:t xml:space="preserve"> </w:t>
+      </w:r>
+      <w:del w:id="126" w:author="Ahmad, Nayef [VC]" w:date="2017-11-06T21:32:00Z">
+        <w:r>
+          <w:delText>and demand for those beds</w:delText>
+        </w:r>
+      </w:del>
+      <w:ins w:id="127" w:author="Ahmad, Nayef [VC]" w:date="2017-11-06T21:32:00Z">
+        <w:r>
+          <w:t>units</w:t>
+        </w:r>
+      </w:ins>
+      <w:r>
+        <w:t>.</w:t>
+      </w:r>
+      <w:ins w:id="128" w:author="Ahmad, Nayef [VC]" w:date="2017-11-06T21:32:00Z">
+        <w:r>
+          <w:t xml:space="preserve"> </w:t>
+        </w:r>
+      </w:ins>
+      <w:ins w:id="129" w:author="Ahmad, Nayef [VC]" w:date="2017-11-06T21:44:00Z">
+        <w:r>
+          <w:t xml:space="preserve">This has implications for both the financial performance of the hospital, and for patient experience. </w:t>
+        </w:r>
+      </w:ins>
     </w:p>
     <w:p>
-      <w:r>
-        <w:t>The table below</w:t>
-      </w:r>
-      <w:r>
-        <w:t xml:space="preserve"> captures census data between Marc</w:t>
-      </w:r>
-      <w:r>
-        <w:t>h 1, 2017 a</w:t>
-      </w:r>
-      <w:r>
-        <w:t>nd October 31, 2017</w:t>
-      </w:r>
-      <w:r>
-        <w:t xml:space="preserve">. </w:t>
-      </w:r>
+      <w:pPr>
+        <w:jc w:val="both"/>
+        <w:rPr>
+          <w:ins w:id="130" w:author="Ahmad, Nayef [VC]" w:date="2017-11-06T21:44:00Z"/>
+        </w:rPr>
+        <w:pPrChange w:id="131" w:author="Ahmad, Nayef [VC]" w:date="2017-11-06T21:31:00Z">
+          <w:pPr/>
+        </w:pPrChange>
+      </w:pPr>
+    </w:p>
+    <w:p>
+      <w:pPr>
+        <w:jc w:val="both"/>
+        <w:rPr>
+          <w:ins w:id="132" w:author="Ahmad, Nayef [VC]" w:date="2017-11-06T21:44:00Z"/>
+        </w:rPr>
+        <w:pPrChange w:id="133" w:author="Ahmad, Nayef [VC]" w:date="2017-11-06T21:31:00Z">
+          <w:pPr/>
+        </w:pPrChange>
+      </w:pPr>
+      <w:ins w:id="134" w:author="Ahmad, Nayef [VC]" w:date="2017-11-06T21:32:00Z">
+        <w:r>
+          <w:t xml:space="preserve">As Table 1 shows, the average census for each of these units </w:t>
+        </w:r>
+      </w:ins>
+      <w:ins w:id="135" w:author="Ahmad, Nayef [VC]" w:date="2017-11-06T21:33:00Z">
+        <w:r>
+          <w:t>between March 1</w:t>
+        </w:r>
+        <w:r>
+          <w:rPr>
+            <w:vertAlign w:val="superscript"/>
+            <w:rPrChange w:id="136" w:author="Ahmad, Nayef [VC]" w:date="2017-11-06T22:17:00Z">
+              <w:rPr/>
+            </w:rPrChange>
+          </w:rPr>
+          <w:t>st</w:t>
+        </w:r>
+        <w:r>
+          <w:t>, 2017 and October 31</w:t>
+        </w:r>
+        <w:r>
+          <w:rPr>
+            <w:vertAlign w:val="superscript"/>
+            <w:rPrChange w:id="137" w:author="Ahmad, Nayef [VC]" w:date="2017-11-06T22:17:00Z">
+              <w:rPr/>
+            </w:rPrChange>
+          </w:rPr>
+          <w:t>st</w:t>
+        </w:r>
+        <w:r>
+          <w:t xml:space="preserve">, 2017 has been </w:t>
+        </w:r>
+      </w:ins>
+      <w:ins w:id="138" w:author="Ahmad, Nayef [VC]" w:date="2017-11-06T21:32:00Z">
+        <w:r>
+          <w:t>abo</w:t>
+        </w:r>
+      </w:ins>
+      <w:ins w:id="139" w:author="Ahmad, Nayef [VC]" w:date="2017-11-06T21:33:00Z">
+        <w:r>
+          <w:t>v</w:t>
+        </w:r>
+      </w:ins>
+      <w:ins w:id="140" w:author="Ahmad, Nayef [VC]" w:date="2017-11-06T21:32:00Z">
+        <w:r>
+          <w:t>e the level of funded beds</w:t>
+        </w:r>
+      </w:ins>
+      <w:ins w:id="141" w:author="Ahmad, Nayef [VC]" w:date="2017-11-06T21:33:00Z">
+        <w:r>
+          <w:t>.</w:t>
+        </w:r>
+      </w:ins>
+      <w:ins w:id="142" w:author="Ahmad, Nayef [VC]" w:date="2017-11-06T21:34:00Z">
+        <w:r>
+          <w:rPr>
+            <w:rPrChange w:id="143" w:author="Ahmad, Nayef [VC]" w:date="2017-11-06T22:17:00Z">
+              <w:rPr/>
+            </w:rPrChange>
+          </w:rPr>
+          <w:t xml:space="preserve"> </w:t>
+        </w:r>
+      </w:ins>
+      <w:ins w:id="144" w:author="Ahmad, Nayef [VC]" w:date="2017-11-06T21:44:00Z">
+        <w:r>
+          <w:rPr>
+            <w:rPrChange w:id="145" w:author="Ahmad, Nayef [VC]" w:date="2017-11-06T22:17:00Z">
+              <w:rPr/>
+            </w:rPrChange>
+          </w:rPr>
+          <w:t>The median time interval between</w:t>
+        </w:r>
+      </w:ins>
+      <w:ins w:id="146" w:author="Ahmad, Nayef [VC]" w:date="2017-11-06T21:45:00Z">
+        <w:r>
+          <w:rPr>
+            <w:rPrChange w:id="147" w:author="Ahmad, Nayef [VC]" w:date="2017-11-06T22:17:00Z">
+              <w:rPr/>
+            </w:rPrChange>
+          </w:rPr>
+          <w:t xml:space="preserve"> </w:t>
+        </w:r>
+      </w:ins>
+      <w:ins w:id="148" w:author="Ahmad, Nayef [VC]" w:date="2017-11-06T21:46:00Z">
+        <w:r>
+          <w:rPr>
+            <w:rPrChange w:id="149" w:author="Ahmad, Nayef [VC]" w:date="2017-11-06T22:17:00Z">
+              <w:rPr/>
+            </w:rPrChange>
+          </w:rPr>
+          <w:t xml:space="preserve">a request for a </w:t>
+        </w:r>
+      </w:ins>
+      <w:ins w:id="150" w:author="Ahmad, Nayef [VC]" w:date="2017-11-06T21:45:00Z">
+        <w:r>
+          <w:rPr>
+            <w:rPrChange w:id="151" w:author="Ahmad, Nayef [VC]" w:date="2017-11-06T22:17:00Z">
+              <w:rPr/>
+            </w:rPrChange>
+          </w:rPr>
+          <w:t>bed in one of these units</w:t>
+        </w:r>
+      </w:ins>
+      <w:ins w:id="152" w:author="Ahmad, Nayef [VC]" w:date="2017-11-06T21:46:00Z">
+        <w:r>
+          <w:rPr>
+            <w:rPrChange w:id="153" w:author="Ahmad, Nayef [VC]" w:date="2017-11-06T22:17:00Z">
+              <w:rPr/>
+            </w:rPrChange>
+          </w:rPr>
+          <w:t xml:space="preserve"> and admission into the unit is </w:t>
+        </w:r>
+      </w:ins>
+      <w:ins w:id="154" w:author="Ahmad, Nayef [VC]" w:date="2017-11-06T21:49:00Z">
+        <w:r>
+          <w:rPr>
+            <w:rPrChange w:id="155" w:author="Ahmad, Nayef [VC]" w:date="2017-11-06T22:17:00Z">
+              <w:rPr/>
+            </w:rPrChange>
+          </w:rPr>
+          <w:t xml:space="preserve">over 3 hours; 10% of patients wait over </w:t>
+        </w:r>
+      </w:ins>
+      <w:ins w:id="156" w:author="Ahmad, Nayef [VC]" w:date="2017-11-06T21:50:00Z">
+        <w:r>
+          <w:rPr>
+            <w:rPrChange w:id="157" w:author="Ahmad, Nayef [VC]" w:date="2017-11-06T22:17:00Z">
+              <w:rPr/>
+            </w:rPrChange>
+          </w:rPr>
+          <w:t>7 hours (Table 2</w:t>
+        </w:r>
+        <w:r>
+          <w:t xml:space="preserve">). </w:t>
+        </w:r>
+      </w:ins>
+    </w:p>
+    <w:p>
+      <w:pPr>
+        <w:jc w:val="both"/>
+        <w:rPr>
+          <w:ins w:id="158" w:author="Ahmad, Nayef [VC]" w:date="2017-11-06T21:44:00Z"/>
+        </w:rPr>
+        <w:pPrChange w:id="159" w:author="Ahmad, Nayef [VC]" w:date="2017-11-06T21:31:00Z">
+          <w:pPr/>
+        </w:pPrChange>
+      </w:pPr>
+    </w:p>
+    <w:p>
+      <w:pPr>
+        <w:jc w:val="both"/>
+        <w:rPr>
+          <w:ins w:id="160" w:author="Ahmad, Nayef [VC]" w:date="2017-11-06T21:42:00Z"/>
+        </w:rPr>
+        <w:pPrChange w:id="161" w:author="Ahmad, Nayef [VC]" w:date="2017-11-06T21:31:00Z">
+          <w:pPr/>
+        </w:pPrChange>
+      </w:pPr>
+      <w:ins w:id="162" w:author="Ahmad, Nayef [VC]" w:date="2017-11-06T21:37:00Z">
+        <w:r>
+          <w:t xml:space="preserve">Furthermore, analysis conducted in June 2017 showed that </w:t>
+        </w:r>
+      </w:ins>
+      <w:ins w:id="163" w:author="Ahmad, Nayef [VC]" w:date="2017-11-06T21:40:00Z">
+        <w:r>
+          <w:t xml:space="preserve">approximately 31% of patients </w:t>
+        </w:r>
+      </w:ins>
+      <w:ins w:id="164" w:author="Ahmad, Nayef [VC]" w:date="2017-11-06T21:41:00Z">
+        <w:r>
+          <w:t xml:space="preserve">in FY 2016/17 who </w:t>
+        </w:r>
+      </w:ins>
+      <w:ins w:id="165" w:author="Ahmad, Nayef [VC]" w:date="2017-11-06T21:40:00Z">
+        <w:r>
+          <w:t xml:space="preserve">required services in </w:t>
+        </w:r>
+      </w:ins>
+      <w:ins w:id="166" w:author="Ahmad, Nayef [VC]" w:date="2017-11-06T21:41:00Z">
+        <w:r>
+          <w:t xml:space="preserve">specialized </w:t>
+        </w:r>
+      </w:ins>
+      <w:ins w:id="167" w:author="Ahmad, Nayef [VC]" w:date="2017-11-06T21:40:00Z">
+        <w:r>
+          <w:t xml:space="preserve">medical units had to spend time </w:t>
+        </w:r>
+      </w:ins>
+      <w:ins w:id="168" w:author="Ahmad, Nayef [VC]" w:date="2017-11-06T21:41:00Z">
+        <w:r>
+          <w:t xml:space="preserve">in other units </w:t>
+        </w:r>
+      </w:ins>
+      <w:ins w:id="169" w:author="Ahmad, Nayef [VC]" w:date="2017-11-06T21:42:00Z">
+        <w:r>
+          <w:t xml:space="preserve">due to the lack of available beds. </w:t>
+        </w:r>
+      </w:ins>
+    </w:p>
+    <w:p>
+      <w:pPr>
+        <w:jc w:val="both"/>
+        <w:rPr>
+          <w:ins w:id="170" w:author="Ahmad, Nayef [VC]" w:date="2017-11-06T21:42:00Z"/>
+        </w:rPr>
+        <w:pPrChange w:id="171" w:author="Ahmad, Nayef [VC]" w:date="2017-11-06T21:31:00Z">
+          <w:pPr/>
+        </w:pPrChange>
+      </w:pPr>
+    </w:p>
+    <w:p>
+      <w:pPr>
+        <w:jc w:val="both"/>
+        <w:rPr>
+          <w:del w:id="172" w:author="Ahmad, Nayef [VC]" w:date="2017-11-06T21:35:00Z"/>
+        </w:rPr>
+        <w:pPrChange w:id="173" w:author="Ahmad, Nayef [VC]" w:date="2017-11-06T21:31:00Z">
+          <w:pPr/>
+        </w:pPrChange>
+      </w:pPr>
+      <w:del w:id="174" w:author="Ahmad, Nayef [VC]" w:date="2017-11-06T21:35:00Z">
+        <w:r>
+          <w:lastRenderedPageBreak/>
+          <w:delText xml:space="preserve"> This problem can be validated by looking at the number of patients staying at each of those units compared against the number of funded beds. As well, looking at the time it takes for patients to be admitted to a bed from the time of bed request in the Emergency Department. </w:delText>
+        </w:r>
+      </w:del>
+    </w:p>
+    <w:p>
+      <w:pPr>
+        <w:rPr>
+          <w:del w:id="175" w:author="Ahmad, Nayef [VC]" w:date="2017-11-06T21:35:00Z"/>
+        </w:rPr>
+      </w:pPr>
+    </w:p>
+    <w:p>
+      <w:pPr>
+        <w:pStyle w:val="Heading3"/>
+        <w:rPr>
+          <w:del w:id="176" w:author="Ahmad, Nayef [VC]" w:date="2017-11-06T21:33:00Z"/>
+        </w:rPr>
+      </w:pPr>
+      <w:del w:id="177" w:author="Ahmad, Nayef [VC]" w:date="2017-11-06T21:33:00Z">
+        <w:r>
+          <w:delText xml:space="preserve">Number of funded beds versus number of patients at midnight </w:delText>
+        </w:r>
+      </w:del>
+    </w:p>
+    <w:p>
+      <w:del w:id="178" w:author="Ahmad, Nayef [VC]" w:date="2017-11-06T21:33:00Z">
+        <w:r>
+          <w:delText>The table below</w:delText>
+        </w:r>
+        <w:r>
+          <w:delText xml:space="preserve"> captures census data between Marc</w:delText>
+        </w:r>
+        <w:r>
+          <w:delText>h 1, 2017 a</w:delText>
+        </w:r>
+        <w:r>
+          <w:delText>nd October 31, 2017</w:delText>
+        </w:r>
+        <w:r>
+          <w:delText xml:space="preserve">. </w:delText>
+        </w:r>
+      </w:del>
     </w:p>
     <w:tbl>
       <w:tblPr>
         <w:tblW w:w="0" w:type="auto"/>
         <w:tblBorders>
-          <w:top w:val="single" w:sz="8" w:space="0" w:color="A3A3A3"/>
-          <w:left w:val="single" w:sz="8" w:space="0" w:color="A3A3A3"/>
-          <w:bottom w:val="single" w:sz="8" w:space="0" w:color="A3A3A3"/>
-          <w:right w:val="single" w:sz="8" w:space="0" w:color="A3A3A3"/>
+          <w:top w:val="single" w:sz="4" w:space="0" w:color="BFBFBF" w:themeColor="background1" w:themeShade="BF"/>
+          <w:left w:val="single" w:sz="4" w:space="0" w:color="BFBFBF" w:themeColor="background1" w:themeShade="BF"/>
+          <w:bottom w:val="single" w:sz="4" w:space="0" w:color="BFBFBF" w:themeColor="background1" w:themeShade="BF"/>
+          <w:right w:val="single" w:sz="4" w:space="0" w:color="BFBFBF" w:themeColor="background1" w:themeShade="BF"/>
+          <w:insideH w:val="single" w:sz="4" w:space="0" w:color="BFBFBF" w:themeColor="background1" w:themeShade="BF"/>
+          <w:insideV w:val="single" w:sz="4" w:space="0" w:color="BFBFBF" w:themeColor="background1" w:themeShade="BF"/>
         </w:tblBorders>
         <w:tblCellMar>
           <w:left w:w="0" w:type="dxa"/>
           <w:right w:w="0" w:type="dxa"/>
         </w:tblCellMar>
         <w:tblLook w:val="04A0" w:firstRow="1" w:lastRow="0" w:firstColumn="1" w:lastColumn="0" w:noHBand="0" w:noVBand="1"/>
-      </w:tblPr>
-      <w:tblGrid>
-        <w:gridCol w:w="2895"/>
-        <w:gridCol w:w="2268"/>
-        <w:gridCol w:w="2160"/>
-        <w:gridCol w:w="2157"/>
-      </w:tblGrid>
-      <w:tr>
-        <w:tc>
-          <w:tcPr>
-            <w:tcW w:w="2895" w:type="dxa"/>
-            <w:tcBorders>
+        <w:tblPrChange w:id="179" w:author="Ahmad, Nayef [VC]" w:date="2017-11-06T21:51:00Z">
+          <w:tblPr>
+            <w:tblW w:w="0" w:type="auto"/>
+            <w:tblBorders>
               <w:top w:val="single" w:sz="8" w:space="0" w:color="A3A3A3"/>
               <w:left w:val="single" w:sz="8" w:space="0" w:color="A3A3A3"/>
               <w:bottom w:val="single" w:sz="8" w:space="0" w:color="A3A3A3"/>
               <w:right w:val="single" w:sz="8" w:space="0" w:color="A3A3A3"/>
-            </w:tcBorders>
+            </w:tblBorders>
+            <w:tblCellMar>
+              <w:left w:w="0" w:type="dxa"/>
+              <w:right w:w="0" w:type="dxa"/>
+            </w:tblCellMar>
+            <w:tblLook w:val="04A0" w:firstRow="1" w:lastRow="0" w:firstColumn="1" w:lastColumn="0" w:noHBand="0" w:noVBand="1"/>
+          </w:tblPr>
+        </w:tblPrChange>
+      </w:tblPr>
+      <w:tblGrid>
+        <w:gridCol w:w="1474"/>
+        <w:gridCol w:w="2268"/>
+        <w:gridCol w:w="2211"/>
+        <w:gridCol w:w="2211"/>
+        <w:tblGridChange w:id="180">
+          <w:tblGrid>
+            <w:gridCol w:w="1587"/>
+            <w:gridCol w:w="2268"/>
+            <w:gridCol w:w="2160"/>
+            <w:gridCol w:w="2157"/>
+          </w:tblGrid>
+        </w:tblGridChange>
+      </w:tblGrid>
+      <w:tr>
+        <w:tc>
+          <w:tcPr>
+            <w:tcW w:w="1474" w:type="dxa"/>
             <w:tcMar>
               <w:top w:w="40" w:type="dxa"/>
               <w:left w:w="60" w:type="dxa"/>
@@ -544,22 +1351,57 @@
             </w:tcMar>
             <w:vAlign w:val="bottom"/>
             <w:hideMark/>
+            <w:tcPrChange w:id="181" w:author="Ahmad, Nayef [VC]" w:date="2017-11-06T21:51:00Z">
+              <w:tcPr>
+                <w:tcW w:w="1587" w:type="dxa"/>
+                <w:tcBorders>
+                  <w:top w:val="single" w:sz="8" w:space="0" w:color="A3A3A3"/>
+                  <w:left w:val="single" w:sz="8" w:space="0" w:color="A3A3A3"/>
+                  <w:bottom w:val="single" w:sz="8" w:space="0" w:color="A3A3A3"/>
+                  <w:right w:val="single" w:sz="8" w:space="0" w:color="A3A3A3"/>
+                </w:tcBorders>
+                <w:tcMar>
+                  <w:top w:w="40" w:type="dxa"/>
+                  <w:left w:w="60" w:type="dxa"/>
+                  <w:bottom w:w="40" w:type="dxa"/>
+                  <w:right w:w="60" w:type="dxa"/>
+                </w:tcMar>
+                <w:vAlign w:val="bottom"/>
+                <w:hideMark/>
+              </w:tcPr>
+            </w:tcPrChange>
           </w:tcPr>
           <w:p>
             <w:pPr>
               <w:rPr>
-                <w:rFonts w:ascii="Calibri" w:eastAsia="Times New Roman" w:hAnsi="Calibri" w:cs="Calibri"/>
+                <w:rFonts w:eastAsia="Times New Roman" w:cstheme="minorHAnsi"/>
                 <w:b/>
                 <w:szCs w:val="22"/>
                 <w:lang w:val="en-CA" w:eastAsia="en-CA"/>
+                <w:rPrChange w:id="182" w:author="Ahmad, Nayef [VC]" w:date="2017-11-06T21:43:00Z">
+                  <w:rPr>
+                    <w:rFonts w:ascii="Calibri" w:eastAsia="Times New Roman" w:hAnsi="Calibri" w:cs="Calibri"/>
+                    <w:b/>
+                    <w:szCs w:val="22"/>
+                    <w:lang w:val="en-CA" w:eastAsia="en-CA"/>
+                  </w:rPr>
+                </w:rPrChange>
               </w:rPr>
             </w:pPr>
             <w:r>
               <w:rPr>
-                <w:rFonts w:ascii="Calibri" w:eastAsia="Times New Roman" w:hAnsi="Calibri" w:cs="Calibri"/>
+                <w:rFonts w:eastAsia="Times New Roman" w:cstheme="minorHAnsi"/>
                 <w:b/>
                 <w:szCs w:val="22"/>
                 <w:lang w:val="en-CA" w:eastAsia="en-CA"/>
+                <w:rPrChange w:id="183" w:author="Ahmad, Nayef [VC]" w:date="2017-11-06T21:43:00Z">
+                  <w:rPr>
+                    <w:rFonts w:ascii="Calibri" w:eastAsia="Times New Roman" w:hAnsi="Calibri" w:cs="Calibri"/>
+                    <w:b/>
+                    <w:szCs w:val="22"/>
+                    <w:lang w:val="en-CA" w:eastAsia="en-CA"/>
+                  </w:rPr>
+                </w:rPrChange>
               </w:rPr>
               <w:t>Nursing Unit </w:t>
             </w:r>
@@ -568,12 +1410,6 @@
         <w:tc>
           <w:tcPr>
             <w:tcW w:w="2268" w:type="dxa"/>
-            <w:tcBorders>
-              <w:top w:val="single" w:sz="8" w:space="0" w:color="A3A3A3"/>
-              <w:left w:val="single" w:sz="8" w:space="0" w:color="A3A3A3"/>
-              <w:bottom w:val="single" w:sz="8" w:space="0" w:color="A3A3A3"/>
-              <w:right w:val="single" w:sz="8" w:space="0" w:color="A3A3A3"/>
-            </w:tcBorders>
             <w:tcMar>
               <w:top w:w="40" w:type="dxa"/>
               <w:left w:w="60" w:type="dxa"/>
@@ -582,24 +1418,61 @@
             </w:tcMar>
             <w:vAlign w:val="bottom"/>
             <w:hideMark/>
+            <w:tcPrChange w:id="184" w:author="Ahmad, Nayef [VC]" w:date="2017-11-06T21:51:00Z">
+              <w:tcPr>
+                <w:tcW w:w="2268" w:type="dxa"/>
+                <w:tcBorders>
+                  <w:top w:val="single" w:sz="8" w:space="0" w:color="A3A3A3"/>
+                  <w:left w:val="single" w:sz="8" w:space="0" w:color="A3A3A3"/>
+                  <w:bottom w:val="single" w:sz="8" w:space="0" w:color="A3A3A3"/>
+                  <w:right w:val="single" w:sz="8" w:space="0" w:color="A3A3A3"/>
+                </w:tcBorders>
+                <w:tcMar>
+                  <w:top w:w="40" w:type="dxa"/>
+                  <w:left w:w="60" w:type="dxa"/>
+                  <w:bottom w:w="40" w:type="dxa"/>
+                  <w:right w:w="60" w:type="dxa"/>
+                </w:tcMar>
+                <w:vAlign w:val="bottom"/>
+                <w:hideMark/>
+              </w:tcPr>
+            </w:tcPrChange>
           </w:tcPr>
           <w:p>
             <w:pPr>
               <w:rPr>
-                <w:rFonts w:ascii="Calibri" w:eastAsia="Times New Roman" w:hAnsi="Calibri" w:cs="Calibri"/>
+                <w:rFonts w:eastAsia="Times New Roman" w:cstheme="minorHAnsi"/>
                 <w:b/>
                 <w:color w:val="000000"/>
                 <w:szCs w:val="22"/>
                 <w:lang w:val="en-CA" w:eastAsia="en-CA"/>
+                <w:rPrChange w:id="185" w:author="Ahmad, Nayef [VC]" w:date="2017-11-06T21:43:00Z">
+                  <w:rPr>
+                    <w:rFonts w:ascii="Calibri" w:eastAsia="Times New Roman" w:hAnsi="Calibri" w:cs="Calibri"/>
+                    <w:b/>
+                    <w:color w:val="000000"/>
+                    <w:szCs w:val="22"/>
+                    <w:lang w:val="en-CA" w:eastAsia="en-CA"/>
+                  </w:rPr>
+                </w:rPrChange>
               </w:rPr>
             </w:pPr>
             <w:r>
               <w:rPr>
-                <w:rFonts w:ascii="Calibri" w:eastAsia="Times New Roman" w:hAnsi="Calibri" w:cs="Calibri"/>
+                <w:rFonts w:eastAsia="Times New Roman" w:cstheme="minorHAnsi"/>
                 <w:b/>
                 <w:color w:val="000000"/>
                 <w:szCs w:val="22"/>
                 <w:lang w:val="en-CA" w:eastAsia="en-CA"/>
+                <w:rPrChange w:id="186" w:author="Ahmad, Nayef [VC]" w:date="2017-11-06T21:43:00Z">
+                  <w:rPr>
+                    <w:rFonts w:ascii="Calibri" w:eastAsia="Times New Roman" w:hAnsi="Calibri" w:cs="Calibri"/>
+                    <w:b/>
+                    <w:color w:val="000000"/>
+                    <w:szCs w:val="22"/>
+                    <w:lang w:val="en-CA" w:eastAsia="en-CA"/>
+                  </w:rPr>
+                </w:rPrChange>
               </w:rPr>
               <w:t># of Funded Beds</w:t>
             </w:r>
@@ -607,13 +1480,7 @@
         </w:tc>
         <w:tc>
           <w:tcPr>
-            <w:tcW w:w="2160" w:type="dxa"/>
-            <w:tcBorders>
-              <w:top w:val="single" w:sz="8" w:space="0" w:color="A3A3A3"/>
-              <w:left w:val="single" w:sz="8" w:space="0" w:color="A3A3A3"/>
-              <w:bottom w:val="single" w:sz="8" w:space="0" w:color="A3A3A3"/>
-              <w:right w:val="single" w:sz="8" w:space="0" w:color="A3A3A3"/>
-            </w:tcBorders>
+            <w:tcW w:w="2211" w:type="dxa"/>
             <w:tcMar>
               <w:top w:w="40" w:type="dxa"/>
               <w:left w:w="60" w:type="dxa"/>
@@ -622,38 +1489,90 @@
             </w:tcMar>
             <w:vAlign w:val="bottom"/>
             <w:hideMark/>
+            <w:tcPrChange w:id="187" w:author="Ahmad, Nayef [VC]" w:date="2017-11-06T21:51:00Z">
+              <w:tcPr>
+                <w:tcW w:w="2160" w:type="dxa"/>
+                <w:tcBorders>
+                  <w:top w:val="single" w:sz="8" w:space="0" w:color="A3A3A3"/>
+                  <w:left w:val="single" w:sz="8" w:space="0" w:color="A3A3A3"/>
+                  <w:bottom w:val="single" w:sz="8" w:space="0" w:color="A3A3A3"/>
+                  <w:right w:val="single" w:sz="8" w:space="0" w:color="A3A3A3"/>
+                </w:tcBorders>
+                <w:tcMar>
+                  <w:top w:w="40" w:type="dxa"/>
+                  <w:left w:w="60" w:type="dxa"/>
+                  <w:bottom w:w="40" w:type="dxa"/>
+                  <w:right w:w="60" w:type="dxa"/>
+                </w:tcMar>
+                <w:vAlign w:val="bottom"/>
+                <w:hideMark/>
+              </w:tcPr>
+            </w:tcPrChange>
           </w:tcPr>
           <w:p>
             <w:pPr>
               <w:rPr>
-                <w:rFonts w:ascii="Calibri" w:eastAsia="Times New Roman" w:hAnsi="Calibri" w:cs="Calibri"/>
+                <w:rFonts w:eastAsia="Times New Roman" w:cstheme="minorHAnsi"/>
                 <w:b/>
                 <w:color w:val="000000"/>
                 <w:szCs w:val="22"/>
                 <w:lang w:val="en-CA" w:eastAsia="en-CA"/>
+                <w:rPrChange w:id="188" w:author="Ahmad, Nayef [VC]" w:date="2017-11-06T21:43:00Z">
+                  <w:rPr>
+                    <w:rFonts w:ascii="Calibri" w:eastAsia="Times New Roman" w:hAnsi="Calibri" w:cs="Calibri"/>
+                    <w:b/>
+                    <w:color w:val="000000"/>
+                    <w:szCs w:val="22"/>
+                    <w:lang w:val="en-CA" w:eastAsia="en-CA"/>
+                  </w:rPr>
+                </w:rPrChange>
               </w:rPr>
             </w:pPr>
             <w:r>
               <w:rPr>
-                <w:rFonts w:ascii="Calibri" w:eastAsia="Times New Roman" w:hAnsi="Calibri" w:cs="Calibri"/>
+                <w:rFonts w:eastAsia="Times New Roman" w:cstheme="minorHAnsi"/>
                 <w:b/>
                 <w:color w:val="000000"/>
                 <w:szCs w:val="22"/>
                 <w:lang w:val="en-CA" w:eastAsia="en-CA"/>
+                <w:rPrChange w:id="189" w:author="Ahmad, Nayef [VC]" w:date="2017-11-06T21:43:00Z">
+                  <w:rPr>
+                    <w:rFonts w:ascii="Calibri" w:eastAsia="Times New Roman" w:hAnsi="Calibri" w:cs="Calibri"/>
+                    <w:b/>
+                    <w:color w:val="000000"/>
+                    <w:szCs w:val="22"/>
+                    <w:lang w:val="en-CA" w:eastAsia="en-CA"/>
+                  </w:rPr>
+                </w:rPrChange>
               </w:rPr>
               <w:t>Average # of Patients at 00:00</w:t>
             </w:r>
-          </w:p>
-        </w:tc>
-        <w:tc>
-          <w:tcPr>
-            <w:tcW w:w="2157" w:type="dxa"/>
-            <w:tcBorders>
-              <w:top w:val="single" w:sz="8" w:space="0" w:color="A3A3A3"/>
-              <w:left w:val="single" w:sz="8" w:space="0" w:color="A3A3A3"/>
-              <w:bottom w:val="single" w:sz="8" w:space="0" w:color="A3A3A3"/>
-              <w:right w:val="single" w:sz="8" w:space="0" w:color="A3A3A3"/>
-            </w:tcBorders>
+            <w:ins w:id="190" w:author="Ahmad, Nayef [VC]" w:date="2017-11-06T21:35:00Z">
+              <w:r>
+                <w:rPr>
+                  <w:rFonts w:eastAsia="Times New Roman" w:cstheme="minorHAnsi"/>
+                  <w:b/>
+                  <w:color w:val="000000"/>
+                  <w:szCs w:val="22"/>
+                  <w:lang w:val="en-CA" w:eastAsia="en-CA"/>
+                  <w:rPrChange w:id="191" w:author="Ahmad, Nayef [VC]" w:date="2017-11-06T21:43:00Z">
+                    <w:rPr>
+                      <w:rFonts w:ascii="Calibri" w:eastAsia="Times New Roman" w:hAnsi="Calibri" w:cs="Calibri"/>
+                      <w:b/>
+                      <w:color w:val="000000"/>
+                      <w:szCs w:val="22"/>
+                      <w:lang w:val="en-CA" w:eastAsia="en-CA"/>
+                    </w:rPr>
+                  </w:rPrChange>
+                </w:rPr>
+                <w:t xml:space="preserve"> hrs</w:t>
+              </w:r>
+            </w:ins>
+          </w:p>
+        </w:tc>
+        <w:tc>
+          <w:tcPr>
+            <w:tcW w:w="2211" w:type="dxa"/>
             <w:tcMar>
               <w:top w:w="40" w:type="dxa"/>
               <w:left w:w="60" w:type="dxa"/>
@@ -662,40 +1581,92 @@
             </w:tcMar>
             <w:vAlign w:val="bottom"/>
             <w:hideMark/>
+            <w:tcPrChange w:id="192" w:author="Ahmad, Nayef [VC]" w:date="2017-11-06T21:51:00Z">
+              <w:tcPr>
+                <w:tcW w:w="2157" w:type="dxa"/>
+                <w:tcBorders>
+                  <w:top w:val="single" w:sz="8" w:space="0" w:color="A3A3A3"/>
+                  <w:left w:val="single" w:sz="8" w:space="0" w:color="A3A3A3"/>
+                  <w:bottom w:val="single" w:sz="8" w:space="0" w:color="A3A3A3"/>
+                  <w:right w:val="single" w:sz="8" w:space="0" w:color="A3A3A3"/>
+                </w:tcBorders>
+                <w:tcMar>
+                  <w:top w:w="40" w:type="dxa"/>
+                  <w:left w:w="60" w:type="dxa"/>
+                  <w:bottom w:w="40" w:type="dxa"/>
+                  <w:right w:w="60" w:type="dxa"/>
+                </w:tcMar>
+                <w:vAlign w:val="bottom"/>
+                <w:hideMark/>
+              </w:tcPr>
+            </w:tcPrChange>
           </w:tcPr>
           <w:p>
             <w:pPr>
               <w:rPr>
-                <w:rFonts w:ascii="Calibri" w:eastAsia="Times New Roman" w:hAnsi="Calibri" w:cs="Calibri"/>
+                <w:rFonts w:eastAsia="Times New Roman" w:cstheme="minorHAnsi"/>
                 <w:b/>
                 <w:color w:val="000000"/>
                 <w:szCs w:val="22"/>
                 <w:lang w:val="en-CA" w:eastAsia="en-CA"/>
+                <w:rPrChange w:id="193" w:author="Ahmad, Nayef [VC]" w:date="2017-11-06T21:43:00Z">
+                  <w:rPr>
+                    <w:rFonts w:ascii="Calibri" w:eastAsia="Times New Roman" w:hAnsi="Calibri" w:cs="Calibri"/>
+                    <w:b/>
+                    <w:color w:val="000000"/>
+                    <w:szCs w:val="22"/>
+                    <w:lang w:val="en-CA" w:eastAsia="en-CA"/>
+                  </w:rPr>
+                </w:rPrChange>
               </w:rPr>
             </w:pPr>
             <w:r>
               <w:rPr>
-                <w:rFonts w:ascii="Calibri" w:eastAsia="Times New Roman" w:hAnsi="Calibri" w:cs="Calibri"/>
+                <w:rFonts w:eastAsia="Times New Roman" w:cstheme="minorHAnsi"/>
                 <w:b/>
                 <w:color w:val="000000"/>
                 <w:szCs w:val="22"/>
                 <w:lang w:val="en-CA" w:eastAsia="en-CA"/>
+                <w:rPrChange w:id="194" w:author="Ahmad, Nayef [VC]" w:date="2017-11-06T21:43:00Z">
+                  <w:rPr>
+                    <w:rFonts w:ascii="Calibri" w:eastAsia="Times New Roman" w:hAnsi="Calibri" w:cs="Calibri"/>
+                    <w:b/>
+                    <w:color w:val="000000"/>
+                    <w:szCs w:val="22"/>
+                    <w:lang w:val="en-CA" w:eastAsia="en-CA"/>
+                  </w:rPr>
+                </w:rPrChange>
               </w:rPr>
               <w:t>Maximum # of Patients at 00:00</w:t>
             </w:r>
+            <w:ins w:id="195" w:author="Ahmad, Nayef [VC]" w:date="2017-11-06T21:36:00Z">
+              <w:r>
+                <w:rPr>
+                  <w:rFonts w:eastAsia="Times New Roman" w:cstheme="minorHAnsi"/>
+                  <w:b/>
+                  <w:color w:val="000000"/>
+                  <w:szCs w:val="22"/>
+                  <w:lang w:val="en-CA" w:eastAsia="en-CA"/>
+                  <w:rPrChange w:id="196" w:author="Ahmad, Nayef [VC]" w:date="2017-11-06T21:43:00Z">
+                    <w:rPr>
+                      <w:rFonts w:ascii="Calibri" w:eastAsia="Times New Roman" w:hAnsi="Calibri" w:cs="Calibri"/>
+                      <w:b/>
+                      <w:color w:val="000000"/>
+                      <w:szCs w:val="22"/>
+                      <w:lang w:val="en-CA" w:eastAsia="en-CA"/>
+                    </w:rPr>
+                  </w:rPrChange>
+                </w:rPr>
+                <w:t xml:space="preserve"> hrs</w:t>
+              </w:r>
+            </w:ins>
           </w:p>
         </w:tc>
       </w:tr>
       <w:tr>
         <w:tc>
           <w:tcPr>
-            <w:tcW w:w="2895" w:type="dxa"/>
-            <w:tcBorders>
-              <w:top w:val="single" w:sz="8" w:space="0" w:color="A3A3A3"/>
-              <w:left w:val="single" w:sz="8" w:space="0" w:color="A3A3A3"/>
-              <w:bottom w:val="single" w:sz="8" w:space="0" w:color="A3A3A3"/>
-              <w:right w:val="single" w:sz="8" w:space="0" w:color="A3A3A3"/>
-            </w:tcBorders>
+            <w:tcW w:w="1474" w:type="dxa"/>
             <w:tcMar>
               <w:top w:w="40" w:type="dxa"/>
               <w:left w:w="60" w:type="dxa"/>
@@ -703,22 +1674,56 @@
               <w:right w:w="60" w:type="dxa"/>
             </w:tcMar>
             <w:hideMark/>
+            <w:tcPrChange w:id="197" w:author="Ahmad, Nayef [VC]" w:date="2017-11-06T21:51:00Z">
+              <w:tcPr>
+                <w:tcW w:w="1587" w:type="dxa"/>
+                <w:tcBorders>
+                  <w:top w:val="single" w:sz="8" w:space="0" w:color="A3A3A3"/>
+                  <w:left w:val="single" w:sz="8" w:space="0" w:color="A3A3A3"/>
+                  <w:bottom w:val="single" w:sz="8" w:space="0" w:color="A3A3A3"/>
+                  <w:right w:val="single" w:sz="8" w:space="0" w:color="A3A3A3"/>
+                </w:tcBorders>
+                <w:tcMar>
+                  <w:top w:w="40" w:type="dxa"/>
+                  <w:left w:w="60" w:type="dxa"/>
+                  <w:bottom w:w="40" w:type="dxa"/>
+                  <w:right w:w="60" w:type="dxa"/>
+                </w:tcMar>
+                <w:hideMark/>
+              </w:tcPr>
+            </w:tcPrChange>
           </w:tcPr>
           <w:p>
             <w:pPr>
               <w:rPr>
-                <w:rFonts w:ascii="Calibri" w:eastAsia="Times New Roman" w:hAnsi="Calibri" w:cs="Calibri"/>
+                <w:rFonts w:eastAsia="Times New Roman" w:cstheme="minorHAnsi"/>
                 <w:color w:val="000000"/>
                 <w:szCs w:val="22"/>
                 <w:lang w:val="en-CA" w:eastAsia="en-CA"/>
+                <w:rPrChange w:id="198" w:author="Ahmad, Nayef [VC]" w:date="2017-11-06T21:43:00Z">
+                  <w:rPr>
+                    <w:rFonts w:ascii="Calibri" w:eastAsia="Times New Roman" w:hAnsi="Calibri" w:cs="Calibri"/>
+                    <w:color w:val="000000"/>
+                    <w:szCs w:val="22"/>
+                    <w:lang w:val="en-CA" w:eastAsia="en-CA"/>
+                  </w:rPr>
+                </w:rPrChange>
               </w:rPr>
             </w:pPr>
             <w:r>
               <w:rPr>
-                <w:rFonts w:ascii="Calibri" w:eastAsia="Times New Roman" w:hAnsi="Calibri" w:cs="Calibri"/>
+                <w:rFonts w:eastAsia="Times New Roman" w:cstheme="minorHAnsi"/>
                 <w:color w:val="000000"/>
                 <w:szCs w:val="22"/>
                 <w:lang w:val="en-CA" w:eastAsia="en-CA"/>
+                <w:rPrChange w:id="199" w:author="Ahmad, Nayef [VC]" w:date="2017-11-06T21:43:00Z">
+                  <w:rPr>
+                    <w:rFonts w:ascii="Calibri" w:eastAsia="Times New Roman" w:hAnsi="Calibri" w:cs="Calibri"/>
+                    <w:color w:val="000000"/>
+                    <w:szCs w:val="22"/>
+                    <w:lang w:val="en-CA" w:eastAsia="en-CA"/>
+                  </w:rPr>
+                </w:rPrChange>
               </w:rPr>
               <w:t>4E</w:t>
             </w:r>
@@ -727,12 +1732,6 @@
         <w:tc>
           <w:tcPr>
             <w:tcW w:w="2268" w:type="dxa"/>
-            <w:tcBorders>
-              <w:top w:val="single" w:sz="8" w:space="0" w:color="A3A3A3"/>
-              <w:left w:val="single" w:sz="8" w:space="0" w:color="A3A3A3"/>
-              <w:bottom w:val="single" w:sz="8" w:space="0" w:color="A3A3A3"/>
-              <w:right w:val="single" w:sz="8" w:space="0" w:color="A3A3A3"/>
-            </w:tcBorders>
             <w:tcMar>
               <w:top w:w="40" w:type="dxa"/>
               <w:left w:w="60" w:type="dxa"/>
@@ -740,23 +1739,57 @@
               <w:right w:w="60" w:type="dxa"/>
             </w:tcMar>
             <w:hideMark/>
+            <w:tcPrChange w:id="200" w:author="Ahmad, Nayef [VC]" w:date="2017-11-06T21:51:00Z">
+              <w:tcPr>
+                <w:tcW w:w="2268" w:type="dxa"/>
+                <w:tcBorders>
+                  <w:top w:val="single" w:sz="8" w:space="0" w:color="A3A3A3"/>
+                  <w:left w:val="single" w:sz="8" w:space="0" w:color="A3A3A3"/>
+                  <w:bottom w:val="single" w:sz="8" w:space="0" w:color="A3A3A3"/>
+                  <w:right w:val="single" w:sz="8" w:space="0" w:color="A3A3A3"/>
+                </w:tcBorders>
+                <w:tcMar>
+                  <w:top w:w="40" w:type="dxa"/>
+                  <w:left w:w="60" w:type="dxa"/>
+                  <w:bottom w:w="40" w:type="dxa"/>
+                  <w:right w:w="60" w:type="dxa"/>
+                </w:tcMar>
+                <w:hideMark/>
+              </w:tcPr>
+            </w:tcPrChange>
           </w:tcPr>
           <w:p>
             <w:pPr>
               <w:jc w:val="center"/>
               <w:rPr>
-                <w:rFonts w:ascii="Calibri" w:eastAsia="Times New Roman" w:hAnsi="Calibri" w:cs="Calibri"/>
+                <w:rFonts w:eastAsia="Times New Roman" w:cstheme="minorHAnsi"/>
                 <w:color w:val="000000"/>
                 <w:szCs w:val="22"/>
                 <w:lang w:val="en-CA" w:eastAsia="en-CA"/>
+                <w:rPrChange w:id="201" w:author="Ahmad, Nayef [VC]" w:date="2017-11-06T21:43:00Z">
+                  <w:rPr>
+                    <w:rFonts w:ascii="Calibri" w:eastAsia="Times New Roman" w:hAnsi="Calibri" w:cs="Calibri"/>
+                    <w:color w:val="000000"/>
+                    <w:szCs w:val="22"/>
+                    <w:lang w:val="en-CA" w:eastAsia="en-CA"/>
+                  </w:rPr>
+                </w:rPrChange>
               </w:rPr>
             </w:pPr>
             <w:r>
               <w:rPr>
-                <w:rFonts w:ascii="Calibri" w:eastAsia="Times New Roman" w:hAnsi="Calibri" w:cs="Calibri"/>
+                <w:rFonts w:eastAsia="Times New Roman" w:cstheme="minorHAnsi"/>
                 <w:color w:val="000000"/>
                 <w:szCs w:val="22"/>
                 <w:lang w:val="en-CA" w:eastAsia="en-CA"/>
+                <w:rPrChange w:id="202" w:author="Ahmad, Nayef [VC]" w:date="2017-11-06T21:43:00Z">
+                  <w:rPr>
+                    <w:rFonts w:ascii="Calibri" w:eastAsia="Times New Roman" w:hAnsi="Calibri" w:cs="Calibri"/>
+                    <w:color w:val="000000"/>
+                    <w:szCs w:val="22"/>
+                    <w:lang w:val="en-CA" w:eastAsia="en-CA"/>
+                  </w:rPr>
+                </w:rPrChange>
               </w:rPr>
               <w:t>32</w:t>
             </w:r>
@@ -764,13 +1797,7 @@
         </w:tc>
         <w:tc>
           <w:tcPr>
-            <w:tcW w:w="2160" w:type="dxa"/>
-            <w:tcBorders>
-              <w:top w:val="single" w:sz="8" w:space="0" w:color="A3A3A3"/>
-              <w:left w:val="single" w:sz="8" w:space="0" w:color="A3A3A3"/>
-              <w:bottom w:val="single" w:sz="8" w:space="0" w:color="A3A3A3"/>
-              <w:right w:val="single" w:sz="8" w:space="0" w:color="A3A3A3"/>
-            </w:tcBorders>
+            <w:tcW w:w="2211" w:type="dxa"/>
             <w:tcMar>
               <w:top w:w="40" w:type="dxa"/>
               <w:left w:w="60" w:type="dxa"/>
@@ -778,23 +1805,57 @@
               <w:right w:w="60" w:type="dxa"/>
             </w:tcMar>
             <w:hideMark/>
+            <w:tcPrChange w:id="203" w:author="Ahmad, Nayef [VC]" w:date="2017-11-06T21:51:00Z">
+              <w:tcPr>
+                <w:tcW w:w="2160" w:type="dxa"/>
+                <w:tcBorders>
+                  <w:top w:val="single" w:sz="8" w:space="0" w:color="A3A3A3"/>
+                  <w:left w:val="single" w:sz="8" w:space="0" w:color="A3A3A3"/>
+                  <w:bottom w:val="single" w:sz="8" w:space="0" w:color="A3A3A3"/>
+                  <w:right w:val="single" w:sz="8" w:space="0" w:color="A3A3A3"/>
+                </w:tcBorders>
+                <w:tcMar>
+                  <w:top w:w="40" w:type="dxa"/>
+                  <w:left w:w="60" w:type="dxa"/>
+                  <w:bottom w:w="40" w:type="dxa"/>
+                  <w:right w:w="60" w:type="dxa"/>
+                </w:tcMar>
+                <w:hideMark/>
+              </w:tcPr>
+            </w:tcPrChange>
           </w:tcPr>
           <w:p>
             <w:pPr>
               <w:jc w:val="center"/>
               <w:rPr>
-                <w:rFonts w:ascii="Calibri" w:eastAsia="Times New Roman" w:hAnsi="Calibri" w:cs="Calibri"/>
+                <w:rFonts w:eastAsia="Times New Roman" w:cstheme="minorHAnsi"/>
                 <w:color w:val="000000"/>
                 <w:szCs w:val="22"/>
                 <w:lang w:val="en-CA" w:eastAsia="en-CA"/>
+                <w:rPrChange w:id="204" w:author="Ahmad, Nayef [VC]" w:date="2017-11-06T21:43:00Z">
+                  <w:rPr>
+                    <w:rFonts w:ascii="Calibri" w:eastAsia="Times New Roman" w:hAnsi="Calibri" w:cs="Calibri"/>
+                    <w:color w:val="000000"/>
+                    <w:szCs w:val="22"/>
+                    <w:lang w:val="en-CA" w:eastAsia="en-CA"/>
+                  </w:rPr>
+                </w:rPrChange>
               </w:rPr>
             </w:pPr>
             <w:r>
               <w:rPr>
-                <w:rFonts w:ascii="Calibri" w:eastAsia="Times New Roman" w:hAnsi="Calibri" w:cs="Calibri"/>
+                <w:rFonts w:eastAsia="Times New Roman" w:cstheme="minorHAnsi"/>
                 <w:color w:val="000000"/>
                 <w:szCs w:val="22"/>
                 <w:lang w:val="en-CA" w:eastAsia="en-CA"/>
+                <w:rPrChange w:id="205" w:author="Ahmad, Nayef [VC]" w:date="2017-11-06T21:43:00Z">
+                  <w:rPr>
+                    <w:rFonts w:ascii="Calibri" w:eastAsia="Times New Roman" w:hAnsi="Calibri" w:cs="Calibri"/>
+                    <w:color w:val="000000"/>
+                    <w:szCs w:val="22"/>
+                    <w:lang w:val="en-CA" w:eastAsia="en-CA"/>
+                  </w:rPr>
+                </w:rPrChange>
               </w:rPr>
               <w:t>33.2</w:t>
             </w:r>
@@ -802,13 +1863,7 @@
         </w:tc>
         <w:tc>
           <w:tcPr>
-            <w:tcW w:w="2157" w:type="dxa"/>
-            <w:tcBorders>
-              <w:top w:val="single" w:sz="8" w:space="0" w:color="A3A3A3"/>
-              <w:left w:val="single" w:sz="8" w:space="0" w:color="A3A3A3"/>
-              <w:bottom w:val="single" w:sz="8" w:space="0" w:color="A3A3A3"/>
-              <w:right w:val="single" w:sz="8" w:space="0" w:color="A3A3A3"/>
-            </w:tcBorders>
+            <w:tcW w:w="2211" w:type="dxa"/>
             <w:tcMar>
               <w:top w:w="40" w:type="dxa"/>
               <w:left w:w="60" w:type="dxa"/>
@@ -816,23 +1871,57 @@
               <w:right w:w="60" w:type="dxa"/>
             </w:tcMar>
             <w:hideMark/>
+            <w:tcPrChange w:id="206" w:author="Ahmad, Nayef [VC]" w:date="2017-11-06T21:51:00Z">
+              <w:tcPr>
+                <w:tcW w:w="2157" w:type="dxa"/>
+                <w:tcBorders>
+                  <w:top w:val="single" w:sz="8" w:space="0" w:color="A3A3A3"/>
+                  <w:left w:val="single" w:sz="8" w:space="0" w:color="A3A3A3"/>
+                  <w:bottom w:val="single" w:sz="8" w:space="0" w:color="A3A3A3"/>
+                  <w:right w:val="single" w:sz="8" w:space="0" w:color="A3A3A3"/>
+                </w:tcBorders>
+                <w:tcMar>
+                  <w:top w:w="40" w:type="dxa"/>
+                  <w:left w:w="60" w:type="dxa"/>
+                  <w:bottom w:w="40" w:type="dxa"/>
+                  <w:right w:w="60" w:type="dxa"/>
+                </w:tcMar>
+                <w:hideMark/>
+              </w:tcPr>
+            </w:tcPrChange>
           </w:tcPr>
           <w:p>
             <w:pPr>
               <w:jc w:val="center"/>
               <w:rPr>
-                <w:rFonts w:ascii="Calibri" w:eastAsia="Times New Roman" w:hAnsi="Calibri" w:cs="Calibri"/>
+                <w:rFonts w:eastAsia="Times New Roman" w:cstheme="minorHAnsi"/>
                 <w:color w:val="000000"/>
                 <w:szCs w:val="22"/>
                 <w:lang w:val="en-CA" w:eastAsia="en-CA"/>
+                <w:rPrChange w:id="207" w:author="Ahmad, Nayef [VC]" w:date="2017-11-06T21:43:00Z">
+                  <w:rPr>
+                    <w:rFonts w:ascii="Calibri" w:eastAsia="Times New Roman" w:hAnsi="Calibri" w:cs="Calibri"/>
+                    <w:color w:val="000000"/>
+                    <w:szCs w:val="22"/>
+                    <w:lang w:val="en-CA" w:eastAsia="en-CA"/>
+                  </w:rPr>
+                </w:rPrChange>
               </w:rPr>
             </w:pPr>
             <w:r>
               <w:rPr>
-                <w:rFonts w:ascii="Calibri" w:eastAsia="Times New Roman" w:hAnsi="Calibri" w:cs="Calibri"/>
+                <w:rFonts w:eastAsia="Times New Roman" w:cstheme="minorHAnsi"/>
                 <w:color w:val="000000"/>
                 <w:szCs w:val="22"/>
                 <w:lang w:val="en-CA" w:eastAsia="en-CA"/>
+                <w:rPrChange w:id="208" w:author="Ahmad, Nayef [VC]" w:date="2017-11-06T21:43:00Z">
+                  <w:rPr>
+                    <w:rFonts w:ascii="Calibri" w:eastAsia="Times New Roman" w:hAnsi="Calibri" w:cs="Calibri"/>
+                    <w:color w:val="000000"/>
+                    <w:szCs w:val="22"/>
+                    <w:lang w:val="en-CA" w:eastAsia="en-CA"/>
+                  </w:rPr>
+                </w:rPrChange>
               </w:rPr>
               <w:t>35</w:t>
             </w:r>
@@ -842,13 +1931,7 @@
       <w:tr>
         <w:tc>
           <w:tcPr>
-            <w:tcW w:w="2895" w:type="dxa"/>
-            <w:tcBorders>
-              <w:top w:val="single" w:sz="8" w:space="0" w:color="A3A3A3"/>
-              <w:left w:val="single" w:sz="8" w:space="0" w:color="A3A3A3"/>
-              <w:bottom w:val="single" w:sz="8" w:space="0" w:color="A3A3A3"/>
-              <w:right w:val="single" w:sz="8" w:space="0" w:color="A3A3A3"/>
-            </w:tcBorders>
+            <w:tcW w:w="1474" w:type="dxa"/>
             <w:tcMar>
               <w:top w:w="40" w:type="dxa"/>
               <w:left w:w="60" w:type="dxa"/>
@@ -856,22 +1939,56 @@
               <w:right w:w="60" w:type="dxa"/>
             </w:tcMar>
             <w:hideMark/>
+            <w:tcPrChange w:id="209" w:author="Ahmad, Nayef [VC]" w:date="2017-11-06T21:51:00Z">
+              <w:tcPr>
+                <w:tcW w:w="1587" w:type="dxa"/>
+                <w:tcBorders>
+                  <w:top w:val="single" w:sz="8" w:space="0" w:color="A3A3A3"/>
+                  <w:left w:val="single" w:sz="8" w:space="0" w:color="A3A3A3"/>
+                  <w:bottom w:val="single" w:sz="8" w:space="0" w:color="A3A3A3"/>
+                  <w:right w:val="single" w:sz="8" w:space="0" w:color="A3A3A3"/>
+                </w:tcBorders>
+                <w:tcMar>
+                  <w:top w:w="40" w:type="dxa"/>
+                  <w:left w:w="60" w:type="dxa"/>
+                  <w:bottom w:w="40" w:type="dxa"/>
+                  <w:right w:w="60" w:type="dxa"/>
+                </w:tcMar>
+                <w:hideMark/>
+              </w:tcPr>
+            </w:tcPrChange>
           </w:tcPr>
           <w:p>
             <w:pPr>
               <w:rPr>
-                <w:rFonts w:ascii="Calibri" w:eastAsia="Times New Roman" w:hAnsi="Calibri" w:cs="Calibri"/>
+                <w:rFonts w:eastAsia="Times New Roman" w:cstheme="minorHAnsi"/>
                 <w:color w:val="000000"/>
                 <w:szCs w:val="22"/>
                 <w:lang w:val="en-CA" w:eastAsia="en-CA"/>
+                <w:rPrChange w:id="210" w:author="Ahmad, Nayef [VC]" w:date="2017-11-06T21:43:00Z">
+                  <w:rPr>
+                    <w:rFonts w:ascii="Calibri" w:eastAsia="Times New Roman" w:hAnsi="Calibri" w:cs="Calibri"/>
+                    <w:color w:val="000000"/>
+                    <w:szCs w:val="22"/>
+                    <w:lang w:val="en-CA" w:eastAsia="en-CA"/>
+                  </w:rPr>
+                </w:rPrChange>
               </w:rPr>
             </w:pPr>
             <w:r>
               <w:rPr>
-                <w:rFonts w:ascii="Calibri" w:eastAsia="Times New Roman" w:hAnsi="Calibri" w:cs="Calibri"/>
+                <w:rFonts w:eastAsia="Times New Roman" w:cstheme="minorHAnsi"/>
                 <w:color w:val="000000"/>
                 <w:szCs w:val="22"/>
                 <w:lang w:val="en-CA" w:eastAsia="en-CA"/>
+                <w:rPrChange w:id="211" w:author="Ahmad, Nayef [VC]" w:date="2017-11-06T21:43:00Z">
+                  <w:rPr>
+                    <w:rFonts w:ascii="Calibri" w:eastAsia="Times New Roman" w:hAnsi="Calibri" w:cs="Calibri"/>
+                    <w:color w:val="000000"/>
+                    <w:szCs w:val="22"/>
+                    <w:lang w:val="en-CA" w:eastAsia="en-CA"/>
+                  </w:rPr>
+                </w:rPrChange>
               </w:rPr>
               <w:t>7E</w:t>
             </w:r>
@@ -880,12 +1997,6 @@
         <w:tc>
           <w:tcPr>
             <w:tcW w:w="2268" w:type="dxa"/>
-            <w:tcBorders>
-              <w:top w:val="single" w:sz="8" w:space="0" w:color="A3A3A3"/>
-              <w:left w:val="single" w:sz="8" w:space="0" w:color="A3A3A3"/>
-              <w:bottom w:val="single" w:sz="8" w:space="0" w:color="A3A3A3"/>
-              <w:right w:val="single" w:sz="8" w:space="0" w:color="A3A3A3"/>
-            </w:tcBorders>
             <w:tcMar>
               <w:top w:w="40" w:type="dxa"/>
               <w:left w:w="60" w:type="dxa"/>
@@ -893,23 +2004,57 @@
               <w:right w:w="60" w:type="dxa"/>
             </w:tcMar>
             <w:hideMark/>
+            <w:tcPrChange w:id="212" w:author="Ahmad, Nayef [VC]" w:date="2017-11-06T21:51:00Z">
+              <w:tcPr>
+                <w:tcW w:w="2268" w:type="dxa"/>
+                <w:tcBorders>
+                  <w:top w:val="single" w:sz="8" w:space="0" w:color="A3A3A3"/>
+                  <w:left w:val="single" w:sz="8" w:space="0" w:color="A3A3A3"/>
+                  <w:bottom w:val="single" w:sz="8" w:space="0" w:color="A3A3A3"/>
+                  <w:right w:val="single" w:sz="8" w:space="0" w:color="A3A3A3"/>
+                </w:tcBorders>
+                <w:tcMar>
+                  <w:top w:w="40" w:type="dxa"/>
+                  <w:left w:w="60" w:type="dxa"/>
+                  <w:bottom w:w="40" w:type="dxa"/>
+                  <w:right w:w="60" w:type="dxa"/>
+                </w:tcMar>
+                <w:hideMark/>
+              </w:tcPr>
+            </w:tcPrChange>
           </w:tcPr>
           <w:p>
             <w:pPr>
               <w:jc w:val="center"/>
               <w:rPr>
-                <w:rFonts w:ascii="Calibri" w:eastAsia="Times New Roman" w:hAnsi="Calibri" w:cs="Calibri"/>
+                <w:rFonts w:eastAsia="Times New Roman" w:cstheme="minorHAnsi"/>
                 <w:color w:val="000000"/>
                 <w:szCs w:val="22"/>
                 <w:lang w:val="en-CA" w:eastAsia="en-CA"/>
+                <w:rPrChange w:id="213" w:author="Ahmad, Nayef [VC]" w:date="2017-11-06T21:43:00Z">
+                  <w:rPr>
+                    <w:rFonts w:ascii="Calibri" w:eastAsia="Times New Roman" w:hAnsi="Calibri" w:cs="Calibri"/>
+                    <w:color w:val="000000"/>
+                    <w:szCs w:val="22"/>
+                    <w:lang w:val="en-CA" w:eastAsia="en-CA"/>
+                  </w:rPr>
+                </w:rPrChange>
               </w:rPr>
             </w:pPr>
             <w:r>
               <w:rPr>
-                <w:rFonts w:ascii="Calibri" w:eastAsia="Times New Roman" w:hAnsi="Calibri" w:cs="Calibri"/>
+                <w:rFonts w:eastAsia="Times New Roman" w:cstheme="minorHAnsi"/>
                 <w:color w:val="000000"/>
                 <w:szCs w:val="22"/>
                 <w:lang w:val="en-CA" w:eastAsia="en-CA"/>
+                <w:rPrChange w:id="214" w:author="Ahmad, Nayef [VC]" w:date="2017-11-06T21:43:00Z">
+                  <w:rPr>
+                    <w:rFonts w:ascii="Calibri" w:eastAsia="Times New Roman" w:hAnsi="Calibri" w:cs="Calibri"/>
+                    <w:color w:val="000000"/>
+                    <w:szCs w:val="22"/>
+                    <w:lang w:val="en-CA" w:eastAsia="en-CA"/>
+                  </w:rPr>
+                </w:rPrChange>
               </w:rPr>
               <w:t>20</w:t>
             </w:r>
@@ -917,13 +2062,7 @@
         </w:tc>
         <w:tc>
           <w:tcPr>
-            <w:tcW w:w="2160" w:type="dxa"/>
-            <w:tcBorders>
-              <w:top w:val="single" w:sz="8" w:space="0" w:color="A3A3A3"/>
-              <w:left w:val="single" w:sz="8" w:space="0" w:color="A3A3A3"/>
-              <w:bottom w:val="single" w:sz="8" w:space="0" w:color="A3A3A3"/>
-              <w:right w:val="single" w:sz="8" w:space="0" w:color="A3A3A3"/>
-            </w:tcBorders>
+            <w:tcW w:w="2211" w:type="dxa"/>
             <w:tcMar>
               <w:top w:w="40" w:type="dxa"/>
               <w:left w:w="60" w:type="dxa"/>
@@ -931,23 +2070,57 @@
               <w:right w:w="60" w:type="dxa"/>
             </w:tcMar>
             <w:hideMark/>
+            <w:tcPrChange w:id="215" w:author="Ahmad, Nayef [VC]" w:date="2017-11-06T21:51:00Z">
+              <w:tcPr>
+                <w:tcW w:w="2160" w:type="dxa"/>
+                <w:tcBorders>
+                  <w:top w:val="single" w:sz="8" w:space="0" w:color="A3A3A3"/>
+                  <w:left w:val="single" w:sz="8" w:space="0" w:color="A3A3A3"/>
+                  <w:bottom w:val="single" w:sz="8" w:space="0" w:color="A3A3A3"/>
+                  <w:right w:val="single" w:sz="8" w:space="0" w:color="A3A3A3"/>
+                </w:tcBorders>
+                <w:tcMar>
+                  <w:top w:w="40" w:type="dxa"/>
+                  <w:left w:w="60" w:type="dxa"/>
+                  <w:bottom w:w="40" w:type="dxa"/>
+                  <w:right w:w="60" w:type="dxa"/>
+                </w:tcMar>
+                <w:hideMark/>
+              </w:tcPr>
+            </w:tcPrChange>
           </w:tcPr>
           <w:p>
             <w:pPr>
               <w:jc w:val="center"/>
               <w:rPr>
-                <w:rFonts w:ascii="Calibri" w:eastAsia="Times New Roman" w:hAnsi="Calibri" w:cs="Calibri"/>
+                <w:rFonts w:eastAsia="Times New Roman" w:cstheme="minorHAnsi"/>
                 <w:color w:val="000000"/>
                 <w:szCs w:val="22"/>
                 <w:lang w:val="en-CA" w:eastAsia="en-CA"/>
+                <w:rPrChange w:id="216" w:author="Ahmad, Nayef [VC]" w:date="2017-11-06T21:43:00Z">
+                  <w:rPr>
+                    <w:rFonts w:ascii="Calibri" w:eastAsia="Times New Roman" w:hAnsi="Calibri" w:cs="Calibri"/>
+                    <w:color w:val="000000"/>
+                    <w:szCs w:val="22"/>
+                    <w:lang w:val="en-CA" w:eastAsia="en-CA"/>
+                  </w:rPr>
+                </w:rPrChange>
               </w:rPr>
             </w:pPr>
             <w:r>
               <w:rPr>
-                <w:rFonts w:ascii="Calibri" w:eastAsia="Times New Roman" w:hAnsi="Calibri" w:cs="Calibri"/>
+                <w:rFonts w:eastAsia="Times New Roman" w:cstheme="minorHAnsi"/>
                 <w:color w:val="000000"/>
                 <w:szCs w:val="22"/>
                 <w:lang w:val="en-CA" w:eastAsia="en-CA"/>
+                <w:rPrChange w:id="217" w:author="Ahmad, Nayef [VC]" w:date="2017-11-06T21:43:00Z">
+                  <w:rPr>
+                    <w:rFonts w:ascii="Calibri" w:eastAsia="Times New Roman" w:hAnsi="Calibri" w:cs="Calibri"/>
+                    <w:color w:val="000000"/>
+                    <w:szCs w:val="22"/>
+                    <w:lang w:val="en-CA" w:eastAsia="en-CA"/>
+                  </w:rPr>
+                </w:rPrChange>
               </w:rPr>
               <w:t>21.9</w:t>
             </w:r>
@@ -955,13 +2128,7 @@
         </w:tc>
         <w:tc>
           <w:tcPr>
-            <w:tcW w:w="2157" w:type="dxa"/>
-            <w:tcBorders>
-              <w:top w:val="single" w:sz="8" w:space="0" w:color="A3A3A3"/>
-              <w:left w:val="single" w:sz="8" w:space="0" w:color="A3A3A3"/>
-              <w:bottom w:val="single" w:sz="8" w:space="0" w:color="A3A3A3"/>
-              <w:right w:val="single" w:sz="8" w:space="0" w:color="A3A3A3"/>
-            </w:tcBorders>
+            <w:tcW w:w="2211" w:type="dxa"/>
             <w:tcMar>
               <w:top w:w="40" w:type="dxa"/>
               <w:left w:w="60" w:type="dxa"/>
@@ -969,23 +2136,57 @@
               <w:right w:w="60" w:type="dxa"/>
             </w:tcMar>
             <w:hideMark/>
+            <w:tcPrChange w:id="218" w:author="Ahmad, Nayef [VC]" w:date="2017-11-06T21:51:00Z">
+              <w:tcPr>
+                <w:tcW w:w="2157" w:type="dxa"/>
+                <w:tcBorders>
+                  <w:top w:val="single" w:sz="8" w:space="0" w:color="A3A3A3"/>
+                  <w:left w:val="single" w:sz="8" w:space="0" w:color="A3A3A3"/>
+                  <w:bottom w:val="single" w:sz="8" w:space="0" w:color="A3A3A3"/>
+                  <w:right w:val="single" w:sz="8" w:space="0" w:color="A3A3A3"/>
+                </w:tcBorders>
+                <w:tcMar>
+                  <w:top w:w="40" w:type="dxa"/>
+                  <w:left w:w="60" w:type="dxa"/>
+                  <w:bottom w:w="40" w:type="dxa"/>
+                  <w:right w:w="60" w:type="dxa"/>
+                </w:tcMar>
+                <w:hideMark/>
+              </w:tcPr>
+            </w:tcPrChange>
           </w:tcPr>
           <w:p>
             <w:pPr>
               <w:jc w:val="center"/>
               <w:rPr>
-                <w:rFonts w:ascii="Calibri" w:eastAsia="Times New Roman" w:hAnsi="Calibri" w:cs="Calibri"/>
+                <w:rFonts w:eastAsia="Times New Roman" w:cstheme="minorHAnsi"/>
                 <w:color w:val="000000"/>
                 <w:szCs w:val="22"/>
                 <w:lang w:val="en-CA" w:eastAsia="en-CA"/>
+                <w:rPrChange w:id="219" w:author="Ahmad, Nayef [VC]" w:date="2017-11-06T21:43:00Z">
+                  <w:rPr>
+                    <w:rFonts w:ascii="Calibri" w:eastAsia="Times New Roman" w:hAnsi="Calibri" w:cs="Calibri"/>
+                    <w:color w:val="000000"/>
+                    <w:szCs w:val="22"/>
+                    <w:lang w:val="en-CA" w:eastAsia="en-CA"/>
+                  </w:rPr>
+                </w:rPrChange>
               </w:rPr>
             </w:pPr>
             <w:r>
               <w:rPr>
-                <w:rFonts w:ascii="Calibri" w:eastAsia="Times New Roman" w:hAnsi="Calibri" w:cs="Calibri"/>
+                <w:rFonts w:eastAsia="Times New Roman" w:cstheme="minorHAnsi"/>
                 <w:color w:val="000000"/>
                 <w:szCs w:val="22"/>
                 <w:lang w:val="en-CA" w:eastAsia="en-CA"/>
+                <w:rPrChange w:id="220" w:author="Ahmad, Nayef [VC]" w:date="2017-11-06T21:43:00Z">
+                  <w:rPr>
+                    <w:rFonts w:ascii="Calibri" w:eastAsia="Times New Roman" w:hAnsi="Calibri" w:cs="Calibri"/>
+                    <w:color w:val="000000"/>
+                    <w:szCs w:val="22"/>
+                    <w:lang w:val="en-CA" w:eastAsia="en-CA"/>
+                  </w:rPr>
+                </w:rPrChange>
               </w:rPr>
               <w:t>24</w:t>
             </w:r>
@@ -995,13 +2196,7 @@
       <w:tr>
         <w:tc>
           <w:tcPr>
-            <w:tcW w:w="2895" w:type="dxa"/>
-            <w:tcBorders>
-              <w:top w:val="single" w:sz="8" w:space="0" w:color="A3A3A3"/>
-              <w:left w:val="single" w:sz="8" w:space="0" w:color="A3A3A3"/>
-              <w:bottom w:val="single" w:sz="8" w:space="0" w:color="A3A3A3"/>
-              <w:right w:val="single" w:sz="8" w:space="0" w:color="A3A3A3"/>
-            </w:tcBorders>
+            <w:tcW w:w="1474" w:type="dxa"/>
             <w:tcMar>
               <w:top w:w="40" w:type="dxa"/>
               <w:left w:w="60" w:type="dxa"/>
@@ -1009,22 +2204,56 @@
               <w:right w:w="60" w:type="dxa"/>
             </w:tcMar>
             <w:hideMark/>
+            <w:tcPrChange w:id="221" w:author="Ahmad, Nayef [VC]" w:date="2017-11-06T21:51:00Z">
+              <w:tcPr>
+                <w:tcW w:w="1587" w:type="dxa"/>
+                <w:tcBorders>
+                  <w:top w:val="single" w:sz="8" w:space="0" w:color="A3A3A3"/>
+                  <w:left w:val="single" w:sz="8" w:space="0" w:color="A3A3A3"/>
+                  <w:bottom w:val="single" w:sz="8" w:space="0" w:color="A3A3A3"/>
+                  <w:right w:val="single" w:sz="8" w:space="0" w:color="A3A3A3"/>
+                </w:tcBorders>
+                <w:tcMar>
+                  <w:top w:w="40" w:type="dxa"/>
+                  <w:left w:w="60" w:type="dxa"/>
+                  <w:bottom w:w="40" w:type="dxa"/>
+                  <w:right w:w="60" w:type="dxa"/>
+                </w:tcMar>
+                <w:hideMark/>
+              </w:tcPr>
+            </w:tcPrChange>
           </w:tcPr>
           <w:p>
             <w:pPr>
               <w:rPr>
-                <w:rFonts w:ascii="Calibri" w:eastAsia="Times New Roman" w:hAnsi="Calibri" w:cs="Calibri"/>
+                <w:rFonts w:eastAsia="Times New Roman" w:cstheme="minorHAnsi"/>
                 <w:color w:val="000000"/>
                 <w:szCs w:val="22"/>
                 <w:lang w:val="en-CA" w:eastAsia="en-CA"/>
+                <w:rPrChange w:id="222" w:author="Ahmad, Nayef [VC]" w:date="2017-11-06T21:43:00Z">
+                  <w:rPr>
+                    <w:rFonts w:ascii="Calibri" w:eastAsia="Times New Roman" w:hAnsi="Calibri" w:cs="Calibri"/>
+                    <w:color w:val="000000"/>
+                    <w:szCs w:val="22"/>
+                    <w:lang w:val="en-CA" w:eastAsia="en-CA"/>
+                  </w:rPr>
+                </w:rPrChange>
               </w:rPr>
             </w:pPr>
             <w:r>
               <w:rPr>
-                <w:rFonts w:ascii="Calibri" w:eastAsia="Times New Roman" w:hAnsi="Calibri" w:cs="Calibri"/>
+                <w:rFonts w:eastAsia="Times New Roman" w:cstheme="minorHAnsi"/>
                 <w:color w:val="000000"/>
                 <w:szCs w:val="22"/>
                 <w:lang w:val="en-CA" w:eastAsia="en-CA"/>
+                <w:rPrChange w:id="223" w:author="Ahmad, Nayef [VC]" w:date="2017-11-06T21:43:00Z">
+                  <w:rPr>
+                    <w:rFonts w:ascii="Calibri" w:eastAsia="Times New Roman" w:hAnsi="Calibri" w:cs="Calibri"/>
+                    <w:color w:val="000000"/>
+                    <w:szCs w:val="22"/>
+                    <w:lang w:val="en-CA" w:eastAsia="en-CA"/>
+                  </w:rPr>
+                </w:rPrChange>
               </w:rPr>
               <w:t>6E</w:t>
             </w:r>
@@ -1033,12 +2262,6 @@
         <w:tc>
           <w:tcPr>
             <w:tcW w:w="2268" w:type="dxa"/>
-            <w:tcBorders>
-              <w:top w:val="single" w:sz="8" w:space="0" w:color="A3A3A3"/>
-              <w:left w:val="single" w:sz="8" w:space="0" w:color="A3A3A3"/>
-              <w:bottom w:val="single" w:sz="8" w:space="0" w:color="A3A3A3"/>
-              <w:right w:val="single" w:sz="8" w:space="0" w:color="A3A3A3"/>
-            </w:tcBorders>
             <w:tcMar>
               <w:top w:w="40" w:type="dxa"/>
               <w:left w:w="60" w:type="dxa"/>
@@ -1046,23 +2269,57 @@
               <w:right w:w="60" w:type="dxa"/>
             </w:tcMar>
             <w:hideMark/>
+            <w:tcPrChange w:id="224" w:author="Ahmad, Nayef [VC]" w:date="2017-11-06T21:51:00Z">
+              <w:tcPr>
+                <w:tcW w:w="2268" w:type="dxa"/>
+                <w:tcBorders>
+                  <w:top w:val="single" w:sz="8" w:space="0" w:color="A3A3A3"/>
+                  <w:left w:val="single" w:sz="8" w:space="0" w:color="A3A3A3"/>
+                  <w:bottom w:val="single" w:sz="8" w:space="0" w:color="A3A3A3"/>
+                  <w:right w:val="single" w:sz="8" w:space="0" w:color="A3A3A3"/>
+                </w:tcBorders>
+                <w:tcMar>
+                  <w:top w:w="40" w:type="dxa"/>
+                  <w:left w:w="60" w:type="dxa"/>
+                  <w:bottom w:w="40" w:type="dxa"/>
+                  <w:right w:w="60" w:type="dxa"/>
+                </w:tcMar>
+                <w:hideMark/>
+              </w:tcPr>
+            </w:tcPrChange>
           </w:tcPr>
           <w:p>
             <w:pPr>
               <w:jc w:val="center"/>
               <w:rPr>
-                <w:rFonts w:ascii="Calibri" w:eastAsia="Times New Roman" w:hAnsi="Calibri" w:cs="Calibri"/>
+                <w:rFonts w:eastAsia="Times New Roman" w:cstheme="minorHAnsi"/>
                 <w:color w:val="000000"/>
                 <w:szCs w:val="22"/>
                 <w:lang w:val="en-CA" w:eastAsia="en-CA"/>
+                <w:rPrChange w:id="225" w:author="Ahmad, Nayef [VC]" w:date="2017-11-06T21:43:00Z">
+                  <w:rPr>
+                    <w:rFonts w:ascii="Calibri" w:eastAsia="Times New Roman" w:hAnsi="Calibri" w:cs="Calibri"/>
+                    <w:color w:val="000000"/>
+                    <w:szCs w:val="22"/>
+                    <w:lang w:val="en-CA" w:eastAsia="en-CA"/>
+                  </w:rPr>
+                </w:rPrChange>
               </w:rPr>
             </w:pPr>
             <w:r>
               <w:rPr>
-                <w:rFonts w:ascii="Calibri" w:eastAsia="Times New Roman" w:hAnsi="Calibri" w:cs="Calibri"/>
+                <w:rFonts w:eastAsia="Times New Roman" w:cstheme="minorHAnsi"/>
                 <w:color w:val="000000"/>
                 <w:szCs w:val="22"/>
                 <w:lang w:val="en-CA" w:eastAsia="en-CA"/>
+                <w:rPrChange w:id="226" w:author="Ahmad, Nayef [VC]" w:date="2017-11-06T21:43:00Z">
+                  <w:rPr>
+                    <w:rFonts w:ascii="Calibri" w:eastAsia="Times New Roman" w:hAnsi="Calibri" w:cs="Calibri"/>
+                    <w:color w:val="000000"/>
+                    <w:szCs w:val="22"/>
+                    <w:lang w:val="en-CA" w:eastAsia="en-CA"/>
+                  </w:rPr>
+                </w:rPrChange>
               </w:rPr>
               <w:t>24</w:t>
             </w:r>
@@ -1070,13 +2327,7 @@
         </w:tc>
         <w:tc>
           <w:tcPr>
-            <w:tcW w:w="2160" w:type="dxa"/>
-            <w:tcBorders>
-              <w:top w:val="single" w:sz="8" w:space="0" w:color="A3A3A3"/>
-              <w:left w:val="single" w:sz="8" w:space="0" w:color="A3A3A3"/>
-              <w:bottom w:val="single" w:sz="8" w:space="0" w:color="A3A3A3"/>
-              <w:right w:val="single" w:sz="8" w:space="0" w:color="A3A3A3"/>
-            </w:tcBorders>
+            <w:tcW w:w="2211" w:type="dxa"/>
             <w:tcMar>
               <w:top w:w="40" w:type="dxa"/>
               <w:left w:w="60" w:type="dxa"/>
@@ -1084,23 +2335,57 @@
               <w:right w:w="60" w:type="dxa"/>
             </w:tcMar>
             <w:hideMark/>
+            <w:tcPrChange w:id="227" w:author="Ahmad, Nayef [VC]" w:date="2017-11-06T21:51:00Z">
+              <w:tcPr>
+                <w:tcW w:w="2160" w:type="dxa"/>
+                <w:tcBorders>
+                  <w:top w:val="single" w:sz="8" w:space="0" w:color="A3A3A3"/>
+                  <w:left w:val="single" w:sz="8" w:space="0" w:color="A3A3A3"/>
+                  <w:bottom w:val="single" w:sz="8" w:space="0" w:color="A3A3A3"/>
+                  <w:right w:val="single" w:sz="8" w:space="0" w:color="A3A3A3"/>
+                </w:tcBorders>
+                <w:tcMar>
+                  <w:top w:w="40" w:type="dxa"/>
+                  <w:left w:w="60" w:type="dxa"/>
+                  <w:bottom w:w="40" w:type="dxa"/>
+                  <w:right w:w="60" w:type="dxa"/>
+                </w:tcMar>
+                <w:hideMark/>
+              </w:tcPr>
+            </w:tcPrChange>
           </w:tcPr>
           <w:p>
             <w:pPr>
               <w:jc w:val="center"/>
               <w:rPr>
-                <w:rFonts w:ascii="Calibri" w:eastAsia="Times New Roman" w:hAnsi="Calibri" w:cs="Calibri"/>
+                <w:rFonts w:eastAsia="Times New Roman" w:cstheme="minorHAnsi"/>
                 <w:color w:val="000000"/>
                 <w:szCs w:val="22"/>
                 <w:lang w:val="en-CA" w:eastAsia="en-CA"/>
+                <w:rPrChange w:id="228" w:author="Ahmad, Nayef [VC]" w:date="2017-11-06T21:43:00Z">
+                  <w:rPr>
+                    <w:rFonts w:ascii="Calibri" w:eastAsia="Times New Roman" w:hAnsi="Calibri" w:cs="Calibri"/>
+                    <w:color w:val="000000"/>
+                    <w:szCs w:val="22"/>
+                    <w:lang w:val="en-CA" w:eastAsia="en-CA"/>
+                  </w:rPr>
+                </w:rPrChange>
               </w:rPr>
             </w:pPr>
             <w:r>
               <w:rPr>
-                <w:rFonts w:ascii="Calibri" w:eastAsia="Times New Roman" w:hAnsi="Calibri" w:cs="Calibri"/>
+                <w:rFonts w:eastAsia="Times New Roman" w:cstheme="minorHAnsi"/>
                 <w:color w:val="000000"/>
                 <w:szCs w:val="22"/>
                 <w:lang w:val="en-CA" w:eastAsia="en-CA"/>
+                <w:rPrChange w:id="229" w:author="Ahmad, Nayef [VC]" w:date="2017-11-06T21:43:00Z">
+                  <w:rPr>
+                    <w:rFonts w:ascii="Calibri" w:eastAsia="Times New Roman" w:hAnsi="Calibri" w:cs="Calibri"/>
+                    <w:color w:val="000000"/>
+                    <w:szCs w:val="22"/>
+                    <w:lang w:val="en-CA" w:eastAsia="en-CA"/>
+                  </w:rPr>
+                </w:rPrChange>
               </w:rPr>
               <w:t>25.5</w:t>
             </w:r>
@@ -1108,13 +2393,7 @@
         </w:tc>
         <w:tc>
           <w:tcPr>
-            <w:tcW w:w="2157" w:type="dxa"/>
-            <w:tcBorders>
-              <w:top w:val="single" w:sz="8" w:space="0" w:color="A3A3A3"/>
-              <w:left w:val="single" w:sz="8" w:space="0" w:color="A3A3A3"/>
-              <w:bottom w:val="single" w:sz="8" w:space="0" w:color="A3A3A3"/>
-              <w:right w:val="single" w:sz="8" w:space="0" w:color="A3A3A3"/>
-            </w:tcBorders>
+            <w:tcW w:w="2211" w:type="dxa"/>
             <w:tcMar>
               <w:top w:w="40" w:type="dxa"/>
               <w:left w:w="60" w:type="dxa"/>
@@ -1122,23 +2401,57 @@
               <w:right w:w="60" w:type="dxa"/>
             </w:tcMar>
             <w:hideMark/>
+            <w:tcPrChange w:id="230" w:author="Ahmad, Nayef [VC]" w:date="2017-11-06T21:51:00Z">
+              <w:tcPr>
+                <w:tcW w:w="2157" w:type="dxa"/>
+                <w:tcBorders>
+                  <w:top w:val="single" w:sz="8" w:space="0" w:color="A3A3A3"/>
+                  <w:left w:val="single" w:sz="8" w:space="0" w:color="A3A3A3"/>
+                  <w:bottom w:val="single" w:sz="8" w:space="0" w:color="A3A3A3"/>
+                  <w:right w:val="single" w:sz="8" w:space="0" w:color="A3A3A3"/>
+                </w:tcBorders>
+                <w:tcMar>
+                  <w:top w:w="40" w:type="dxa"/>
+                  <w:left w:w="60" w:type="dxa"/>
+                  <w:bottom w:w="40" w:type="dxa"/>
+                  <w:right w:w="60" w:type="dxa"/>
+                </w:tcMar>
+                <w:hideMark/>
+              </w:tcPr>
+            </w:tcPrChange>
           </w:tcPr>
           <w:p>
             <w:pPr>
               <w:jc w:val="center"/>
               <w:rPr>
-                <w:rFonts w:ascii="Calibri" w:eastAsia="Times New Roman" w:hAnsi="Calibri" w:cs="Calibri"/>
+                <w:rFonts w:eastAsia="Times New Roman" w:cstheme="minorHAnsi"/>
                 <w:color w:val="000000"/>
                 <w:szCs w:val="22"/>
                 <w:lang w:val="en-CA" w:eastAsia="en-CA"/>
+                <w:rPrChange w:id="231" w:author="Ahmad, Nayef [VC]" w:date="2017-11-06T21:43:00Z">
+                  <w:rPr>
+                    <w:rFonts w:ascii="Calibri" w:eastAsia="Times New Roman" w:hAnsi="Calibri" w:cs="Calibri"/>
+                    <w:color w:val="000000"/>
+                    <w:szCs w:val="22"/>
+                    <w:lang w:val="en-CA" w:eastAsia="en-CA"/>
+                  </w:rPr>
+                </w:rPrChange>
               </w:rPr>
             </w:pPr>
             <w:r>
               <w:rPr>
-                <w:rFonts w:ascii="Calibri" w:eastAsia="Times New Roman" w:hAnsi="Calibri" w:cs="Calibri"/>
+                <w:rFonts w:eastAsia="Times New Roman" w:cstheme="minorHAnsi"/>
                 <w:color w:val="000000"/>
                 <w:szCs w:val="22"/>
                 <w:lang w:val="en-CA" w:eastAsia="en-CA"/>
+                <w:rPrChange w:id="232" w:author="Ahmad, Nayef [VC]" w:date="2017-11-06T21:43:00Z">
+                  <w:rPr>
+                    <w:rFonts w:ascii="Calibri" w:eastAsia="Times New Roman" w:hAnsi="Calibri" w:cs="Calibri"/>
+                    <w:color w:val="000000"/>
+                    <w:szCs w:val="22"/>
+                    <w:lang w:val="en-CA" w:eastAsia="en-CA"/>
+                  </w:rPr>
+                </w:rPrChange>
               </w:rPr>
               <w:t>29</w:t>
             </w:r>
@@ -1148,13 +2461,7 @@
       <w:tr>
         <w:tc>
           <w:tcPr>
-            <w:tcW w:w="2895" w:type="dxa"/>
-            <w:tcBorders>
-              <w:top w:val="single" w:sz="8" w:space="0" w:color="A3A3A3"/>
-              <w:left w:val="single" w:sz="8" w:space="0" w:color="A3A3A3"/>
-              <w:bottom w:val="single" w:sz="8" w:space="0" w:color="A3A3A3"/>
-              <w:right w:val="single" w:sz="8" w:space="0" w:color="A3A3A3"/>
-            </w:tcBorders>
+            <w:tcW w:w="1474" w:type="dxa"/>
             <w:tcMar>
               <w:top w:w="40" w:type="dxa"/>
               <w:left w:w="60" w:type="dxa"/>
@@ -1162,22 +2469,56 @@
               <w:right w:w="60" w:type="dxa"/>
             </w:tcMar>
             <w:hideMark/>
+            <w:tcPrChange w:id="233" w:author="Ahmad, Nayef [VC]" w:date="2017-11-06T21:51:00Z">
+              <w:tcPr>
+                <w:tcW w:w="1587" w:type="dxa"/>
+                <w:tcBorders>
+                  <w:top w:val="single" w:sz="8" w:space="0" w:color="A3A3A3"/>
+                  <w:left w:val="single" w:sz="8" w:space="0" w:color="A3A3A3"/>
+                  <w:bottom w:val="single" w:sz="8" w:space="0" w:color="A3A3A3"/>
+                  <w:right w:val="single" w:sz="8" w:space="0" w:color="A3A3A3"/>
+                </w:tcBorders>
+                <w:tcMar>
+                  <w:top w:w="40" w:type="dxa"/>
+                  <w:left w:w="60" w:type="dxa"/>
+                  <w:bottom w:w="40" w:type="dxa"/>
+                  <w:right w:w="60" w:type="dxa"/>
+                </w:tcMar>
+                <w:hideMark/>
+              </w:tcPr>
+            </w:tcPrChange>
           </w:tcPr>
           <w:p>
             <w:pPr>
               <w:rPr>
-                <w:rFonts w:ascii="Calibri" w:eastAsia="Times New Roman" w:hAnsi="Calibri" w:cs="Calibri"/>
+                <w:rFonts w:eastAsia="Times New Roman" w:cstheme="minorHAnsi"/>
                 <w:color w:val="000000"/>
                 <w:szCs w:val="22"/>
                 <w:lang w:val="en-CA" w:eastAsia="en-CA"/>
+                <w:rPrChange w:id="234" w:author="Ahmad, Nayef [VC]" w:date="2017-11-06T21:43:00Z">
+                  <w:rPr>
+                    <w:rFonts w:ascii="Calibri" w:eastAsia="Times New Roman" w:hAnsi="Calibri" w:cs="Calibri"/>
+                    <w:color w:val="000000"/>
+                    <w:szCs w:val="22"/>
+                    <w:lang w:val="en-CA" w:eastAsia="en-CA"/>
+                  </w:rPr>
+                </w:rPrChange>
               </w:rPr>
             </w:pPr>
             <w:r>
               <w:rPr>
-                <w:rFonts w:ascii="Calibri" w:eastAsia="Times New Roman" w:hAnsi="Calibri" w:cs="Calibri"/>
+                <w:rFonts w:eastAsia="Times New Roman" w:cstheme="minorHAnsi"/>
                 <w:color w:val="000000"/>
                 <w:szCs w:val="22"/>
                 <w:lang w:val="en-CA" w:eastAsia="en-CA"/>
+                <w:rPrChange w:id="235" w:author="Ahmad, Nayef [VC]" w:date="2017-11-06T21:43:00Z">
+                  <w:rPr>
+                    <w:rFonts w:ascii="Calibri" w:eastAsia="Times New Roman" w:hAnsi="Calibri" w:cs="Calibri"/>
+                    <w:color w:val="000000"/>
+                    <w:szCs w:val="22"/>
+                    <w:lang w:val="en-CA" w:eastAsia="en-CA"/>
+                  </w:rPr>
+                </w:rPrChange>
               </w:rPr>
               <w:t>6W</w:t>
             </w:r>
@@ -1186,12 +2527,6 @@
         <w:tc>
           <w:tcPr>
             <w:tcW w:w="2268" w:type="dxa"/>
-            <w:tcBorders>
-              <w:top w:val="single" w:sz="8" w:space="0" w:color="A3A3A3"/>
-              <w:left w:val="single" w:sz="8" w:space="0" w:color="A3A3A3"/>
-              <w:bottom w:val="single" w:sz="8" w:space="0" w:color="A3A3A3"/>
-              <w:right w:val="single" w:sz="8" w:space="0" w:color="A3A3A3"/>
-            </w:tcBorders>
             <w:tcMar>
               <w:top w:w="40" w:type="dxa"/>
               <w:left w:w="60" w:type="dxa"/>
@@ -1199,23 +2534,57 @@
               <w:right w:w="60" w:type="dxa"/>
             </w:tcMar>
             <w:hideMark/>
+            <w:tcPrChange w:id="236" w:author="Ahmad, Nayef [VC]" w:date="2017-11-06T21:51:00Z">
+              <w:tcPr>
+                <w:tcW w:w="2268" w:type="dxa"/>
+                <w:tcBorders>
+                  <w:top w:val="single" w:sz="8" w:space="0" w:color="A3A3A3"/>
+                  <w:left w:val="single" w:sz="8" w:space="0" w:color="A3A3A3"/>
+                  <w:bottom w:val="single" w:sz="8" w:space="0" w:color="A3A3A3"/>
+                  <w:right w:val="single" w:sz="8" w:space="0" w:color="A3A3A3"/>
+                </w:tcBorders>
+                <w:tcMar>
+                  <w:top w:w="40" w:type="dxa"/>
+                  <w:left w:w="60" w:type="dxa"/>
+                  <w:bottom w:w="40" w:type="dxa"/>
+                  <w:right w:w="60" w:type="dxa"/>
+                </w:tcMar>
+                <w:hideMark/>
+              </w:tcPr>
+            </w:tcPrChange>
           </w:tcPr>
           <w:p>
             <w:pPr>
               <w:jc w:val="center"/>
               <w:rPr>
-                <w:rFonts w:ascii="Calibri" w:eastAsia="Times New Roman" w:hAnsi="Calibri" w:cs="Calibri"/>
+                <w:rFonts w:eastAsia="Times New Roman" w:cstheme="minorHAnsi"/>
                 <w:color w:val="000000"/>
                 <w:szCs w:val="22"/>
                 <w:lang w:val="en-CA" w:eastAsia="en-CA"/>
+                <w:rPrChange w:id="237" w:author="Ahmad, Nayef [VC]" w:date="2017-11-06T21:43:00Z">
+                  <w:rPr>
+                    <w:rFonts w:ascii="Calibri" w:eastAsia="Times New Roman" w:hAnsi="Calibri" w:cs="Calibri"/>
+                    <w:color w:val="000000"/>
+                    <w:szCs w:val="22"/>
+                    <w:lang w:val="en-CA" w:eastAsia="en-CA"/>
+                  </w:rPr>
+                </w:rPrChange>
               </w:rPr>
             </w:pPr>
             <w:r>
               <w:rPr>
-                <w:rFonts w:ascii="Calibri" w:eastAsia="Times New Roman" w:hAnsi="Calibri" w:cs="Calibri"/>
+                <w:rFonts w:eastAsia="Times New Roman" w:cstheme="minorHAnsi"/>
                 <w:color w:val="000000"/>
                 <w:szCs w:val="22"/>
                 <w:lang w:val="en-CA" w:eastAsia="en-CA"/>
+                <w:rPrChange w:id="238" w:author="Ahmad, Nayef [VC]" w:date="2017-11-06T21:43:00Z">
+                  <w:rPr>
+                    <w:rFonts w:ascii="Calibri" w:eastAsia="Times New Roman" w:hAnsi="Calibri" w:cs="Calibri"/>
+                    <w:color w:val="000000"/>
+                    <w:szCs w:val="22"/>
+                    <w:lang w:val="en-CA" w:eastAsia="en-CA"/>
+                  </w:rPr>
+                </w:rPrChange>
               </w:rPr>
               <w:t>26</w:t>
             </w:r>
@@ -1223,13 +2592,7 @@
         </w:tc>
         <w:tc>
           <w:tcPr>
-            <w:tcW w:w="2160" w:type="dxa"/>
-            <w:tcBorders>
-              <w:top w:val="single" w:sz="8" w:space="0" w:color="A3A3A3"/>
-              <w:left w:val="single" w:sz="8" w:space="0" w:color="A3A3A3"/>
-              <w:bottom w:val="single" w:sz="8" w:space="0" w:color="A3A3A3"/>
-              <w:right w:val="single" w:sz="8" w:space="0" w:color="A3A3A3"/>
-            </w:tcBorders>
+            <w:tcW w:w="2211" w:type="dxa"/>
             <w:tcMar>
               <w:top w:w="40" w:type="dxa"/>
               <w:left w:w="60" w:type="dxa"/>
@@ -1237,23 +2600,57 @@
               <w:right w:w="60" w:type="dxa"/>
             </w:tcMar>
             <w:hideMark/>
+            <w:tcPrChange w:id="239" w:author="Ahmad, Nayef [VC]" w:date="2017-11-06T21:51:00Z">
+              <w:tcPr>
+                <w:tcW w:w="2160" w:type="dxa"/>
+                <w:tcBorders>
+                  <w:top w:val="single" w:sz="8" w:space="0" w:color="A3A3A3"/>
+                  <w:left w:val="single" w:sz="8" w:space="0" w:color="A3A3A3"/>
+                  <w:bottom w:val="single" w:sz="8" w:space="0" w:color="A3A3A3"/>
+                  <w:right w:val="single" w:sz="8" w:space="0" w:color="A3A3A3"/>
+                </w:tcBorders>
+                <w:tcMar>
+                  <w:top w:w="40" w:type="dxa"/>
+                  <w:left w:w="60" w:type="dxa"/>
+                  <w:bottom w:w="40" w:type="dxa"/>
+                  <w:right w:w="60" w:type="dxa"/>
+                </w:tcMar>
+                <w:hideMark/>
+              </w:tcPr>
+            </w:tcPrChange>
           </w:tcPr>
           <w:p>
             <w:pPr>
               <w:jc w:val="center"/>
               <w:rPr>
-                <w:rFonts w:ascii="Calibri" w:eastAsia="Times New Roman" w:hAnsi="Calibri" w:cs="Calibri"/>
+                <w:rFonts w:eastAsia="Times New Roman" w:cstheme="minorHAnsi"/>
                 <w:color w:val="000000"/>
                 <w:szCs w:val="22"/>
                 <w:lang w:val="en-CA" w:eastAsia="en-CA"/>
+                <w:rPrChange w:id="240" w:author="Ahmad, Nayef [VC]" w:date="2017-11-06T21:43:00Z">
+                  <w:rPr>
+                    <w:rFonts w:ascii="Calibri" w:eastAsia="Times New Roman" w:hAnsi="Calibri" w:cs="Calibri"/>
+                    <w:color w:val="000000"/>
+                    <w:szCs w:val="22"/>
+                    <w:lang w:val="en-CA" w:eastAsia="en-CA"/>
+                  </w:rPr>
+                </w:rPrChange>
               </w:rPr>
             </w:pPr>
             <w:r>
               <w:rPr>
-                <w:rFonts w:ascii="Calibri" w:eastAsia="Times New Roman" w:hAnsi="Calibri" w:cs="Calibri"/>
+                <w:rFonts w:eastAsia="Times New Roman" w:cstheme="minorHAnsi"/>
                 <w:color w:val="000000"/>
                 <w:szCs w:val="22"/>
                 <w:lang w:val="en-CA" w:eastAsia="en-CA"/>
+                <w:rPrChange w:id="241" w:author="Ahmad, Nayef [VC]" w:date="2017-11-06T21:43:00Z">
+                  <w:rPr>
+                    <w:rFonts w:ascii="Calibri" w:eastAsia="Times New Roman" w:hAnsi="Calibri" w:cs="Calibri"/>
+                    <w:color w:val="000000"/>
+                    <w:szCs w:val="22"/>
+                    <w:lang w:val="en-CA" w:eastAsia="en-CA"/>
+                  </w:rPr>
+                </w:rPrChange>
               </w:rPr>
               <w:t>27.1</w:t>
             </w:r>
@@ -1261,13 +2658,7 @@
         </w:tc>
         <w:tc>
           <w:tcPr>
-            <w:tcW w:w="2157" w:type="dxa"/>
-            <w:tcBorders>
-              <w:top w:val="single" w:sz="8" w:space="0" w:color="A3A3A3"/>
-              <w:left w:val="single" w:sz="8" w:space="0" w:color="A3A3A3"/>
-              <w:bottom w:val="single" w:sz="8" w:space="0" w:color="A3A3A3"/>
-              <w:right w:val="single" w:sz="8" w:space="0" w:color="A3A3A3"/>
-            </w:tcBorders>
+            <w:tcW w:w="2211" w:type="dxa"/>
             <w:tcMar>
               <w:top w:w="40" w:type="dxa"/>
               <w:left w:w="60" w:type="dxa"/>
@@ -1275,23 +2666,63 @@
               <w:right w:w="60" w:type="dxa"/>
             </w:tcMar>
             <w:hideMark/>
+            <w:tcPrChange w:id="242" w:author="Ahmad, Nayef [VC]" w:date="2017-11-06T21:51:00Z">
+              <w:tcPr>
+                <w:tcW w:w="2157" w:type="dxa"/>
+                <w:tcBorders>
+                  <w:top w:val="single" w:sz="8" w:space="0" w:color="A3A3A3"/>
+                  <w:left w:val="single" w:sz="8" w:space="0" w:color="A3A3A3"/>
+                  <w:bottom w:val="single" w:sz="8" w:space="0" w:color="A3A3A3"/>
+                  <w:right w:val="single" w:sz="8" w:space="0" w:color="A3A3A3"/>
+                </w:tcBorders>
+                <w:tcMar>
+                  <w:top w:w="40" w:type="dxa"/>
+                  <w:left w:w="60" w:type="dxa"/>
+                  <w:bottom w:w="40" w:type="dxa"/>
+                  <w:right w:w="60" w:type="dxa"/>
+                </w:tcMar>
+                <w:hideMark/>
+              </w:tcPr>
+            </w:tcPrChange>
           </w:tcPr>
           <w:p>
             <w:pPr>
+              <w:keepNext/>
               <w:jc w:val="center"/>
               <w:rPr>
-                <w:rFonts w:ascii="Calibri" w:eastAsia="Times New Roman" w:hAnsi="Calibri" w:cs="Calibri"/>
+                <w:rFonts w:eastAsia="Times New Roman" w:cstheme="minorHAnsi"/>
                 <w:color w:val="000000"/>
                 <w:szCs w:val="22"/>
                 <w:lang w:val="en-CA" w:eastAsia="en-CA"/>
-              </w:rPr>
+                <w:rPrChange w:id="243" w:author="Ahmad, Nayef [VC]" w:date="2017-11-06T21:43:00Z">
+                  <w:rPr>
+                    <w:rFonts w:ascii="Calibri" w:eastAsia="Times New Roman" w:hAnsi="Calibri" w:cs="Calibri"/>
+                    <w:color w:val="000000"/>
+                    <w:szCs w:val="22"/>
+                    <w:lang w:val="en-CA" w:eastAsia="en-CA"/>
+                  </w:rPr>
+                </w:rPrChange>
+              </w:rPr>
+              <w:pPrChange w:id="244" w:author="Ahmad, Nayef [VC]" w:date="2017-11-06T21:55:00Z">
+                <w:pPr>
+                  <w:jc w:val="center"/>
+                </w:pPr>
+              </w:pPrChange>
             </w:pPr>
             <w:r>
               <w:rPr>
-                <w:rFonts w:ascii="Calibri" w:eastAsia="Times New Roman" w:hAnsi="Calibri" w:cs="Calibri"/>
+                <w:rFonts w:eastAsia="Times New Roman" w:cstheme="minorHAnsi"/>
                 <w:color w:val="000000"/>
                 <w:szCs w:val="22"/>
                 <w:lang w:val="en-CA" w:eastAsia="en-CA"/>
+                <w:rPrChange w:id="245" w:author="Ahmad, Nayef [VC]" w:date="2017-11-06T21:43:00Z">
+                  <w:rPr>
+                    <w:rFonts w:ascii="Calibri" w:eastAsia="Times New Roman" w:hAnsi="Calibri" w:cs="Calibri"/>
+                    <w:color w:val="000000"/>
+                    <w:szCs w:val="22"/>
+                    <w:lang w:val="en-CA" w:eastAsia="en-CA"/>
+                  </w:rPr>
+                </w:rPrChange>
               </w:rPr>
               <w:t>30</w:t>
             </w:r>
@@ -1300,62 +2731,154 @@
       </w:tr>
     </w:tbl>
     <w:p>
-      <w:r>
-        <w:t>The census data is showing that on average, there are one to two patients more than the number of funded beds for each of the nursing unit.</w:t>
-      </w:r>
-      <w:r>
+      <w:pPr>
+        <w:pStyle w:val="Caption"/>
         <w:rPr>
-          <w:rStyle w:val="CommentReference"/>
+          <w:ins w:id="246" w:author="Ahmad, Nayef [VC]" w:date="2017-11-06T21:55:00Z"/>
         </w:rPr>
-        <w:commentReference w:id="25"/>
-      </w:r>
-    </w:p>
-    <w:p/>
-    <w:p>
-      <w:pPr>
-        <w:pStyle w:val="Heading3"/>
-      </w:pPr>
-      <w:r>
-        <w:t xml:space="preserve">Wait time for bed in emergency </w:t>
-      </w:r>
+      </w:pPr>
+      <w:ins w:id="247" w:author="Ahmad, Nayef [VC]" w:date="2017-11-06T21:55:00Z">
+        <w:r>
+          <w:t xml:space="preserve">Table </w:t>
+        </w:r>
+        <w:r>
+          <w:fldChar w:fldCharType="begin"/>
+        </w:r>
+        <w:r>
+          <w:instrText xml:space="preserve"> SEQ Table \* ARABIC </w:instrText>
+        </w:r>
+      </w:ins>
+      <w:r>
+        <w:fldChar w:fldCharType="separate"/>
+      </w:r>
+      <w:ins w:id="248" w:author="Ahmad, Nayef [VC]" w:date="2017-11-06T22:12:00Z">
+        <w:r>
+          <w:rPr>
+            <w:noProof/>
+          </w:rPr>
+          <w:t>1</w:t>
+        </w:r>
+      </w:ins>
+      <w:ins w:id="249" w:author="Ahmad, Nayef [VC]" w:date="2017-11-06T21:55:00Z">
+        <w:r>
+          <w:fldChar w:fldCharType="end"/>
+        </w:r>
+        <w:r>
+          <w:t>: Average midnight census and level of funded beds over the period from 2017-03-01 to 2017-10-31</w:t>
+        </w:r>
+      </w:ins>
     </w:p>
     <w:p>
-      <w:r>
-        <w:t xml:space="preserve">The table below shows descriptive statistics on the time </w:t>
-      </w:r>
-      <w:r>
-        <w:t xml:space="preserve">(in minutes) </w:t>
-      </w:r>
-      <w:r>
-        <w:t>it takes patients t</w:t>
-      </w:r>
-      <w:r>
-        <w:t xml:space="preserve">o be transferred to a bed in the nursing unit from the time of bed request in the Emergency Department. </w:t>
-      </w:r>
+      <w:pPr>
+        <w:rPr>
+          <w:del w:id="250" w:author="Ahmad, Nayef [VC]" w:date="2017-11-06T21:36:00Z"/>
+        </w:rPr>
+      </w:pPr>
+      <w:del w:id="251" w:author="Ahmad, Nayef [VC]" w:date="2017-11-06T21:36:00Z">
+        <w:r>
+          <w:delText>The census data is showing that on average, there are one to two patients more than the number of funded beds for each of the nursing unit.</w:delText>
+        </w:r>
+        <w:r>
+          <w:rPr>
+            <w:rStyle w:val="CommentReference"/>
+          </w:rPr>
+          <w:commentReference w:id="252"/>
+        </w:r>
+      </w:del>
+    </w:p>
+    <w:p>
+      <w:pPr>
+        <w:rPr>
+          <w:del w:id="253" w:author="Ahmad, Nayef [VC]" w:date="2017-11-06T21:56:00Z"/>
+        </w:rPr>
+      </w:pPr>
+    </w:p>
+    <w:p>
+      <w:pPr>
+        <w:pStyle w:val="Heading3"/>
+        <w:rPr>
+          <w:del w:id="254" w:author="Ahmad, Nayef [VC]" w:date="2017-11-06T21:50:00Z"/>
+        </w:rPr>
+      </w:pPr>
+      <w:del w:id="255" w:author="Ahmad, Nayef [VC]" w:date="2017-11-06T21:50:00Z">
+        <w:r>
+          <w:delText xml:space="preserve">Wait time for bed in emergency </w:delText>
+        </w:r>
+      </w:del>
+    </w:p>
+    <w:p>
+      <w:del w:id="256" w:author="Ahmad, Nayef [VC]" w:date="2017-11-06T21:50:00Z">
+        <w:r>
+          <w:delText xml:space="preserve">The table below shows descriptive statistics on the time </w:delText>
+        </w:r>
+        <w:r>
+          <w:delText xml:space="preserve">(in minutes) </w:delText>
+        </w:r>
+        <w:r>
+          <w:delText>it takes patients t</w:delText>
+        </w:r>
+        <w:r>
+          <w:delText xml:space="preserve">o be transferred to a bed in the nursing unit from the time of bed request in the Emergency Department. </w:delText>
+        </w:r>
+      </w:del>
     </w:p>
     <w:tbl>
       <w:tblPr>
         <w:tblStyle w:val="TableGrid"/>
-        <w:tblW w:w="0" w:type="auto"/>
+        <w:tblW w:w="7054" w:type="dxa"/>
+        <w:tblBorders>
+          <w:top w:val="single" w:sz="4" w:space="0" w:color="BFBFBF" w:themeColor="background1" w:themeShade="BF"/>
+          <w:left w:val="single" w:sz="4" w:space="0" w:color="BFBFBF" w:themeColor="background1" w:themeShade="BF"/>
+          <w:bottom w:val="single" w:sz="4" w:space="0" w:color="BFBFBF" w:themeColor="background1" w:themeShade="BF"/>
+          <w:right w:val="single" w:sz="4" w:space="0" w:color="BFBFBF" w:themeColor="background1" w:themeShade="BF"/>
+          <w:insideH w:val="single" w:sz="4" w:space="0" w:color="BFBFBF" w:themeColor="background1" w:themeShade="BF"/>
+          <w:insideV w:val="single" w:sz="4" w:space="0" w:color="BFBFBF" w:themeColor="background1" w:themeShade="BF"/>
+        </w:tblBorders>
         <w:tblLook w:val="04A0" w:firstRow="1" w:lastRow="0" w:firstColumn="1" w:lastColumn="0" w:noHBand="0" w:noVBand="1"/>
+        <w:tblPrChange w:id="257" w:author="Ahmad, Nayef [VC]" w:date="2017-11-06T21:51:00Z">
+          <w:tblPr>
+            <w:tblStyle w:val="TableGrid"/>
+            <w:tblW w:w="0" w:type="auto"/>
+            <w:tblLook w:val="04A0" w:firstRow="1" w:lastRow="0" w:firstColumn="1" w:lastColumn="0" w:noHBand="0" w:noVBand="1"/>
+          </w:tblPr>
+        </w:tblPrChange>
       </w:tblPr>
       <w:tblGrid>
-        <w:gridCol w:w="3936"/>
-        <w:gridCol w:w="1417"/>
-        <w:gridCol w:w="1418"/>
-        <w:gridCol w:w="1417"/>
-        <w:gridCol w:w="1388"/>
+        <w:gridCol w:w="2518"/>
+        <w:gridCol w:w="1134"/>
+        <w:gridCol w:w="1134"/>
+        <w:gridCol w:w="1134"/>
+        <w:gridCol w:w="1134"/>
+        <w:tblGridChange w:id="258">
+          <w:tblGrid>
+            <w:gridCol w:w="3936"/>
+            <w:gridCol w:w="1417"/>
+            <w:gridCol w:w="1418"/>
+            <w:gridCol w:w="1417"/>
+            <w:gridCol w:w="1388"/>
+          </w:tblGrid>
+        </w:tblGridChange>
       </w:tblGrid>
       <w:tr>
         <w:tc>
           <w:tcPr>
-            <w:tcW w:w="3936" w:type="dxa"/>
+            <w:tcW w:w="2518" w:type="dxa"/>
+            <w:tcPrChange w:id="259" w:author="Ahmad, Nayef [VC]" w:date="2017-11-06T21:51:00Z">
+              <w:tcPr>
+                <w:tcW w:w="3936" w:type="dxa"/>
+              </w:tcPr>
+            </w:tcPrChange>
           </w:tcPr>
           <w:p/>
         </w:tc>
         <w:tc>
           <w:tcPr>
-            <w:tcW w:w="1417" w:type="dxa"/>
+            <w:tcW w:w="1134" w:type="dxa"/>
+            <w:tcPrChange w:id="260" w:author="Ahmad, Nayef [VC]" w:date="2017-11-06T21:51:00Z">
+              <w:tcPr>
+                <w:tcW w:w="1417" w:type="dxa"/>
+              </w:tcPr>
+            </w:tcPrChange>
           </w:tcPr>
           <w:p>
             <w:pPr>
@@ -1364,7 +2887,7 @@
                 <w:b/>
               </w:rPr>
             </w:pPr>
-            <w:commentRangeStart w:id="26"/>
+            <w:commentRangeStart w:id="261"/>
             <w:r>
               <w:rPr>
                 <w:b/>
@@ -1375,7 +2898,12 @@
         </w:tc>
         <w:tc>
           <w:tcPr>
-            <w:tcW w:w="1418" w:type="dxa"/>
+            <w:tcW w:w="1134" w:type="dxa"/>
+            <w:tcPrChange w:id="262" w:author="Ahmad, Nayef [VC]" w:date="2017-11-06T21:51:00Z">
+              <w:tcPr>
+                <w:tcW w:w="1418" w:type="dxa"/>
+              </w:tcPr>
+            </w:tcPrChange>
           </w:tcPr>
           <w:p>
             <w:pPr>
@@ -1384,17 +2912,32 @@
                 <w:b/>
               </w:rPr>
             </w:pPr>
-            <w:r>
-              <w:rPr>
-                <w:b/>
-              </w:rPr>
-              <w:t>6E</w:t>
-            </w:r>
-          </w:p>
-        </w:tc>
-        <w:tc>
-          <w:tcPr>
-            <w:tcW w:w="1417" w:type="dxa"/>
+            <w:del w:id="263" w:author="Ahmad, Nayef [VC]" w:date="2017-11-06T21:51:00Z">
+              <w:r>
+                <w:rPr>
+                  <w:b/>
+                </w:rPr>
+                <w:delText>6E</w:delText>
+              </w:r>
+            </w:del>
+            <w:ins w:id="264" w:author="Ahmad, Nayef [VC]" w:date="2017-11-06T21:51:00Z">
+              <w:r>
+                <w:rPr>
+                  <w:b/>
+                </w:rPr>
+                <w:t>6E</w:t>
+              </w:r>
+            </w:ins>
+          </w:p>
+        </w:tc>
+        <w:tc>
+          <w:tcPr>
+            <w:tcW w:w="1134" w:type="dxa"/>
+            <w:tcPrChange w:id="265" w:author="Ahmad, Nayef [VC]" w:date="2017-11-06T21:51:00Z">
+              <w:tcPr>
+                <w:tcW w:w="1417" w:type="dxa"/>
+              </w:tcPr>
+            </w:tcPrChange>
           </w:tcPr>
           <w:p>
             <w:pPr>
@@ -1413,7 +2956,12 @@
         </w:tc>
         <w:tc>
           <w:tcPr>
-            <w:tcW w:w="1388" w:type="dxa"/>
+            <w:tcW w:w="1134" w:type="dxa"/>
+            <w:tcPrChange w:id="266" w:author="Ahmad, Nayef [VC]" w:date="2017-11-06T21:51:00Z">
+              <w:tcPr>
+                <w:tcW w:w="1388" w:type="dxa"/>
+              </w:tcPr>
+            </w:tcPrChange>
           </w:tcPr>
           <w:p>
             <w:pPr>
@@ -1428,12 +2976,12 @@
               </w:rPr>
               <w:t>7E</w:t>
             </w:r>
-            <w:commentRangeEnd w:id="26"/>
+            <w:commentRangeEnd w:id="261"/>
             <w:r>
               <w:rPr>
                 <w:rStyle w:val="CommentReference"/>
               </w:rPr>
-              <w:commentReference w:id="26"/>
+              <w:commentReference w:id="261"/>
             </w:r>
           </w:p>
         </w:tc>
@@ -1441,674 +2989,1624 @@
       <w:tr>
         <w:tc>
           <w:tcPr>
-            <w:tcW w:w="3936" w:type="dxa"/>
-          </w:tcPr>
-          <w:p>
-            <w:r>
+            <w:tcW w:w="2518" w:type="dxa"/>
+            <w:tcBorders>
+              <w:bottom w:val="single" w:sz="4" w:space="0" w:color="auto"/>
+            </w:tcBorders>
+            <w:tcPrChange w:id="267" w:author="Ahmad, Nayef [VC]" w:date="2017-11-06T21:51:00Z">
+              <w:tcPr>
+                <w:tcW w:w="3936" w:type="dxa"/>
+              </w:tcPr>
+            </w:tcPrChange>
+          </w:tcPr>
+          <w:p>
+            <w:pPr>
+              <w:rPr>
+                <w:i/>
+                <w:rPrChange w:id="268" w:author="Ahmad, Nayef [VC]" w:date="2017-11-06T21:52:00Z">
+                  <w:rPr/>
+                </w:rPrChange>
+              </w:rPr>
+            </w:pPr>
+            <w:r>
+              <w:rPr>
+                <w:i/>
+                <w:rPrChange w:id="269" w:author="Ahmad, Nayef [VC]" w:date="2017-11-06T21:52:00Z">
+                  <w:rPr/>
+                </w:rPrChange>
+              </w:rPr>
               <w:t>Count of patients</w:t>
             </w:r>
           </w:p>
         </w:tc>
         <w:tc>
           <w:tcPr>
-            <w:tcW w:w="1417" w:type="dxa"/>
+            <w:tcW w:w="1134" w:type="dxa"/>
+            <w:tcBorders>
+              <w:bottom w:val="single" w:sz="4" w:space="0" w:color="auto"/>
+            </w:tcBorders>
+            <w:tcPrChange w:id="270" w:author="Ahmad, Nayef [VC]" w:date="2017-11-06T21:51:00Z">
+              <w:tcPr>
+                <w:tcW w:w="1417" w:type="dxa"/>
+              </w:tcPr>
+            </w:tcPrChange>
+          </w:tcPr>
+          <w:p>
+            <w:pPr>
+              <w:jc w:val="center"/>
+              <w:rPr>
+                <w:i/>
+                <w:rPrChange w:id="271" w:author="Ahmad, Nayef [VC]" w:date="2017-11-06T21:52:00Z">
+                  <w:rPr/>
+                </w:rPrChange>
+              </w:rPr>
+            </w:pPr>
+            <w:r>
+              <w:rPr>
+                <w:rFonts w:ascii="Calibri" w:hAnsi="Calibri" w:cs="Calibri"/>
+                <w:i/>
+                <w:color w:val="000000"/>
+                <w:szCs w:val="22"/>
+                <w:rPrChange w:id="272" w:author="Ahmad, Nayef [VC]" w:date="2017-11-06T21:52:00Z">
+                  <w:rPr>
+                    <w:rFonts w:ascii="Calibri" w:hAnsi="Calibri" w:cs="Calibri"/>
+                    <w:color w:val="000000"/>
+                    <w:szCs w:val="22"/>
+                  </w:rPr>
+                </w:rPrChange>
+              </w:rPr>
+              <w:t>1231</w:t>
+            </w:r>
+          </w:p>
+        </w:tc>
+        <w:tc>
+          <w:tcPr>
+            <w:tcW w:w="1134" w:type="dxa"/>
+            <w:tcBorders>
+              <w:bottom w:val="single" w:sz="4" w:space="0" w:color="auto"/>
+            </w:tcBorders>
+            <w:tcPrChange w:id="273" w:author="Ahmad, Nayef [VC]" w:date="2017-11-06T21:51:00Z">
+              <w:tcPr>
+                <w:tcW w:w="1418" w:type="dxa"/>
+              </w:tcPr>
+            </w:tcPrChange>
+          </w:tcPr>
+          <w:p>
+            <w:pPr>
+              <w:jc w:val="center"/>
+              <w:rPr>
+                <w:i/>
+                <w:rPrChange w:id="274" w:author="Ahmad, Nayef [VC]" w:date="2017-11-06T21:52:00Z">
+                  <w:rPr/>
+                </w:rPrChange>
+              </w:rPr>
+            </w:pPr>
+            <w:r>
+              <w:rPr>
+                <w:rFonts w:ascii="Calibri" w:hAnsi="Calibri" w:cs="Calibri"/>
+                <w:i/>
+                <w:color w:val="000000"/>
+                <w:szCs w:val="22"/>
+                <w:rPrChange w:id="275" w:author="Ahmad, Nayef [VC]" w:date="2017-11-06T21:52:00Z">
+                  <w:rPr>
+                    <w:rFonts w:ascii="Calibri" w:hAnsi="Calibri" w:cs="Calibri"/>
+                    <w:color w:val="000000"/>
+                    <w:szCs w:val="22"/>
+                  </w:rPr>
+                </w:rPrChange>
+              </w:rPr>
+              <w:t>789</w:t>
+            </w:r>
+          </w:p>
+        </w:tc>
+        <w:tc>
+          <w:tcPr>
+            <w:tcW w:w="1134" w:type="dxa"/>
+            <w:tcBorders>
+              <w:bottom w:val="single" w:sz="4" w:space="0" w:color="auto"/>
+            </w:tcBorders>
+            <w:tcPrChange w:id="276" w:author="Ahmad, Nayef [VC]" w:date="2017-11-06T21:51:00Z">
+              <w:tcPr>
+                <w:tcW w:w="1417" w:type="dxa"/>
+              </w:tcPr>
+            </w:tcPrChange>
+          </w:tcPr>
+          <w:p>
+            <w:pPr>
+              <w:jc w:val="center"/>
+              <w:rPr>
+                <w:i/>
+                <w:rPrChange w:id="277" w:author="Ahmad, Nayef [VC]" w:date="2017-11-06T21:52:00Z">
+                  <w:rPr/>
+                </w:rPrChange>
+              </w:rPr>
+            </w:pPr>
+            <w:r>
+              <w:rPr>
+                <w:rFonts w:ascii="Calibri" w:hAnsi="Calibri" w:cs="Calibri"/>
+                <w:i/>
+                <w:color w:val="000000"/>
+                <w:szCs w:val="22"/>
+                <w:rPrChange w:id="278" w:author="Ahmad, Nayef [VC]" w:date="2017-11-06T21:52:00Z">
+                  <w:rPr>
+                    <w:rFonts w:ascii="Calibri" w:hAnsi="Calibri" w:cs="Calibri"/>
+                    <w:color w:val="000000"/>
+                    <w:szCs w:val="22"/>
+                  </w:rPr>
+                </w:rPrChange>
+              </w:rPr>
+              <w:t>549</w:t>
+            </w:r>
+          </w:p>
+        </w:tc>
+        <w:tc>
+          <w:tcPr>
+            <w:tcW w:w="1134" w:type="dxa"/>
+            <w:tcBorders>
+              <w:bottom w:val="single" w:sz="4" w:space="0" w:color="auto"/>
+            </w:tcBorders>
+            <w:tcPrChange w:id="279" w:author="Ahmad, Nayef [VC]" w:date="2017-11-06T21:51:00Z">
+              <w:tcPr>
+                <w:tcW w:w="1388" w:type="dxa"/>
+              </w:tcPr>
+            </w:tcPrChange>
+          </w:tcPr>
+          <w:p>
+            <w:pPr>
+              <w:jc w:val="center"/>
+              <w:rPr>
+                <w:i/>
+                <w:rPrChange w:id="280" w:author="Ahmad, Nayef [VC]" w:date="2017-11-06T21:52:00Z">
+                  <w:rPr/>
+                </w:rPrChange>
+              </w:rPr>
+            </w:pPr>
+            <w:r>
+              <w:rPr>
+                <w:rFonts w:ascii="Calibri" w:hAnsi="Calibri" w:cs="Calibri"/>
+                <w:i/>
+                <w:color w:val="000000"/>
+                <w:szCs w:val="22"/>
+                <w:rPrChange w:id="281" w:author="Ahmad, Nayef [VC]" w:date="2017-11-06T21:52:00Z">
+                  <w:rPr>
+                    <w:rFonts w:ascii="Calibri" w:hAnsi="Calibri" w:cs="Calibri"/>
+                    <w:color w:val="000000"/>
+                    <w:szCs w:val="22"/>
+                  </w:rPr>
+                </w:rPrChange>
+              </w:rPr>
+              <w:t>547</w:t>
+            </w:r>
+          </w:p>
+        </w:tc>
+      </w:tr>
+      <w:tr>
+        <w:tc>
+          <w:tcPr>
+            <w:tcW w:w="2518" w:type="dxa"/>
+            <w:tcBorders>
+              <w:top w:val="single" w:sz="4" w:space="0" w:color="auto"/>
+            </w:tcBorders>
+            <w:tcPrChange w:id="282" w:author="Ahmad, Nayef [VC]" w:date="2017-11-06T21:54:00Z">
+              <w:tcPr>
+                <w:tcW w:w="3936" w:type="dxa"/>
+              </w:tcPr>
+            </w:tcPrChange>
+          </w:tcPr>
+          <w:p>
+            <w:r>
+              <w:t xml:space="preserve">Average </w:t>
+            </w:r>
+            <w:ins w:id="283" w:author="Ahmad, Nayef [VC]" w:date="2017-11-06T21:54:00Z">
+              <w:r>
+                <w:t>(hours)</w:t>
+              </w:r>
+            </w:ins>
+          </w:p>
+        </w:tc>
+        <w:tc>
+          <w:tcPr>
+            <w:tcW w:w="1134" w:type="dxa"/>
+            <w:tcBorders>
+              <w:top w:val="single" w:sz="4" w:space="0" w:color="auto"/>
+            </w:tcBorders>
+            <w:vAlign w:val="bottom"/>
+            <w:tcPrChange w:id="284" w:author="Ahmad, Nayef [VC]" w:date="2017-11-06T21:54:00Z">
+              <w:tcPr>
+                <w:tcW w:w="1417" w:type="dxa"/>
+              </w:tcPr>
+            </w:tcPrChange>
           </w:tcPr>
           <w:p>
             <w:pPr>
               <w:jc w:val="center"/>
             </w:pPr>
-            <w:r>
-              <w:rPr>
-                <w:rFonts w:ascii="Calibri" w:hAnsi="Calibri" w:cs="Calibri"/>
-                <w:color w:val="000000"/>
-                <w:szCs w:val="22"/>
-              </w:rPr>
-              <w:t>1231</w:t>
-            </w:r>
-          </w:p>
-        </w:tc>
-        <w:tc>
-          <w:tcPr>
-            <w:tcW w:w="1418" w:type="dxa"/>
+            <w:ins w:id="285" w:author="Ahmad, Nayef [VC]" w:date="2017-11-06T21:54:00Z">
+              <w:r>
+                <w:rPr>
+                  <w:rFonts w:ascii="Calibri" w:hAnsi="Calibri" w:cs="Calibri"/>
+                  <w:color w:val="000000"/>
+                  <w:sz w:val="22"/>
+                  <w:szCs w:val="22"/>
+                </w:rPr>
+                <w:t>7.3</w:t>
+              </w:r>
+            </w:ins>
+            <w:del w:id="286" w:author="Ahmad, Nayef [VC]" w:date="2017-11-06T21:53:00Z">
+              <w:r>
+                <w:rPr>
+                  <w:rFonts w:ascii="Calibri" w:hAnsi="Calibri" w:cs="Calibri"/>
+                  <w:color w:val="000000"/>
+                  <w:szCs w:val="22"/>
+                </w:rPr>
+                <w:delText>438</w:delText>
+              </w:r>
+            </w:del>
+          </w:p>
+        </w:tc>
+        <w:tc>
+          <w:tcPr>
+            <w:tcW w:w="1134" w:type="dxa"/>
+            <w:tcBorders>
+              <w:top w:val="single" w:sz="4" w:space="0" w:color="auto"/>
+            </w:tcBorders>
+            <w:vAlign w:val="bottom"/>
+            <w:tcPrChange w:id="287" w:author="Ahmad, Nayef [VC]" w:date="2017-11-06T21:54:00Z">
+              <w:tcPr>
+                <w:tcW w:w="1418" w:type="dxa"/>
+              </w:tcPr>
+            </w:tcPrChange>
           </w:tcPr>
           <w:p>
             <w:pPr>
               <w:jc w:val="center"/>
             </w:pPr>
-            <w:r>
-              <w:rPr>
-                <w:rFonts w:ascii="Calibri" w:hAnsi="Calibri" w:cs="Calibri"/>
-                <w:color w:val="000000"/>
-                <w:szCs w:val="22"/>
-              </w:rPr>
-              <w:t>789</w:t>
-            </w:r>
-          </w:p>
-        </w:tc>
-        <w:tc>
-          <w:tcPr>
-            <w:tcW w:w="1417" w:type="dxa"/>
+            <w:ins w:id="288" w:author="Ahmad, Nayef [VC]" w:date="2017-11-06T21:54:00Z">
+              <w:r>
+                <w:rPr>
+                  <w:rFonts w:ascii="Calibri" w:hAnsi="Calibri" w:cs="Calibri"/>
+                  <w:color w:val="000000"/>
+                  <w:sz w:val="22"/>
+                  <w:szCs w:val="22"/>
+                </w:rPr>
+                <w:t>4.9</w:t>
+              </w:r>
+            </w:ins>
+            <w:del w:id="289" w:author="Ahmad, Nayef [VC]" w:date="2017-11-06T21:53:00Z">
+              <w:r>
+                <w:rPr>
+                  <w:rFonts w:ascii="Calibri" w:hAnsi="Calibri" w:cs="Calibri"/>
+                  <w:color w:val="000000"/>
+                  <w:szCs w:val="22"/>
+                </w:rPr>
+                <w:delText>291</w:delText>
+              </w:r>
+            </w:del>
+          </w:p>
+        </w:tc>
+        <w:tc>
+          <w:tcPr>
+            <w:tcW w:w="1134" w:type="dxa"/>
+            <w:tcBorders>
+              <w:top w:val="single" w:sz="4" w:space="0" w:color="auto"/>
+            </w:tcBorders>
+            <w:vAlign w:val="bottom"/>
+            <w:tcPrChange w:id="290" w:author="Ahmad, Nayef [VC]" w:date="2017-11-06T21:54:00Z">
+              <w:tcPr>
+                <w:tcW w:w="1417" w:type="dxa"/>
+              </w:tcPr>
+            </w:tcPrChange>
           </w:tcPr>
           <w:p>
             <w:pPr>
               <w:jc w:val="center"/>
             </w:pPr>
-            <w:r>
-              <w:rPr>
-                <w:rFonts w:ascii="Calibri" w:hAnsi="Calibri" w:cs="Calibri"/>
-                <w:color w:val="000000"/>
-                <w:szCs w:val="22"/>
-              </w:rPr>
-              <w:t>549</w:t>
-            </w:r>
-          </w:p>
-        </w:tc>
-        <w:tc>
-          <w:tcPr>
-            <w:tcW w:w="1388" w:type="dxa"/>
+            <w:ins w:id="291" w:author="Ahmad, Nayef [VC]" w:date="2017-11-06T21:54:00Z">
+              <w:r>
+                <w:rPr>
+                  <w:rFonts w:ascii="Calibri" w:hAnsi="Calibri" w:cs="Calibri"/>
+                  <w:color w:val="000000"/>
+                  <w:sz w:val="22"/>
+                  <w:szCs w:val="22"/>
+                </w:rPr>
+                <w:t>4.3</w:t>
+              </w:r>
+            </w:ins>
+            <w:del w:id="292" w:author="Ahmad, Nayef [VC]" w:date="2017-11-06T21:53:00Z">
+              <w:r>
+                <w:rPr>
+                  <w:rFonts w:ascii="Calibri" w:hAnsi="Calibri" w:cs="Calibri"/>
+                  <w:color w:val="000000"/>
+                  <w:szCs w:val="22"/>
+                </w:rPr>
+                <w:delText>256</w:delText>
+              </w:r>
+            </w:del>
+          </w:p>
+        </w:tc>
+        <w:tc>
+          <w:tcPr>
+            <w:tcW w:w="1134" w:type="dxa"/>
+            <w:tcBorders>
+              <w:top w:val="single" w:sz="4" w:space="0" w:color="auto"/>
+            </w:tcBorders>
+            <w:vAlign w:val="bottom"/>
+            <w:tcPrChange w:id="293" w:author="Ahmad, Nayef [VC]" w:date="2017-11-06T21:54:00Z">
+              <w:tcPr>
+                <w:tcW w:w="1388" w:type="dxa"/>
+              </w:tcPr>
+            </w:tcPrChange>
           </w:tcPr>
           <w:p>
             <w:pPr>
               <w:jc w:val="center"/>
             </w:pPr>
-            <w:r>
-              <w:rPr>
-                <w:rFonts w:ascii="Calibri" w:hAnsi="Calibri" w:cs="Calibri"/>
-                <w:color w:val="000000"/>
-                <w:szCs w:val="22"/>
-              </w:rPr>
-              <w:t>547</w:t>
-            </w:r>
+            <w:ins w:id="294" w:author="Ahmad, Nayef [VC]" w:date="2017-11-06T21:54:00Z">
+              <w:r>
+                <w:rPr>
+                  <w:rFonts w:ascii="Calibri" w:hAnsi="Calibri" w:cs="Calibri"/>
+                  <w:color w:val="000000"/>
+                  <w:sz w:val="22"/>
+                  <w:szCs w:val="22"/>
+                </w:rPr>
+                <w:t>5.0</w:t>
+              </w:r>
+            </w:ins>
+            <w:del w:id="295" w:author="Ahmad, Nayef [VC]" w:date="2017-11-06T21:53:00Z">
+              <w:r>
+                <w:rPr>
+                  <w:rFonts w:ascii="Calibri" w:hAnsi="Calibri" w:cs="Calibri"/>
+                  <w:color w:val="000000"/>
+                  <w:szCs w:val="22"/>
+                </w:rPr>
+                <w:delText>300</w:delText>
+              </w:r>
+            </w:del>
           </w:p>
         </w:tc>
       </w:tr>
       <w:tr>
         <w:tc>
           <w:tcPr>
-            <w:tcW w:w="3936" w:type="dxa"/>
-          </w:tcPr>
-          <w:p>
-            <w:r>
-              <w:t xml:space="preserve">Average </w:t>
-            </w:r>
-          </w:p>
-        </w:tc>
-        <w:tc>
-          <w:tcPr>
-            <w:tcW w:w="1417" w:type="dxa"/>
+            <w:tcW w:w="2518" w:type="dxa"/>
+            <w:tcBorders>
+              <w:bottom w:val="single" w:sz="4" w:space="0" w:color="auto"/>
+            </w:tcBorders>
+            <w:tcPrChange w:id="296" w:author="Ahmad, Nayef [VC]" w:date="2017-11-06T21:54:00Z">
+              <w:tcPr>
+                <w:tcW w:w="3936" w:type="dxa"/>
+              </w:tcPr>
+            </w:tcPrChange>
+          </w:tcPr>
+          <w:p>
+            <w:pPr>
+              <w:rPr>
+                <w:i/>
+                <w:rPrChange w:id="297" w:author="Ahmad, Nayef [VC]" w:date="2017-11-06T21:52:00Z">
+                  <w:rPr/>
+                </w:rPrChange>
+              </w:rPr>
+            </w:pPr>
+            <w:r>
+              <w:rPr>
+                <w:i/>
+                <w:rPrChange w:id="298" w:author="Ahmad, Nayef [VC]" w:date="2017-11-06T21:52:00Z">
+                  <w:rPr/>
+                </w:rPrChange>
+              </w:rPr>
+              <w:t xml:space="preserve">Standard deviation </w:t>
+            </w:r>
+          </w:p>
+        </w:tc>
+        <w:tc>
+          <w:tcPr>
+            <w:tcW w:w="1134" w:type="dxa"/>
+            <w:tcBorders>
+              <w:bottom w:val="single" w:sz="4" w:space="0" w:color="auto"/>
+            </w:tcBorders>
+            <w:vAlign w:val="bottom"/>
+            <w:tcPrChange w:id="299" w:author="Ahmad, Nayef [VC]" w:date="2017-11-06T21:54:00Z">
+              <w:tcPr>
+                <w:tcW w:w="1417" w:type="dxa"/>
+              </w:tcPr>
+            </w:tcPrChange>
+          </w:tcPr>
+          <w:p>
+            <w:pPr>
+              <w:jc w:val="center"/>
+              <w:rPr>
+                <w:i/>
+                <w:rPrChange w:id="300" w:author="Ahmad, Nayef [VC]" w:date="2017-11-06T21:52:00Z">
+                  <w:rPr/>
+                </w:rPrChange>
+              </w:rPr>
+            </w:pPr>
+            <w:ins w:id="301" w:author="Ahmad, Nayef [VC]" w:date="2017-11-06T21:54:00Z">
+              <w:r>
+                <w:rPr>
+                  <w:rFonts w:ascii="Calibri" w:hAnsi="Calibri" w:cs="Calibri"/>
+                  <w:color w:val="000000"/>
+                  <w:sz w:val="22"/>
+                  <w:szCs w:val="22"/>
+                </w:rPr>
+                <w:t>12.0</w:t>
+              </w:r>
+            </w:ins>
+            <w:del w:id="302" w:author="Ahmad, Nayef [VC]" w:date="2017-11-06T21:53:00Z">
+              <w:r>
+                <w:rPr>
+                  <w:rFonts w:ascii="Calibri" w:hAnsi="Calibri" w:cs="Calibri"/>
+                  <w:i/>
+                  <w:color w:val="000000"/>
+                  <w:szCs w:val="22"/>
+                  <w:rPrChange w:id="303" w:author="Ahmad, Nayef [VC]" w:date="2017-11-06T21:52:00Z">
+                    <w:rPr>
+                      <w:rFonts w:ascii="Calibri" w:hAnsi="Calibri" w:cs="Calibri"/>
+                      <w:color w:val="000000"/>
+                      <w:szCs w:val="22"/>
+                    </w:rPr>
+                  </w:rPrChange>
+                </w:rPr>
+                <w:delText>720</w:delText>
+              </w:r>
+            </w:del>
+          </w:p>
+        </w:tc>
+        <w:tc>
+          <w:tcPr>
+            <w:tcW w:w="1134" w:type="dxa"/>
+            <w:tcBorders>
+              <w:bottom w:val="single" w:sz="4" w:space="0" w:color="auto"/>
+            </w:tcBorders>
+            <w:vAlign w:val="bottom"/>
+            <w:tcPrChange w:id="304" w:author="Ahmad, Nayef [VC]" w:date="2017-11-06T21:54:00Z">
+              <w:tcPr>
+                <w:tcW w:w="1418" w:type="dxa"/>
+              </w:tcPr>
+            </w:tcPrChange>
+          </w:tcPr>
+          <w:p>
+            <w:pPr>
+              <w:jc w:val="center"/>
+              <w:rPr>
+                <w:i/>
+                <w:rPrChange w:id="305" w:author="Ahmad, Nayef [VC]" w:date="2017-11-06T21:52:00Z">
+                  <w:rPr/>
+                </w:rPrChange>
+              </w:rPr>
+            </w:pPr>
+            <w:ins w:id="306" w:author="Ahmad, Nayef [VC]" w:date="2017-11-06T21:54:00Z">
+              <w:r>
+                <w:rPr>
+                  <w:rFonts w:ascii="Calibri" w:hAnsi="Calibri" w:cs="Calibri"/>
+                  <w:color w:val="000000"/>
+                  <w:sz w:val="22"/>
+                  <w:szCs w:val="22"/>
+                </w:rPr>
+                <w:t>7.3</w:t>
+              </w:r>
+            </w:ins>
+            <w:del w:id="307" w:author="Ahmad, Nayef [VC]" w:date="2017-11-06T21:53:00Z">
+              <w:r>
+                <w:rPr>
+                  <w:rFonts w:ascii="Calibri" w:hAnsi="Calibri" w:cs="Calibri"/>
+                  <w:i/>
+                  <w:color w:val="000000"/>
+                  <w:szCs w:val="22"/>
+                  <w:rPrChange w:id="308" w:author="Ahmad, Nayef [VC]" w:date="2017-11-06T21:52:00Z">
+                    <w:rPr>
+                      <w:rFonts w:ascii="Calibri" w:hAnsi="Calibri" w:cs="Calibri"/>
+                      <w:color w:val="000000"/>
+                      <w:szCs w:val="22"/>
+                    </w:rPr>
+                  </w:rPrChange>
+                </w:rPr>
+                <w:delText>436</w:delText>
+              </w:r>
+            </w:del>
+          </w:p>
+        </w:tc>
+        <w:tc>
+          <w:tcPr>
+            <w:tcW w:w="1134" w:type="dxa"/>
+            <w:tcBorders>
+              <w:bottom w:val="single" w:sz="4" w:space="0" w:color="auto"/>
+            </w:tcBorders>
+            <w:vAlign w:val="bottom"/>
+            <w:tcPrChange w:id="309" w:author="Ahmad, Nayef [VC]" w:date="2017-11-06T21:54:00Z">
+              <w:tcPr>
+                <w:tcW w:w="1417" w:type="dxa"/>
+              </w:tcPr>
+            </w:tcPrChange>
+          </w:tcPr>
+          <w:p>
+            <w:pPr>
+              <w:jc w:val="center"/>
+              <w:rPr>
+                <w:i/>
+                <w:rPrChange w:id="310" w:author="Ahmad, Nayef [VC]" w:date="2017-11-06T21:52:00Z">
+                  <w:rPr/>
+                </w:rPrChange>
+              </w:rPr>
+            </w:pPr>
+            <w:ins w:id="311" w:author="Ahmad, Nayef [VC]" w:date="2017-11-06T21:54:00Z">
+              <w:r>
+                <w:rPr>
+                  <w:rFonts w:ascii="Calibri" w:hAnsi="Calibri" w:cs="Calibri"/>
+                  <w:color w:val="000000"/>
+                  <w:sz w:val="22"/>
+                  <w:szCs w:val="22"/>
+                </w:rPr>
+                <w:t>5.9</w:t>
+              </w:r>
+            </w:ins>
+            <w:del w:id="312" w:author="Ahmad, Nayef [VC]" w:date="2017-11-06T21:53:00Z">
+              <w:r>
+                <w:rPr>
+                  <w:rFonts w:ascii="Calibri" w:hAnsi="Calibri" w:cs="Calibri"/>
+                  <w:i/>
+                  <w:color w:val="000000"/>
+                  <w:szCs w:val="22"/>
+                  <w:rPrChange w:id="313" w:author="Ahmad, Nayef [VC]" w:date="2017-11-06T21:52:00Z">
+                    <w:rPr>
+                      <w:rFonts w:ascii="Calibri" w:hAnsi="Calibri" w:cs="Calibri"/>
+                      <w:color w:val="000000"/>
+                      <w:szCs w:val="22"/>
+                    </w:rPr>
+                  </w:rPrChange>
+                </w:rPr>
+                <w:delText>354</w:delText>
+              </w:r>
+            </w:del>
+          </w:p>
+        </w:tc>
+        <w:tc>
+          <w:tcPr>
+            <w:tcW w:w="1134" w:type="dxa"/>
+            <w:tcBorders>
+              <w:bottom w:val="single" w:sz="4" w:space="0" w:color="auto"/>
+            </w:tcBorders>
+            <w:vAlign w:val="bottom"/>
+            <w:tcPrChange w:id="314" w:author="Ahmad, Nayef [VC]" w:date="2017-11-06T21:54:00Z">
+              <w:tcPr>
+                <w:tcW w:w="1388" w:type="dxa"/>
+              </w:tcPr>
+            </w:tcPrChange>
+          </w:tcPr>
+          <w:p>
+            <w:pPr>
+              <w:jc w:val="center"/>
+              <w:rPr>
+                <w:i/>
+                <w:rPrChange w:id="315" w:author="Ahmad, Nayef [VC]" w:date="2017-11-06T21:52:00Z">
+                  <w:rPr/>
+                </w:rPrChange>
+              </w:rPr>
+            </w:pPr>
+            <w:ins w:id="316" w:author="Ahmad, Nayef [VC]" w:date="2017-11-06T21:54:00Z">
+              <w:r>
+                <w:rPr>
+                  <w:rFonts w:ascii="Calibri" w:hAnsi="Calibri" w:cs="Calibri"/>
+                  <w:color w:val="000000"/>
+                  <w:sz w:val="22"/>
+                  <w:szCs w:val="22"/>
+                </w:rPr>
+                <w:t>6.7</w:t>
+              </w:r>
+            </w:ins>
+            <w:del w:id="317" w:author="Ahmad, Nayef [VC]" w:date="2017-11-06T21:53:00Z">
+              <w:r>
+                <w:rPr>
+                  <w:rFonts w:ascii="Calibri" w:hAnsi="Calibri" w:cs="Calibri"/>
+                  <w:i/>
+                  <w:color w:val="000000"/>
+                  <w:szCs w:val="22"/>
+                  <w:rPrChange w:id="318" w:author="Ahmad, Nayef [VC]" w:date="2017-11-06T21:52:00Z">
+                    <w:rPr>
+                      <w:rFonts w:ascii="Calibri" w:hAnsi="Calibri" w:cs="Calibri"/>
+                      <w:color w:val="000000"/>
+                      <w:szCs w:val="22"/>
+                    </w:rPr>
+                  </w:rPrChange>
+                </w:rPr>
+                <w:delText>402</w:delText>
+              </w:r>
+            </w:del>
+          </w:p>
+        </w:tc>
+      </w:tr>
+      <w:tr>
+        <w:tc>
+          <w:tcPr>
+            <w:tcW w:w="2518" w:type="dxa"/>
+            <w:tcBorders>
+              <w:top w:val="single" w:sz="4" w:space="0" w:color="auto"/>
+            </w:tcBorders>
+            <w:tcPrChange w:id="319" w:author="Ahmad, Nayef [VC]" w:date="2017-11-06T21:54:00Z">
+              <w:tcPr>
+                <w:tcW w:w="3936" w:type="dxa"/>
+              </w:tcPr>
+            </w:tcPrChange>
+          </w:tcPr>
+          <w:p>
+            <w:r>
+              <w:t xml:space="preserve">Median </w:t>
+            </w:r>
+            <w:ins w:id="320" w:author="Ahmad, Nayef [VC]" w:date="2017-11-06T21:55:00Z">
+              <w:r>
+                <w:t>(hours)</w:t>
+              </w:r>
+            </w:ins>
+          </w:p>
+        </w:tc>
+        <w:tc>
+          <w:tcPr>
+            <w:tcW w:w="1134" w:type="dxa"/>
+            <w:tcBorders>
+              <w:top w:val="single" w:sz="4" w:space="0" w:color="auto"/>
+            </w:tcBorders>
+            <w:vAlign w:val="bottom"/>
+            <w:tcPrChange w:id="321" w:author="Ahmad, Nayef [VC]" w:date="2017-11-06T21:54:00Z">
+              <w:tcPr>
+                <w:tcW w:w="1417" w:type="dxa"/>
+              </w:tcPr>
+            </w:tcPrChange>
           </w:tcPr>
           <w:p>
             <w:pPr>
               <w:jc w:val="center"/>
             </w:pPr>
-            <w:r>
-              <w:rPr>
-                <w:rFonts w:ascii="Calibri" w:hAnsi="Calibri" w:cs="Calibri"/>
-                <w:color w:val="000000"/>
-                <w:szCs w:val="22"/>
-              </w:rPr>
-              <w:t>438</w:t>
-            </w:r>
-          </w:p>
-        </w:tc>
-        <w:tc>
-          <w:tcPr>
-            <w:tcW w:w="1418" w:type="dxa"/>
+            <w:ins w:id="322" w:author="Ahmad, Nayef [VC]" w:date="2017-11-06T21:54:00Z">
+              <w:r>
+                <w:rPr>
+                  <w:rFonts w:ascii="Calibri" w:hAnsi="Calibri" w:cs="Calibri"/>
+                  <w:color w:val="000000"/>
+                  <w:sz w:val="22"/>
+                  <w:szCs w:val="22"/>
+                </w:rPr>
+                <w:t>3.9</w:t>
+              </w:r>
+            </w:ins>
+            <w:del w:id="323" w:author="Ahmad, Nayef [VC]" w:date="2017-11-06T21:54:00Z">
+              <w:r>
+                <w:rPr>
+                  <w:rFonts w:ascii="Calibri" w:hAnsi="Calibri" w:cs="Calibri"/>
+                  <w:color w:val="000000"/>
+                  <w:szCs w:val="22"/>
+                </w:rPr>
+                <w:delText>236</w:delText>
+              </w:r>
+            </w:del>
+          </w:p>
+        </w:tc>
+        <w:tc>
+          <w:tcPr>
+            <w:tcW w:w="1134" w:type="dxa"/>
+            <w:tcBorders>
+              <w:top w:val="single" w:sz="4" w:space="0" w:color="auto"/>
+            </w:tcBorders>
+            <w:vAlign w:val="bottom"/>
+            <w:tcPrChange w:id="324" w:author="Ahmad, Nayef [VC]" w:date="2017-11-06T21:54:00Z">
+              <w:tcPr>
+                <w:tcW w:w="1418" w:type="dxa"/>
+              </w:tcPr>
+            </w:tcPrChange>
           </w:tcPr>
           <w:p>
             <w:pPr>
               <w:jc w:val="center"/>
             </w:pPr>
-            <w:r>
-              <w:rPr>
-                <w:rFonts w:ascii="Calibri" w:hAnsi="Calibri" w:cs="Calibri"/>
-                <w:color w:val="000000"/>
-                <w:szCs w:val="22"/>
-              </w:rPr>
-              <w:t>291</w:t>
-            </w:r>
-          </w:p>
-        </w:tc>
-        <w:tc>
-          <w:tcPr>
-            <w:tcW w:w="1417" w:type="dxa"/>
+            <w:ins w:id="325" w:author="Ahmad, Nayef [VC]" w:date="2017-11-06T21:54:00Z">
+              <w:r>
+                <w:rPr>
+                  <w:rFonts w:ascii="Calibri" w:hAnsi="Calibri" w:cs="Calibri"/>
+                  <w:color w:val="000000"/>
+                  <w:sz w:val="22"/>
+                  <w:szCs w:val="22"/>
+                </w:rPr>
+                <w:t>3.2</w:t>
+              </w:r>
+            </w:ins>
+            <w:del w:id="326" w:author="Ahmad, Nayef [VC]" w:date="2017-11-06T21:54:00Z">
+              <w:r>
+                <w:rPr>
+                  <w:rFonts w:ascii="Calibri" w:hAnsi="Calibri" w:cs="Calibri"/>
+                  <w:color w:val="000000"/>
+                  <w:szCs w:val="22"/>
+                </w:rPr>
+                <w:delText>190</w:delText>
+              </w:r>
+            </w:del>
+          </w:p>
+        </w:tc>
+        <w:tc>
+          <w:tcPr>
+            <w:tcW w:w="1134" w:type="dxa"/>
+            <w:tcBorders>
+              <w:top w:val="single" w:sz="4" w:space="0" w:color="auto"/>
+            </w:tcBorders>
+            <w:vAlign w:val="bottom"/>
+            <w:tcPrChange w:id="327" w:author="Ahmad, Nayef [VC]" w:date="2017-11-06T21:54:00Z">
+              <w:tcPr>
+                <w:tcW w:w="1417" w:type="dxa"/>
+              </w:tcPr>
+            </w:tcPrChange>
           </w:tcPr>
           <w:p>
             <w:pPr>
               <w:jc w:val="center"/>
             </w:pPr>
-            <w:r>
-              <w:rPr>
-                <w:rFonts w:ascii="Calibri" w:hAnsi="Calibri" w:cs="Calibri"/>
-                <w:color w:val="000000"/>
-                <w:szCs w:val="22"/>
-              </w:rPr>
-              <w:t>256</w:t>
-            </w:r>
-          </w:p>
-        </w:tc>
-        <w:tc>
-          <w:tcPr>
-            <w:tcW w:w="1388" w:type="dxa"/>
+            <w:ins w:id="328" w:author="Ahmad, Nayef [VC]" w:date="2017-11-06T21:54:00Z">
+              <w:r>
+                <w:rPr>
+                  <w:rFonts w:ascii="Calibri" w:hAnsi="Calibri" w:cs="Calibri"/>
+                  <w:color w:val="000000"/>
+                  <w:sz w:val="22"/>
+                  <w:szCs w:val="22"/>
+                </w:rPr>
+                <w:t>3.0</w:t>
+              </w:r>
+            </w:ins>
+            <w:del w:id="329" w:author="Ahmad, Nayef [VC]" w:date="2017-11-06T21:54:00Z">
+              <w:r>
+                <w:rPr>
+                  <w:rFonts w:ascii="Calibri" w:hAnsi="Calibri" w:cs="Calibri"/>
+                  <w:color w:val="000000"/>
+                  <w:szCs w:val="22"/>
+                </w:rPr>
+                <w:delText>180</w:delText>
+              </w:r>
+            </w:del>
+          </w:p>
+        </w:tc>
+        <w:tc>
+          <w:tcPr>
+            <w:tcW w:w="1134" w:type="dxa"/>
+            <w:tcBorders>
+              <w:top w:val="single" w:sz="4" w:space="0" w:color="auto"/>
+            </w:tcBorders>
+            <w:vAlign w:val="bottom"/>
+            <w:tcPrChange w:id="330" w:author="Ahmad, Nayef [VC]" w:date="2017-11-06T21:54:00Z">
+              <w:tcPr>
+                <w:tcW w:w="1388" w:type="dxa"/>
+              </w:tcPr>
+            </w:tcPrChange>
           </w:tcPr>
           <w:p>
             <w:pPr>
               <w:jc w:val="center"/>
             </w:pPr>
-            <w:r>
-              <w:rPr>
-                <w:rFonts w:ascii="Calibri" w:hAnsi="Calibri" w:cs="Calibri"/>
-                <w:color w:val="000000"/>
-                <w:szCs w:val="22"/>
-              </w:rPr>
-              <w:t>300</w:t>
-            </w:r>
+            <w:ins w:id="331" w:author="Ahmad, Nayef [VC]" w:date="2017-11-06T21:54:00Z">
+              <w:r>
+                <w:rPr>
+                  <w:rFonts w:ascii="Calibri" w:hAnsi="Calibri" w:cs="Calibri"/>
+                  <w:color w:val="000000"/>
+                  <w:sz w:val="22"/>
+                  <w:szCs w:val="22"/>
+                </w:rPr>
+                <w:t>3.2</w:t>
+              </w:r>
+            </w:ins>
+            <w:del w:id="332" w:author="Ahmad, Nayef [VC]" w:date="2017-11-06T21:54:00Z">
+              <w:r>
+                <w:rPr>
+                  <w:rFonts w:ascii="Calibri" w:hAnsi="Calibri" w:cs="Calibri"/>
+                  <w:color w:val="000000"/>
+                  <w:szCs w:val="22"/>
+                </w:rPr>
+                <w:delText>194</w:delText>
+              </w:r>
+            </w:del>
           </w:p>
         </w:tc>
       </w:tr>
       <w:tr>
         <w:tc>
           <w:tcPr>
-            <w:tcW w:w="3936" w:type="dxa"/>
-          </w:tcPr>
-          <w:p>
-            <w:r>
-              <w:t xml:space="preserve">Standard deviation </w:t>
-            </w:r>
-          </w:p>
-        </w:tc>
-        <w:tc>
-          <w:tcPr>
-            <w:tcW w:w="1417" w:type="dxa"/>
+            <w:tcW w:w="2518" w:type="dxa"/>
+            <w:tcPrChange w:id="333" w:author="Ahmad, Nayef [VC]" w:date="2017-11-06T21:54:00Z">
+              <w:tcPr>
+                <w:tcW w:w="3936" w:type="dxa"/>
+              </w:tcPr>
+            </w:tcPrChange>
+          </w:tcPr>
+          <w:p>
+            <w:r>
+              <w:t xml:space="preserve">90th  percentile </w:t>
+            </w:r>
+            <w:ins w:id="334" w:author="Ahmad, Nayef [VC]" w:date="2017-11-06T21:55:00Z">
+              <w:r>
+                <w:t>(hours)</w:t>
+              </w:r>
+            </w:ins>
+          </w:p>
+        </w:tc>
+        <w:tc>
+          <w:tcPr>
+            <w:tcW w:w="1134" w:type="dxa"/>
+            <w:vAlign w:val="bottom"/>
+            <w:tcPrChange w:id="335" w:author="Ahmad, Nayef [VC]" w:date="2017-11-06T21:54:00Z">
+              <w:tcPr>
+                <w:tcW w:w="1417" w:type="dxa"/>
+              </w:tcPr>
+            </w:tcPrChange>
           </w:tcPr>
           <w:p>
             <w:pPr>
               <w:jc w:val="center"/>
             </w:pPr>
-            <w:r>
-              <w:rPr>
-                <w:rFonts w:ascii="Calibri" w:hAnsi="Calibri" w:cs="Calibri"/>
-                <w:color w:val="000000"/>
-                <w:szCs w:val="22"/>
-              </w:rPr>
-              <w:t>720</w:t>
-            </w:r>
-          </w:p>
-        </w:tc>
-        <w:tc>
-          <w:tcPr>
-            <w:tcW w:w="1418" w:type="dxa"/>
+            <w:ins w:id="336" w:author="Ahmad, Nayef [VC]" w:date="2017-11-06T21:54:00Z">
+              <w:r>
+                <w:rPr>
+                  <w:rFonts w:ascii="Calibri" w:hAnsi="Calibri" w:cs="Calibri"/>
+                  <w:color w:val="000000"/>
+                  <w:sz w:val="22"/>
+                  <w:szCs w:val="22"/>
+                </w:rPr>
+                <w:t>17.0</w:t>
+              </w:r>
+            </w:ins>
+            <w:del w:id="337" w:author="Ahmad, Nayef [VC]" w:date="2017-11-06T21:54:00Z">
+              <w:r>
+                <w:rPr>
+                  <w:rFonts w:ascii="Calibri" w:hAnsi="Calibri" w:cs="Calibri"/>
+                  <w:color w:val="000000"/>
+                  <w:szCs w:val="22"/>
+                </w:rPr>
+                <w:delText>1020</w:delText>
+              </w:r>
+            </w:del>
+          </w:p>
+        </w:tc>
+        <w:tc>
+          <w:tcPr>
+            <w:tcW w:w="1134" w:type="dxa"/>
+            <w:vAlign w:val="bottom"/>
+            <w:tcPrChange w:id="338" w:author="Ahmad, Nayef [VC]" w:date="2017-11-06T21:54:00Z">
+              <w:tcPr>
+                <w:tcW w:w="1418" w:type="dxa"/>
+              </w:tcPr>
+            </w:tcPrChange>
           </w:tcPr>
           <w:p>
             <w:pPr>
               <w:jc w:val="center"/>
             </w:pPr>
-            <w:r>
-              <w:rPr>
-                <w:rFonts w:ascii="Calibri" w:hAnsi="Calibri" w:cs="Calibri"/>
-                <w:color w:val="000000"/>
-                <w:szCs w:val="22"/>
-              </w:rPr>
-              <w:t>436</w:t>
-            </w:r>
-          </w:p>
-        </w:tc>
-        <w:tc>
-          <w:tcPr>
-            <w:tcW w:w="1417" w:type="dxa"/>
+            <w:ins w:id="339" w:author="Ahmad, Nayef [VC]" w:date="2017-11-06T21:54:00Z">
+              <w:r>
+                <w:rPr>
+                  <w:rFonts w:ascii="Calibri" w:hAnsi="Calibri" w:cs="Calibri"/>
+                  <w:color w:val="000000"/>
+                  <w:sz w:val="22"/>
+                  <w:szCs w:val="22"/>
+                </w:rPr>
+                <w:t>8.0</w:t>
+              </w:r>
+            </w:ins>
+            <w:del w:id="340" w:author="Ahmad, Nayef [VC]" w:date="2017-11-06T21:54:00Z">
+              <w:r>
+                <w:rPr>
+                  <w:rFonts w:ascii="Calibri" w:hAnsi="Calibri" w:cs="Calibri"/>
+                  <w:color w:val="000000"/>
+                  <w:szCs w:val="22"/>
+                </w:rPr>
+                <w:delText>482</w:delText>
+              </w:r>
+            </w:del>
+          </w:p>
+        </w:tc>
+        <w:tc>
+          <w:tcPr>
+            <w:tcW w:w="1134" w:type="dxa"/>
+            <w:vAlign w:val="bottom"/>
+            <w:tcPrChange w:id="341" w:author="Ahmad, Nayef [VC]" w:date="2017-11-06T21:54:00Z">
+              <w:tcPr>
+                <w:tcW w:w="1417" w:type="dxa"/>
+              </w:tcPr>
+            </w:tcPrChange>
           </w:tcPr>
           <w:p>
             <w:pPr>
               <w:jc w:val="center"/>
             </w:pPr>
-            <w:r>
-              <w:rPr>
-                <w:rFonts w:ascii="Calibri" w:hAnsi="Calibri" w:cs="Calibri"/>
-                <w:color w:val="000000"/>
-                <w:szCs w:val="22"/>
-              </w:rPr>
-              <w:t>354</w:t>
-            </w:r>
-          </w:p>
-        </w:tc>
-        <w:tc>
-          <w:tcPr>
-            <w:tcW w:w="1388" w:type="dxa"/>
+            <w:ins w:id="342" w:author="Ahmad, Nayef [VC]" w:date="2017-11-06T21:54:00Z">
+              <w:r>
+                <w:rPr>
+                  <w:rFonts w:ascii="Calibri" w:hAnsi="Calibri" w:cs="Calibri"/>
+                  <w:color w:val="000000"/>
+                  <w:sz w:val="22"/>
+                  <w:szCs w:val="22"/>
+                </w:rPr>
+                <w:t>7.0</w:t>
+              </w:r>
+            </w:ins>
+            <w:del w:id="343" w:author="Ahmad, Nayef [VC]" w:date="2017-11-06T21:54:00Z">
+              <w:r>
+                <w:rPr>
+                  <w:rFonts w:ascii="Calibri" w:hAnsi="Calibri" w:cs="Calibri"/>
+                  <w:color w:val="000000"/>
+                  <w:szCs w:val="22"/>
+                </w:rPr>
+                <w:delText>417</w:delText>
+              </w:r>
+            </w:del>
+          </w:p>
+        </w:tc>
+        <w:tc>
+          <w:tcPr>
+            <w:tcW w:w="1134" w:type="dxa"/>
+            <w:vAlign w:val="bottom"/>
+            <w:tcPrChange w:id="344" w:author="Ahmad, Nayef [VC]" w:date="2017-11-06T21:54:00Z">
+              <w:tcPr>
+                <w:tcW w:w="1388" w:type="dxa"/>
+              </w:tcPr>
+            </w:tcPrChange>
           </w:tcPr>
           <w:p>
             <w:pPr>
               <w:jc w:val="center"/>
             </w:pPr>
-            <w:r>
-              <w:rPr>
-                <w:rFonts w:ascii="Calibri" w:hAnsi="Calibri" w:cs="Calibri"/>
-                <w:color w:val="000000"/>
-                <w:szCs w:val="22"/>
-              </w:rPr>
-              <w:t>402</w:t>
-            </w:r>
+            <w:ins w:id="345" w:author="Ahmad, Nayef [VC]" w:date="2017-11-06T21:54:00Z">
+              <w:r>
+                <w:rPr>
+                  <w:rFonts w:ascii="Calibri" w:hAnsi="Calibri" w:cs="Calibri"/>
+                  <w:color w:val="000000"/>
+                  <w:sz w:val="22"/>
+                  <w:szCs w:val="22"/>
+                </w:rPr>
+                <w:t>7.8</w:t>
+              </w:r>
+            </w:ins>
+            <w:del w:id="346" w:author="Ahmad, Nayef [VC]" w:date="2017-11-06T21:54:00Z">
+              <w:r>
+                <w:rPr>
+                  <w:rFonts w:ascii="Calibri" w:hAnsi="Calibri" w:cs="Calibri"/>
+                  <w:color w:val="000000"/>
+                  <w:szCs w:val="22"/>
+                </w:rPr>
+                <w:delText>469</w:delText>
+              </w:r>
+            </w:del>
           </w:p>
         </w:tc>
       </w:tr>
       <w:tr>
-        <w:tc>
-          <w:tcPr>
-            <w:tcW w:w="3936" w:type="dxa"/>
-          </w:tcPr>
-          <w:p>
-            <w:r>
-              <w:t xml:space="preserve">Median </w:t>
-            </w:r>
-          </w:p>
-        </w:tc>
-        <w:tc>
-          <w:tcPr>
-            <w:tcW w:w="1417" w:type="dxa"/>
+        <w:trPr>
+          <w:del w:id="347" w:author="Ahmad, Nayef [VC]" w:date="2017-11-06T21:53:00Z"/>
+        </w:trPr>
+        <w:tc>
+          <w:tcPr>
+            <w:tcW w:w="2518" w:type="dxa"/>
+            <w:tcPrChange w:id="348" w:author="Ahmad, Nayef [VC]" w:date="2017-11-06T21:51:00Z">
+              <w:tcPr>
+                <w:tcW w:w="3936" w:type="dxa"/>
+              </w:tcPr>
+            </w:tcPrChange>
+          </w:tcPr>
+          <w:p>
+            <w:pPr>
+              <w:rPr>
+                <w:del w:id="349" w:author="Ahmad, Nayef [VC]" w:date="2017-11-06T21:53:00Z"/>
+              </w:rPr>
+            </w:pPr>
+            <w:del w:id="350" w:author="Ahmad, Nayef [VC]" w:date="2017-11-06T21:53:00Z">
+              <w:r>
+                <w:delText xml:space="preserve">Minimum </w:delText>
+              </w:r>
+            </w:del>
+          </w:p>
+        </w:tc>
+        <w:tc>
+          <w:tcPr>
+            <w:tcW w:w="1134" w:type="dxa"/>
+            <w:tcPrChange w:id="351" w:author="Ahmad, Nayef [VC]" w:date="2017-11-06T21:51:00Z">
+              <w:tcPr>
+                <w:tcW w:w="1417" w:type="dxa"/>
+              </w:tcPr>
+            </w:tcPrChange>
           </w:tcPr>
           <w:p>
             <w:pPr>
               <w:jc w:val="center"/>
+              <w:rPr>
+                <w:del w:id="352" w:author="Ahmad, Nayef [VC]" w:date="2017-11-06T21:53:00Z"/>
+              </w:rPr>
             </w:pPr>
-            <w:r>
-              <w:rPr>
-                <w:rFonts w:ascii="Calibri" w:hAnsi="Calibri" w:cs="Calibri"/>
-                <w:color w:val="000000"/>
-                <w:szCs w:val="22"/>
-              </w:rPr>
-              <w:t>236</w:t>
-            </w:r>
-          </w:p>
-        </w:tc>
-        <w:tc>
-          <w:tcPr>
-            <w:tcW w:w="1418" w:type="dxa"/>
+            <w:del w:id="353" w:author="Ahmad, Nayef [VC]" w:date="2017-11-06T21:53:00Z">
+              <w:r>
+                <w:rPr>
+                  <w:rFonts w:ascii="Calibri" w:hAnsi="Calibri" w:cs="Calibri"/>
+                  <w:color w:val="000000"/>
+                  <w:szCs w:val="22"/>
+                </w:rPr>
+                <w:delText>4</w:delText>
+              </w:r>
+            </w:del>
+          </w:p>
+        </w:tc>
+        <w:tc>
+          <w:tcPr>
+            <w:tcW w:w="1134" w:type="dxa"/>
+            <w:tcPrChange w:id="354" w:author="Ahmad, Nayef [VC]" w:date="2017-11-06T21:51:00Z">
+              <w:tcPr>
+                <w:tcW w:w="1418" w:type="dxa"/>
+              </w:tcPr>
+            </w:tcPrChange>
           </w:tcPr>
           <w:p>
             <w:pPr>
               <w:jc w:val="center"/>
+              <w:rPr>
+                <w:del w:id="355" w:author="Ahmad, Nayef [VC]" w:date="2017-11-06T21:53:00Z"/>
+              </w:rPr>
             </w:pPr>
-            <w:r>
-              <w:rPr>
-                <w:rFonts w:ascii="Calibri" w:hAnsi="Calibri" w:cs="Calibri"/>
-                <w:color w:val="000000"/>
-                <w:szCs w:val="22"/>
-              </w:rPr>
-              <w:t>190</w:t>
-            </w:r>
-          </w:p>
-        </w:tc>
-        <w:tc>
-          <w:tcPr>
-            <w:tcW w:w="1417" w:type="dxa"/>
+            <w:del w:id="356" w:author="Ahmad, Nayef [VC]" w:date="2017-11-06T21:53:00Z">
+              <w:r>
+                <w:rPr>
+                  <w:rFonts w:ascii="Calibri" w:hAnsi="Calibri" w:cs="Calibri"/>
+                  <w:color w:val="000000"/>
+                  <w:szCs w:val="22"/>
+                </w:rPr>
+                <w:delText>0</w:delText>
+              </w:r>
+            </w:del>
+          </w:p>
+        </w:tc>
+        <w:tc>
+          <w:tcPr>
+            <w:tcW w:w="1134" w:type="dxa"/>
+            <w:tcPrChange w:id="357" w:author="Ahmad, Nayef [VC]" w:date="2017-11-06T21:51:00Z">
+              <w:tcPr>
+                <w:tcW w:w="1417" w:type="dxa"/>
+              </w:tcPr>
+            </w:tcPrChange>
           </w:tcPr>
           <w:p>
             <w:pPr>
               <w:jc w:val="center"/>
+              <w:rPr>
+                <w:del w:id="358" w:author="Ahmad, Nayef [VC]" w:date="2017-11-06T21:53:00Z"/>
+              </w:rPr>
             </w:pPr>
-            <w:r>
-              <w:rPr>
-                <w:rFonts w:ascii="Calibri" w:hAnsi="Calibri" w:cs="Calibri"/>
-                <w:color w:val="000000"/>
-                <w:szCs w:val="22"/>
-              </w:rPr>
-              <w:t>180</w:t>
-            </w:r>
-          </w:p>
-        </w:tc>
-        <w:tc>
-          <w:tcPr>
-            <w:tcW w:w="1388" w:type="dxa"/>
+            <w:del w:id="359" w:author="Ahmad, Nayef [VC]" w:date="2017-11-06T21:53:00Z">
+              <w:r>
+                <w:rPr>
+                  <w:rFonts w:ascii="Calibri" w:hAnsi="Calibri" w:cs="Calibri"/>
+                  <w:color w:val="000000"/>
+                  <w:szCs w:val="22"/>
+                </w:rPr>
+                <w:delText>0</w:delText>
+              </w:r>
+            </w:del>
+          </w:p>
+        </w:tc>
+        <w:tc>
+          <w:tcPr>
+            <w:tcW w:w="1134" w:type="dxa"/>
+            <w:tcPrChange w:id="360" w:author="Ahmad, Nayef [VC]" w:date="2017-11-06T21:51:00Z">
+              <w:tcPr>
+                <w:tcW w:w="1388" w:type="dxa"/>
+              </w:tcPr>
+            </w:tcPrChange>
           </w:tcPr>
           <w:p>
             <w:pPr>
               <w:jc w:val="center"/>
+              <w:rPr>
+                <w:del w:id="361" w:author="Ahmad, Nayef [VC]" w:date="2017-11-06T21:53:00Z"/>
+              </w:rPr>
             </w:pPr>
-            <w:r>
-              <w:rPr>
-                <w:rFonts w:ascii="Calibri" w:hAnsi="Calibri" w:cs="Calibri"/>
-                <w:color w:val="000000"/>
-                <w:szCs w:val="22"/>
-              </w:rPr>
-              <w:t>194</w:t>
-            </w:r>
+            <w:del w:id="362" w:author="Ahmad, Nayef [VC]" w:date="2017-11-06T21:53:00Z">
+              <w:r>
+                <w:rPr>
+                  <w:rFonts w:ascii="Calibri" w:hAnsi="Calibri" w:cs="Calibri"/>
+                  <w:color w:val="000000"/>
+                  <w:szCs w:val="22"/>
+                </w:rPr>
+                <w:delText>12</w:delText>
+              </w:r>
+            </w:del>
           </w:p>
         </w:tc>
       </w:tr>
       <w:tr>
-        <w:tc>
-          <w:tcPr>
-            <w:tcW w:w="3936" w:type="dxa"/>
-          </w:tcPr>
-          <w:p>
-            <w:r>
-              <w:t xml:space="preserve">90th </w:t>
-            </w:r>
-            <w:r>
-              <w:t xml:space="preserve"> percentile </w:t>
-            </w:r>
-          </w:p>
-        </w:tc>
-        <w:tc>
-          <w:tcPr>
-            <w:tcW w:w="1417" w:type="dxa"/>
+        <w:trPr>
+          <w:del w:id="363" w:author="Ahmad, Nayef [VC]" w:date="2017-11-06T21:54:00Z"/>
+        </w:trPr>
+        <w:tc>
+          <w:tcPr>
+            <w:tcW w:w="2518" w:type="dxa"/>
+            <w:tcPrChange w:id="364" w:author="Ahmad, Nayef [VC]" w:date="2017-11-06T21:51:00Z">
+              <w:tcPr>
+                <w:tcW w:w="3936" w:type="dxa"/>
+              </w:tcPr>
+            </w:tcPrChange>
+          </w:tcPr>
+          <w:p>
+            <w:pPr>
+              <w:rPr>
+                <w:del w:id="365" w:author="Ahmad, Nayef [VC]" w:date="2017-11-06T21:54:00Z"/>
+              </w:rPr>
+            </w:pPr>
+            <w:del w:id="366" w:author="Ahmad, Nayef [VC]" w:date="2017-11-06T21:54:00Z">
+              <w:r>
+                <w:delText xml:space="preserve">Maximum </w:delText>
+              </w:r>
+            </w:del>
+          </w:p>
+        </w:tc>
+        <w:tc>
+          <w:tcPr>
+            <w:tcW w:w="1134" w:type="dxa"/>
+            <w:tcPrChange w:id="367" w:author="Ahmad, Nayef [VC]" w:date="2017-11-06T21:51:00Z">
+              <w:tcPr>
+                <w:tcW w:w="1417" w:type="dxa"/>
+              </w:tcPr>
+            </w:tcPrChange>
           </w:tcPr>
           <w:p>
             <w:pPr>
               <w:jc w:val="center"/>
+              <w:rPr>
+                <w:del w:id="368" w:author="Ahmad, Nayef [VC]" w:date="2017-11-06T21:54:00Z"/>
+              </w:rPr>
             </w:pPr>
-            <w:r>
-              <w:rPr>
-                <w:rFonts w:ascii="Calibri" w:hAnsi="Calibri" w:cs="Calibri"/>
-                <w:color w:val="000000"/>
-                <w:szCs w:val="22"/>
-              </w:rPr>
-              <w:t>1020</w:t>
-            </w:r>
-          </w:p>
-        </w:tc>
-        <w:tc>
-          <w:tcPr>
-            <w:tcW w:w="1418" w:type="dxa"/>
+            <w:del w:id="369" w:author="Ahmad, Nayef [VC]" w:date="2017-11-06T21:54:00Z">
+              <w:r>
+                <w:rPr>
+                  <w:rFonts w:ascii="Calibri" w:hAnsi="Calibri" w:cs="Calibri"/>
+                  <w:color w:val="000000"/>
+                  <w:szCs w:val="22"/>
+                </w:rPr>
+                <w:delText>13959</w:delText>
+              </w:r>
+            </w:del>
+          </w:p>
+        </w:tc>
+        <w:tc>
+          <w:tcPr>
+            <w:tcW w:w="1134" w:type="dxa"/>
+            <w:tcPrChange w:id="370" w:author="Ahmad, Nayef [VC]" w:date="2017-11-06T21:51:00Z">
+              <w:tcPr>
+                <w:tcW w:w="1418" w:type="dxa"/>
+              </w:tcPr>
+            </w:tcPrChange>
           </w:tcPr>
           <w:p>
             <w:pPr>
               <w:jc w:val="center"/>
+              <w:rPr>
+                <w:del w:id="371" w:author="Ahmad, Nayef [VC]" w:date="2017-11-06T21:54:00Z"/>
+              </w:rPr>
             </w:pPr>
-            <w:r>
-              <w:rPr>
-                <w:rFonts w:ascii="Calibri" w:hAnsi="Calibri" w:cs="Calibri"/>
-                <w:color w:val="000000"/>
-                <w:szCs w:val="22"/>
-              </w:rPr>
-              <w:t>482</w:t>
-            </w:r>
-          </w:p>
-        </w:tc>
-        <w:tc>
-          <w:tcPr>
-            <w:tcW w:w="1417" w:type="dxa"/>
+            <w:del w:id="372" w:author="Ahmad, Nayef [VC]" w:date="2017-11-06T21:54:00Z">
+              <w:r>
+                <w:rPr>
+                  <w:rFonts w:ascii="Calibri" w:hAnsi="Calibri" w:cs="Calibri"/>
+                  <w:color w:val="000000"/>
+                  <w:szCs w:val="22"/>
+                </w:rPr>
+                <w:delText>4239</w:delText>
+              </w:r>
+            </w:del>
+          </w:p>
+        </w:tc>
+        <w:tc>
+          <w:tcPr>
+            <w:tcW w:w="1134" w:type="dxa"/>
+            <w:tcPrChange w:id="373" w:author="Ahmad, Nayef [VC]" w:date="2017-11-06T21:51:00Z">
+              <w:tcPr>
+                <w:tcW w:w="1417" w:type="dxa"/>
+              </w:tcPr>
+            </w:tcPrChange>
           </w:tcPr>
           <w:p>
             <w:pPr>
               <w:jc w:val="center"/>
+              <w:rPr>
+                <w:del w:id="374" w:author="Ahmad, Nayef [VC]" w:date="2017-11-06T21:54:00Z"/>
+              </w:rPr>
             </w:pPr>
-            <w:r>
-              <w:rPr>
-                <w:rFonts w:ascii="Calibri" w:hAnsi="Calibri" w:cs="Calibri"/>
-                <w:color w:val="000000"/>
-                <w:szCs w:val="22"/>
-              </w:rPr>
-              <w:t>417</w:t>
-            </w:r>
-          </w:p>
-        </w:tc>
-        <w:tc>
-          <w:tcPr>
-            <w:tcW w:w="1388" w:type="dxa"/>
+            <w:del w:id="375" w:author="Ahmad, Nayef [VC]" w:date="2017-11-06T21:54:00Z">
+              <w:r>
+                <w:rPr>
+                  <w:rFonts w:ascii="Calibri" w:hAnsi="Calibri" w:cs="Calibri"/>
+                  <w:color w:val="000000"/>
+                  <w:szCs w:val="22"/>
+                </w:rPr>
+                <w:delText>4522</w:delText>
+              </w:r>
+            </w:del>
+          </w:p>
+        </w:tc>
+        <w:tc>
+          <w:tcPr>
+            <w:tcW w:w="1134" w:type="dxa"/>
+            <w:tcPrChange w:id="376" w:author="Ahmad, Nayef [VC]" w:date="2017-11-06T21:51:00Z">
+              <w:tcPr>
+                <w:tcW w:w="1388" w:type="dxa"/>
+              </w:tcPr>
+            </w:tcPrChange>
           </w:tcPr>
           <w:p>
             <w:pPr>
+              <w:keepNext/>
               <w:jc w:val="center"/>
+              <w:rPr>
+                <w:del w:id="377" w:author="Ahmad, Nayef [VC]" w:date="2017-11-06T21:54:00Z"/>
+              </w:rPr>
+              <w:pPrChange w:id="378" w:author="Ahmad, Nayef [VC]" w:date="2017-11-06T21:56:00Z">
+                <w:pPr>
+                  <w:jc w:val="center"/>
+                </w:pPr>
+              </w:pPrChange>
             </w:pPr>
-            <w:r>
-              <w:rPr>
-                <w:rFonts w:ascii="Calibri" w:hAnsi="Calibri" w:cs="Calibri"/>
-                <w:color w:val="000000"/>
-                <w:szCs w:val="22"/>
-              </w:rPr>
-              <w:t>469</w:t>
-            </w:r>
-          </w:p>
-        </w:tc>
-      </w:tr>
-      <w:tr>
-        <w:tc>
-          <w:tcPr>
-            <w:tcW w:w="3936" w:type="dxa"/>
-          </w:tcPr>
-          <w:p>
-            <w:r>
-              <w:t xml:space="preserve">Minimum </w:t>
-            </w:r>
-          </w:p>
-        </w:tc>
-        <w:tc>
-          <w:tcPr>
-            <w:tcW w:w="1417" w:type="dxa"/>
-          </w:tcPr>
-          <w:p>
-            <w:pPr>
-              <w:jc w:val="center"/>
-            </w:pPr>
-            <w:r>
-              <w:rPr>
-                <w:rFonts w:ascii="Calibri" w:hAnsi="Calibri" w:cs="Calibri"/>
-                <w:color w:val="000000"/>
-                <w:szCs w:val="22"/>
-              </w:rPr>
-              <w:t>4</w:t>
-            </w:r>
-          </w:p>
-        </w:tc>
-        <w:tc>
-          <w:tcPr>
-            <w:tcW w:w="1418" w:type="dxa"/>
-          </w:tcPr>
-          <w:p>
-            <w:pPr>
-              <w:jc w:val="center"/>
-            </w:pPr>
-            <w:r>
-              <w:rPr>
-                <w:rFonts w:ascii="Calibri" w:hAnsi="Calibri" w:cs="Calibri"/>
-                <w:color w:val="000000"/>
-                <w:szCs w:val="22"/>
-              </w:rPr>
-              <w:t>0</w:t>
-            </w:r>
-          </w:p>
-        </w:tc>
-        <w:tc>
-          <w:tcPr>
-            <w:tcW w:w="1417" w:type="dxa"/>
-          </w:tcPr>
-          <w:p>
-            <w:pPr>
-              <w:jc w:val="center"/>
-            </w:pPr>
-            <w:r>
-              <w:rPr>
-                <w:rFonts w:ascii="Calibri" w:hAnsi="Calibri" w:cs="Calibri"/>
-                <w:color w:val="000000"/>
-                <w:szCs w:val="22"/>
-              </w:rPr>
-              <w:t>0</w:t>
-            </w:r>
-          </w:p>
-        </w:tc>
-        <w:tc>
-          <w:tcPr>
-            <w:tcW w:w="1388" w:type="dxa"/>
-          </w:tcPr>
-          <w:p>
-            <w:pPr>
-              <w:jc w:val="center"/>
-            </w:pPr>
-            <w:r>
-              <w:rPr>
-                <w:rFonts w:ascii="Calibri" w:hAnsi="Calibri" w:cs="Calibri"/>
-                <w:color w:val="000000"/>
-                <w:szCs w:val="22"/>
-              </w:rPr>
-              <w:t>12</w:t>
-            </w:r>
-          </w:p>
-        </w:tc>
-      </w:tr>
-      <w:tr>
-        <w:tc>
-          <w:tcPr>
-            <w:tcW w:w="3936" w:type="dxa"/>
-          </w:tcPr>
-          <w:p>
-            <w:r>
-              <w:t xml:space="preserve">Maximum </w:t>
-            </w:r>
-          </w:p>
-        </w:tc>
-        <w:tc>
-          <w:tcPr>
-            <w:tcW w:w="1417" w:type="dxa"/>
-          </w:tcPr>
-          <w:p>
-            <w:pPr>
-              <w:jc w:val="center"/>
-            </w:pPr>
-            <w:r>
-              <w:rPr>
-                <w:rFonts w:ascii="Calibri" w:hAnsi="Calibri" w:cs="Calibri"/>
-                <w:color w:val="000000"/>
-                <w:szCs w:val="22"/>
-              </w:rPr>
-              <w:t>13959</w:t>
-            </w:r>
-          </w:p>
-        </w:tc>
-        <w:tc>
-          <w:tcPr>
-            <w:tcW w:w="1418" w:type="dxa"/>
-          </w:tcPr>
-          <w:p>
-            <w:pPr>
-              <w:jc w:val="center"/>
-            </w:pPr>
-            <w:r>
-              <w:rPr>
-                <w:rFonts w:ascii="Calibri" w:hAnsi="Calibri" w:cs="Calibri"/>
-                <w:color w:val="000000"/>
-                <w:szCs w:val="22"/>
-              </w:rPr>
-              <w:t>4239</w:t>
-            </w:r>
-          </w:p>
-        </w:tc>
-        <w:tc>
-          <w:tcPr>
-            <w:tcW w:w="1417" w:type="dxa"/>
-          </w:tcPr>
-          <w:p>
-            <w:pPr>
-              <w:jc w:val="center"/>
-            </w:pPr>
-            <w:r>
-              <w:rPr>
-                <w:rFonts w:ascii="Calibri" w:hAnsi="Calibri" w:cs="Calibri"/>
-                <w:color w:val="000000"/>
-                <w:szCs w:val="22"/>
-              </w:rPr>
-              <w:t>4522</w:t>
-            </w:r>
-          </w:p>
-        </w:tc>
-        <w:tc>
-          <w:tcPr>
-            <w:tcW w:w="1388" w:type="dxa"/>
-          </w:tcPr>
-          <w:p>
-            <w:pPr>
-              <w:jc w:val="center"/>
-            </w:pPr>
-            <w:r>
-              <w:rPr>
-                <w:rFonts w:ascii="Calibri" w:hAnsi="Calibri" w:cs="Calibri"/>
-                <w:color w:val="000000"/>
-                <w:szCs w:val="22"/>
-              </w:rPr>
-              <w:t>3766</w:t>
-            </w:r>
+            <w:del w:id="379" w:author="Ahmad, Nayef [VC]" w:date="2017-11-06T21:54:00Z">
+              <w:r>
+                <w:rPr>
+                  <w:rFonts w:ascii="Calibri" w:hAnsi="Calibri" w:cs="Calibri"/>
+                  <w:color w:val="000000"/>
+                  <w:szCs w:val="22"/>
+                </w:rPr>
+                <w:delText>3766</w:delText>
+              </w:r>
+            </w:del>
           </w:p>
         </w:tc>
       </w:tr>
     </w:tbl>
     <w:p>
-      <w:commentRangeStart w:id="27"/>
-      <w:r>
-        <w:t>At the 90</w:t>
-      </w:r>
-      <w:r>
+      <w:pPr>
+        <w:pStyle w:val="Caption"/>
         <w:rPr>
-          <w:vertAlign w:val="superscript"/>
+          <w:ins w:id="380" w:author="Ahmad, Nayef [VC]" w:date="2017-11-06T21:56:00Z"/>
         </w:rPr>
-        <w:t>th</w:t>
-      </w:r>
-      <w:r>
-        <w:t xml:space="preserve"> percentile, the wait time is 17.0 hours for patients admitted into 4E, 8.0 hours for 6E, 5.2 hours for 6W, and 7.8 hours for 7E. </w:t>
-      </w:r>
-      <w:commentRangeEnd w:id="27"/>
-      <w:r>
+      </w:pPr>
+      <w:ins w:id="381" w:author="Ahmad, Nayef [VC]" w:date="2017-11-06T21:56:00Z">
+        <w:r>
+          <w:t xml:space="preserve">Table </w:t>
+        </w:r>
+        <w:r>
+          <w:fldChar w:fldCharType="begin"/>
+        </w:r>
+        <w:r>
+          <w:instrText xml:space="preserve"> SEQ Table \* ARABIC </w:instrText>
+        </w:r>
+      </w:ins>
+      <w:r>
+        <w:fldChar w:fldCharType="separate"/>
+      </w:r>
+      <w:ins w:id="382" w:author="Ahmad, Nayef [VC]" w:date="2017-11-06T22:12:00Z">
+        <w:r>
+          <w:rPr>
+            <w:noProof/>
+          </w:rPr>
+          <w:t>2</w:t>
+        </w:r>
+      </w:ins>
+      <w:ins w:id="383" w:author="Ahmad, Nayef [VC]" w:date="2017-11-06T21:56:00Z">
+        <w:r>
+          <w:fldChar w:fldCharType="end"/>
+        </w:r>
+        <w:r>
+          <w:t>: Time interval between bed request in ED and admission into each unit (</w:t>
+        </w:r>
+        <w:r>
+          <w:t>from 2017-03-01 to 2017-10-31</w:t>
+        </w:r>
+        <w:r>
+          <w:t>)</w:t>
+        </w:r>
+      </w:ins>
+    </w:p>
+    <w:p>
+      <w:pPr>
         <w:rPr>
-          <w:rStyle w:val="CommentReference"/>
+          <w:del w:id="384" w:author="Ahmad, Nayef [VC]" w:date="2017-11-06T21:52:00Z"/>
         </w:rPr>
-        <w:commentReference w:id="27"/>
-      </w:r>
-      <w:r>
-        <w:t xml:space="preserve"> </w:t>
+      </w:pPr>
+      <w:commentRangeStart w:id="385"/>
+      <w:del w:id="386" w:author="Ahmad, Nayef [VC]" w:date="2017-11-06T21:52:00Z">
+        <w:r>
+          <w:delText>At the 90</w:delText>
+        </w:r>
+        <w:r>
+          <w:rPr>
+            <w:vertAlign w:val="superscript"/>
+          </w:rPr>
+          <w:delText>th</w:delText>
+        </w:r>
+        <w:r>
+          <w:delText xml:space="preserve"> percentile, the wait time is 17.0 hours for patients admitted into 4E, 8.0 hours for 6E, 5.2 hours for 6W, and 7.8 hours for 7E. </w:delText>
+        </w:r>
+        <w:commentRangeEnd w:id="385"/>
+        <w:r>
+          <w:rPr>
+            <w:rStyle w:val="CommentReference"/>
+          </w:rPr>
+          <w:commentReference w:id="385"/>
+        </w:r>
+        <w:r>
+          <w:delText xml:space="preserve"> </w:delText>
+        </w:r>
+      </w:del>
+    </w:p>
+    <w:p>
+      <w:pPr>
+        <w:rPr>
+          <w:del w:id="387" w:author="Ahmad, Nayef [VC]" w:date="2017-11-06T21:56:00Z"/>
+        </w:rPr>
+      </w:pPr>
+    </w:p>
+    <w:p>
+      <w:pPr>
+        <w:pStyle w:val="Heading1"/>
+      </w:pPr>
+      <w:r>
+        <w:t xml:space="preserve">Project Goals </w:t>
+      </w:r>
+    </w:p>
+    <w:p>
+      <w:pPr>
+        <w:jc w:val="both"/>
+        <w:pPrChange w:id="388" w:author="Ahmad, Nayef [VC]" w:date="2017-11-06T21:58:00Z">
+          <w:pPr/>
+        </w:pPrChange>
+      </w:pPr>
+      <w:r>
+        <w:t xml:space="preserve">The goal of this project is to </w:t>
+      </w:r>
+      <w:ins w:id="389" w:author="Ahmad, Nayef [VC]" w:date="2017-11-06T21:57:00Z">
+        <w:r>
+          <w:t xml:space="preserve">address the excess demand for beds in the high-acuity medical and surgical units (4E, 6E, 6W, and 7E), improving patient flow and reducing the need for </w:t>
+        </w:r>
+      </w:ins>
+      <w:ins w:id="390" w:author="Ahmad, Nayef [VC]" w:date="2017-11-06T22:00:00Z">
+        <w:r>
+          <w:t>utilizing</w:t>
+        </w:r>
+      </w:ins>
+      <w:ins w:id="391" w:author="Ahmad, Nayef [VC]" w:date="2017-11-06T21:59:00Z">
+        <w:r>
+          <w:t xml:space="preserve"> </w:t>
+        </w:r>
+      </w:ins>
+      <w:ins w:id="392" w:author="Ahmad, Nayef [VC]" w:date="2017-11-06T21:57:00Z">
+        <w:r>
+          <w:t xml:space="preserve">over-capacity </w:t>
+        </w:r>
+      </w:ins>
+      <w:ins w:id="393" w:author="Ahmad, Nayef [VC]" w:date="2017-11-06T21:59:00Z">
+        <w:r>
+          <w:t xml:space="preserve">(OCP) </w:t>
+        </w:r>
+      </w:ins>
+      <w:ins w:id="394" w:author="Ahmad, Nayef [VC]" w:date="2017-11-06T21:57:00Z">
+        <w:r>
+          <w:t>beds</w:t>
+        </w:r>
+      </w:ins>
+      <w:ins w:id="395" w:author="Ahmad, Nayef [VC]" w:date="2017-11-06T21:58:00Z">
+        <w:r>
+          <w:t xml:space="preserve"> </w:t>
+        </w:r>
+      </w:ins>
+      <w:del w:id="396" w:author="Ahmad, Nayef [VC]" w:date="2017-11-06T21:57:00Z">
+        <w:r>
+          <w:delText xml:space="preserve">adjust patient flow </w:delText>
+        </w:r>
+        <w:r>
+          <w:delText xml:space="preserve">so that an equilibrium can be reached between the number of high-acuity medical and surgical patients flowing into the 4E, 6E, 6W, and 7E and </w:delText>
+        </w:r>
+        <w:r>
+          <w:lastRenderedPageBreak/>
+          <w:delText>the number of funded beds at 4E, 6E, 6W, and 7E.</w:delText>
+        </w:r>
+      </w:del>
+      <w:ins w:id="397" w:author="Ahmad, Nayef [VC]" w:date="2017-11-06T21:59:00Z">
+        <w:r>
+          <w:t xml:space="preserve">to meet demand. </w:t>
+        </w:r>
+        <w:r>
+          <w:t xml:space="preserve">The metrics in Tables 1 and 2 </w:t>
+        </w:r>
+      </w:ins>
+      <w:ins w:id="398" w:author="Ahmad, Nayef [VC]" w:date="2017-11-06T22:00:00Z">
+        <w:r>
+          <w:t xml:space="preserve">indicate the baseline against which results can be evaluated. </w:t>
+        </w:r>
+      </w:ins>
+    </w:p>
+    <w:p>
+      <w:pPr>
+        <w:rPr>
+          <w:del w:id="399" w:author="Ahmad, Nayef [VC]" w:date="2017-11-06T21:59:00Z"/>
+        </w:rPr>
+      </w:pPr>
+    </w:p>
+    <w:p>
+      <w:pPr>
+        <w:pStyle w:val="Heading1"/>
+        <w:pPrChange w:id="400" w:author="Ahmad, Nayef [VC]" w:date="2017-11-06T21:59:00Z">
+          <w:pPr>
+            <w:pStyle w:val="Heading3"/>
+          </w:pPr>
+        </w:pPrChange>
+      </w:pPr>
+      <w:r>
+        <w:t>Approach</w:t>
+      </w:r>
+    </w:p>
+    <w:p>
+      <w:pPr>
+        <w:jc w:val="both"/>
+        <w:rPr>
+          <w:ins w:id="401" w:author="Ahmad, Nayef [VC]" w:date="2017-11-06T22:18:00Z"/>
+        </w:rPr>
+        <w:pPrChange w:id="402" w:author="Ahmad, Nayef [VC]" w:date="2017-11-06T22:01:00Z">
+          <w:pPr/>
+        </w:pPrChange>
+      </w:pPr>
+      <w:r>
+        <w:t xml:space="preserve">We will </w:t>
+      </w:r>
+      <w:ins w:id="403" w:author="Ahmad, Nayef [VC]" w:date="2017-11-06T22:17:00Z">
+        <w:r>
+          <w:t xml:space="preserve">use a simulation model to </w:t>
+        </w:r>
+      </w:ins>
+      <w:ins w:id="404" w:author="Ahmad, Nayef [VC]" w:date="2017-11-06T22:01:00Z">
+        <w:r>
+          <w:t xml:space="preserve">evaluate several alternative cutoff thresholds for length of stay (LOS) in </w:t>
+        </w:r>
+      </w:ins>
+      <w:del w:id="405" w:author="Ahmad, Nayef [VC]" w:date="2017-11-06T22:01:00Z">
+        <w:r>
+          <w:delText xml:space="preserve">be using simulation to evaluate different lengths of stay for patients at </w:delText>
+        </w:r>
+      </w:del>
+      <w:r>
+        <w:t>4E, 6E, 6W, and 7E</w:t>
+      </w:r>
+      <w:ins w:id="406" w:author="Ahmad, Nayef [VC]" w:date="2017-11-06T22:02:00Z">
+        <w:r>
+          <w:t xml:space="preserve"> in terms of the metrics mentioned above, and other appropriate patient flow metrics. </w:t>
+        </w:r>
+      </w:ins>
+    </w:p>
+    <w:p>
+      <w:pPr>
+        <w:jc w:val="both"/>
+        <w:rPr>
+          <w:ins w:id="407" w:author="Ahmad, Nayef [VC]" w:date="2017-11-06T22:18:00Z"/>
+        </w:rPr>
+        <w:pPrChange w:id="408" w:author="Ahmad, Nayef [VC]" w:date="2017-11-06T22:01:00Z">
+          <w:pPr/>
+        </w:pPrChange>
+      </w:pPr>
+    </w:p>
+    <w:p>
+      <w:pPr>
+        <w:jc w:val="both"/>
+        <w:pPrChange w:id="409" w:author="Ahmad, Nayef [VC]" w:date="2017-11-06T22:01:00Z">
+          <w:pPr/>
+        </w:pPrChange>
+      </w:pPr>
+      <w:ins w:id="410" w:author="Ahmad, Nayef [VC]" w:date="2017-11-06T22:03:00Z">
+        <w:r>
+          <w:t xml:space="preserve">The clinical procedure under consideration is that once a patient has been in one of these units </w:t>
+        </w:r>
+      </w:ins>
+      <w:del w:id="411" w:author="Ahmad, Nayef [VC]" w:date="2017-11-06T22:03:00Z">
+        <w:r>
+          <w:delText xml:space="preserve"> </w:delText>
+        </w:r>
+      </w:del>
+      <w:ins w:id="412" w:author="Ahmad, Nayef [VC]" w:date="2017-11-06T22:03:00Z">
+        <w:r>
+          <w:t xml:space="preserve">for longer than the cutoff threshold, they </w:t>
+        </w:r>
+      </w:ins>
+      <w:ins w:id="413" w:author="Ahmad, Nayef [VC]" w:date="2017-11-06T22:04:00Z">
+        <w:r>
+          <w:t xml:space="preserve">will be </w:t>
+        </w:r>
+      </w:ins>
+      <w:del w:id="414" w:author="Ahmad, Nayef [VC]" w:date="2017-11-06T22:04:00Z">
+        <w:r>
+          <w:delText xml:space="preserve">before being </w:delText>
+        </w:r>
+      </w:del>
+      <w:r>
+        <w:t>transferred to a lower acuity nursing unit</w:t>
+      </w:r>
+      <w:ins w:id="415" w:author="Ahmad, Nayef [VC]" w:date="2017-11-06T22:04:00Z">
+        <w:r>
+          <w:t xml:space="preserve"> or discharged</w:t>
+        </w:r>
+      </w:ins>
+      <w:r>
+        <w:t xml:space="preserve">. Moving patients out </w:t>
+      </w:r>
+      <w:del w:id="416" w:author="Ahmad, Nayef [VC]" w:date="2017-11-06T22:04:00Z">
+        <w:r>
+          <w:delText xml:space="preserve">of 4E, 6E, 6W, and 7E </w:delText>
+        </w:r>
+      </w:del>
+      <w:ins w:id="417" w:author="Ahmad, Nayef [VC]" w:date="2017-11-06T22:04:00Z">
+        <w:r>
+          <w:t xml:space="preserve">these units </w:t>
+        </w:r>
+      </w:ins>
+      <w:r>
+        <w:t xml:space="preserve">as soon as their acuity has lowered creates capacity for incoming high-acuity patients. </w:t>
+      </w:r>
+      <w:del w:id="418" w:author="Ahmad, Nayef [VC]" w:date="2017-11-06T22:00:00Z">
+        <w:r>
+          <w:delText xml:space="preserve">As well, </w:delText>
+        </w:r>
+      </w:del>
+      <w:ins w:id="419" w:author="Ahmad, Nayef [VC]" w:date="2017-11-06T22:00:00Z">
+        <w:r>
+          <w:t xml:space="preserve">This also ensures that </w:t>
+        </w:r>
+      </w:ins>
+      <w:r>
+        <w:t>health</w:t>
+      </w:r>
+      <w:del w:id="420" w:author="Ahmad, Nayef [VC]" w:date="2017-11-06T22:00:00Z">
+        <w:r>
+          <w:delText xml:space="preserve"> </w:delText>
+        </w:r>
+      </w:del>
+      <w:r>
+        <w:t>care resources will be more effectively utilized</w:t>
+      </w:r>
+      <w:del w:id="421" w:author="Ahmad, Nayef [VC]" w:date="2017-11-06T22:00:00Z">
+        <w:r>
+          <w:delText>—</w:delText>
+        </w:r>
+        <w:r>
+          <w:delText>that is,</w:delText>
+        </w:r>
+      </w:del>
+      <w:ins w:id="422" w:author="Ahmad, Nayef [VC]" w:date="2017-11-06T22:00:00Z">
+        <w:r>
+          <w:t xml:space="preserve"> by</w:t>
+        </w:r>
+      </w:ins>
+      <w:r>
+        <w:t xml:space="preserve"> not having low acuity patients in </w:t>
+      </w:r>
+      <w:del w:id="423" w:author="Ahmad, Nayef [VC]" w:date="2017-11-06T22:01:00Z">
+        <w:r>
+          <w:delText xml:space="preserve">a </w:delText>
+        </w:r>
+      </w:del>
+      <w:r>
+        <w:t>high acuity nursing unit</w:t>
+      </w:r>
+      <w:ins w:id="424" w:author="Ahmad, Nayef [VC]" w:date="2017-11-06T22:01:00Z">
+        <w:r>
+          <w:t>s</w:t>
+        </w:r>
+      </w:ins>
+      <w:r>
+        <w:t>.</w:t>
       </w:r>
     </w:p>
     <w:p/>
     <w:p>
       <w:pPr>
-        <w:pStyle w:val="Heading1"/>
-      </w:pPr>
-      <w:r>
-        <w:t xml:space="preserve">Project Goals </w:t>
-      </w:r>
-    </w:p>
-    <w:p>
-      <w:r>
-        <w:t xml:space="preserve">The goal of this project is to adjust patient flow </w:t>
-      </w:r>
-      <w:r>
-        <w:t xml:space="preserve">so that </w:t>
-      </w:r>
-      <w:proofErr w:type="gramStart"/>
-      <w:r>
-        <w:t>an equilibrium</w:t>
-      </w:r>
-      <w:proofErr w:type="gramEnd"/>
-      <w:r>
-        <w:t xml:space="preserve"> can be reached between the number of high-acuity medical and surgical patients flowing into the 4E, 6E, 6W, and 7E and the number of funded beds at 4E, 6E, 6W, and 7E.</w:t>
-      </w:r>
-    </w:p>
-    <w:p/>
-    <w:p>
-      <w:pPr>
-        <w:pStyle w:val="Heading3"/>
-      </w:pPr>
-      <w:r>
-        <w:t>Approach</w:t>
-      </w:r>
-    </w:p>
-    <w:p>
-      <w:r>
-        <w:t xml:space="preserve">We will be using simulation to evaluate different lengths of stay for patients at 4E, 6E, 6W, and 7E before being transferred to a lower acuity nursing unit. Moving patients out of 4E, 6E, 6W, and 7E as soon as their acuity has lowered creates capacity for incoming high-acuity patients. </w:t>
-      </w:r>
-      <w:r>
-        <w:lastRenderedPageBreak/>
-        <w:t>As well, health care resources will be more effectively utilized—</w:t>
-      </w:r>
-      <w:r>
-        <w:t>that is, not having low acuity patients in a high acuity nursing unit.</w:t>
-      </w:r>
-    </w:p>
-    <w:p/>
-    <w:p>
-      <w:pPr>
+        <w:jc w:val="both"/>
         <w:rPr>
           <w:rFonts w:ascii="Calibri" w:hAnsi="Calibri" w:cs="Calibri"/>
           <w:color w:val="000000"/>
           <w:szCs w:val="22"/>
         </w:rPr>
+        <w:pPrChange w:id="425" w:author="Ahmad, Nayef [VC]" w:date="2017-11-06T22:01:00Z">
+          <w:pPr/>
+        </w:pPrChange>
       </w:pPr>
       <w:r>
         <w:rPr>
@@ -2148,19 +4646,127 @@
           <w:color w:val="000000"/>
           <w:szCs w:val="22"/>
         </w:rPr>
-        <w:t>a particular patient's experience depends on how many other patients are in the system, level of resources they are using, etc. To capture this, we need a</w:t>
-      </w:r>
-      <w:ins w:id="28" w:author="Fattane Nadimi" w:date="2017-11-06T16:57:00Z">
+        <w:t>a particular patient's experience depends on how many other patients are in the system</w:t>
+      </w:r>
+      <w:ins w:id="426" w:author="Ahmad, Nayef [VC]" w:date="2017-11-06T22:05:00Z">
         <w:r>
           <w:rPr>
             <w:rFonts w:ascii="Calibri" w:hAnsi="Calibri" w:cs="Calibri"/>
             <w:color w:val="000000"/>
             <w:szCs w:val="22"/>
           </w:rPr>
-          <w:t xml:space="preserve"> discrete-event simulation</w:t>
-        </w:r>
-      </w:ins>
-      <w:del w:id="29" w:author="Fattane Nadimi" w:date="2017-11-06T16:58:00Z">
+          <w:t xml:space="preserve"> and the</w:t>
+        </w:r>
+      </w:ins>
+      <w:del w:id="427" w:author="Ahmad, Nayef [VC]" w:date="2017-11-06T22:05:00Z">
+        <w:r>
+          <w:rPr>
+            <w:rFonts w:ascii="Calibri" w:hAnsi="Calibri" w:cs="Calibri"/>
+            <w:color w:val="000000"/>
+            <w:szCs w:val="22"/>
+          </w:rPr>
+          <w:delText>,</w:delText>
+        </w:r>
+      </w:del>
+      <w:r>
+        <w:rPr>
+          <w:rFonts w:ascii="Calibri" w:hAnsi="Calibri" w:cs="Calibri"/>
+          <w:color w:val="000000"/>
+          <w:szCs w:val="22"/>
+        </w:rPr>
+        <w:t xml:space="preserve"> level of resources they are using</w:t>
+      </w:r>
+      <w:del w:id="428" w:author="Ahmad, Nayef [VC]" w:date="2017-11-06T22:05:00Z">
+        <w:r>
+          <w:rPr>
+            <w:rFonts w:ascii="Calibri" w:hAnsi="Calibri" w:cs="Calibri"/>
+            <w:color w:val="000000"/>
+            <w:szCs w:val="22"/>
+          </w:rPr>
+          <w:delText>, etc</w:delText>
+        </w:r>
+      </w:del>
+      <w:r>
+        <w:rPr>
+          <w:rFonts w:ascii="Calibri" w:hAnsi="Calibri" w:cs="Calibri"/>
+          <w:color w:val="000000"/>
+          <w:szCs w:val="22"/>
+        </w:rPr>
+        <w:t xml:space="preserve">. </w:t>
+      </w:r>
+      <w:del w:id="429" w:author="Ahmad, Nayef [VC]" w:date="2017-11-06T22:06:00Z">
+        <w:r>
+          <w:rPr>
+            <w:rFonts w:ascii="Calibri" w:hAnsi="Calibri" w:cs="Calibri"/>
+            <w:color w:val="000000"/>
+            <w:szCs w:val="22"/>
+          </w:rPr>
+          <w:delText xml:space="preserve">To </w:delText>
+        </w:r>
+      </w:del>
+      <w:del w:id="430" w:author="Ahmad, Nayef [VC]" w:date="2017-11-06T22:05:00Z">
+        <w:r>
+          <w:rPr>
+            <w:rFonts w:ascii="Calibri" w:hAnsi="Calibri" w:cs="Calibri"/>
+            <w:color w:val="000000"/>
+            <w:szCs w:val="22"/>
+          </w:rPr>
+          <w:delText>capture this,</w:delText>
+        </w:r>
+      </w:del>
+      <w:ins w:id="431" w:author="Ahmad, Nayef [VC]" w:date="2017-11-06T22:07:00Z">
+        <w:r>
+          <w:rPr>
+            <w:rFonts w:ascii="Calibri" w:hAnsi="Calibri" w:cs="Calibri"/>
+            <w:color w:val="000000"/>
+            <w:szCs w:val="22"/>
+          </w:rPr>
+          <w:t xml:space="preserve">To capture this aspect of the system, we will utilize </w:t>
+        </w:r>
+      </w:ins>
+      <w:del w:id="432" w:author="Ahmad, Nayef [VC]" w:date="2017-11-06T22:06:00Z">
+        <w:r>
+          <w:rPr>
+            <w:rFonts w:ascii="Calibri" w:hAnsi="Calibri" w:cs="Calibri"/>
+            <w:color w:val="000000"/>
+            <w:szCs w:val="22"/>
+          </w:rPr>
+          <w:delText xml:space="preserve"> we need a</w:delText>
+        </w:r>
+      </w:del>
+      <w:ins w:id="433" w:author="Fattane Nadimi" w:date="2017-11-06T16:57:00Z">
+        <w:del w:id="434" w:author="Ahmad, Nayef [VC]" w:date="2017-11-06T22:06:00Z">
+          <w:r>
+            <w:rPr>
+              <w:rFonts w:ascii="Calibri" w:hAnsi="Calibri" w:cs="Calibri"/>
+              <w:color w:val="000000"/>
+              <w:szCs w:val="22"/>
+            </w:rPr>
+            <w:delText xml:space="preserve"> </w:delText>
+          </w:r>
+        </w:del>
+      </w:ins>
+      <w:ins w:id="435" w:author="Ahmad, Nayef [VC]" w:date="2017-11-06T22:06:00Z">
+        <w:r>
+          <w:rPr>
+            <w:rFonts w:ascii="Calibri" w:hAnsi="Calibri" w:cs="Calibri"/>
+            <w:color w:val="000000"/>
+            <w:szCs w:val="22"/>
+          </w:rPr>
+          <w:t xml:space="preserve">a </w:t>
+        </w:r>
+      </w:ins>
+      <w:ins w:id="436" w:author="Fattane Nadimi" w:date="2017-11-06T16:57:00Z">
+        <w:r>
+          <w:rPr>
+            <w:rFonts w:ascii="Calibri" w:hAnsi="Calibri" w:cs="Calibri"/>
+            <w:color w:val="000000"/>
+            <w:szCs w:val="22"/>
+          </w:rPr>
+          <w:t>discrete-event simulation</w:t>
+        </w:r>
+      </w:ins>
+      <w:del w:id="437" w:author="Fattane Nadimi" w:date="2017-11-06T16:58:00Z">
         <w:r>
           <w:rPr>
             <w:rFonts w:ascii="Calibri" w:hAnsi="Calibri" w:cs="Calibri"/>
@@ -2178,7 +4784,7 @@
         </w:rPr>
         <w:t xml:space="preserve"> </w:t>
       </w:r>
-      <w:ins w:id="30" w:author="Fattane Nadimi" w:date="2017-11-06T16:58:00Z">
+      <w:ins w:id="438" w:author="Fattane Nadimi" w:date="2017-11-06T16:58:00Z">
         <w:r>
           <w:rPr>
             <w:rFonts w:ascii="Calibri" w:hAnsi="Calibri" w:cs="Calibri"/>
@@ -2196,7 +4802,7 @@
         </w:rPr>
         <w:t>DES</w:t>
       </w:r>
-      <w:ins w:id="31" w:author="Fattane Nadimi" w:date="2017-11-06T16:58:00Z">
+      <w:ins w:id="439" w:author="Fattane Nadimi" w:date="2017-11-06T16:58:00Z">
         <w:r>
           <w:rPr>
             <w:rFonts w:ascii="Calibri" w:hAnsi="Calibri" w:cs="Calibri"/>
@@ -2212,7 +4818,53 @@
           <w:color w:val="000000"/>
           <w:szCs w:val="22"/>
         </w:rPr>
-        <w:t xml:space="preserve"> model. Estimates from simpler approaches may be inaccurate: they ignore both inherent randomness and the interdependencies between all patients in the system.</w:t>
+        <w:t xml:space="preserve"> </w:t>
+      </w:r>
+      <w:del w:id="440" w:author="Ahmad, Nayef [VC]" w:date="2017-11-06T22:06:00Z">
+        <w:r>
+          <w:rPr>
+            <w:rFonts w:ascii="Calibri" w:hAnsi="Calibri" w:cs="Calibri"/>
+            <w:color w:val="000000"/>
+            <w:szCs w:val="22"/>
+          </w:rPr>
+          <w:delText>model</w:delText>
+        </w:r>
+      </w:del>
+      <w:ins w:id="441" w:author="Ahmad, Nayef [VC]" w:date="2017-11-06T22:06:00Z">
+        <w:r>
+          <w:rPr>
+            <w:rFonts w:ascii="Calibri" w:hAnsi="Calibri" w:cs="Calibri"/>
+            <w:color w:val="000000"/>
+            <w:szCs w:val="22"/>
+          </w:rPr>
+          <w:t>model</w:t>
+        </w:r>
+      </w:ins>
+      <w:r>
+        <w:rPr>
+          <w:rFonts w:ascii="Calibri" w:hAnsi="Calibri" w:cs="Calibri"/>
+          <w:color w:val="000000"/>
+          <w:szCs w:val="22"/>
+        </w:rPr>
+        <w:t xml:space="preserve">. Estimates from simpler approaches may be </w:t>
+      </w:r>
+      <w:ins w:id="442" w:author="Ahmad, Nayef [VC]" w:date="2017-11-06T22:07:00Z">
+        <w:r>
+          <w:rPr>
+            <w:rFonts w:ascii="Calibri" w:hAnsi="Calibri" w:cs="Calibri"/>
+            <w:color w:val="000000"/>
+            <w:szCs w:val="22"/>
+          </w:rPr>
+          <w:t xml:space="preserve">highly </w:t>
+        </w:r>
+      </w:ins>
+      <w:r>
+        <w:rPr>
+          <w:rFonts w:ascii="Calibri" w:hAnsi="Calibri" w:cs="Calibri"/>
+          <w:color w:val="000000"/>
+          <w:szCs w:val="22"/>
+        </w:rPr>
+        <w:t>inaccurate: they ignore both inherent randomness and the interdependencies between all patients in the system.</w:t>
       </w:r>
     </w:p>
     <w:p>
@@ -2224,6 +4876,15 @@
       </w:r>
     </w:p>
     <w:p>
+      <w:pPr>
+        <w:jc w:val="both"/>
+        <w:rPr>
+          <w:del w:id="443" w:author="Ahmad, Nayef [VC]" w:date="2017-11-06T22:08:00Z"/>
+        </w:rPr>
+        <w:pPrChange w:id="444" w:author="Ahmad, Nayef [VC]" w:date="2017-11-06T22:08:00Z">
+          <w:pPr/>
+        </w:pPrChange>
+      </w:pPr>
       <w:r>
         <w:t xml:space="preserve">On the demand side of the problem, we will be focusing on patient flow metrics: </w:t>
       </w:r>
@@ -2240,23 +4901,133 @@
         <w:t xml:space="preserve">patients treated. </w:t>
       </w:r>
     </w:p>
-    <w:p/>
     <w:p>
+      <w:pPr>
+        <w:jc w:val="both"/>
+        <w:rPr>
+          <w:del w:id="445" w:author="Ahmad, Nayef [VC]" w:date="2017-11-06T22:08:00Z"/>
+        </w:rPr>
+        <w:pPrChange w:id="446" w:author="Ahmad, Nayef [VC]" w:date="2017-11-06T22:08:00Z">
+          <w:pPr/>
+        </w:pPrChange>
+      </w:pPr>
+    </w:p>
+    <w:p>
+      <w:pPr>
+        <w:spacing w:after="120"/>
+        <w:jc w:val="both"/>
+        <w:pPrChange w:id="447" w:author="Ahmad, Nayef [VC]" w:date="2017-11-06T22:14:00Z">
+          <w:pPr/>
+        </w:pPrChange>
+      </w:pPr>
       <w:r>
         <w:t xml:space="preserve">On the supply side, </w:t>
       </w:r>
       <w:r>
         <w:t xml:space="preserve">the variables of interest are the number of funded beds and cut-off times at the respective nursing units. </w:t>
       </w:r>
+      <w:ins w:id="448" w:author="Ahmad, Nayef [VC]" w:date="2017-11-06T22:11:00Z">
+        <w:r>
+          <w:t xml:space="preserve">In the interests of balancing model </w:t>
+        </w:r>
+      </w:ins>
+      <w:ins w:id="449" w:author="Ahmad, Nayef [VC]" w:date="2017-11-06T22:18:00Z">
+        <w:r>
+          <w:t xml:space="preserve">complexity with time constraints, we will not consider all possible patient flow pathways. </w:t>
+        </w:r>
+      </w:ins>
     </w:p>
-    <w:p/>
     <w:p>
       <w:pPr>
+        <w:rPr>
+          <w:del w:id="450" w:author="Ahmad, Nayef [VC]" w:date="2017-11-06T22:14:00Z"/>
+        </w:rPr>
+      </w:pPr>
+    </w:p>
+    <w:p>
+      <w:pPr>
         <w:pStyle w:val="Heading3"/>
       </w:pPr>
       <w:r>
         <w:t>In-scope</w:t>
       </w:r>
+    </w:p>
+    <w:p>
+      <w:pPr>
+        <w:numPr>
+          <w:ilvl w:val="0"/>
+          <w:numId w:val="1"/>
+        </w:numPr>
+        <w:ind w:left="540"/>
+        <w:textAlignment w:val="center"/>
+        <w:rPr>
+          <w:del w:id="451" w:author="Ahmad, Nayef [VC]" w:date="2017-11-06T22:09:00Z"/>
+          <w:rFonts w:ascii="Calibri" w:eastAsia="Times New Roman" w:hAnsi="Calibri" w:cs="Calibri"/>
+          <w:color w:val="000000"/>
+          <w:lang w:eastAsia="en-CA"/>
+        </w:rPr>
+      </w:pPr>
+      <w:moveFromRangeStart w:id="452" w:author="Ahmad, Nayef [VC]" w:date="2017-11-06T22:09:00Z" w:name="move497769502"/>
+      <w:moveFrom w:id="453" w:author="Ahmad, Nayef [VC]" w:date="2017-11-06T22:09:00Z">
+        <w:r>
+          <w:rPr>
+            <w:rFonts w:ascii="Calibri" w:eastAsia="Times New Roman" w:hAnsi="Calibri" w:cs="Calibri"/>
+            <w:color w:val="000000"/>
+            <w:lang w:eastAsia="en-CA"/>
+          </w:rPr>
+          <w:t xml:space="preserve">Identify a small number of alternative LOS </w:t>
+        </w:r>
+        <w:commentRangeStart w:id="454"/>
+        <w:r>
+          <w:rPr>
+            <w:rFonts w:ascii="Calibri" w:eastAsia="Times New Roman" w:hAnsi="Calibri" w:cs="Calibri"/>
+            <w:color w:val="000000"/>
+            <w:lang w:eastAsia="en-CA"/>
+          </w:rPr>
+          <w:t xml:space="preserve">cutoff </w:t>
+        </w:r>
+        <w:commentRangeEnd w:id="454"/>
+        <w:r>
+          <w:rPr>
+            <w:rStyle w:val="CommentReference"/>
+            <w:sz w:val="24"/>
+            <w:szCs w:val="24"/>
+          </w:rPr>
+          <w:commentReference w:id="454"/>
+        </w:r>
+        <w:r>
+          <w:rPr>
+            <w:rFonts w:ascii="Calibri" w:eastAsia="Times New Roman" w:hAnsi="Calibri" w:cs="Calibri"/>
+            <w:color w:val="000000"/>
+            <w:lang w:eastAsia="en-CA"/>
+          </w:rPr>
+          <w:t>periods f</w:t>
+        </w:r>
+        <w:r>
+          <w:rPr>
+            <w:rFonts w:ascii="Calibri" w:eastAsia="Times New Roman" w:hAnsi="Calibri" w:cs="Calibri"/>
+            <w:color w:val="000000"/>
+            <w:lang w:eastAsia="en-CA"/>
+          </w:rPr>
+          <w:t>or 4E, 6E, 6W, 7E in the new building</w:t>
+        </w:r>
+        <w:r>
+          <w:rPr>
+            <w:rFonts w:ascii="Calibri" w:eastAsia="Times New Roman" w:hAnsi="Calibri" w:cs="Calibri"/>
+            <w:color w:val="000000"/>
+            <w:lang w:eastAsia="en-CA"/>
+            <w:rPrChange w:id="455" w:author="Ahmad, Nayef [VC]" w:date="2017-11-06T22:09:00Z">
+              <w:rPr>
+                <w:rFonts w:ascii="Calibri" w:eastAsia="Times New Roman" w:hAnsi="Calibri" w:cs="Calibri"/>
+                <w:color w:val="000000"/>
+                <w:lang w:eastAsia="en-CA"/>
+              </w:rPr>
+            </w:rPrChange>
+          </w:rPr>
+          <w:t xml:space="preserve"> along with associated patient flow metrics for each. </w:t>
+        </w:r>
+      </w:moveFrom>
+      <w:moveFromRangeEnd w:id="452"/>
     </w:p>
     <w:p>
       <w:pPr>
@@ -2278,25 +5049,31 @@
           <w:color w:val="000000"/>
           <w:lang w:eastAsia="en-CA"/>
         </w:rPr>
-        <w:t xml:space="preserve">Identify a small number of alternative LOS </w:t>
-      </w:r>
-      <w:commentRangeStart w:id="32"/>
+        <w:t>2 sources of in-flow: ED admits and direct admits (and IPS for 6E/W)</w:t>
+      </w:r>
+    </w:p>
+    <w:p>
+      <w:pPr>
+        <w:numPr>
+          <w:ilvl w:val="0"/>
+          <w:numId w:val="1"/>
+        </w:numPr>
+        <w:ind w:left="540"/>
+        <w:textAlignment w:val="center"/>
+        <w:rPr>
+          <w:del w:id="456" w:author="Ahmad, Nayef [VC]" w:date="2017-11-06T22:09:00Z"/>
+          <w:rFonts w:ascii="Calibri" w:eastAsia="Times New Roman" w:hAnsi="Calibri" w:cs="Calibri"/>
+          <w:color w:val="000000"/>
+          <w:lang w:eastAsia="en-CA"/>
+        </w:rPr>
+      </w:pPr>
       <w:r>
         <w:rPr>
           <w:rFonts w:ascii="Calibri" w:eastAsia="Times New Roman" w:hAnsi="Calibri" w:cs="Calibri"/>
           <w:color w:val="000000"/>
           <w:lang w:eastAsia="en-CA"/>
         </w:rPr>
-        <w:t xml:space="preserve">cutoff </w:t>
-      </w:r>
-      <w:commentRangeEnd w:id="32"/>
-      <w:r>
-        <w:rPr>
-          <w:rStyle w:val="CommentReference"/>
-          <w:sz w:val="24"/>
-          <w:szCs w:val="24"/>
-        </w:rPr>
-        <w:commentReference w:id="32"/>
+        <w:t xml:space="preserve">2 possible out-flows: transfer to other units (i.e., not </w:t>
       </w:r>
       <w:r>
         <w:rPr>
@@ -2304,7 +5081,7 @@
           <w:color w:val="000000"/>
           <w:lang w:eastAsia="en-CA"/>
         </w:rPr>
-        <w:t>periods f</w:t>
+        <w:t>f</w:t>
       </w:r>
       <w:r>
         <w:rPr>
@@ -2312,16 +5089,96 @@
           <w:color w:val="000000"/>
           <w:lang w:eastAsia="en-CA"/>
         </w:rPr>
-        <w:t>or 4E, 6E, 6W, 7E in the new building</w:t>
-      </w:r>
-      <w:r>
+        <w:t>or 4E, 6E, 6W, 7E) or discharge from hospita</w:t>
+      </w:r>
+      <w:ins w:id="457" w:author="Ahmad, Nayef [VC]" w:date="2017-11-06T22:09:00Z">
+        <w:r>
+          <w:rPr>
+            <w:rFonts w:ascii="Calibri" w:eastAsia="Times New Roman" w:hAnsi="Calibri" w:cs="Calibri"/>
+            <w:color w:val="000000"/>
+            <w:lang w:eastAsia="en-CA"/>
+          </w:rPr>
+          <w:t>l</w:t>
+        </w:r>
+      </w:ins>
+      <w:del w:id="458" w:author="Ahmad, Nayef [VC]" w:date="2017-11-06T22:09:00Z">
+        <w:r>
+          <w:rPr>
+            <w:rFonts w:ascii="Calibri" w:eastAsia="Times New Roman" w:hAnsi="Calibri" w:cs="Calibri"/>
+            <w:color w:val="000000"/>
+            <w:lang w:eastAsia="en-CA"/>
+          </w:rPr>
+          <w:delText>l</w:delText>
+        </w:r>
+      </w:del>
+    </w:p>
+    <w:p>
+      <w:pPr>
+        <w:numPr>
+          <w:ilvl w:val="0"/>
+          <w:numId w:val="1"/>
+        </w:numPr>
+        <w:ind w:left="540"/>
+        <w:textAlignment w:val="center"/>
         <w:rPr>
+          <w:moveFrom w:id="459" w:author="Ahmad, Nayef [VC]" w:date="2017-11-06T22:09:00Z"/>
           <w:rFonts w:ascii="Calibri" w:eastAsia="Times New Roman" w:hAnsi="Calibri" w:cs="Calibri"/>
           <w:color w:val="000000"/>
           <w:lang w:eastAsia="en-CA"/>
         </w:rPr>
-        <w:t xml:space="preserve"> along with associated patient flow metrics for each. </w:t>
-      </w:r>
+      </w:pPr>
+      <w:moveFromRangeStart w:id="460" w:author="Ahmad, Nayef [VC]" w:date="2017-11-06T22:09:00Z" w:name="move497769517"/>
+      <w:moveFrom w:id="461" w:author="Ahmad, Nayef [VC]" w:date="2017-11-06T22:09:00Z">
+        <w:r>
+          <w:rPr>
+            <w:rFonts w:ascii="Calibri" w:eastAsia="Times New Roman" w:hAnsi="Calibri" w:cs="Calibri"/>
+            <w:color w:val="000000"/>
+            <w:lang w:eastAsia="en-CA"/>
+          </w:rPr>
+          <w:t>Description of mode</w:t>
+        </w:r>
+        <w:r>
+          <w:rPr>
+            <w:rFonts w:ascii="Calibri" w:eastAsia="Times New Roman" w:hAnsi="Calibri" w:cs="Calibri"/>
+            <w:color w:val="000000"/>
+            <w:lang w:eastAsia="en-CA"/>
+          </w:rPr>
+          <w:t>l assumptions, and limitations</w:t>
+        </w:r>
+      </w:moveFrom>
+    </w:p>
+    <w:p>
+      <w:pPr>
+        <w:textAlignment w:val="center"/>
+        <w:rPr>
+          <w:moveFrom w:id="462" w:author="Ahmad, Nayef [VC]" w:date="2017-11-06T22:09:00Z"/>
+          <w:rFonts w:ascii="Calibri" w:eastAsia="Times New Roman" w:hAnsi="Calibri" w:cs="Calibri"/>
+          <w:color w:val="000000"/>
+          <w:lang w:eastAsia="en-CA"/>
+        </w:rPr>
+        <w:pPrChange w:id="463" w:author="Ahmad, Nayef [VC]" w:date="2017-11-06T22:09:00Z">
+          <w:pPr>
+            <w:numPr>
+              <w:numId w:val="1"/>
+            </w:numPr>
+            <w:tabs>
+              <w:tab w:val="num" w:pos="720"/>
+            </w:tabs>
+            <w:ind w:left="540" w:hanging="360"/>
+            <w:textAlignment w:val="center"/>
+          </w:pPr>
+        </w:pPrChange>
+      </w:pPr>
+      <w:moveFrom w:id="464" w:author="Ahmad, Nayef [VC]" w:date="2017-11-06T22:09:00Z">
+        <w:r>
+          <w:rPr>
+            <w:rFonts w:ascii="Calibri" w:eastAsia="Times New Roman" w:hAnsi="Calibri" w:cs="Calibri"/>
+            <w:color w:val="000000"/>
+            <w:lang w:eastAsia="en-CA"/>
+          </w:rPr>
+          <w:t>Summary of input data for the model</w:t>
+        </w:r>
+      </w:moveFrom>
     </w:p>
     <w:p>
       <w:pPr>
@@ -2337,129 +5194,24 @@
           <w:lang w:eastAsia="en-CA"/>
         </w:rPr>
       </w:pPr>
+      <w:moveFrom w:id="465" w:author="Ahmad, Nayef [VC]" w:date="2017-11-06T22:09:00Z">
+        <w:r>
+          <w:rPr>
+            <w:rFonts w:ascii="Calibri" w:eastAsia="Times New Roman" w:hAnsi="Calibri" w:cs="Calibri"/>
+            <w:color w:val="000000"/>
+            <w:lang w:eastAsia="en-CA"/>
+          </w:rPr>
+          <w:t>DES model used for this evaluation.</w:t>
+        </w:r>
+      </w:moveFrom>
+      <w:moveFromRangeEnd w:id="460"/>
       <w:r>
         <w:rPr>
           <w:rFonts w:ascii="Calibri" w:eastAsia="Times New Roman" w:hAnsi="Calibri" w:cs="Calibri"/>
           <w:color w:val="000000"/>
           <w:lang w:eastAsia="en-CA"/>
         </w:rPr>
-        <w:t>2 sources of in-flow: ED admits and direct admits (and IPS for 6E/W)</w:t>
-      </w:r>
-    </w:p>
-    <w:p>
-      <w:pPr>
-        <w:numPr>
-          <w:ilvl w:val="0"/>
-          <w:numId w:val="1"/>
-        </w:numPr>
-        <w:ind w:left="540"/>
-        <w:textAlignment w:val="center"/>
-        <w:rPr>
-          <w:rFonts w:ascii="Calibri" w:eastAsia="Times New Roman" w:hAnsi="Calibri" w:cs="Calibri"/>
-          <w:color w:val="000000"/>
-          <w:lang w:eastAsia="en-CA"/>
-        </w:rPr>
-      </w:pPr>
-      <w:r>
-        <w:rPr>
-          <w:rFonts w:ascii="Calibri" w:eastAsia="Times New Roman" w:hAnsi="Calibri" w:cs="Calibri"/>
-          <w:color w:val="000000"/>
-          <w:lang w:eastAsia="en-CA"/>
-        </w:rPr>
-        <w:t xml:space="preserve">2 possible out-flows: transfer to other units (i.e., not </w:t>
-      </w:r>
-      <w:r>
-        <w:rPr>
-          <w:rFonts w:ascii="Calibri" w:eastAsia="Times New Roman" w:hAnsi="Calibri" w:cs="Calibri"/>
-          <w:color w:val="000000"/>
-          <w:lang w:eastAsia="en-CA"/>
-        </w:rPr>
-        <w:t>f</w:t>
-      </w:r>
-      <w:r>
-        <w:rPr>
-          <w:rFonts w:ascii="Calibri" w:eastAsia="Times New Roman" w:hAnsi="Calibri" w:cs="Calibri"/>
-          <w:color w:val="000000"/>
-          <w:lang w:eastAsia="en-CA"/>
-        </w:rPr>
-        <w:t>or 4E, 6E, 6W, 7E) or discharge from hospital</w:t>
-      </w:r>
-    </w:p>
-    <w:p>
-      <w:pPr>
-        <w:numPr>
-          <w:ilvl w:val="0"/>
-          <w:numId w:val="1"/>
-        </w:numPr>
-        <w:ind w:left="540"/>
-        <w:textAlignment w:val="center"/>
-        <w:rPr>
-          <w:rFonts w:ascii="Calibri" w:eastAsia="Times New Roman" w:hAnsi="Calibri" w:cs="Calibri"/>
-          <w:color w:val="000000"/>
-          <w:lang w:eastAsia="en-CA"/>
-        </w:rPr>
-      </w:pPr>
-      <w:r>
-        <w:rPr>
-          <w:rFonts w:ascii="Calibri" w:eastAsia="Times New Roman" w:hAnsi="Calibri" w:cs="Calibri"/>
-          <w:color w:val="000000"/>
-          <w:lang w:eastAsia="en-CA"/>
-        </w:rPr>
-        <w:t>Description of mode</w:t>
-      </w:r>
-      <w:r>
-        <w:rPr>
-          <w:rFonts w:ascii="Calibri" w:eastAsia="Times New Roman" w:hAnsi="Calibri" w:cs="Calibri"/>
-          <w:color w:val="000000"/>
-          <w:lang w:eastAsia="en-CA"/>
-        </w:rPr>
-        <w:t>l assumptions, and limitations</w:t>
-      </w:r>
-    </w:p>
-    <w:p>
-      <w:pPr>
-        <w:numPr>
-          <w:ilvl w:val="0"/>
-          <w:numId w:val="1"/>
-        </w:numPr>
-        <w:ind w:left="540"/>
-        <w:textAlignment w:val="center"/>
-        <w:rPr>
-          <w:rFonts w:ascii="Calibri" w:eastAsia="Times New Roman" w:hAnsi="Calibri" w:cs="Calibri"/>
-          <w:color w:val="000000"/>
-          <w:lang w:eastAsia="en-CA"/>
-        </w:rPr>
-      </w:pPr>
-      <w:r>
-        <w:rPr>
-          <w:rFonts w:ascii="Calibri" w:eastAsia="Times New Roman" w:hAnsi="Calibri" w:cs="Calibri"/>
-          <w:color w:val="000000"/>
-          <w:lang w:eastAsia="en-CA"/>
-        </w:rPr>
-        <w:t>Summary of input data for the model</w:t>
-      </w:r>
-    </w:p>
-    <w:p>
-      <w:pPr>
-        <w:numPr>
-          <w:ilvl w:val="0"/>
-          <w:numId w:val="1"/>
-        </w:numPr>
-        <w:ind w:left="540"/>
-        <w:textAlignment w:val="center"/>
-        <w:rPr>
-          <w:rFonts w:ascii="Calibri" w:eastAsia="Times New Roman" w:hAnsi="Calibri" w:cs="Calibri"/>
-          <w:color w:val="000000"/>
-          <w:lang w:eastAsia="en-CA"/>
-        </w:rPr>
-      </w:pPr>
-      <w:r>
-        <w:rPr>
-          <w:rFonts w:ascii="Calibri" w:eastAsia="Times New Roman" w:hAnsi="Calibri" w:cs="Calibri"/>
-          <w:color w:val="000000"/>
-          <w:lang w:eastAsia="en-CA"/>
-        </w:rPr>
-        <w:t xml:space="preserve">DES model used for this evaluation. </w:t>
+        <w:t xml:space="preserve"> </w:t>
       </w:r>
     </w:p>
     <w:p>
@@ -2467,6 +5219,7 @@
         <w:ind w:left="180"/>
         <w:textAlignment w:val="center"/>
         <w:rPr>
+          <w:del w:id="466" w:author="Ahmad, Nayef [VC]" w:date="2017-11-06T22:14:00Z"/>
           <w:rFonts w:ascii="Calibri" w:eastAsia="Times New Roman" w:hAnsi="Calibri" w:cs="Calibri"/>
           <w:color w:val="000000"/>
           <w:sz w:val="22"/>
@@ -2478,16 +5231,23 @@
     <w:p>
       <w:pPr>
         <w:pStyle w:val="Heading3"/>
+        <w:spacing w:before="120"/>
         <w:rPr>
           <w:rFonts w:eastAsia="Times New Roman"/>
           <w:lang w:eastAsia="en-CA"/>
         </w:rPr>
+        <w:pPrChange w:id="467" w:author="Ahmad, Nayef [VC]" w:date="2017-11-06T22:14:00Z">
+          <w:pPr>
+            <w:pStyle w:val="Heading3"/>
+          </w:pPr>
+        </w:pPrChange>
       </w:pPr>
       <w:r>
         <w:rPr>
           <w:rFonts w:eastAsia="Times New Roman"/>
           <w:lang w:eastAsia="en-CA"/>
         </w:rPr>
+        <w:lastRenderedPageBreak/>
         <w:t>Out-of-Scope</w:t>
       </w:r>
     </w:p>
@@ -2522,8 +5282,39 @@
           <w:szCs w:val="22"/>
           <w:lang w:eastAsia="en-CA"/>
         </w:rPr>
-        <w:t xml:space="preserve"> within-ED time</w:t>
-      </w:r>
+        <w:t xml:space="preserve"> </w:t>
+      </w:r>
+      <w:del w:id="468" w:author="Ahmad, Nayef [VC]" w:date="2017-11-06T22:10:00Z">
+        <w:r>
+          <w:rPr>
+            <w:rFonts w:ascii="Calibri" w:eastAsia="Times New Roman" w:hAnsi="Calibri" w:cs="Calibri"/>
+            <w:color w:val="000000"/>
+            <w:szCs w:val="22"/>
+            <w:lang w:eastAsia="en-CA"/>
+          </w:rPr>
+          <w:delText xml:space="preserve">within-ED </w:delText>
+        </w:r>
+      </w:del>
+      <w:r>
+        <w:rPr>
+          <w:rFonts w:ascii="Calibri" w:eastAsia="Times New Roman" w:hAnsi="Calibri" w:cs="Calibri"/>
+          <w:color w:val="000000"/>
+          <w:szCs w:val="22"/>
+          <w:lang w:eastAsia="en-CA"/>
+        </w:rPr>
+        <w:t>time</w:t>
+      </w:r>
+      <w:ins w:id="469" w:author="Ahmad, Nayef [VC]" w:date="2017-11-06T22:10:00Z">
+        <w:r>
+          <w:rPr>
+            <w:rFonts w:ascii="Calibri" w:eastAsia="Times New Roman" w:hAnsi="Calibri" w:cs="Calibri"/>
+            <w:color w:val="000000"/>
+            <w:szCs w:val="22"/>
+            <w:lang w:eastAsia="en-CA"/>
+          </w:rPr>
+          <w:t xml:space="preserve"> that patients spend within the ED </w:t>
+        </w:r>
+      </w:ins>
     </w:p>
     <w:p>
       <w:pPr>
@@ -2540,7 +5331,7 @@
           <w:lang w:eastAsia="en-CA"/>
         </w:rPr>
       </w:pPr>
-      <w:commentRangeStart w:id="33"/>
+      <w:commentRangeStart w:id="470"/>
       <w:r>
         <w:rPr>
           <w:rFonts w:ascii="Calibri" w:eastAsia="Times New Roman" w:hAnsi="Calibri" w:cs="Calibri"/>
@@ -2575,12 +5366,12 @@
         </w:rPr>
         <w:t xml:space="preserve">Transfers from other nursing units into 4E, 6E, 6W, and 7E </w:t>
       </w:r>
-      <w:commentRangeEnd w:id="33"/>
+      <w:commentRangeEnd w:id="470"/>
       <w:r>
         <w:rPr>
           <w:rStyle w:val="CommentReference"/>
         </w:rPr>
-        <w:commentReference w:id="33"/>
+        <w:commentReference w:id="470"/>
       </w:r>
     </w:p>
     <w:p>
@@ -2608,10 +5399,197 @@
         <w:t>Including clinical variables into model—includes not limited to: severity of cases (RIW), diagnoses, procedures, CMGs</w:t>
       </w:r>
     </w:p>
-    <w:p/>
     <w:p>
       <w:pPr>
+        <w:rPr>
+          <w:ins w:id="471" w:author="Ahmad, Nayef [VC]" w:date="2017-11-06T22:09:00Z"/>
+        </w:rPr>
+      </w:pPr>
+    </w:p>
+    <w:p>
+      <w:pPr>
         <w:pStyle w:val="Heading1"/>
+        <w:rPr>
+          <w:ins w:id="472" w:author="Ahmad, Nayef [VC]" w:date="2017-11-06T22:09:00Z"/>
+        </w:rPr>
+        <w:pPrChange w:id="473" w:author="Ahmad, Nayef [VC]" w:date="2017-11-06T22:09:00Z">
+          <w:pPr/>
+        </w:pPrChange>
+      </w:pPr>
+      <w:ins w:id="474" w:author="Ahmad, Nayef [VC]" w:date="2017-11-06T22:09:00Z">
+        <w:r>
+          <w:t xml:space="preserve">Project Deliverables </w:t>
+        </w:r>
+      </w:ins>
+    </w:p>
+    <w:p>
+      <w:pPr>
+        <w:pStyle w:val="ListParagraph"/>
+        <w:numPr>
+          <w:ilvl w:val="0"/>
+          <w:numId w:val="4"/>
+        </w:numPr>
+        <w:rPr>
+          <w:ins w:id="475" w:author="Ahmad, Nayef [VC]" w:date="2017-11-06T22:09:00Z"/>
+          <w:rPrChange w:id="476" w:author="Ahmad, Nayef [VC]" w:date="2017-11-06T22:09:00Z">
+            <w:rPr>
+              <w:ins w:id="477" w:author="Ahmad, Nayef [VC]" w:date="2017-11-06T22:09:00Z"/>
+              <w:rFonts w:ascii="Calibri" w:eastAsia="Times New Roman" w:hAnsi="Calibri" w:cs="Calibri"/>
+              <w:color w:val="000000"/>
+              <w:lang w:eastAsia="en-CA"/>
+            </w:rPr>
+          </w:rPrChange>
+        </w:rPr>
+        <w:pPrChange w:id="478" w:author="Ahmad, Nayef [VC]" w:date="2017-11-06T22:09:00Z">
+          <w:pPr/>
+        </w:pPrChange>
+      </w:pPr>
+      <w:moveToRangeStart w:id="479" w:author="Ahmad, Nayef [VC]" w:date="2017-11-06T22:09:00Z" w:name="move497769502"/>
+      <w:moveTo w:id="480" w:author="Ahmad, Nayef [VC]" w:date="2017-11-06T22:09:00Z">
+        <w:r>
+          <w:rPr>
+            <w:rFonts w:ascii="Calibri" w:eastAsia="Times New Roman" w:hAnsi="Calibri" w:cs="Calibri"/>
+            <w:color w:val="000000"/>
+            <w:lang w:eastAsia="en-CA"/>
+          </w:rPr>
+          <w:t xml:space="preserve">Identify a small number of alternative LOS </w:t>
+        </w:r>
+        <w:commentRangeStart w:id="481"/>
+        <w:r>
+          <w:rPr>
+            <w:rFonts w:ascii="Calibri" w:eastAsia="Times New Roman" w:hAnsi="Calibri" w:cs="Calibri"/>
+            <w:color w:val="000000"/>
+            <w:lang w:eastAsia="en-CA"/>
+          </w:rPr>
+          <w:t xml:space="preserve">cutoff </w:t>
+        </w:r>
+        <w:commentRangeEnd w:id="481"/>
+        <w:r>
+          <w:rPr>
+            <w:rStyle w:val="CommentReference"/>
+            <w:sz w:val="24"/>
+            <w:szCs w:val="24"/>
+          </w:rPr>
+          <w:commentReference w:id="481"/>
+        </w:r>
+        <w:r>
+          <w:rPr>
+            <w:rFonts w:ascii="Calibri" w:eastAsia="Times New Roman" w:hAnsi="Calibri" w:cs="Calibri"/>
+            <w:color w:val="000000"/>
+            <w:lang w:eastAsia="en-CA"/>
+          </w:rPr>
+          <w:t>periods f</w:t>
+        </w:r>
+        <w:r>
+          <w:rPr>
+            <w:rFonts w:ascii="Calibri" w:eastAsia="Times New Roman" w:hAnsi="Calibri" w:cs="Calibri"/>
+            <w:color w:val="000000"/>
+            <w:lang w:eastAsia="en-CA"/>
+          </w:rPr>
+          <w:t>or 4E, 6E, 6W, 7E in the new building</w:t>
+        </w:r>
+        <w:r>
+          <w:rPr>
+            <w:rFonts w:ascii="Calibri" w:eastAsia="Times New Roman" w:hAnsi="Calibri" w:cs="Calibri"/>
+            <w:color w:val="000000"/>
+            <w:lang w:eastAsia="en-CA"/>
+          </w:rPr>
+          <w:t xml:space="preserve"> along with associated patient flow metrics for each.</w:t>
+        </w:r>
+      </w:moveTo>
+      <w:moveToRangeEnd w:id="479"/>
+    </w:p>
+    <w:p>
+      <w:pPr>
+        <w:numPr>
+          <w:ilvl w:val="0"/>
+          <w:numId w:val="4"/>
+        </w:numPr>
+        <w:textAlignment w:val="center"/>
+        <w:rPr>
+          <w:moveTo w:id="482" w:author="Ahmad, Nayef [VC]" w:date="2017-11-06T22:09:00Z"/>
+          <w:rFonts w:ascii="Calibri" w:eastAsia="Times New Roman" w:hAnsi="Calibri" w:cs="Calibri"/>
+          <w:color w:val="000000"/>
+          <w:lang w:eastAsia="en-CA"/>
+        </w:rPr>
+      </w:pPr>
+      <w:moveToRangeStart w:id="483" w:author="Ahmad, Nayef [VC]" w:date="2017-11-06T22:09:00Z" w:name="move497769517"/>
+      <w:moveTo w:id="484" w:author="Ahmad, Nayef [VC]" w:date="2017-11-06T22:09:00Z">
+        <w:r>
+          <w:rPr>
+            <w:rFonts w:ascii="Calibri" w:eastAsia="Times New Roman" w:hAnsi="Calibri" w:cs="Calibri"/>
+            <w:color w:val="000000"/>
+            <w:lang w:eastAsia="en-CA"/>
+          </w:rPr>
+          <w:t>Description of mode</w:t>
+        </w:r>
+        <w:r>
+          <w:rPr>
+            <w:rFonts w:ascii="Calibri" w:eastAsia="Times New Roman" w:hAnsi="Calibri" w:cs="Calibri"/>
+            <w:color w:val="000000"/>
+            <w:lang w:eastAsia="en-CA"/>
+          </w:rPr>
+          <w:t>l assumptions, and limitations</w:t>
+        </w:r>
+      </w:moveTo>
+    </w:p>
+    <w:p>
+      <w:pPr>
+        <w:numPr>
+          <w:ilvl w:val="0"/>
+          <w:numId w:val="4"/>
+        </w:numPr>
+        <w:textAlignment w:val="center"/>
+        <w:rPr>
+          <w:moveTo w:id="485" w:author="Ahmad, Nayef [VC]" w:date="2017-11-06T22:09:00Z"/>
+          <w:rFonts w:ascii="Calibri" w:eastAsia="Times New Roman" w:hAnsi="Calibri" w:cs="Calibri"/>
+          <w:color w:val="000000"/>
+          <w:lang w:eastAsia="en-CA"/>
+        </w:rPr>
+      </w:pPr>
+      <w:moveTo w:id="486" w:author="Ahmad, Nayef [VC]" w:date="2017-11-06T22:09:00Z">
+        <w:r>
+          <w:rPr>
+            <w:rFonts w:ascii="Calibri" w:eastAsia="Times New Roman" w:hAnsi="Calibri" w:cs="Calibri"/>
+            <w:color w:val="000000"/>
+            <w:lang w:eastAsia="en-CA"/>
+          </w:rPr>
+          <w:t>Summary of input data for the model</w:t>
+        </w:r>
+      </w:moveTo>
+    </w:p>
+    <w:p>
+      <w:pPr>
+        <w:pStyle w:val="ListParagraph"/>
+        <w:numPr>
+          <w:ilvl w:val="0"/>
+          <w:numId w:val="4"/>
+        </w:numPr>
+        <w:pPrChange w:id="487" w:author="Ahmad, Nayef [VC]" w:date="2017-11-06T22:09:00Z">
+          <w:pPr/>
+        </w:pPrChange>
+      </w:pPr>
+      <w:moveTo w:id="488" w:author="Ahmad, Nayef [VC]" w:date="2017-11-06T22:09:00Z">
+        <w:r>
+          <w:rPr>
+            <w:rFonts w:ascii="Calibri" w:eastAsia="Times New Roman" w:hAnsi="Calibri" w:cs="Calibri"/>
+            <w:color w:val="000000"/>
+            <w:lang w:eastAsia="en-CA"/>
+          </w:rPr>
+          <w:t>DES model used for this evaluation.</w:t>
+        </w:r>
+      </w:moveTo>
+      <w:moveToRangeEnd w:id="483"/>
+    </w:p>
+    <w:p>
+      <w:pPr>
+        <w:pStyle w:val="Heading1"/>
+        <w:spacing w:before="360"/>
+        <w:pPrChange w:id="489" w:author="Ahmad, Nayef [VC]" w:date="2017-11-06T22:21:00Z">
+          <w:pPr>
+            <w:pStyle w:val="Heading1"/>
+          </w:pPr>
+        </w:pPrChange>
       </w:pPr>
       <w:r>
         <w:t>Project Milestones</w:t>
@@ -2800,9 +5778,27 @@
           <w:p>
             <w:pPr>
               <w:jc w:val="center"/>
+              <w:pPrChange w:id="490" w:author="Ahmad, Nayef [VC]" w:date="2017-11-06T22:21:00Z">
+                <w:pPr>
+                  <w:jc w:val="center"/>
+                </w:pPr>
+              </w:pPrChange>
             </w:pPr>
             <w:r>
-              <w:t>December 1, 2017</w:t>
+              <w:t xml:space="preserve">December </w:t>
+            </w:r>
+            <w:del w:id="491" w:author="Ahmad, Nayef [VC]" w:date="2017-11-06T22:21:00Z">
+              <w:r>
+                <w:delText>1</w:delText>
+              </w:r>
+            </w:del>
+            <w:ins w:id="492" w:author="Ahmad, Nayef [VC]" w:date="2017-11-06T22:21:00Z">
+              <w:r>
+                <w:t>22</w:t>
+              </w:r>
+            </w:ins>
+            <w:r>
+              <w:t>, 2017</w:t>
             </w:r>
           </w:p>
         </w:tc>
@@ -2839,8 +5835,23 @@
             <w:pPr>
               <w:jc w:val="center"/>
             </w:pPr>
-            <w:r>
-              <w:t>December 15, 2017</w:t>
+            <w:del w:id="493" w:author="Ahmad, Nayef [VC]" w:date="2017-11-06T22:21:00Z">
+              <w:r>
+                <w:delText>December 15</w:delText>
+              </w:r>
+            </w:del>
+            <w:ins w:id="494" w:author="Ahmad, Nayef [VC]" w:date="2017-11-06T22:21:00Z">
+              <w:r>
+                <w:t xml:space="preserve">January </w:t>
+              </w:r>
+            </w:ins>
+            <w:ins w:id="495" w:author="Ahmad, Nayef [VC]" w:date="2017-11-06T22:22:00Z">
+              <w:r>
+                <w:t>12</w:t>
+              </w:r>
+            </w:ins>
+            <w:r>
+              <w:t>, 2017</w:t>
             </w:r>
           </w:p>
         </w:tc>
@@ -2855,7 +5866,6 @@
           </w:tcPr>
           <w:p>
             <w:r>
-              <w:lastRenderedPageBreak/>
               <w:t>5</w:t>
             </w:r>
           </w:p>
@@ -2878,17 +5888,58 @@
             <w:pPr>
               <w:jc w:val="center"/>
             </w:pPr>
-            <w:r>
-              <w:t>December 22, 2017</w:t>
+            <w:del w:id="496" w:author="Ahmad, Nayef [VC]" w:date="2017-11-06T22:22:00Z">
+              <w:r>
+                <w:delText>December 22</w:delText>
+              </w:r>
+            </w:del>
+            <w:ins w:id="497" w:author="Ahmad, Nayef [VC]" w:date="2017-11-06T22:22:00Z">
+              <w:r>
+                <w:t>February 2</w:t>
+              </w:r>
+              <w:r>
+                <w:t>,</w:t>
+              </w:r>
+            </w:ins>
+            <w:del w:id="498" w:author="Ahmad, Nayef [VC]" w:date="2017-11-06T22:22:00Z">
+              <w:r>
+                <w:delText>,</w:delText>
+              </w:r>
+            </w:del>
+            <w:r>
+              <w:t xml:space="preserve"> 2017</w:t>
             </w:r>
           </w:p>
         </w:tc>
       </w:tr>
     </w:tbl>
-    <w:p/>
     <w:p>
       <w:pPr>
+        <w:rPr>
+          <w:ins w:id="499" w:author="Ahmad, Nayef [VC]" w:date="2017-11-06T22:20:00Z"/>
+        </w:rPr>
+      </w:pPr>
+    </w:p>
+    <w:p>
+      <w:pPr>
+        <w:rPr>
+          <w:ins w:id="500" w:author="Ahmad, Nayef [VC]" w:date="2017-11-06T22:20:00Z"/>
+        </w:rPr>
+      </w:pPr>
+    </w:p>
+    <w:p>
+      <w:bookmarkStart w:id="501" w:name="_GoBack"/>
+      <w:bookmarkEnd w:id="501"/>
+    </w:p>
+    <w:p>
+      <w:pPr>
         <w:pStyle w:val="Heading1"/>
+        <w:spacing w:before="480"/>
+        <w:pPrChange w:id="502" w:author="Ahmad, Nayef [VC]" w:date="2017-11-06T22:20:00Z">
+          <w:pPr>
+            <w:pStyle w:val="Heading1"/>
+          </w:pPr>
+        </w:pPrChange>
       </w:pPr>
       <w:r>
         <w:t>Risks</w:t>
@@ -3135,6 +6186,7 @@
           </w:tcPr>
           <w:p>
             <w:r>
+              <w:lastRenderedPageBreak/>
               <w:t>Human resources – competing priorities and any absences will remove project members from working on the project</w:t>
             </w:r>
           </w:p>
@@ -3515,36 +6567,72 @@
           <w:p>
             <w:pPr>
               <w:rPr>
+                <w:color w:val="FF0000"/>
                 <w:highlight w:val="yellow"/>
+                <w:rPrChange w:id="503" w:author="Ahmad, Nayef [VC]" w:date="2017-11-06T22:15:00Z">
+                  <w:rPr>
+                    <w:highlight w:val="yellow"/>
+                  </w:rPr>
+                </w:rPrChange>
               </w:rPr>
             </w:pPr>
             <w:r>
               <w:rPr>
+                <w:color w:val="FF0000"/>
                 <w:highlight w:val="yellow"/>
+                <w:rPrChange w:id="504" w:author="Ahmad, Nayef [VC]" w:date="2017-11-06T22:15:00Z">
+                  <w:rPr>
+                    <w:highlight w:val="yellow"/>
+                  </w:rPr>
+                </w:rPrChange>
               </w:rPr>
               <w:t xml:space="preserve">Impacts </w:t>
             </w:r>
             <w:r>
               <w:rPr>
+                <w:color w:val="FF0000"/>
                 <w:highlight w:val="yellow"/>
+                <w:rPrChange w:id="505" w:author="Ahmad, Nayef [VC]" w:date="2017-11-06T22:15:00Z">
+                  <w:rPr>
+                    <w:highlight w:val="yellow"/>
+                  </w:rPr>
+                </w:rPrChange>
               </w:rPr>
               <w:t>the timeliness and/or quality of</w:t>
             </w:r>
             <w:r>
               <w:rPr>
+                <w:color w:val="FF0000"/>
                 <w:highlight w:val="yellow"/>
+                <w:rPrChange w:id="506" w:author="Ahmad, Nayef [VC]" w:date="2017-11-06T22:15:00Z">
+                  <w:rPr>
+                    <w:highlight w:val="yellow"/>
+                  </w:rPr>
+                </w:rPrChange>
               </w:rPr>
               <w:t xml:space="preserve"> </w:t>
             </w:r>
             <w:r>
               <w:rPr>
+                <w:color w:val="FF0000"/>
                 <w:highlight w:val="yellow"/>
+                <w:rPrChange w:id="507" w:author="Ahmad, Nayef [VC]" w:date="2017-11-06T22:15:00Z">
+                  <w:rPr>
+                    <w:highlight w:val="yellow"/>
+                  </w:rPr>
+                </w:rPrChange>
               </w:rPr>
               <w:t xml:space="preserve">decision making for patient flow reasons </w:t>
             </w:r>
             <w:r>
               <w:rPr>
+                <w:color w:val="FF0000"/>
                 <w:highlight w:val="yellow"/>
+                <w:rPrChange w:id="508" w:author="Ahmad, Nayef [VC]" w:date="2017-11-06T22:15:00Z">
+                  <w:rPr>
+                    <w:highlight w:val="yellow"/>
+                  </w:rPr>
+                </w:rPrChange>
               </w:rPr>
               <w:t xml:space="preserve"> </w:t>
             </w:r>
@@ -3569,12 +6657,24 @@
           <w:p>
             <w:pPr>
               <w:rPr>
+                <w:color w:val="FF0000"/>
                 <w:highlight w:val="yellow"/>
+                <w:rPrChange w:id="509" w:author="Ahmad, Nayef [VC]" w:date="2017-11-06T22:15:00Z">
+                  <w:rPr>
+                    <w:highlight w:val="yellow"/>
+                  </w:rPr>
+                </w:rPrChange>
               </w:rPr>
             </w:pPr>
             <w:r>
               <w:rPr>
+                <w:color w:val="FF0000"/>
                 <w:highlight w:val="yellow"/>
+                <w:rPrChange w:id="510" w:author="Ahmad, Nayef [VC]" w:date="2017-11-06T22:15:00Z">
+                  <w:rPr>
+                    <w:highlight w:val="yellow"/>
+                  </w:rPr>
+                </w:rPrChange>
               </w:rPr>
               <w:t>???</w:t>
             </w:r>
@@ -3599,18 +6699,36 @@
           <w:p>
             <w:pPr>
               <w:rPr>
+                <w:color w:val="FF0000"/>
                 <w:highlight w:val="yellow"/>
+                <w:rPrChange w:id="511" w:author="Ahmad, Nayef [VC]" w:date="2017-11-06T22:15:00Z">
+                  <w:rPr>
+                    <w:highlight w:val="yellow"/>
+                  </w:rPr>
+                </w:rPrChange>
               </w:rPr>
             </w:pPr>
             <w:r>
               <w:rPr>
+                <w:color w:val="FF0000"/>
                 <w:highlight w:val="yellow"/>
+                <w:rPrChange w:id="512" w:author="Ahmad, Nayef [VC]" w:date="2017-11-06T22:15:00Z">
+                  <w:rPr>
+                    <w:highlight w:val="yellow"/>
+                  </w:rPr>
+                </w:rPrChange>
               </w:rPr>
               <w:t xml:space="preserve">Doesn’t affect </w:t>
             </w:r>
             <w:r>
               <w:rPr>
+                <w:color w:val="FF0000"/>
                 <w:highlight w:val="yellow"/>
+                <w:rPrChange w:id="513" w:author="Ahmad, Nayef [VC]" w:date="2017-11-06T22:15:00Z">
+                  <w:rPr>
+                    <w:highlight w:val="yellow"/>
+                  </w:rPr>
+                </w:rPrChange>
               </w:rPr>
               <w:t>patient flow outcomes</w:t>
             </w:r>
@@ -3624,7 +6742,6 @@
         <w:pStyle w:val="Heading1"/>
       </w:pPr>
       <w:r>
-        <w:lastRenderedPageBreak/>
         <w:t>Stakeholders</w:t>
       </w:r>
     </w:p>
@@ -3703,12 +6820,32 @@
             <w:tcW w:w="7115" w:type="dxa"/>
           </w:tcPr>
           <w:p>
+            <w:pPr>
+              <w:rPr>
+                <w:color w:val="FF0000"/>
+                <w:rPrChange w:id="514" w:author="Ahmad, Nayef [VC]" w:date="2017-11-06T22:15:00Z">
+                  <w:rPr/>
+                </w:rPrChange>
+              </w:rPr>
+            </w:pPr>
             <w:proofErr w:type="spellStart"/>
             <w:r>
+              <w:rPr>
+                <w:color w:val="FF0000"/>
+                <w:rPrChange w:id="515" w:author="Ahmad, Nayef [VC]" w:date="2017-11-06T22:15:00Z">
+                  <w:rPr/>
+                </w:rPrChange>
+              </w:rPr>
               <w:t>Oversees</w:t>
             </w:r>
             <w:proofErr w:type="spellEnd"/>
             <w:r>
+              <w:rPr>
+                <w:color w:val="FF0000"/>
+                <w:rPrChange w:id="516" w:author="Ahmad, Nayef [VC]" w:date="2017-11-06T22:15:00Z">
+                  <w:rPr/>
+                </w:rPrChange>
+              </w:rPr>
               <w:t xml:space="preserve"> operations for Coastal Community of Care</w:t>
             </w:r>
           </w:p>
@@ -3720,19 +6857,9 @@
             <w:tcW w:w="2235" w:type="dxa"/>
           </w:tcPr>
           <w:p>
-            <w:proofErr w:type="spellStart"/>
-            <w:r>
-              <w:t>Salima</w:t>
-            </w:r>
-            <w:proofErr w:type="spellEnd"/>
-            <w:r>
-              <w:t xml:space="preserve"> </w:t>
-            </w:r>
-            <w:proofErr w:type="spellStart"/>
-            <w:r>
-              <w:t>Harji</w:t>
-            </w:r>
-            <w:proofErr w:type="spellEnd"/>
+            <w:r>
+              <w:t>Salima Harji</w:t>
+            </w:r>
           </w:p>
         </w:tc>
         <w:tc>
@@ -3740,7 +6867,21 @@
             <w:tcW w:w="7115" w:type="dxa"/>
           </w:tcPr>
           <w:p>
-            <w:r>
+            <w:pPr>
+              <w:rPr>
+                <w:color w:val="FF0000"/>
+                <w:rPrChange w:id="517" w:author="Ahmad, Nayef [VC]" w:date="2017-11-06T22:15:00Z">
+                  <w:rPr/>
+                </w:rPrChange>
+              </w:rPr>
+            </w:pPr>
+            <w:r>
+              <w:rPr>
+                <w:color w:val="FF0000"/>
+                <w:rPrChange w:id="518" w:author="Ahmad, Nayef [VC]" w:date="2017-11-06T22:15:00Z">
+                  <w:rPr/>
+                </w:rPrChange>
+              </w:rPr>
               <w:t>Does clinical facilities planning</w:t>
             </w:r>
           </w:p>
@@ -3753,13 +6894,8 @@
           </w:tcPr>
           <w:p>
             <w:r>
-              <w:t xml:space="preserve">Shannon </w:t>
-            </w:r>
-            <w:proofErr w:type="spellStart"/>
-            <w:r>
-              <w:t>Chutskoff</w:t>
-            </w:r>
-            <w:proofErr w:type="spellEnd"/>
+              <w:t>Shannon Chutskoff</w:t>
+            </w:r>
           </w:p>
         </w:tc>
         <w:tc>
@@ -3767,7 +6903,21 @@
             <w:tcW w:w="7115" w:type="dxa"/>
           </w:tcPr>
           <w:p>
-            <w:r>
+            <w:pPr>
+              <w:rPr>
+                <w:color w:val="FF0000"/>
+                <w:rPrChange w:id="519" w:author="Ahmad, Nayef [VC]" w:date="2017-11-06T22:15:00Z">
+                  <w:rPr/>
+                </w:rPrChange>
+              </w:rPr>
+            </w:pPr>
+            <w:r>
+              <w:rPr>
+                <w:color w:val="FF0000"/>
+                <w:rPrChange w:id="520" w:author="Ahmad, Nayef [VC]" w:date="2017-11-06T22:15:00Z">
+                  <w:rPr/>
+                </w:rPrChange>
+              </w:rPr>
               <w:t>Oversees acute services</w:t>
             </w:r>
           </w:p>
@@ -3791,7 +6941,7 @@
 
 <file path=word/comments.xml><?xml version="1.0" encoding="utf-8"?>
 <w:comments xmlns:wpc="http://schemas.microsoft.com/office/word/2010/wordprocessingCanvas" xmlns:mc="http://schemas.openxmlformats.org/markup-compatibility/2006" xmlns:o="urn:schemas-microsoft-com:office:office" xmlns:r="http://schemas.openxmlformats.org/officeDocument/2006/relationships" xmlns:m="http://schemas.openxmlformats.org/officeDocument/2006/math" xmlns:v="urn:schemas-microsoft-com:vml" xmlns:wp14="http://schemas.microsoft.com/office/word/2010/wordprocessingDrawing" xmlns:wp="http://schemas.openxmlformats.org/drawingml/2006/wordprocessingDrawing" xmlns:w10="urn:schemas-microsoft-com:office:word" xmlns:w="http://schemas.openxmlformats.org/wordprocessingml/2006/main" xmlns:w14="http://schemas.microsoft.com/office/word/2010/wordml" xmlns:wpg="http://schemas.microsoft.com/office/word/2010/wordprocessingGroup" xmlns:wpi="http://schemas.microsoft.com/office/word/2010/wordprocessingInk" xmlns:wne="http://schemas.microsoft.com/office/word/2006/wordml" xmlns:wps="http://schemas.microsoft.com/office/word/2010/wordprocessingShape" mc:Ignorable="w14 wp14">
-  <w:comment w:id="8" w:author="Fattane Nadimi" w:date="2017-11-06T17:07:00Z" w:initials="FN">
+  <w:comment w:id="81" w:author="Fattane Nadimi" w:date="2017-11-06T17:07:00Z" w:initials="FN">
     <w:p>
       <w:pPr>
         <w:pStyle w:val="CommentText"/>
@@ -3807,7 +6957,7 @@
       </w:r>
     </w:p>
   </w:comment>
-  <w:comment w:id="25" w:author="Yao, Rebecca [CORP]" w:date="2017-11-06T17:07:00Z" w:initials="YR[">
+  <w:comment w:id="252" w:author="Yao, Rebecca [CORP]" w:date="2017-11-06T17:07:00Z" w:initials="YR[">
     <w:p>
       <w:pPr>
         <w:pStyle w:val="CommentText"/>
@@ -3823,7 +6973,7 @@
       </w:r>
     </w:p>
   </w:comment>
-  <w:comment w:id="26" w:author="Fattane Nadimi" w:date="2017-11-06T17:07:00Z" w:initials="FN">
+  <w:comment w:id="261" w:author="Fattane Nadimi" w:date="2017-11-06T17:07:00Z" w:initials="FN">
     <w:p>
       <w:pPr>
         <w:pStyle w:val="CommentText"/>
@@ -3839,7 +6989,7 @@
       </w:r>
     </w:p>
   </w:comment>
-  <w:comment w:id="27" w:author="Yao, Rebecca [CORP]" w:date="2017-11-06T17:07:00Z" w:initials="YR[">
+  <w:comment w:id="385" w:author="Yao, Rebecca [CORP]" w:date="2017-11-06T17:07:00Z" w:initials="YR[">
     <w:p>
       <w:pPr>
         <w:pStyle w:val="CommentText"/>
@@ -3855,7 +7005,7 @@
       </w:r>
     </w:p>
   </w:comment>
-  <w:comment w:id="32" w:author="Yao, Rebecca [CORP]" w:date="2017-11-06T17:07:00Z" w:initials="YR[">
+  <w:comment w:id="454" w:author="Yao, Rebecca [CORP]" w:date="2017-11-06T17:07:00Z" w:initials="YR[">
     <w:p>
       <w:pPr>
         <w:pStyle w:val="CommentText"/>
@@ -3871,7 +7021,7 @@
       </w:r>
     </w:p>
   </w:comment>
-  <w:comment w:id="33" w:author="Fattane Nadimi" w:date="2017-11-06T17:07:00Z" w:initials="FN">
+  <w:comment w:id="470" w:author="Fattane Nadimi" w:date="2017-11-06T17:07:00Z" w:initials="FN">
     <w:p>
       <w:pPr>
         <w:pStyle w:val="CommentText"/>
@@ -3883,13 +7033,24 @@
         <w:annotationRef/>
       </w:r>
       <w:r>
-        <w:t xml:space="preserve">We probably should mention that the percentages are very small and not considering them will not have an impact on the results of the </w:t>
-      </w:r>
-      <w:r>
-        <w:t>model</w:t>
-      </w:r>
-      <w:bookmarkStart w:id="34" w:name="_GoBack"/>
-      <w:bookmarkEnd w:id="34"/>
+        <w:t>We probably should mention that the percentages are very small and not considering them will not have an impact on the results of the model</w:t>
+      </w:r>
+    </w:p>
+  </w:comment>
+  <w:comment w:id="481" w:author="Yao, Rebecca [CORP]" w:date="2017-11-06T22:09:00Z" w:initials="YR[">
+    <w:p>
+      <w:pPr>
+        <w:pStyle w:val="CommentText"/>
+      </w:pPr>
+      <w:r>
+        <w:rPr>
+          <w:rStyle w:val="CommentReference"/>
+        </w:rPr>
+        <w:annotationRef/>
+      </w:r>
+      <w:r>
+        <w:t>Should speak to this in the opposite (i.e., recommended LOS) so that it doesn’t create angry nurses</w:t>
+      </w:r>
     </w:p>
   </w:comment>
 </w:comments>
@@ -4021,7 +7182,7 @@
           <w:rPr>
             <w:noProof/>
           </w:rPr>
-          <w:t>6</w:t>
+          <w:t>4</w:t>
         </w:r>
         <w:r>
           <w:rPr>
@@ -4409,6 +7570,119 @@
     </w:lvl>
   </w:abstractNum>
   <w:abstractNum w:abstractNumId="1">
+    <w:nsid w:val="4AF01F94"/>
+    <w:multiLevelType w:val="hybridMultilevel"/>
+    <w:tmpl w:val="4C76D7C2"/>
+    <w:lvl w:ilvl="0" w:tplc="10090001">
+      <w:start w:val="1"/>
+      <w:numFmt w:val="bullet"/>
+      <w:lvlText w:val=""/>
+      <w:lvlJc w:val="left"/>
+      <w:pPr>
+        <w:ind w:left="720" w:hanging="360"/>
+      </w:pPr>
+      <w:rPr>
+        <w:rFonts w:ascii="Symbol" w:hAnsi="Symbol" w:hint="default"/>
+      </w:rPr>
+    </w:lvl>
+    <w:lvl w:ilvl="1" w:tplc="10090003" w:tentative="1">
+      <w:start w:val="1"/>
+      <w:numFmt w:val="bullet"/>
+      <w:lvlText w:val="o"/>
+      <w:lvlJc w:val="left"/>
+      <w:pPr>
+        <w:ind w:left="1440" w:hanging="360"/>
+      </w:pPr>
+      <w:rPr>
+        <w:rFonts w:ascii="Courier New" w:hAnsi="Courier New" w:cs="Courier New" w:hint="default"/>
+      </w:rPr>
+    </w:lvl>
+    <w:lvl w:ilvl="2" w:tplc="10090005" w:tentative="1">
+      <w:start w:val="1"/>
+      <w:numFmt w:val="bullet"/>
+      <w:lvlText w:val=""/>
+      <w:lvlJc w:val="left"/>
+      <w:pPr>
+        <w:ind w:left="2160" w:hanging="360"/>
+      </w:pPr>
+      <w:rPr>
+        <w:rFonts w:ascii="Wingdings" w:hAnsi="Wingdings" w:hint="default"/>
+      </w:rPr>
+    </w:lvl>
+    <w:lvl w:ilvl="3" w:tplc="10090001" w:tentative="1">
+      <w:start w:val="1"/>
+      <w:numFmt w:val="bullet"/>
+      <w:lvlText w:val=""/>
+      <w:lvlJc w:val="left"/>
+      <w:pPr>
+        <w:ind w:left="2880" w:hanging="360"/>
+      </w:pPr>
+      <w:rPr>
+        <w:rFonts w:ascii="Symbol" w:hAnsi="Symbol" w:hint="default"/>
+      </w:rPr>
+    </w:lvl>
+    <w:lvl w:ilvl="4" w:tplc="10090003" w:tentative="1">
+      <w:start w:val="1"/>
+      <w:numFmt w:val="bullet"/>
+      <w:lvlText w:val="o"/>
+      <w:lvlJc w:val="left"/>
+      <w:pPr>
+        <w:ind w:left="3600" w:hanging="360"/>
+      </w:pPr>
+      <w:rPr>
+        <w:rFonts w:ascii="Courier New" w:hAnsi="Courier New" w:cs="Courier New" w:hint="default"/>
+      </w:rPr>
+    </w:lvl>
+    <w:lvl w:ilvl="5" w:tplc="10090005" w:tentative="1">
+      <w:start w:val="1"/>
+      <w:numFmt w:val="bullet"/>
+      <w:lvlText w:val=""/>
+      <w:lvlJc w:val="left"/>
+      <w:pPr>
+        <w:ind w:left="4320" w:hanging="360"/>
+      </w:pPr>
+      <w:rPr>
+        <w:rFonts w:ascii="Wingdings" w:hAnsi="Wingdings" w:hint="default"/>
+      </w:rPr>
+    </w:lvl>
+    <w:lvl w:ilvl="6" w:tplc="10090001" w:tentative="1">
+      <w:start w:val="1"/>
+      <w:numFmt w:val="bullet"/>
+      <w:lvlText w:val=""/>
+      <w:lvlJc w:val="left"/>
+      <w:pPr>
+        <w:ind w:left="5040" w:hanging="360"/>
+      </w:pPr>
+      <w:rPr>
+        <w:rFonts w:ascii="Symbol" w:hAnsi="Symbol" w:hint="default"/>
+      </w:rPr>
+    </w:lvl>
+    <w:lvl w:ilvl="7" w:tplc="10090003" w:tentative="1">
+      <w:start w:val="1"/>
+      <w:numFmt w:val="bullet"/>
+      <w:lvlText w:val="o"/>
+      <w:lvlJc w:val="left"/>
+      <w:pPr>
+        <w:ind w:left="5760" w:hanging="360"/>
+      </w:pPr>
+      <w:rPr>
+        <w:rFonts w:ascii="Courier New" w:hAnsi="Courier New" w:cs="Courier New" w:hint="default"/>
+      </w:rPr>
+    </w:lvl>
+    <w:lvl w:ilvl="8" w:tplc="10090005" w:tentative="1">
+      <w:start w:val="1"/>
+      <w:numFmt w:val="bullet"/>
+      <w:lvlText w:val=""/>
+      <w:lvlJc w:val="left"/>
+      <w:pPr>
+        <w:ind w:left="6480" w:hanging="360"/>
+      </w:pPr>
+      <w:rPr>
+        <w:rFonts w:ascii="Wingdings" w:hAnsi="Wingdings" w:hint="default"/>
+      </w:rPr>
+    </w:lvl>
+  </w:abstractNum>
+  <w:abstractNum w:abstractNumId="2">
     <w:nsid w:val="52595AE6"/>
     <w:multiLevelType w:val="multilevel"/>
     <w:tmpl w:val="D6E221A0"/>
@@ -4557,11 +7831,130 @@
       </w:rPr>
     </w:lvl>
   </w:abstractNum>
+  <w:abstractNum w:abstractNumId="3">
+    <w:nsid w:val="591D652B"/>
+    <w:multiLevelType w:val="hybridMultilevel"/>
+    <w:tmpl w:val="CF6E6A6E"/>
+    <w:lvl w:ilvl="0" w:tplc="10090001">
+      <w:start w:val="1"/>
+      <w:numFmt w:val="bullet"/>
+      <w:lvlText w:val=""/>
+      <w:lvlJc w:val="left"/>
+      <w:pPr>
+        <w:ind w:left="720" w:hanging="360"/>
+      </w:pPr>
+      <w:rPr>
+        <w:rFonts w:ascii="Symbol" w:hAnsi="Symbol" w:hint="default"/>
+      </w:rPr>
+    </w:lvl>
+    <w:lvl w:ilvl="1" w:tplc="10090003" w:tentative="1">
+      <w:start w:val="1"/>
+      <w:numFmt w:val="bullet"/>
+      <w:lvlText w:val="o"/>
+      <w:lvlJc w:val="left"/>
+      <w:pPr>
+        <w:ind w:left="1440" w:hanging="360"/>
+      </w:pPr>
+      <w:rPr>
+        <w:rFonts w:ascii="Courier New" w:hAnsi="Courier New" w:cs="Courier New" w:hint="default"/>
+      </w:rPr>
+    </w:lvl>
+    <w:lvl w:ilvl="2" w:tplc="10090005" w:tentative="1">
+      <w:start w:val="1"/>
+      <w:numFmt w:val="bullet"/>
+      <w:lvlText w:val=""/>
+      <w:lvlJc w:val="left"/>
+      <w:pPr>
+        <w:ind w:left="2160" w:hanging="360"/>
+      </w:pPr>
+      <w:rPr>
+        <w:rFonts w:ascii="Wingdings" w:hAnsi="Wingdings" w:hint="default"/>
+      </w:rPr>
+    </w:lvl>
+    <w:lvl w:ilvl="3" w:tplc="10090001" w:tentative="1">
+      <w:start w:val="1"/>
+      <w:numFmt w:val="bullet"/>
+      <w:lvlText w:val=""/>
+      <w:lvlJc w:val="left"/>
+      <w:pPr>
+        <w:ind w:left="2880" w:hanging="360"/>
+      </w:pPr>
+      <w:rPr>
+        <w:rFonts w:ascii="Symbol" w:hAnsi="Symbol" w:hint="default"/>
+      </w:rPr>
+    </w:lvl>
+    <w:lvl w:ilvl="4" w:tplc="10090003" w:tentative="1">
+      <w:start w:val="1"/>
+      <w:numFmt w:val="bullet"/>
+      <w:lvlText w:val="o"/>
+      <w:lvlJc w:val="left"/>
+      <w:pPr>
+        <w:ind w:left="3600" w:hanging="360"/>
+      </w:pPr>
+      <w:rPr>
+        <w:rFonts w:ascii="Courier New" w:hAnsi="Courier New" w:cs="Courier New" w:hint="default"/>
+      </w:rPr>
+    </w:lvl>
+    <w:lvl w:ilvl="5" w:tplc="10090005" w:tentative="1">
+      <w:start w:val="1"/>
+      <w:numFmt w:val="bullet"/>
+      <w:lvlText w:val=""/>
+      <w:lvlJc w:val="left"/>
+      <w:pPr>
+        <w:ind w:left="4320" w:hanging="360"/>
+      </w:pPr>
+      <w:rPr>
+        <w:rFonts w:ascii="Wingdings" w:hAnsi="Wingdings" w:hint="default"/>
+      </w:rPr>
+    </w:lvl>
+    <w:lvl w:ilvl="6" w:tplc="10090001" w:tentative="1">
+      <w:start w:val="1"/>
+      <w:numFmt w:val="bullet"/>
+      <w:lvlText w:val=""/>
+      <w:lvlJc w:val="left"/>
+      <w:pPr>
+        <w:ind w:left="5040" w:hanging="360"/>
+      </w:pPr>
+      <w:rPr>
+        <w:rFonts w:ascii="Symbol" w:hAnsi="Symbol" w:hint="default"/>
+      </w:rPr>
+    </w:lvl>
+    <w:lvl w:ilvl="7" w:tplc="10090003" w:tentative="1">
+      <w:start w:val="1"/>
+      <w:numFmt w:val="bullet"/>
+      <w:lvlText w:val="o"/>
+      <w:lvlJc w:val="left"/>
+      <w:pPr>
+        <w:ind w:left="5760" w:hanging="360"/>
+      </w:pPr>
+      <w:rPr>
+        <w:rFonts w:ascii="Courier New" w:hAnsi="Courier New" w:cs="Courier New" w:hint="default"/>
+      </w:rPr>
+    </w:lvl>
+    <w:lvl w:ilvl="8" w:tplc="10090005" w:tentative="1">
+      <w:start w:val="1"/>
+      <w:numFmt w:val="bullet"/>
+      <w:lvlText w:val=""/>
+      <w:lvlJc w:val="left"/>
+      <w:pPr>
+        <w:ind w:left="6480" w:hanging="360"/>
+      </w:pPr>
+      <w:rPr>
+        <w:rFonts w:ascii="Wingdings" w:hAnsi="Wingdings" w:hint="default"/>
+      </w:rPr>
+    </w:lvl>
+  </w:abstractNum>
   <w:num w:numId="1">
-    <w:abstractNumId w:val="1"/>
+    <w:abstractNumId w:val="2"/>
   </w:num>
   <w:num w:numId="2">
     <w:abstractNumId w:val="0"/>
+  </w:num>
+  <w:num w:numId="3">
+    <w:abstractNumId w:val="3"/>
+  </w:num>
+  <w:num w:numId="4">
+    <w:abstractNumId w:val="1"/>
   </w:num>
 </w:numbering>
 </file>
@@ -4796,6 +8189,7 @@
   <w:style w:type="character" w:default="1" w:styleId="DefaultParagraphFont">
     <w:name w:val="Default Paragraph Font"/>
     <w:uiPriority w:val="1"/>
+    <w:semiHidden/>
     <w:unhideWhenUsed/>
   </w:style>
   <w:style w:type="table" w:default="1" w:styleId="TableNormal">
@@ -5337,6 +8731,7 @@
   <w:style w:type="character" w:default="1" w:styleId="DefaultParagraphFont">
     <w:name w:val="Default Paragraph Font"/>
     <w:uiPriority w:val="1"/>
+    <w:semiHidden/>
     <w:unhideWhenUsed/>
   </w:style>
   <w:style w:type="table" w:default="1" w:styleId="TableNormal">
@@ -5911,7 +9306,7 @@
   <a:extraClrSchemeLst/>
   <a:extLst>
     <a:ext uri="{05A4C25C-085E-4340-85A3-A5531E510DB2}">
-      <thm15:themeFamily xmlns:thm15="http://schemas.microsoft.com/office/thememl/2012/main" xmlns="" name="Office Theme" id="{62F939B6-93AF-4DB8-9C6B-D6C7DFDC589F}" vid="{4A3C46E8-61CC-4603-A589-7422A47A8E4A}"/>
+      <thm15:themeFamily xmlns="" xmlns:thm15="http://schemas.microsoft.com/office/thememl/2012/main" name="Office Theme" id="{62F939B6-93AF-4DB8-9C6B-D6C7DFDC589F}" vid="{4A3C46E8-61CC-4603-A589-7422A47A8E4A}"/>
     </a:ext>
   </a:extLst>
 </a:theme>
@@ -5922,7 +9317,7 @@
 </file>
 
 <file path=customXml/itemProps1.xml><?xml version="1.0" encoding="utf-8"?>
-<ds:datastoreItem xmlns:ds="http://schemas.openxmlformats.org/officeDocument/2006/customXml" ds:itemID="{BD2BF3C3-C3AB-4F3F-A58A-0AC00B199BFD}">
+<ds:datastoreItem xmlns:ds="http://schemas.openxmlformats.org/officeDocument/2006/customXml" ds:itemID="{F56B51AB-28EC-4BA3-AE45-9815DFF63580}">
   <ds:schemaRefs>
     <ds:schemaRef ds:uri="http://schemas.openxmlformats.org/officeDocument/2006/bibliography"/>
   </ds:schemaRefs>

--- a/docs/2017-10-26_LGH_redevelopment-simulation-project-charter.docx
+++ b/docs/2017-10-26_LGH_redevelopment-simulation-project-charter.docx
@@ -17,6 +17,7 @@
           <w:docPartUnique/>
         </w:docPartObj>
       </w:sdtPr>
+      <w:sdtEndPr/>
       <w:sdtContent>
         <w:p>
           <w:pPr>
@@ -164,294 +165,106 @@
     <w:p>
       <w:pPr>
         <w:jc w:val="both"/>
-        <w:pPrChange w:id="0" w:author="Ahmad, Nayef [VC]" w:date="2017-11-06T21:06:00Z">
-          <w:pPr/>
-        </w:pPrChange>
-      </w:pPr>
-      <w:ins w:id="1" w:author="Ahmad, Nayef [VC]" w:date="2017-11-06T21:05:00Z">
-        <w:r>
-          <w:t xml:space="preserve">Lions Gate Hospital </w:t>
-        </w:r>
-      </w:ins>
-      <w:ins w:id="2" w:author="Ahmad, Nayef [VC]" w:date="2017-11-06T21:06:00Z">
-        <w:r>
-          <w:t xml:space="preserve">(LGH) </w:t>
-        </w:r>
-      </w:ins>
-      <w:ins w:id="3" w:author="Ahmad, Nayef [VC]" w:date="2017-11-06T21:05:00Z">
-        <w:r>
-          <w:t xml:space="preserve">has launched a </w:t>
-        </w:r>
-      </w:ins>
-      <w:ins w:id="4" w:author="Ahmad, Nayef [VC]" w:date="2017-11-06T21:06:00Z">
-        <w:r>
-          <w:t>redevelopment</w:t>
-        </w:r>
-      </w:ins>
-      <w:ins w:id="5" w:author="Ahmad, Nayef [VC]" w:date="2017-11-06T21:05:00Z">
-        <w:r>
-          <w:t xml:space="preserve"> project that involves </w:t>
-        </w:r>
-      </w:ins>
-      <w:del w:id="6" w:author="Ahmad, Nayef [VC]" w:date="2017-11-06T21:06:00Z">
-        <w:r>
-          <w:delText>There are proposals</w:delText>
-        </w:r>
-      </w:del>
-      <w:ins w:id="7" w:author="Fattane Nadimi" w:date="2017-11-06T16:35:00Z">
-        <w:del w:id="8" w:author="Ahmad, Nayef [VC]" w:date="2017-11-06T21:06:00Z">
-          <w:r>
-            <w:delText>There is a redevelopment project in progress at the</w:delText>
-          </w:r>
-        </w:del>
-      </w:ins>
-      <w:del w:id="9" w:author="Ahmad, Nayef [VC]" w:date="2017-11-06T21:06:00Z">
-        <w:r>
-          <w:delText xml:space="preserve"> for Lions Gate Hospital (LGH) </w:delText>
-        </w:r>
-        <w:r>
-          <w:delText xml:space="preserve">to </w:delText>
-        </w:r>
-      </w:del>
+      </w:pPr>
+      <w:r>
+        <w:t xml:space="preserve">Lions Gate Hospital (LGH) has launched a redevelopment project that involves </w:t>
+      </w:r>
       <w:r>
         <w:t>build</w:t>
       </w:r>
-      <w:ins w:id="10" w:author="Ahmad, Nayef [VC]" w:date="2017-11-06T21:06:00Z">
-        <w:r>
-          <w:t>ing</w:t>
-        </w:r>
-      </w:ins>
+      <w:r>
+        <w:t>ing</w:t>
+      </w:r>
       <w:r>
         <w:t xml:space="preserve"> a new acute care b</w:t>
       </w:r>
       <w:r>
         <w:t xml:space="preserve">uilding </w:t>
       </w:r>
-      <w:del w:id="11" w:author="Ahmad, Nayef [VC]" w:date="2017-11-06T21:07:00Z">
-        <w:r>
-          <w:delText>to replace the decommissioned Act</w:delText>
-        </w:r>
-        <w:r>
-          <w:delText xml:space="preserve">ivation Building. The new six-story building </w:delText>
-        </w:r>
-      </w:del>
-      <w:ins w:id="12" w:author="Ahmad, Nayef [VC]" w:date="2017-11-06T21:07:00Z">
-        <w:r>
-          <w:t xml:space="preserve">that </w:t>
-        </w:r>
-      </w:ins>
-      <w:r>
-        <w:t>will add 200,000 square feet of space to the LGH campus</w:t>
-      </w:r>
-      <w:del w:id="13" w:author="Ahmad, Nayef [VC]" w:date="2017-11-06T21:07:00Z">
-        <w:r>
-          <w:delText xml:space="preserve"> to </w:delText>
-        </w:r>
-      </w:del>
-      <w:del w:id="14" w:author="Ahmad, Nayef [VC]" w:date="2017-11-06T22:16:00Z">
-        <w:r>
-          <w:delText xml:space="preserve">house 100 </w:delText>
-        </w:r>
-      </w:del>
-      <w:ins w:id="15" w:author="Fattane Nadimi" w:date="2017-11-06T16:36:00Z">
-        <w:del w:id="16" w:author="Ahmad, Nayef [VC]" w:date="2017-11-06T22:16:00Z">
-          <w:r>
-            <w:delText xml:space="preserve">108 </w:delText>
-          </w:r>
-        </w:del>
-      </w:ins>
-      <w:del w:id="17" w:author="Ahmad, Nayef [VC]" w:date="2017-11-06T22:16:00Z">
-        <w:r>
-          <w:delText>inpatient beds</w:delText>
-        </w:r>
-      </w:del>
-      <w:r>
-        <w:t xml:space="preserve">. </w:t>
-      </w:r>
-      <w:del w:id="18" w:author="Ahmad, Nayef [VC]" w:date="2017-11-06T22:16:00Z">
-        <w:r>
-          <w:delText xml:space="preserve">The </w:delText>
-        </w:r>
-      </w:del>
-      <w:del w:id="19" w:author="Fattane Nadimi" w:date="2017-11-06T16:36:00Z">
-        <w:r>
-          <w:delText xml:space="preserve">100 </w:delText>
-        </w:r>
-      </w:del>
-      <w:ins w:id="20" w:author="Fattane Nadimi" w:date="2017-11-06T16:36:00Z">
-        <w:r>
-          <w:t xml:space="preserve">108 </w:t>
-        </w:r>
-      </w:ins>
+      <w:r>
+        <w:t xml:space="preserve">that </w:t>
+      </w:r>
+      <w:r>
+        <w:t xml:space="preserve">will add 200,000 square feet of space to the LGH campus. </w:t>
+      </w:r>
+      <w:r>
+        <w:t xml:space="preserve">108 </w:t>
+      </w:r>
       <w:r>
         <w:t xml:space="preserve">inpatient beds will </w:t>
       </w:r>
-      <w:del w:id="21" w:author="Ahmad, Nayef [VC]" w:date="2017-11-06T21:07:00Z">
-        <w:r>
-          <w:delText xml:space="preserve">come </w:delText>
-        </w:r>
-      </w:del>
-      <w:proofErr w:type="gramStart"/>
-      <w:ins w:id="22" w:author="Ahmad, Nayef [VC]" w:date="2017-11-06T21:07:00Z">
-        <w:r>
-          <w:t>relocated</w:t>
-        </w:r>
-        <w:proofErr w:type="gramEnd"/>
-        <w:r>
-          <w:t xml:space="preserve"> </w:t>
-        </w:r>
-      </w:ins>
+      <w:r>
+        <w:t xml:space="preserve">be </w:t>
+      </w:r>
+      <w:r>
+        <w:t xml:space="preserve">relocated </w:t>
+      </w:r>
       <w:r>
         <w:t>fro</w:t>
       </w:r>
       <w:r>
         <w:t xml:space="preserve">m the current Paul Myers Tower and will </w:t>
       </w:r>
-      <w:ins w:id="23" w:author="Ahmad, Nayef [VC]" w:date="2017-11-06T21:08:00Z">
-        <w:r>
-          <w:t xml:space="preserve">mostly </w:t>
-        </w:r>
-      </w:ins>
+      <w:r>
+        <w:t xml:space="preserve">mostly </w:t>
+      </w:r>
       <w:r>
         <w:t xml:space="preserve">be placed </w:t>
       </w:r>
-      <w:del w:id="24" w:author="Ahmad, Nayef [VC]" w:date="2017-11-06T21:08:00Z">
-        <w:r>
-          <w:delText xml:space="preserve">into </w:delText>
-        </w:r>
-      </w:del>
-      <w:ins w:id="25" w:author="Ahmad, Nayef [VC]" w:date="2017-11-06T21:08:00Z">
-        <w:r>
-          <w:t xml:space="preserve">in </w:t>
-        </w:r>
-      </w:ins>
-      <w:del w:id="26" w:author="Ahmad, Nayef [VC]" w:date="2017-11-06T21:08:00Z">
-        <w:r>
-          <w:delText xml:space="preserve">mostly </w:delText>
-        </w:r>
-      </w:del>
+      <w:r>
+        <w:t xml:space="preserve">in </w:t>
+      </w:r>
       <w:r>
         <w:t>single</w:t>
       </w:r>
-      <w:ins w:id="27" w:author="Ahmad, Nayef [VC]" w:date="2017-11-06T21:09:00Z">
-        <w:r>
-          <w:t>-</w:t>
-        </w:r>
-      </w:ins>
-      <w:del w:id="28" w:author="Ahmad, Nayef [VC]" w:date="2017-11-06T21:09:00Z">
-        <w:r>
-          <w:delText xml:space="preserve"> </w:delText>
-        </w:r>
-      </w:del>
+      <w:r>
+        <w:t>-</w:t>
+      </w:r>
       <w:r>
         <w:t>occupancy rooms.</w:t>
       </w:r>
       <w:r>
         <w:t xml:space="preserve"> </w:t>
       </w:r>
-      <w:ins w:id="29" w:author="Ahmad, Nayef [VC]" w:date="2017-11-06T21:08:00Z">
-        <w:r>
-          <w:t xml:space="preserve">The redevelopment project is expected to improve the </w:t>
-        </w:r>
-      </w:ins>
-      <w:ins w:id="30" w:author="Ahmad, Nayef [VC]" w:date="2017-11-06T21:09:00Z">
-        <w:r>
-          <w:t xml:space="preserve">healthcare experience for patients through </w:t>
-        </w:r>
-      </w:ins>
-      <w:ins w:id="31" w:author="Ahmad, Nayef [VC]" w:date="2017-11-06T21:23:00Z">
-        <w:r>
-          <w:t xml:space="preserve">the use of </w:t>
-        </w:r>
-      </w:ins>
-      <w:ins w:id="32" w:author="Ahmad, Nayef [VC]" w:date="2017-11-06T21:09:00Z">
-        <w:r>
-          <w:t>cutting-edge technology,</w:t>
-        </w:r>
-      </w:ins>
-      <w:ins w:id="33" w:author="Ahmad, Nayef [VC]" w:date="2017-11-06T21:10:00Z">
-        <w:r>
-          <w:t xml:space="preserve"> </w:t>
-        </w:r>
-      </w:ins>
-      <w:ins w:id="34" w:author="Ahmad, Nayef [VC]" w:date="2017-11-06T21:09:00Z">
-        <w:r>
-          <w:t xml:space="preserve">application of </w:t>
-        </w:r>
-        <w:r>
-          <w:t xml:space="preserve">current best practice in </w:t>
-        </w:r>
-      </w:ins>
-      <w:ins w:id="35" w:author="Ahmad, Nayef [VC]" w:date="2017-11-06T21:24:00Z">
-        <w:r>
-          <w:t xml:space="preserve">resource utilization and </w:t>
-        </w:r>
-      </w:ins>
-      <w:ins w:id="36" w:author="Ahmad, Nayef [VC]" w:date="2017-11-06T21:09:00Z">
-        <w:r>
-          <w:t>service delivery</w:t>
-        </w:r>
-      </w:ins>
-      <w:ins w:id="37" w:author="Ahmad, Nayef [VC]" w:date="2017-11-06T21:23:00Z">
-        <w:r>
-          <w:t xml:space="preserve">, and alignment with community health services. </w:t>
-        </w:r>
-      </w:ins>
-      <w:ins w:id="38" w:author="Ahmad, Nayef [VC]" w:date="2017-11-06T21:10:00Z">
-        <w:r>
-          <w:t xml:space="preserve"> </w:t>
-        </w:r>
-      </w:ins>
+      <w:r>
+        <w:t xml:space="preserve">The redevelopment project is expected to improve the healthcare experience for patients through </w:t>
+      </w:r>
+      <w:r>
+        <w:t xml:space="preserve">the use of </w:t>
+      </w:r>
+      <w:r>
+        <w:t>cutting-edge technology,</w:t>
+      </w:r>
+      <w:r>
+        <w:t xml:space="preserve"> application of </w:t>
+      </w:r>
+      <w:r>
+        <w:t xml:space="preserve">current best practice in </w:t>
+      </w:r>
+      <w:r>
+        <w:t xml:space="preserve">resource utilization and </w:t>
+      </w:r>
+      <w:r>
+        <w:t>service delivery</w:t>
+      </w:r>
+      <w:r>
+        <w:t xml:space="preserve">, and alignment with community health services. </w:t>
+      </w:r>
+      <w:r>
+        <w:t xml:space="preserve"> </w:t>
+      </w:r>
     </w:p>
     <w:p/>
     <w:p>
       <w:pPr>
         <w:jc w:val="both"/>
-        <w:rPr>
-          <w:ins w:id="39" w:author="Ahmad, Nayef [VC]" w:date="2017-11-06T21:18:00Z"/>
-        </w:rPr>
-        <w:pPrChange w:id="40" w:author="Ahmad, Nayef [VC]" w:date="2017-11-06T21:18:00Z">
-          <w:pPr/>
-        </w:pPrChange>
-      </w:pPr>
-      <w:ins w:id="41" w:author="Ahmad, Nayef [VC]" w:date="2017-11-06T21:18:00Z">
-        <w:r>
-          <w:t>Managing</w:t>
-        </w:r>
-      </w:ins>
-      <w:ins w:id="42" w:author="Ahmad, Nayef [VC]" w:date="2017-11-06T21:17:00Z">
-        <w:r>
-          <w:t xml:space="preserve"> the flow of patients through high-acuity medical and surgical </w:t>
-        </w:r>
-      </w:ins>
-      <w:ins w:id="43" w:author="Ahmad, Nayef [VC]" w:date="2017-11-06T21:18:00Z">
-        <w:r>
-          <w:t>units is one of the key goa</w:t>
-        </w:r>
-        <w:r>
-          <w:t>ls of the redevelopment project</w:t>
-        </w:r>
-      </w:ins>
-      <w:del w:id="44" w:author="Ahmad, Nayef [VC]" w:date="2017-11-06T21:20:00Z">
-        <w:r>
-          <w:delText xml:space="preserve">Once the new building is completed, the beds from </w:delText>
-        </w:r>
-      </w:del>
-      <w:ins w:id="45" w:author="Ahmad, Nayef [VC]" w:date="2017-11-06T21:20:00Z">
-        <w:r>
-          <w:t xml:space="preserve">. </w:t>
-        </w:r>
-      </w:ins>
-      <w:ins w:id="46" w:author="Ahmad, Nayef [VC]" w:date="2017-11-06T21:21:00Z">
-        <w:r>
-          <w:t>In particular, the project team is interested in the flow through the following four units</w:t>
-        </w:r>
-      </w:ins>
-      <w:ins w:id="47" w:author="Ahmad, Nayef [VC]" w:date="2017-11-06T21:22:00Z">
-        <w:r>
-          <w:t xml:space="preserve">: </w:t>
-        </w:r>
-      </w:ins>
+      </w:pPr>
+      <w:r>
+        <w:t>Managing the flow of patients through high-acuity medical and surgical units is one of the key goa</w:t>
+      </w:r>
+      <w:r>
+        <w:t xml:space="preserve">ls of the redevelopment project. In particular, the project team is interested in the flow through the following four units: </w:t>
+      </w:r>
     </w:p>
     <w:p>
       <w:pPr>
@@ -461,12 +274,6 @@
           <w:numId w:val="3"/>
         </w:numPr>
         <w:jc w:val="both"/>
-        <w:rPr>
-          <w:ins w:id="48" w:author="Ahmad, Nayef [VC]" w:date="2017-11-06T21:19:00Z"/>
-        </w:rPr>
-        <w:pPrChange w:id="49" w:author="Ahmad, Nayef [VC]" w:date="2017-11-06T21:19:00Z">
-          <w:pPr/>
-        </w:pPrChange>
       </w:pPr>
       <w:r>
         <w:t>4E – Acute Medicine</w:t>
@@ -480,31 +287,13 @@
           <w:numId w:val="3"/>
         </w:numPr>
         <w:jc w:val="both"/>
-        <w:rPr>
-          <w:ins w:id="50" w:author="Ahmad, Nayef [VC]" w:date="2017-11-06T21:19:00Z"/>
-        </w:rPr>
-        <w:pPrChange w:id="51" w:author="Ahmad, Nayef [VC]" w:date="2017-11-06T21:19:00Z">
-          <w:pPr/>
-        </w:pPrChange>
-      </w:pPr>
-      <w:del w:id="52" w:author="Ahmad, Nayef [VC]" w:date="2017-11-06T21:19:00Z">
-        <w:r>
-          <w:delText xml:space="preserve">, </w:delText>
-        </w:r>
-      </w:del>
+      </w:pPr>
       <w:r>
         <w:t>6E – Surg</w:t>
       </w:r>
-      <w:ins w:id="53" w:author="Ahmad, Nayef [VC]" w:date="2017-11-06T21:19:00Z">
-        <w:r>
-          <w:t>ery</w:t>
-        </w:r>
-      </w:ins>
-      <w:del w:id="54" w:author="Ahmad, Nayef [VC]" w:date="2017-11-06T21:19:00Z">
-        <w:r>
-          <w:delText>ical/SCOUT</w:delText>
-        </w:r>
-      </w:del>
+      <w:r>
+        <w:t>ery</w:t>
+      </w:r>
     </w:p>
     <w:p>
       <w:pPr>
@@ -514,18 +303,7 @@
           <w:numId w:val="3"/>
         </w:numPr>
         <w:jc w:val="both"/>
-        <w:rPr>
-          <w:ins w:id="55" w:author="Ahmad, Nayef [VC]" w:date="2017-11-06T21:19:00Z"/>
-        </w:rPr>
-        <w:pPrChange w:id="56" w:author="Ahmad, Nayef [VC]" w:date="2017-11-06T21:19:00Z">
-          <w:pPr/>
-        </w:pPrChange>
-      </w:pPr>
-      <w:del w:id="57" w:author="Ahmad, Nayef [VC]" w:date="2017-11-06T21:19:00Z">
-        <w:r>
-          <w:delText xml:space="preserve">, </w:delText>
-        </w:r>
-      </w:del>
+      </w:pPr>
       <w:r>
         <w:t>6W – Orthopedics</w:t>
       </w:r>
@@ -538,18 +316,7 @@
           <w:numId w:val="3"/>
         </w:numPr>
         <w:jc w:val="both"/>
-        <w:rPr>
-          <w:ins w:id="58" w:author="Ahmad, Nayef [VC]" w:date="2017-11-06T21:20:00Z"/>
-        </w:rPr>
-        <w:pPrChange w:id="59" w:author="Ahmad, Nayef [VC]" w:date="2017-11-06T21:19:00Z">
-          <w:pPr/>
-        </w:pPrChange>
-      </w:pPr>
-      <w:del w:id="60" w:author="Ahmad, Nayef [VC]" w:date="2017-11-06T21:19:00Z">
-        <w:r>
-          <w:delText xml:space="preserve">, and </w:delText>
-        </w:r>
-      </w:del>
+      </w:pPr>
       <w:r>
         <w:t xml:space="preserve">7E </w:t>
       </w:r>
@@ -560,100 +327,46 @@
     <w:p>
       <w:pPr>
         <w:jc w:val="both"/>
-        <w:rPr>
-          <w:ins w:id="61" w:author="Ahmad, Nayef [VC]" w:date="2017-11-06T21:19:00Z"/>
-        </w:rPr>
-        <w:pPrChange w:id="62" w:author="Ahmad, Nayef [VC]" w:date="2017-11-06T21:20:00Z">
-          <w:pPr/>
-        </w:pPrChange>
       </w:pPr>
     </w:p>
     <w:p>
       <w:pPr>
         <w:jc w:val="both"/>
-        <w:rPr>
-          <w:ins w:id="63" w:author="Ahmad, Nayef [VC]" w:date="2017-11-06T21:22:00Z"/>
-        </w:rPr>
-        <w:pPrChange w:id="64" w:author="Ahmad, Nayef [VC]" w:date="2017-11-06T21:19:00Z">
-          <w:pPr/>
-        </w:pPrChange>
-      </w:pPr>
-      <w:ins w:id="65" w:author="Ahmad, Nayef [VC]" w:date="2017-11-06T21:20:00Z">
-        <w:r>
-          <w:t>Once the new building is completed, the beds from these units will be relocated</w:t>
-        </w:r>
-      </w:ins>
-      <w:ins w:id="66" w:author="Ahmad, Nayef [VC]" w:date="2017-11-06T21:22:00Z">
-        <w:r>
-          <w:t xml:space="preserve">. </w:t>
-        </w:r>
-      </w:ins>
+      </w:pPr>
+      <w:r>
+        <w:t xml:space="preserve">Once the new building is completed, the beds from these units will be relocated. </w:t>
+      </w:r>
     </w:p>
     <w:p>
       <w:pPr>
         <w:jc w:val="both"/>
-        <w:rPr>
-          <w:ins w:id="67" w:author="Ahmad, Nayef [VC]" w:date="2017-11-06T21:22:00Z"/>
-        </w:rPr>
-        <w:pPrChange w:id="68" w:author="Ahmad, Nayef [VC]" w:date="2017-11-06T21:19:00Z">
-          <w:pPr/>
-        </w:pPrChange>
       </w:pPr>
     </w:p>
     <w:p>
       <w:pPr>
         <w:jc w:val="both"/>
-        <w:rPr>
-          <w:ins w:id="69" w:author="Fattane Nadimi" w:date="2017-11-06T16:40:00Z"/>
-        </w:rPr>
-        <w:pPrChange w:id="70" w:author="Ahmad, Nayef [VC]" w:date="2017-11-06T21:19:00Z">
-          <w:pPr/>
-        </w:pPrChange>
-      </w:pPr>
-      <w:ins w:id="71" w:author="Ahmad, Nayef [VC]" w:date="2017-11-06T21:24:00Z">
-        <w:r>
-          <w:t xml:space="preserve">According to the current plans for the new building, </w:t>
-        </w:r>
-      </w:ins>
-      <w:del w:id="72" w:author="Ahmad, Nayef [VC]" w:date="2017-11-06T21:19:00Z">
-        <w:r>
-          <w:delText xml:space="preserve">will be transferred over. </w:delText>
-        </w:r>
-      </w:del>
-      <w:del w:id="73" w:author="Ahmad, Nayef [VC]" w:date="2017-11-06T21:24:00Z">
-        <w:r>
-          <w:delText>T</w:delText>
-        </w:r>
-      </w:del>
-      <w:ins w:id="74" w:author="Ahmad, Nayef [VC]" w:date="2017-11-06T21:24:00Z">
-        <w:r>
-          <w:t>t</w:t>
-        </w:r>
-      </w:ins>
+      </w:pPr>
+      <w:r>
+        <w:t>According to the current plans for the new building, t</w:t>
+      </w:r>
       <w:r>
         <w:t xml:space="preserve">he fourth, fifth, and sixth floor will house two nursing units per floor and 18 inpatient beds per nursing unit. Two acute surgery units will completely occupy the fourth floor. The fifth floor will be occupied by a neurosciences unit and </w:t>
       </w:r>
-      <w:ins w:id="75" w:author="Ahmad, Nayef [VC]" w:date="2017-11-06T21:25:00Z">
-        <w:r>
-          <w:t>a “</w:t>
-        </w:r>
-      </w:ins>
+      <w:r>
+        <w:t>a “</w:t>
+      </w:r>
       <w:r>
         <w:t>flex</w:t>
       </w:r>
-      <w:ins w:id="76" w:author="Ahmad, Nayef [VC]" w:date="2017-11-06T21:25:00Z">
-        <w:r>
-          <w:t>”</w:t>
-        </w:r>
-      </w:ins>
+      <w:r>
+        <w:t>”</w:t>
+      </w:r>
       <w:r>
         <w:t xml:space="preserve"> unit </w:t>
       </w:r>
-      <w:ins w:id="77" w:author="Ahmad, Nayef [VC]" w:date="2017-11-06T21:25:00Z">
-        <w:r>
-          <w:t xml:space="preserve">with beds </w:t>
-        </w:r>
-      </w:ins>
+      <w:r>
+        <w:t xml:space="preserve">with beds </w:t>
+      </w:r>
       <w:r>
         <w:t xml:space="preserve">that </w:t>
       </w:r>
@@ -663,635 +376,127 @@
       <w:r>
         <w:t xml:space="preserve"> </w:t>
       </w:r>
-      <w:ins w:id="78" w:author="Ahmad, Nayef [VC]" w:date="2017-11-06T21:25:00Z">
-        <w:r>
-          <w:t xml:space="preserve">either </w:t>
-        </w:r>
-      </w:ins>
+      <w:r>
+        <w:t xml:space="preserve">either </w:t>
+      </w:r>
       <w:r>
         <w:t xml:space="preserve">medical, surgical, </w:t>
       </w:r>
-      <w:del w:id="79" w:author="Ahmad, Nayef [VC]" w:date="2017-11-06T21:25:00Z">
-        <w:r>
-          <w:delText xml:space="preserve">and </w:delText>
-        </w:r>
-      </w:del>
-      <w:ins w:id="80" w:author="Ahmad, Nayef [VC]" w:date="2017-11-06T21:25:00Z">
-        <w:r>
-          <w:t xml:space="preserve">or </w:t>
-        </w:r>
-      </w:ins>
+      <w:r>
+        <w:t xml:space="preserve">or </w:t>
+      </w:r>
       <w:r>
         <w:t xml:space="preserve">neurosciences patients. </w:t>
       </w:r>
       <w:r>
         <w:t xml:space="preserve">The sixth floor will house two acute medicine units. </w:t>
       </w:r>
-      <w:commentRangeStart w:id="81"/>
-      <w:ins w:id="82" w:author="Fattane Nadimi" w:date="2017-11-06T16:38:00Z">
-        <w:del w:id="83" w:author="Ahmad, Nayef [VC]" w:date="2017-11-06T21:24:00Z">
-          <w:r>
-            <w:delText xml:space="preserve">For more details </w:delText>
-          </w:r>
-        </w:del>
-      </w:ins>
-      <w:ins w:id="84" w:author="Fattane Nadimi" w:date="2017-11-06T16:39:00Z">
-        <w:del w:id="85" w:author="Ahmad, Nayef [VC]" w:date="2017-11-06T21:24:00Z">
-          <w:r>
-            <w:delText xml:space="preserve">see </w:delText>
-          </w:r>
-        </w:del>
-      </w:ins>
-      <w:ins w:id="86" w:author="Fattane Nadimi" w:date="2017-11-06T16:40:00Z">
-        <w:del w:id="87" w:author="Ahmad, Nayef [VC]" w:date="2017-11-06T21:24:00Z">
-          <w:r>
-            <w:fldChar w:fldCharType="begin"/>
-          </w:r>
-          <w:r>
-            <w:delInstrText xml:space="preserve"> REF _Ref497749767 \h </w:delInstrText>
-          </w:r>
-        </w:del>
-      </w:ins>
-      <w:del w:id="88" w:author="Ahmad, Nayef [VC]" w:date="2017-11-06T21:24:00Z">
-        <w:r>
-          <w:fldChar w:fldCharType="separate"/>
-        </w:r>
-      </w:del>
-      <w:ins w:id="89" w:author="Fattane Nadimi" w:date="2017-11-06T16:40:00Z">
-        <w:del w:id="90" w:author="Ahmad, Nayef [VC]" w:date="2017-11-06T21:24:00Z">
-          <w:r>
-            <w:fldChar w:fldCharType="end"/>
-          </w:r>
-          <w:r>
-            <w:delText>.</w:delText>
-          </w:r>
-        </w:del>
-      </w:ins>
-      <w:commentRangeEnd w:id="81"/>
-      <w:ins w:id="91" w:author="Fattane Nadimi" w:date="2017-11-06T16:42:00Z">
-        <w:del w:id="92" w:author="Ahmad, Nayef [VC]" w:date="2017-11-06T21:24:00Z">
-          <w:r>
-            <w:rPr>
-              <w:rStyle w:val="CommentReference"/>
-            </w:rPr>
-            <w:commentReference w:id="81"/>
-          </w:r>
-        </w:del>
-      </w:ins>
     </w:p>
     <w:p>
       <w:pPr>
-        <w:rPr>
-          <w:ins w:id="93" w:author="Fattane Nadimi" w:date="2017-11-06T16:39:00Z"/>
-          <w:del w:id="94" w:author="Ahmad, Nayef [VC]" w:date="2017-11-06T21:35:00Z"/>
-        </w:rPr>
-      </w:pPr>
+        <w:pStyle w:val="Heading1"/>
+      </w:pPr>
+      <w:r>
+        <w:t>Problem Statement</w:t>
+      </w:r>
+      <w:r>
+        <w:t xml:space="preserve"> </w:t>
+      </w:r>
     </w:p>
     <w:p>
       <w:pPr>
-        <w:keepNext/>
-        <w:rPr>
-          <w:ins w:id="95" w:author="Fattane Nadimi" w:date="2017-11-06T16:39:00Z"/>
-          <w:del w:id="96" w:author="Ahmad, Nayef [VC]" w:date="2017-11-06T21:22:00Z"/>
-        </w:rPr>
-        <w:pPrChange w:id="97" w:author="Fattane Nadimi" w:date="2017-11-06T16:39:00Z">
-          <w:pPr/>
-        </w:pPrChange>
-      </w:pPr>
-      <w:ins w:id="98" w:author="Fattane Nadimi" w:date="2017-11-06T16:39:00Z">
-        <w:del w:id="99" w:author="Ahmad, Nayef [VC]" w:date="2017-11-06T21:22:00Z">
-          <w:r>
-            <w:rPr>
-              <w:noProof/>
-              <w:lang w:val="en-CA" w:eastAsia="en-CA"/>
-            </w:rPr>
-            <w:lastRenderedPageBreak/>
-            <w:drawing>
-              <wp:inline distT="0" distB="0" distL="0" distR="0" wp14:anchorId="273286BE" wp14:editId="11836B1D">
-                <wp:extent cx="5943600" cy="2761615"/>
-                <wp:effectExtent l="0" t="0" r="0" b="635"/>
-                <wp:docPr id="1027" name="Picture 3"/>
-                <wp:cNvGraphicFramePr>
-                  <a:graphicFrameLocks xmlns:a="http://schemas.openxmlformats.org/drawingml/2006/main" noChangeAspect="1"/>
-                </wp:cNvGraphicFramePr>
-                <a:graphic xmlns:a="http://schemas.openxmlformats.org/drawingml/2006/main">
-                  <a:graphicData uri="http://schemas.openxmlformats.org/drawingml/2006/picture">
-                    <pic:pic xmlns:pic="http://schemas.openxmlformats.org/drawingml/2006/picture">
-                      <pic:nvPicPr>
-                        <pic:cNvPr id="1027" name="Picture 3"/>
-                        <pic:cNvPicPr>
-                          <a:picLocks noChangeAspect="1" noChangeArrowheads="1"/>
-                        </pic:cNvPicPr>
-                      </pic:nvPicPr>
-                      <pic:blipFill>
-                        <a:blip r:embed="rId11" cstate="print">
-                          <a:extLst>
-                            <a:ext uri="{28A0092B-C50C-407E-A947-70E740481C1C}">
-                              <a14:useLocalDpi xmlns:a14="http://schemas.microsoft.com/office/drawing/2010/main" val="0"/>
-                            </a:ext>
-                          </a:extLst>
-                        </a:blip>
-                        <a:srcRect/>
-                        <a:stretch>
-                          <a:fillRect/>
-                        </a:stretch>
-                      </pic:blipFill>
-                      <pic:spPr bwMode="auto">
-                        <a:xfrm>
-                          <a:off x="0" y="0"/>
-                          <a:ext cx="5943600" cy="2761615"/>
-                        </a:xfrm>
-                        <a:prstGeom prst="rect">
-                          <a:avLst/>
-                        </a:prstGeom>
-                        <a:solidFill>
-                          <a:schemeClr val="bg1"/>
-                        </a:solidFill>
-                        <a:ln>
-                          <a:noFill/>
-                        </a:ln>
-                        <a:effectLst/>
-                      </pic:spPr>
-                    </pic:pic>
-                  </a:graphicData>
-                </a:graphic>
-              </wp:inline>
-            </w:drawing>
-          </w:r>
-        </w:del>
-      </w:ins>
+        <w:jc w:val="both"/>
+      </w:pPr>
+      <w:r>
+        <w:t xml:space="preserve">Meeting </w:t>
+      </w:r>
+      <w:r>
+        <w:t xml:space="preserve">the demand for high-acuity medical and surgical units with a fixed number of beds is a major challenge. </w:t>
+      </w:r>
+      <w:r>
+        <w:t xml:space="preserve">Our data show that in the current state, there is often excess demand for beds in the </w:t>
+      </w:r>
+      <w:r>
+        <w:t>4E, 6E, 6W, and 7E</w:t>
+      </w:r>
+      <w:r>
+        <w:t xml:space="preserve"> </w:t>
+      </w:r>
+      <w:r>
+        <w:t>units</w:t>
+      </w:r>
+      <w:r>
+        <w:t>.</w:t>
+      </w:r>
+      <w:r>
+        <w:t xml:space="preserve"> </w:t>
+      </w:r>
+      <w:r>
+        <w:t xml:space="preserve">This has implications for both the financial performance of the hospital, and for patient experience. </w:t>
+      </w:r>
     </w:p>
     <w:p>
       <w:pPr>
-        <w:pStyle w:val="Caption"/>
-        <w:jc w:val="center"/>
-        <w:rPr>
-          <w:ins w:id="100" w:author="Fattane Nadimi" w:date="2017-11-06T16:39:00Z"/>
-          <w:del w:id="101" w:author="Ahmad, Nayef [VC]" w:date="2017-11-06T21:22:00Z"/>
-        </w:rPr>
-        <w:pPrChange w:id="102" w:author="Fattane Nadimi" w:date="2017-11-06T16:45:00Z">
-          <w:pPr>
-            <w:pStyle w:val="Caption"/>
-          </w:pPr>
-        </w:pPrChange>
-      </w:pPr>
-      <w:bookmarkStart w:id="103" w:name="_Ref497749767"/>
-      <w:ins w:id="104" w:author="Fattane Nadimi" w:date="2017-11-06T16:39:00Z">
-        <w:del w:id="105" w:author="Ahmad, Nayef [VC]" w:date="2017-11-06T21:22:00Z">
-          <w:r>
-            <w:delText xml:space="preserve">Figure </w:delText>
-          </w:r>
-          <w:r>
-            <w:fldChar w:fldCharType="begin"/>
-          </w:r>
-          <w:r>
-            <w:delInstrText xml:space="preserve"> SEQ Figure \* ARABIC </w:delInstrText>
-          </w:r>
-        </w:del>
-      </w:ins>
-      <w:del w:id="106" w:author="Ahmad, Nayef [VC]" w:date="2017-11-06T21:22:00Z">
-        <w:r>
-          <w:fldChar w:fldCharType="separate"/>
-        </w:r>
-      </w:del>
-      <w:ins w:id="107" w:author="Fattane Nadimi" w:date="2017-11-06T16:39:00Z">
-        <w:del w:id="108" w:author="Ahmad, Nayef [VC]" w:date="2017-11-06T21:22:00Z">
-          <w:r>
-            <w:fldChar w:fldCharType="end"/>
-          </w:r>
-          <w:bookmarkEnd w:id="103"/>
-          <w:r>
-            <w:delText>: Proposed future bed map</w:delText>
-          </w:r>
-        </w:del>
-      </w:ins>
+        <w:jc w:val="both"/>
+      </w:pPr>
     </w:p>
     <w:p>
       <w:pPr>
+        <w:jc w:val="both"/>
+      </w:pPr>
+      <w:r>
+        <w:t>As Table 1 shows, the average census for each of these units between March 1</w:t>
+      </w:r>
+      <w:r>
         <w:rPr>
-          <w:del w:id="109" w:author="Fattane Nadimi" w:date="2017-11-06T16:45:00Z"/>
+          <w:vertAlign w:val="superscript"/>
         </w:rPr>
-      </w:pPr>
-      <w:del w:id="110" w:author="Ahmad, Nayef [VC]" w:date="2017-11-06T21:22:00Z">
-        <w:r>
-          <w:delText xml:space="preserve"> </w:delText>
-        </w:r>
-      </w:del>
+        <w:t>st</w:t>
+      </w:r>
+      <w:r>
+        <w:t>, 2017 and October 31</w:t>
+      </w:r>
+      <w:r>
+        <w:rPr>
+          <w:vertAlign w:val="superscript"/>
+        </w:rPr>
+        <w:t>st</w:t>
+      </w:r>
+      <w:r>
+        <w:t>, 2017 has been above the level of funded beds.</w:t>
+      </w:r>
+      <w:r>
+        <w:t xml:space="preserve"> </w:t>
+      </w:r>
+      <w:r>
+        <w:t xml:space="preserve">The median time interval between a request for a bed in one of these units and admission into the unit is </w:t>
+      </w:r>
+      <w:r>
+        <w:t>over 3 hours; 10% of patients wait over 7 hours (Table 2</w:t>
+      </w:r>
+      <w:r>
+        <w:t xml:space="preserve">). </w:t>
+      </w:r>
     </w:p>
     <w:p>
       <w:pPr>
-        <w:rPr>
-          <w:del w:id="111" w:author="Fattane Nadimi" w:date="2017-11-06T16:45:00Z"/>
-        </w:rPr>
+        <w:jc w:val="both"/>
       </w:pPr>
     </w:p>
     <w:p>
       <w:pPr>
-        <w:rPr>
-          <w:del w:id="112" w:author="Ahmad, Nayef [VC]" w:date="2017-11-06T21:24:00Z"/>
-        </w:rPr>
-      </w:pPr>
-      <w:del w:id="113" w:author="Ahmad, Nayef [VC]" w:date="2017-11-06T21:24:00Z">
-        <w:r>
-          <w:delText xml:space="preserve">There are many benefits to the proposed layout of the new building. </w:delText>
-        </w:r>
-        <w:r>
-          <w:delText>The new model includes private rooms for increased patient comfort and infection control, as well as better utilization to reduce the number of off-service beds.  Alignment with community health services will improve patient transitions in and out of hospital, and telemedicine will further enhance our ability to support patients in the communities where they live.</w:delText>
-        </w:r>
-      </w:del>
+        <w:jc w:val="both"/>
+      </w:pPr>
+      <w:r>
+        <w:t xml:space="preserve">Furthermore, analysis conducted in June 2017 showed that approximately 31% of patients in FY 2016/17 who required services in specialized medical units had to spend time in other units due to the lack of available beds. </w:t>
+      </w:r>
     </w:p>
     <w:p>
       <w:pPr>
-        <w:pStyle w:val="Heading1"/>
-      </w:pPr>
-      <w:r>
-        <w:t>Problem Statement</w:t>
-      </w:r>
-      <w:r>
-        <w:t xml:space="preserve"> </w:t>
-      </w:r>
+        <w:jc w:val="both"/>
+      </w:pPr>
     </w:p>
-    <w:p>
-      <w:pPr>
-        <w:jc w:val="both"/>
-        <w:rPr>
-          <w:ins w:id="114" w:author="Ahmad, Nayef [VC]" w:date="2017-11-06T21:44:00Z"/>
-        </w:rPr>
-        <w:pPrChange w:id="115" w:author="Ahmad, Nayef [VC]" w:date="2017-11-06T21:31:00Z">
-          <w:pPr/>
-        </w:pPrChange>
-      </w:pPr>
-      <w:ins w:id="116" w:author="Ahmad, Nayef [VC]" w:date="2017-11-06T21:29:00Z">
-        <w:r>
-          <w:t xml:space="preserve">Meeting </w:t>
-        </w:r>
-      </w:ins>
-      <w:ins w:id="117" w:author="Ahmad, Nayef [VC]" w:date="2017-11-06T21:26:00Z">
-        <w:r>
-          <w:t xml:space="preserve">the </w:t>
-        </w:r>
-      </w:ins>
-      <w:ins w:id="118" w:author="Ahmad, Nayef [VC]" w:date="2017-11-06T21:27:00Z">
-        <w:r>
-          <w:t xml:space="preserve">demand for high-acuity medical and surgical units with a fixed number of beds is a </w:t>
-        </w:r>
-      </w:ins>
-      <w:ins w:id="119" w:author="Ahmad, Nayef [VC]" w:date="2017-11-06T21:28:00Z">
-        <w:r>
-          <w:t>major</w:t>
-        </w:r>
-      </w:ins>
-      <w:ins w:id="120" w:author="Ahmad, Nayef [VC]" w:date="2017-11-06T21:27:00Z">
-        <w:r>
-          <w:t xml:space="preserve"> challenge. </w:t>
-        </w:r>
-      </w:ins>
-      <w:ins w:id="121" w:author="Ahmad, Nayef [VC]" w:date="2017-11-06T21:28:00Z">
-        <w:r>
-          <w:t>Our data show that in the current state, there</w:t>
-        </w:r>
-      </w:ins>
-      <w:ins w:id="122" w:author="Ahmad, Nayef [VC]" w:date="2017-11-06T21:31:00Z">
-        <w:r>
-          <w:t xml:space="preserve"> is often excess demand for beds in the </w:t>
-        </w:r>
-      </w:ins>
-      <w:del w:id="123" w:author="Ahmad, Nayef [VC]" w:date="2017-11-06T21:29:00Z">
-        <w:r>
-          <w:delText xml:space="preserve">Currently there is </w:delText>
-        </w:r>
-      </w:del>
-      <w:del w:id="124" w:author="Ahmad, Nayef [VC]" w:date="2017-11-06T21:30:00Z">
-        <w:r>
-          <w:delText>mismatch between</w:delText>
-        </w:r>
-      </w:del>
-      <w:del w:id="125" w:author="Ahmad, Nayef [VC]" w:date="2017-11-06T21:31:00Z">
-        <w:r>
-          <w:delText xml:space="preserve"> the number of funded high-acuity medical and surgical beds </w:delText>
-        </w:r>
-        <w:r>
-          <w:delText xml:space="preserve">in </w:delText>
-        </w:r>
-      </w:del>
-      <w:r>
-        <w:t>4E, 6E, 6W, and 7E</w:t>
-      </w:r>
-      <w:r>
-        <w:t xml:space="preserve"> </w:t>
-      </w:r>
-      <w:del w:id="126" w:author="Ahmad, Nayef [VC]" w:date="2017-11-06T21:32:00Z">
-        <w:r>
-          <w:delText>and demand for those beds</w:delText>
-        </w:r>
-      </w:del>
-      <w:ins w:id="127" w:author="Ahmad, Nayef [VC]" w:date="2017-11-06T21:32:00Z">
-        <w:r>
-          <w:t>units</w:t>
-        </w:r>
-      </w:ins>
-      <w:r>
-        <w:t>.</w:t>
-      </w:r>
-      <w:ins w:id="128" w:author="Ahmad, Nayef [VC]" w:date="2017-11-06T21:32:00Z">
-        <w:r>
-          <w:t xml:space="preserve"> </w:t>
-        </w:r>
-      </w:ins>
-      <w:ins w:id="129" w:author="Ahmad, Nayef [VC]" w:date="2017-11-06T21:44:00Z">
-        <w:r>
-          <w:t xml:space="preserve">This has implications for both the financial performance of the hospital, and for patient experience. </w:t>
-        </w:r>
-      </w:ins>
-    </w:p>
-    <w:p>
-      <w:pPr>
-        <w:jc w:val="both"/>
-        <w:rPr>
-          <w:ins w:id="130" w:author="Ahmad, Nayef [VC]" w:date="2017-11-06T21:44:00Z"/>
-        </w:rPr>
-        <w:pPrChange w:id="131" w:author="Ahmad, Nayef [VC]" w:date="2017-11-06T21:31:00Z">
-          <w:pPr/>
-        </w:pPrChange>
-      </w:pPr>
-    </w:p>
-    <w:p>
-      <w:pPr>
-        <w:jc w:val="both"/>
-        <w:rPr>
-          <w:ins w:id="132" w:author="Ahmad, Nayef [VC]" w:date="2017-11-06T21:44:00Z"/>
-        </w:rPr>
-        <w:pPrChange w:id="133" w:author="Ahmad, Nayef [VC]" w:date="2017-11-06T21:31:00Z">
-          <w:pPr/>
-        </w:pPrChange>
-      </w:pPr>
-      <w:ins w:id="134" w:author="Ahmad, Nayef [VC]" w:date="2017-11-06T21:32:00Z">
-        <w:r>
-          <w:t xml:space="preserve">As Table 1 shows, the average census for each of these units </w:t>
-        </w:r>
-      </w:ins>
-      <w:ins w:id="135" w:author="Ahmad, Nayef [VC]" w:date="2017-11-06T21:33:00Z">
-        <w:r>
-          <w:t>between March 1</w:t>
-        </w:r>
-        <w:r>
-          <w:rPr>
-            <w:vertAlign w:val="superscript"/>
-            <w:rPrChange w:id="136" w:author="Ahmad, Nayef [VC]" w:date="2017-11-06T22:17:00Z">
-              <w:rPr/>
-            </w:rPrChange>
-          </w:rPr>
-          <w:t>st</w:t>
-        </w:r>
-        <w:r>
-          <w:t>, 2017 and October 31</w:t>
-        </w:r>
-        <w:r>
-          <w:rPr>
-            <w:vertAlign w:val="superscript"/>
-            <w:rPrChange w:id="137" w:author="Ahmad, Nayef [VC]" w:date="2017-11-06T22:17:00Z">
-              <w:rPr/>
-            </w:rPrChange>
-          </w:rPr>
-          <w:t>st</w:t>
-        </w:r>
-        <w:r>
-          <w:t xml:space="preserve">, 2017 has been </w:t>
-        </w:r>
-      </w:ins>
-      <w:ins w:id="138" w:author="Ahmad, Nayef [VC]" w:date="2017-11-06T21:32:00Z">
-        <w:r>
-          <w:t>abo</w:t>
-        </w:r>
-      </w:ins>
-      <w:ins w:id="139" w:author="Ahmad, Nayef [VC]" w:date="2017-11-06T21:33:00Z">
-        <w:r>
-          <w:t>v</w:t>
-        </w:r>
-      </w:ins>
-      <w:ins w:id="140" w:author="Ahmad, Nayef [VC]" w:date="2017-11-06T21:32:00Z">
-        <w:r>
-          <w:t>e the level of funded beds</w:t>
-        </w:r>
-      </w:ins>
-      <w:ins w:id="141" w:author="Ahmad, Nayef [VC]" w:date="2017-11-06T21:33:00Z">
-        <w:r>
-          <w:t>.</w:t>
-        </w:r>
-      </w:ins>
-      <w:ins w:id="142" w:author="Ahmad, Nayef [VC]" w:date="2017-11-06T21:34:00Z">
-        <w:r>
-          <w:rPr>
-            <w:rPrChange w:id="143" w:author="Ahmad, Nayef [VC]" w:date="2017-11-06T22:17:00Z">
-              <w:rPr/>
-            </w:rPrChange>
-          </w:rPr>
-          <w:t xml:space="preserve"> </w:t>
-        </w:r>
-      </w:ins>
-      <w:ins w:id="144" w:author="Ahmad, Nayef [VC]" w:date="2017-11-06T21:44:00Z">
-        <w:r>
-          <w:rPr>
-            <w:rPrChange w:id="145" w:author="Ahmad, Nayef [VC]" w:date="2017-11-06T22:17:00Z">
-              <w:rPr/>
-            </w:rPrChange>
-          </w:rPr>
-          <w:t>The median time interval between</w:t>
-        </w:r>
-      </w:ins>
-      <w:ins w:id="146" w:author="Ahmad, Nayef [VC]" w:date="2017-11-06T21:45:00Z">
-        <w:r>
-          <w:rPr>
-            <w:rPrChange w:id="147" w:author="Ahmad, Nayef [VC]" w:date="2017-11-06T22:17:00Z">
-              <w:rPr/>
-            </w:rPrChange>
-          </w:rPr>
-          <w:t xml:space="preserve"> </w:t>
-        </w:r>
-      </w:ins>
-      <w:ins w:id="148" w:author="Ahmad, Nayef [VC]" w:date="2017-11-06T21:46:00Z">
-        <w:r>
-          <w:rPr>
-            <w:rPrChange w:id="149" w:author="Ahmad, Nayef [VC]" w:date="2017-11-06T22:17:00Z">
-              <w:rPr/>
-            </w:rPrChange>
-          </w:rPr>
-          <w:t xml:space="preserve">a request for a </w:t>
-        </w:r>
-      </w:ins>
-      <w:ins w:id="150" w:author="Ahmad, Nayef [VC]" w:date="2017-11-06T21:45:00Z">
-        <w:r>
-          <w:rPr>
-            <w:rPrChange w:id="151" w:author="Ahmad, Nayef [VC]" w:date="2017-11-06T22:17:00Z">
-              <w:rPr/>
-            </w:rPrChange>
-          </w:rPr>
-          <w:t>bed in one of these units</w:t>
-        </w:r>
-      </w:ins>
-      <w:ins w:id="152" w:author="Ahmad, Nayef [VC]" w:date="2017-11-06T21:46:00Z">
-        <w:r>
-          <w:rPr>
-            <w:rPrChange w:id="153" w:author="Ahmad, Nayef [VC]" w:date="2017-11-06T22:17:00Z">
-              <w:rPr/>
-            </w:rPrChange>
-          </w:rPr>
-          <w:t xml:space="preserve"> and admission into the unit is </w:t>
-        </w:r>
-      </w:ins>
-      <w:ins w:id="154" w:author="Ahmad, Nayef [VC]" w:date="2017-11-06T21:49:00Z">
-        <w:r>
-          <w:rPr>
-            <w:rPrChange w:id="155" w:author="Ahmad, Nayef [VC]" w:date="2017-11-06T22:17:00Z">
-              <w:rPr/>
-            </w:rPrChange>
-          </w:rPr>
-          <w:t xml:space="preserve">over 3 hours; 10% of patients wait over </w:t>
-        </w:r>
-      </w:ins>
-      <w:ins w:id="156" w:author="Ahmad, Nayef [VC]" w:date="2017-11-06T21:50:00Z">
-        <w:r>
-          <w:rPr>
-            <w:rPrChange w:id="157" w:author="Ahmad, Nayef [VC]" w:date="2017-11-06T22:17:00Z">
-              <w:rPr/>
-            </w:rPrChange>
-          </w:rPr>
-          <w:t>7 hours (Table 2</w:t>
-        </w:r>
-        <w:r>
-          <w:t xml:space="preserve">). </w:t>
-        </w:r>
-      </w:ins>
-    </w:p>
-    <w:p>
-      <w:pPr>
-        <w:jc w:val="both"/>
-        <w:rPr>
-          <w:ins w:id="158" w:author="Ahmad, Nayef [VC]" w:date="2017-11-06T21:44:00Z"/>
-        </w:rPr>
-        <w:pPrChange w:id="159" w:author="Ahmad, Nayef [VC]" w:date="2017-11-06T21:31:00Z">
-          <w:pPr/>
-        </w:pPrChange>
-      </w:pPr>
-    </w:p>
-    <w:p>
-      <w:pPr>
-        <w:jc w:val="both"/>
-        <w:rPr>
-          <w:ins w:id="160" w:author="Ahmad, Nayef [VC]" w:date="2017-11-06T21:42:00Z"/>
-        </w:rPr>
-        <w:pPrChange w:id="161" w:author="Ahmad, Nayef [VC]" w:date="2017-11-06T21:31:00Z">
-          <w:pPr/>
-        </w:pPrChange>
-      </w:pPr>
-      <w:ins w:id="162" w:author="Ahmad, Nayef [VC]" w:date="2017-11-06T21:37:00Z">
-        <w:r>
-          <w:t xml:space="preserve">Furthermore, analysis conducted in June 2017 showed that </w:t>
-        </w:r>
-      </w:ins>
-      <w:ins w:id="163" w:author="Ahmad, Nayef [VC]" w:date="2017-11-06T21:40:00Z">
-        <w:r>
-          <w:t xml:space="preserve">approximately 31% of patients </w:t>
-        </w:r>
-      </w:ins>
-      <w:ins w:id="164" w:author="Ahmad, Nayef [VC]" w:date="2017-11-06T21:41:00Z">
-        <w:r>
-          <w:t xml:space="preserve">in FY 2016/17 who </w:t>
-        </w:r>
-      </w:ins>
-      <w:ins w:id="165" w:author="Ahmad, Nayef [VC]" w:date="2017-11-06T21:40:00Z">
-        <w:r>
-          <w:t xml:space="preserve">required services in </w:t>
-        </w:r>
-      </w:ins>
-      <w:ins w:id="166" w:author="Ahmad, Nayef [VC]" w:date="2017-11-06T21:41:00Z">
-        <w:r>
-          <w:t xml:space="preserve">specialized </w:t>
-        </w:r>
-      </w:ins>
-      <w:ins w:id="167" w:author="Ahmad, Nayef [VC]" w:date="2017-11-06T21:40:00Z">
-        <w:r>
-          <w:t xml:space="preserve">medical units had to spend time </w:t>
-        </w:r>
-      </w:ins>
-      <w:ins w:id="168" w:author="Ahmad, Nayef [VC]" w:date="2017-11-06T21:41:00Z">
-        <w:r>
-          <w:t xml:space="preserve">in other units </w:t>
-        </w:r>
-      </w:ins>
-      <w:ins w:id="169" w:author="Ahmad, Nayef [VC]" w:date="2017-11-06T21:42:00Z">
-        <w:r>
-          <w:t xml:space="preserve">due to the lack of available beds. </w:t>
-        </w:r>
-      </w:ins>
-    </w:p>
-    <w:p>
-      <w:pPr>
-        <w:jc w:val="both"/>
-        <w:rPr>
-          <w:ins w:id="170" w:author="Ahmad, Nayef [VC]" w:date="2017-11-06T21:42:00Z"/>
-        </w:rPr>
-        <w:pPrChange w:id="171" w:author="Ahmad, Nayef [VC]" w:date="2017-11-06T21:31:00Z">
-          <w:pPr/>
-        </w:pPrChange>
-      </w:pPr>
-    </w:p>
-    <w:p>
-      <w:pPr>
-        <w:jc w:val="both"/>
-        <w:rPr>
-          <w:del w:id="172" w:author="Ahmad, Nayef [VC]" w:date="2017-11-06T21:35:00Z"/>
-        </w:rPr>
-        <w:pPrChange w:id="173" w:author="Ahmad, Nayef [VC]" w:date="2017-11-06T21:31:00Z">
-          <w:pPr/>
-        </w:pPrChange>
-      </w:pPr>
-      <w:del w:id="174" w:author="Ahmad, Nayef [VC]" w:date="2017-11-06T21:35:00Z">
-        <w:r>
-          <w:lastRenderedPageBreak/>
-          <w:delText xml:space="preserve"> This problem can be validated by looking at the number of patients staying at each of those units compared against the number of funded beds. As well, looking at the time it takes for patients to be admitted to a bed from the time of bed request in the Emergency Department. </w:delText>
-        </w:r>
-      </w:del>
-    </w:p>
-    <w:p>
-      <w:pPr>
-        <w:rPr>
-          <w:del w:id="175" w:author="Ahmad, Nayef [VC]" w:date="2017-11-06T21:35:00Z"/>
-        </w:rPr>
-      </w:pPr>
-    </w:p>
-    <w:p>
-      <w:pPr>
-        <w:pStyle w:val="Heading3"/>
-        <w:rPr>
-          <w:del w:id="176" w:author="Ahmad, Nayef [VC]" w:date="2017-11-06T21:33:00Z"/>
-        </w:rPr>
-      </w:pPr>
-      <w:del w:id="177" w:author="Ahmad, Nayef [VC]" w:date="2017-11-06T21:33:00Z">
-        <w:r>
-          <w:delText xml:space="preserve">Number of funded beds versus number of patients at midnight </w:delText>
-        </w:r>
-      </w:del>
-    </w:p>
-    <w:p>
-      <w:del w:id="178" w:author="Ahmad, Nayef [VC]" w:date="2017-11-06T21:33:00Z">
-        <w:r>
-          <w:delText>The table below</w:delText>
-        </w:r>
-        <w:r>
-          <w:delText xml:space="preserve"> captures census data between Marc</w:delText>
-        </w:r>
-        <w:r>
-          <w:delText>h 1, 2017 a</w:delText>
-        </w:r>
-        <w:r>
-          <w:delText>nd October 31, 2017</w:delText>
-        </w:r>
-        <w:r>
-          <w:delText xml:space="preserve">. </w:delText>
-        </w:r>
-      </w:del>
-    </w:p>
+    <w:p/>
     <w:tbl>
       <w:tblPr>
         <w:tblW w:w="0" w:type="auto"/>
@@ -1308,36 +513,12 @@
           <w:right w:w="0" w:type="dxa"/>
         </w:tblCellMar>
         <w:tblLook w:val="04A0" w:firstRow="1" w:lastRow="0" w:firstColumn="1" w:lastColumn="0" w:noHBand="0" w:noVBand="1"/>
-        <w:tblPrChange w:id="179" w:author="Ahmad, Nayef [VC]" w:date="2017-11-06T21:51:00Z">
-          <w:tblPr>
-            <w:tblW w:w="0" w:type="auto"/>
-            <w:tblBorders>
-              <w:top w:val="single" w:sz="8" w:space="0" w:color="A3A3A3"/>
-              <w:left w:val="single" w:sz="8" w:space="0" w:color="A3A3A3"/>
-              <w:bottom w:val="single" w:sz="8" w:space="0" w:color="A3A3A3"/>
-              <w:right w:val="single" w:sz="8" w:space="0" w:color="A3A3A3"/>
-            </w:tblBorders>
-            <w:tblCellMar>
-              <w:left w:w="0" w:type="dxa"/>
-              <w:right w:w="0" w:type="dxa"/>
-            </w:tblCellMar>
-            <w:tblLook w:val="04A0" w:firstRow="1" w:lastRow="0" w:firstColumn="1" w:lastColumn="0" w:noHBand="0" w:noVBand="1"/>
-          </w:tblPr>
-        </w:tblPrChange>
       </w:tblPr>
       <w:tblGrid>
         <w:gridCol w:w="1474"/>
         <w:gridCol w:w="2268"/>
         <w:gridCol w:w="2211"/>
         <w:gridCol w:w="2211"/>
-        <w:tblGridChange w:id="180">
-          <w:tblGrid>
-            <w:gridCol w:w="1587"/>
-            <w:gridCol w:w="2268"/>
-            <w:gridCol w:w="2160"/>
-            <w:gridCol w:w="2157"/>
-          </w:tblGrid>
-        </w:tblGridChange>
       </w:tblGrid>
       <w:tr>
         <w:tc>
@@ -1351,25 +532,6 @@
             </w:tcMar>
             <w:vAlign w:val="bottom"/>
             <w:hideMark/>
-            <w:tcPrChange w:id="181" w:author="Ahmad, Nayef [VC]" w:date="2017-11-06T21:51:00Z">
-              <w:tcPr>
-                <w:tcW w:w="1587" w:type="dxa"/>
-                <w:tcBorders>
-                  <w:top w:val="single" w:sz="8" w:space="0" w:color="A3A3A3"/>
-                  <w:left w:val="single" w:sz="8" w:space="0" w:color="A3A3A3"/>
-                  <w:bottom w:val="single" w:sz="8" w:space="0" w:color="A3A3A3"/>
-                  <w:right w:val="single" w:sz="8" w:space="0" w:color="A3A3A3"/>
-                </w:tcBorders>
-                <w:tcMar>
-                  <w:top w:w="40" w:type="dxa"/>
-                  <w:left w:w="60" w:type="dxa"/>
-                  <w:bottom w:w="40" w:type="dxa"/>
-                  <w:right w:w="60" w:type="dxa"/>
-                </w:tcMar>
-                <w:vAlign w:val="bottom"/>
-                <w:hideMark/>
-              </w:tcPr>
-            </w:tcPrChange>
           </w:tcPr>
           <w:p>
             <w:pPr>
@@ -1378,14 +540,6 @@
                 <w:b/>
                 <w:szCs w:val="22"/>
                 <w:lang w:val="en-CA" w:eastAsia="en-CA"/>
-                <w:rPrChange w:id="182" w:author="Ahmad, Nayef [VC]" w:date="2017-11-06T21:43:00Z">
-                  <w:rPr>
-                    <w:rFonts w:ascii="Calibri" w:eastAsia="Times New Roman" w:hAnsi="Calibri" w:cs="Calibri"/>
-                    <w:b/>
-                    <w:szCs w:val="22"/>
-                    <w:lang w:val="en-CA" w:eastAsia="en-CA"/>
-                  </w:rPr>
-                </w:rPrChange>
               </w:rPr>
             </w:pPr>
             <w:r>
@@ -1394,15 +548,8 @@
                 <w:b/>
                 <w:szCs w:val="22"/>
                 <w:lang w:val="en-CA" w:eastAsia="en-CA"/>
-                <w:rPrChange w:id="183" w:author="Ahmad, Nayef [VC]" w:date="2017-11-06T21:43:00Z">
-                  <w:rPr>
-                    <w:rFonts w:ascii="Calibri" w:eastAsia="Times New Roman" w:hAnsi="Calibri" w:cs="Calibri"/>
-                    <w:b/>
-                    <w:szCs w:val="22"/>
-                    <w:lang w:val="en-CA" w:eastAsia="en-CA"/>
-                  </w:rPr>
-                </w:rPrChange>
-              </w:rPr>
+              </w:rPr>
+              <w:lastRenderedPageBreak/>
               <w:t>Nursing Unit </w:t>
             </w:r>
           </w:p>
@@ -1418,25 +565,6 @@
             </w:tcMar>
             <w:vAlign w:val="bottom"/>
             <w:hideMark/>
-            <w:tcPrChange w:id="184" w:author="Ahmad, Nayef [VC]" w:date="2017-11-06T21:51:00Z">
-              <w:tcPr>
-                <w:tcW w:w="2268" w:type="dxa"/>
-                <w:tcBorders>
-                  <w:top w:val="single" w:sz="8" w:space="0" w:color="A3A3A3"/>
-                  <w:left w:val="single" w:sz="8" w:space="0" w:color="A3A3A3"/>
-                  <w:bottom w:val="single" w:sz="8" w:space="0" w:color="A3A3A3"/>
-                  <w:right w:val="single" w:sz="8" w:space="0" w:color="A3A3A3"/>
-                </w:tcBorders>
-                <w:tcMar>
-                  <w:top w:w="40" w:type="dxa"/>
-                  <w:left w:w="60" w:type="dxa"/>
-                  <w:bottom w:w="40" w:type="dxa"/>
-                  <w:right w:w="60" w:type="dxa"/>
-                </w:tcMar>
-                <w:vAlign w:val="bottom"/>
-                <w:hideMark/>
-              </w:tcPr>
-            </w:tcPrChange>
           </w:tcPr>
           <w:p>
             <w:pPr>
@@ -1446,15 +574,6 @@
                 <w:color w:val="000000"/>
                 <w:szCs w:val="22"/>
                 <w:lang w:val="en-CA" w:eastAsia="en-CA"/>
-                <w:rPrChange w:id="185" w:author="Ahmad, Nayef [VC]" w:date="2017-11-06T21:43:00Z">
-                  <w:rPr>
-                    <w:rFonts w:ascii="Calibri" w:eastAsia="Times New Roman" w:hAnsi="Calibri" w:cs="Calibri"/>
-                    <w:b/>
-                    <w:color w:val="000000"/>
-                    <w:szCs w:val="22"/>
-                    <w:lang w:val="en-CA" w:eastAsia="en-CA"/>
-                  </w:rPr>
-                </w:rPrChange>
               </w:rPr>
             </w:pPr>
             <w:r>
@@ -1464,15 +583,6 @@
                 <w:color w:val="000000"/>
                 <w:szCs w:val="22"/>
                 <w:lang w:val="en-CA" w:eastAsia="en-CA"/>
-                <w:rPrChange w:id="186" w:author="Ahmad, Nayef [VC]" w:date="2017-11-06T21:43:00Z">
-                  <w:rPr>
-                    <w:rFonts w:ascii="Calibri" w:eastAsia="Times New Roman" w:hAnsi="Calibri" w:cs="Calibri"/>
-                    <w:b/>
-                    <w:color w:val="000000"/>
-                    <w:szCs w:val="22"/>
-                    <w:lang w:val="en-CA" w:eastAsia="en-CA"/>
-                  </w:rPr>
-                </w:rPrChange>
               </w:rPr>
               <w:t># of Funded Beds</w:t>
             </w:r>
@@ -1489,25 +599,6 @@
             </w:tcMar>
             <w:vAlign w:val="bottom"/>
             <w:hideMark/>
-            <w:tcPrChange w:id="187" w:author="Ahmad, Nayef [VC]" w:date="2017-11-06T21:51:00Z">
-              <w:tcPr>
-                <w:tcW w:w="2160" w:type="dxa"/>
-                <w:tcBorders>
-                  <w:top w:val="single" w:sz="8" w:space="0" w:color="A3A3A3"/>
-                  <w:left w:val="single" w:sz="8" w:space="0" w:color="A3A3A3"/>
-                  <w:bottom w:val="single" w:sz="8" w:space="0" w:color="A3A3A3"/>
-                  <w:right w:val="single" w:sz="8" w:space="0" w:color="A3A3A3"/>
-                </w:tcBorders>
-                <w:tcMar>
-                  <w:top w:w="40" w:type="dxa"/>
-                  <w:left w:w="60" w:type="dxa"/>
-                  <w:bottom w:w="40" w:type="dxa"/>
-                  <w:right w:w="60" w:type="dxa"/>
-                </w:tcMar>
-                <w:vAlign w:val="bottom"/>
-                <w:hideMark/>
-              </w:tcPr>
-            </w:tcPrChange>
           </w:tcPr>
           <w:p>
             <w:pPr>
@@ -1517,15 +608,6 @@
                 <w:color w:val="000000"/>
                 <w:szCs w:val="22"/>
                 <w:lang w:val="en-CA" w:eastAsia="en-CA"/>
-                <w:rPrChange w:id="188" w:author="Ahmad, Nayef [VC]" w:date="2017-11-06T21:43:00Z">
-                  <w:rPr>
-                    <w:rFonts w:ascii="Calibri" w:eastAsia="Times New Roman" w:hAnsi="Calibri" w:cs="Calibri"/>
-                    <w:b/>
-                    <w:color w:val="000000"/>
-                    <w:szCs w:val="22"/>
-                    <w:lang w:val="en-CA" w:eastAsia="en-CA"/>
-                  </w:rPr>
-                </w:rPrChange>
               </w:rPr>
             </w:pPr>
             <w:r>
@@ -1535,39 +617,19 @@
                 <w:color w:val="000000"/>
                 <w:szCs w:val="22"/>
                 <w:lang w:val="en-CA" w:eastAsia="en-CA"/>
-                <w:rPrChange w:id="189" w:author="Ahmad, Nayef [VC]" w:date="2017-11-06T21:43:00Z">
-                  <w:rPr>
-                    <w:rFonts w:ascii="Calibri" w:eastAsia="Times New Roman" w:hAnsi="Calibri" w:cs="Calibri"/>
-                    <w:b/>
-                    <w:color w:val="000000"/>
-                    <w:szCs w:val="22"/>
-                    <w:lang w:val="en-CA" w:eastAsia="en-CA"/>
-                  </w:rPr>
-                </w:rPrChange>
               </w:rPr>
               <w:t>Average # of Patients at 00:00</w:t>
             </w:r>
-            <w:ins w:id="190" w:author="Ahmad, Nayef [VC]" w:date="2017-11-06T21:35:00Z">
-              <w:r>
-                <w:rPr>
-                  <w:rFonts w:eastAsia="Times New Roman" w:cstheme="minorHAnsi"/>
-                  <w:b/>
-                  <w:color w:val="000000"/>
-                  <w:szCs w:val="22"/>
-                  <w:lang w:val="en-CA" w:eastAsia="en-CA"/>
-                  <w:rPrChange w:id="191" w:author="Ahmad, Nayef [VC]" w:date="2017-11-06T21:43:00Z">
-                    <w:rPr>
-                      <w:rFonts w:ascii="Calibri" w:eastAsia="Times New Roman" w:hAnsi="Calibri" w:cs="Calibri"/>
-                      <w:b/>
-                      <w:color w:val="000000"/>
-                      <w:szCs w:val="22"/>
-                      <w:lang w:val="en-CA" w:eastAsia="en-CA"/>
-                    </w:rPr>
-                  </w:rPrChange>
-                </w:rPr>
-                <w:t xml:space="preserve"> hrs</w:t>
-              </w:r>
-            </w:ins>
+            <w:r>
+              <w:rPr>
+                <w:rFonts w:eastAsia="Times New Roman" w:cstheme="minorHAnsi"/>
+                <w:b/>
+                <w:color w:val="000000"/>
+                <w:szCs w:val="22"/>
+                <w:lang w:val="en-CA" w:eastAsia="en-CA"/>
+              </w:rPr>
+              <w:t xml:space="preserve"> hrs</w:t>
+            </w:r>
           </w:p>
         </w:tc>
         <w:tc>
@@ -1581,25 +643,6 @@
             </w:tcMar>
             <w:vAlign w:val="bottom"/>
             <w:hideMark/>
-            <w:tcPrChange w:id="192" w:author="Ahmad, Nayef [VC]" w:date="2017-11-06T21:51:00Z">
-              <w:tcPr>
-                <w:tcW w:w="2157" w:type="dxa"/>
-                <w:tcBorders>
-                  <w:top w:val="single" w:sz="8" w:space="0" w:color="A3A3A3"/>
-                  <w:left w:val="single" w:sz="8" w:space="0" w:color="A3A3A3"/>
-                  <w:bottom w:val="single" w:sz="8" w:space="0" w:color="A3A3A3"/>
-                  <w:right w:val="single" w:sz="8" w:space="0" w:color="A3A3A3"/>
-                </w:tcBorders>
-                <w:tcMar>
-                  <w:top w:w="40" w:type="dxa"/>
-                  <w:left w:w="60" w:type="dxa"/>
-                  <w:bottom w:w="40" w:type="dxa"/>
-                  <w:right w:w="60" w:type="dxa"/>
-                </w:tcMar>
-                <w:vAlign w:val="bottom"/>
-                <w:hideMark/>
-              </w:tcPr>
-            </w:tcPrChange>
           </w:tcPr>
           <w:p>
             <w:pPr>
@@ -1609,15 +652,6 @@
                 <w:color w:val="000000"/>
                 <w:szCs w:val="22"/>
                 <w:lang w:val="en-CA" w:eastAsia="en-CA"/>
-                <w:rPrChange w:id="193" w:author="Ahmad, Nayef [VC]" w:date="2017-11-06T21:43:00Z">
-                  <w:rPr>
-                    <w:rFonts w:ascii="Calibri" w:eastAsia="Times New Roman" w:hAnsi="Calibri" w:cs="Calibri"/>
-                    <w:b/>
-                    <w:color w:val="000000"/>
-                    <w:szCs w:val="22"/>
-                    <w:lang w:val="en-CA" w:eastAsia="en-CA"/>
-                  </w:rPr>
-                </w:rPrChange>
               </w:rPr>
             </w:pPr>
             <w:r>
@@ -1627,39 +661,19 @@
                 <w:color w:val="000000"/>
                 <w:szCs w:val="22"/>
                 <w:lang w:val="en-CA" w:eastAsia="en-CA"/>
-                <w:rPrChange w:id="194" w:author="Ahmad, Nayef [VC]" w:date="2017-11-06T21:43:00Z">
-                  <w:rPr>
-                    <w:rFonts w:ascii="Calibri" w:eastAsia="Times New Roman" w:hAnsi="Calibri" w:cs="Calibri"/>
-                    <w:b/>
-                    <w:color w:val="000000"/>
-                    <w:szCs w:val="22"/>
-                    <w:lang w:val="en-CA" w:eastAsia="en-CA"/>
-                  </w:rPr>
-                </w:rPrChange>
               </w:rPr>
               <w:t>Maximum # of Patients at 00:00</w:t>
             </w:r>
-            <w:ins w:id="195" w:author="Ahmad, Nayef [VC]" w:date="2017-11-06T21:36:00Z">
-              <w:r>
-                <w:rPr>
-                  <w:rFonts w:eastAsia="Times New Roman" w:cstheme="minorHAnsi"/>
-                  <w:b/>
-                  <w:color w:val="000000"/>
-                  <w:szCs w:val="22"/>
-                  <w:lang w:val="en-CA" w:eastAsia="en-CA"/>
-                  <w:rPrChange w:id="196" w:author="Ahmad, Nayef [VC]" w:date="2017-11-06T21:43:00Z">
-                    <w:rPr>
-                      <w:rFonts w:ascii="Calibri" w:eastAsia="Times New Roman" w:hAnsi="Calibri" w:cs="Calibri"/>
-                      <w:b/>
-                      <w:color w:val="000000"/>
-                      <w:szCs w:val="22"/>
-                      <w:lang w:val="en-CA" w:eastAsia="en-CA"/>
-                    </w:rPr>
-                  </w:rPrChange>
-                </w:rPr>
-                <w:t xml:space="preserve"> hrs</w:t>
-              </w:r>
-            </w:ins>
+            <w:r>
+              <w:rPr>
+                <w:rFonts w:eastAsia="Times New Roman" w:cstheme="minorHAnsi"/>
+                <w:b/>
+                <w:color w:val="000000"/>
+                <w:szCs w:val="22"/>
+                <w:lang w:val="en-CA" w:eastAsia="en-CA"/>
+              </w:rPr>
+              <w:t xml:space="preserve"> hrs</w:t>
+            </w:r>
           </w:p>
         </w:tc>
       </w:tr>
@@ -1674,24 +688,6 @@
               <w:right w:w="60" w:type="dxa"/>
             </w:tcMar>
             <w:hideMark/>
-            <w:tcPrChange w:id="197" w:author="Ahmad, Nayef [VC]" w:date="2017-11-06T21:51:00Z">
-              <w:tcPr>
-                <w:tcW w:w="1587" w:type="dxa"/>
-                <w:tcBorders>
-                  <w:top w:val="single" w:sz="8" w:space="0" w:color="A3A3A3"/>
-                  <w:left w:val="single" w:sz="8" w:space="0" w:color="A3A3A3"/>
-                  <w:bottom w:val="single" w:sz="8" w:space="0" w:color="A3A3A3"/>
-                  <w:right w:val="single" w:sz="8" w:space="0" w:color="A3A3A3"/>
-                </w:tcBorders>
-                <w:tcMar>
-                  <w:top w:w="40" w:type="dxa"/>
-                  <w:left w:w="60" w:type="dxa"/>
-                  <w:bottom w:w="40" w:type="dxa"/>
-                  <w:right w:w="60" w:type="dxa"/>
-                </w:tcMar>
-                <w:hideMark/>
-              </w:tcPr>
-            </w:tcPrChange>
           </w:tcPr>
           <w:p>
             <w:pPr>
@@ -1700,14 +696,6 @@
                 <w:color w:val="000000"/>
                 <w:szCs w:val="22"/>
                 <w:lang w:val="en-CA" w:eastAsia="en-CA"/>
-                <w:rPrChange w:id="198" w:author="Ahmad, Nayef [VC]" w:date="2017-11-06T21:43:00Z">
-                  <w:rPr>
-                    <w:rFonts w:ascii="Calibri" w:eastAsia="Times New Roman" w:hAnsi="Calibri" w:cs="Calibri"/>
-                    <w:color w:val="000000"/>
-                    <w:szCs w:val="22"/>
-                    <w:lang w:val="en-CA" w:eastAsia="en-CA"/>
-                  </w:rPr>
-                </w:rPrChange>
               </w:rPr>
             </w:pPr>
             <w:r>
@@ -1716,14 +704,6 @@
                 <w:color w:val="000000"/>
                 <w:szCs w:val="22"/>
                 <w:lang w:val="en-CA" w:eastAsia="en-CA"/>
-                <w:rPrChange w:id="199" w:author="Ahmad, Nayef [VC]" w:date="2017-11-06T21:43:00Z">
-                  <w:rPr>
-                    <w:rFonts w:ascii="Calibri" w:eastAsia="Times New Roman" w:hAnsi="Calibri" w:cs="Calibri"/>
-                    <w:color w:val="000000"/>
-                    <w:szCs w:val="22"/>
-                    <w:lang w:val="en-CA" w:eastAsia="en-CA"/>
-                  </w:rPr>
-                </w:rPrChange>
               </w:rPr>
               <w:t>4E</w:t>
             </w:r>
@@ -1739,24 +719,6 @@
               <w:right w:w="60" w:type="dxa"/>
             </w:tcMar>
             <w:hideMark/>
-            <w:tcPrChange w:id="200" w:author="Ahmad, Nayef [VC]" w:date="2017-11-06T21:51:00Z">
-              <w:tcPr>
-                <w:tcW w:w="2268" w:type="dxa"/>
-                <w:tcBorders>
-                  <w:top w:val="single" w:sz="8" w:space="0" w:color="A3A3A3"/>
-                  <w:left w:val="single" w:sz="8" w:space="0" w:color="A3A3A3"/>
-                  <w:bottom w:val="single" w:sz="8" w:space="0" w:color="A3A3A3"/>
-                  <w:right w:val="single" w:sz="8" w:space="0" w:color="A3A3A3"/>
-                </w:tcBorders>
-                <w:tcMar>
-                  <w:top w:w="40" w:type="dxa"/>
-                  <w:left w:w="60" w:type="dxa"/>
-                  <w:bottom w:w="40" w:type="dxa"/>
-                  <w:right w:w="60" w:type="dxa"/>
-                </w:tcMar>
-                <w:hideMark/>
-              </w:tcPr>
-            </w:tcPrChange>
           </w:tcPr>
           <w:p>
             <w:pPr>
@@ -1766,14 +728,6 @@
                 <w:color w:val="000000"/>
                 <w:szCs w:val="22"/>
                 <w:lang w:val="en-CA" w:eastAsia="en-CA"/>
-                <w:rPrChange w:id="201" w:author="Ahmad, Nayef [VC]" w:date="2017-11-06T21:43:00Z">
-                  <w:rPr>
-                    <w:rFonts w:ascii="Calibri" w:eastAsia="Times New Roman" w:hAnsi="Calibri" w:cs="Calibri"/>
-                    <w:color w:val="000000"/>
-                    <w:szCs w:val="22"/>
-                    <w:lang w:val="en-CA" w:eastAsia="en-CA"/>
-                  </w:rPr>
-                </w:rPrChange>
               </w:rPr>
             </w:pPr>
             <w:r>
@@ -1782,14 +736,6 @@
                 <w:color w:val="000000"/>
                 <w:szCs w:val="22"/>
                 <w:lang w:val="en-CA" w:eastAsia="en-CA"/>
-                <w:rPrChange w:id="202" w:author="Ahmad, Nayef [VC]" w:date="2017-11-06T21:43:00Z">
-                  <w:rPr>
-                    <w:rFonts w:ascii="Calibri" w:eastAsia="Times New Roman" w:hAnsi="Calibri" w:cs="Calibri"/>
-                    <w:color w:val="000000"/>
-                    <w:szCs w:val="22"/>
-                    <w:lang w:val="en-CA" w:eastAsia="en-CA"/>
-                  </w:rPr>
-                </w:rPrChange>
               </w:rPr>
               <w:t>32</w:t>
             </w:r>
@@ -1805,24 +751,6 @@
               <w:right w:w="60" w:type="dxa"/>
             </w:tcMar>
             <w:hideMark/>
-            <w:tcPrChange w:id="203" w:author="Ahmad, Nayef [VC]" w:date="2017-11-06T21:51:00Z">
-              <w:tcPr>
-                <w:tcW w:w="2160" w:type="dxa"/>
-                <w:tcBorders>
-                  <w:top w:val="single" w:sz="8" w:space="0" w:color="A3A3A3"/>
-                  <w:left w:val="single" w:sz="8" w:space="0" w:color="A3A3A3"/>
-                  <w:bottom w:val="single" w:sz="8" w:space="0" w:color="A3A3A3"/>
-                  <w:right w:val="single" w:sz="8" w:space="0" w:color="A3A3A3"/>
-                </w:tcBorders>
-                <w:tcMar>
-                  <w:top w:w="40" w:type="dxa"/>
-                  <w:left w:w="60" w:type="dxa"/>
-                  <w:bottom w:w="40" w:type="dxa"/>
-                  <w:right w:w="60" w:type="dxa"/>
-                </w:tcMar>
-                <w:hideMark/>
-              </w:tcPr>
-            </w:tcPrChange>
           </w:tcPr>
           <w:p>
             <w:pPr>
@@ -1832,14 +760,6 @@
                 <w:color w:val="000000"/>
                 <w:szCs w:val="22"/>
                 <w:lang w:val="en-CA" w:eastAsia="en-CA"/>
-                <w:rPrChange w:id="204" w:author="Ahmad, Nayef [VC]" w:date="2017-11-06T21:43:00Z">
-                  <w:rPr>
-                    <w:rFonts w:ascii="Calibri" w:eastAsia="Times New Roman" w:hAnsi="Calibri" w:cs="Calibri"/>
-                    <w:color w:val="000000"/>
-                    <w:szCs w:val="22"/>
-                    <w:lang w:val="en-CA" w:eastAsia="en-CA"/>
-                  </w:rPr>
-                </w:rPrChange>
               </w:rPr>
             </w:pPr>
             <w:r>
@@ -1848,14 +768,6 @@
                 <w:color w:val="000000"/>
                 <w:szCs w:val="22"/>
                 <w:lang w:val="en-CA" w:eastAsia="en-CA"/>
-                <w:rPrChange w:id="205" w:author="Ahmad, Nayef [VC]" w:date="2017-11-06T21:43:00Z">
-                  <w:rPr>
-                    <w:rFonts w:ascii="Calibri" w:eastAsia="Times New Roman" w:hAnsi="Calibri" w:cs="Calibri"/>
-                    <w:color w:val="000000"/>
-                    <w:szCs w:val="22"/>
-                    <w:lang w:val="en-CA" w:eastAsia="en-CA"/>
-                  </w:rPr>
-                </w:rPrChange>
               </w:rPr>
               <w:t>33.2</w:t>
             </w:r>
@@ -1871,24 +783,6 @@
               <w:right w:w="60" w:type="dxa"/>
             </w:tcMar>
             <w:hideMark/>
-            <w:tcPrChange w:id="206" w:author="Ahmad, Nayef [VC]" w:date="2017-11-06T21:51:00Z">
-              <w:tcPr>
-                <w:tcW w:w="2157" w:type="dxa"/>
-                <w:tcBorders>
-                  <w:top w:val="single" w:sz="8" w:space="0" w:color="A3A3A3"/>
-                  <w:left w:val="single" w:sz="8" w:space="0" w:color="A3A3A3"/>
-                  <w:bottom w:val="single" w:sz="8" w:space="0" w:color="A3A3A3"/>
-                  <w:right w:val="single" w:sz="8" w:space="0" w:color="A3A3A3"/>
-                </w:tcBorders>
-                <w:tcMar>
-                  <w:top w:w="40" w:type="dxa"/>
-                  <w:left w:w="60" w:type="dxa"/>
-                  <w:bottom w:w="40" w:type="dxa"/>
-                  <w:right w:w="60" w:type="dxa"/>
-                </w:tcMar>
-                <w:hideMark/>
-              </w:tcPr>
-            </w:tcPrChange>
           </w:tcPr>
           <w:p>
             <w:pPr>
@@ -1898,14 +792,6 @@
                 <w:color w:val="000000"/>
                 <w:szCs w:val="22"/>
                 <w:lang w:val="en-CA" w:eastAsia="en-CA"/>
-                <w:rPrChange w:id="207" w:author="Ahmad, Nayef [VC]" w:date="2017-11-06T21:43:00Z">
-                  <w:rPr>
-                    <w:rFonts w:ascii="Calibri" w:eastAsia="Times New Roman" w:hAnsi="Calibri" w:cs="Calibri"/>
-                    <w:color w:val="000000"/>
-                    <w:szCs w:val="22"/>
-                    <w:lang w:val="en-CA" w:eastAsia="en-CA"/>
-                  </w:rPr>
-                </w:rPrChange>
               </w:rPr>
             </w:pPr>
             <w:r>
@@ -1914,14 +800,6 @@
                 <w:color w:val="000000"/>
                 <w:szCs w:val="22"/>
                 <w:lang w:val="en-CA" w:eastAsia="en-CA"/>
-                <w:rPrChange w:id="208" w:author="Ahmad, Nayef [VC]" w:date="2017-11-06T21:43:00Z">
-                  <w:rPr>
-                    <w:rFonts w:ascii="Calibri" w:eastAsia="Times New Roman" w:hAnsi="Calibri" w:cs="Calibri"/>
-                    <w:color w:val="000000"/>
-                    <w:szCs w:val="22"/>
-                    <w:lang w:val="en-CA" w:eastAsia="en-CA"/>
-                  </w:rPr>
-                </w:rPrChange>
               </w:rPr>
               <w:t>35</w:t>
             </w:r>
@@ -1939,24 +817,6 @@
               <w:right w:w="60" w:type="dxa"/>
             </w:tcMar>
             <w:hideMark/>
-            <w:tcPrChange w:id="209" w:author="Ahmad, Nayef [VC]" w:date="2017-11-06T21:51:00Z">
-              <w:tcPr>
-                <w:tcW w:w="1587" w:type="dxa"/>
-                <w:tcBorders>
-                  <w:top w:val="single" w:sz="8" w:space="0" w:color="A3A3A3"/>
-                  <w:left w:val="single" w:sz="8" w:space="0" w:color="A3A3A3"/>
-                  <w:bottom w:val="single" w:sz="8" w:space="0" w:color="A3A3A3"/>
-                  <w:right w:val="single" w:sz="8" w:space="0" w:color="A3A3A3"/>
-                </w:tcBorders>
-                <w:tcMar>
-                  <w:top w:w="40" w:type="dxa"/>
-                  <w:left w:w="60" w:type="dxa"/>
-                  <w:bottom w:w="40" w:type="dxa"/>
-                  <w:right w:w="60" w:type="dxa"/>
-                </w:tcMar>
-                <w:hideMark/>
-              </w:tcPr>
-            </w:tcPrChange>
           </w:tcPr>
           <w:p>
             <w:pPr>
@@ -1965,14 +825,6 @@
                 <w:color w:val="000000"/>
                 <w:szCs w:val="22"/>
                 <w:lang w:val="en-CA" w:eastAsia="en-CA"/>
-                <w:rPrChange w:id="210" w:author="Ahmad, Nayef [VC]" w:date="2017-11-06T21:43:00Z">
-                  <w:rPr>
-                    <w:rFonts w:ascii="Calibri" w:eastAsia="Times New Roman" w:hAnsi="Calibri" w:cs="Calibri"/>
-                    <w:color w:val="000000"/>
-                    <w:szCs w:val="22"/>
-                    <w:lang w:val="en-CA" w:eastAsia="en-CA"/>
-                  </w:rPr>
-                </w:rPrChange>
               </w:rPr>
             </w:pPr>
             <w:r>
@@ -1981,14 +833,6 @@
                 <w:color w:val="000000"/>
                 <w:szCs w:val="22"/>
                 <w:lang w:val="en-CA" w:eastAsia="en-CA"/>
-                <w:rPrChange w:id="211" w:author="Ahmad, Nayef [VC]" w:date="2017-11-06T21:43:00Z">
-                  <w:rPr>
-                    <w:rFonts w:ascii="Calibri" w:eastAsia="Times New Roman" w:hAnsi="Calibri" w:cs="Calibri"/>
-                    <w:color w:val="000000"/>
-                    <w:szCs w:val="22"/>
-                    <w:lang w:val="en-CA" w:eastAsia="en-CA"/>
-                  </w:rPr>
-                </w:rPrChange>
               </w:rPr>
               <w:t>7E</w:t>
             </w:r>
@@ -2004,24 +848,6 @@
               <w:right w:w="60" w:type="dxa"/>
             </w:tcMar>
             <w:hideMark/>
-            <w:tcPrChange w:id="212" w:author="Ahmad, Nayef [VC]" w:date="2017-11-06T21:51:00Z">
-              <w:tcPr>
-                <w:tcW w:w="2268" w:type="dxa"/>
-                <w:tcBorders>
-                  <w:top w:val="single" w:sz="8" w:space="0" w:color="A3A3A3"/>
-                  <w:left w:val="single" w:sz="8" w:space="0" w:color="A3A3A3"/>
-                  <w:bottom w:val="single" w:sz="8" w:space="0" w:color="A3A3A3"/>
-                  <w:right w:val="single" w:sz="8" w:space="0" w:color="A3A3A3"/>
-                </w:tcBorders>
-                <w:tcMar>
-                  <w:top w:w="40" w:type="dxa"/>
-                  <w:left w:w="60" w:type="dxa"/>
-                  <w:bottom w:w="40" w:type="dxa"/>
-                  <w:right w:w="60" w:type="dxa"/>
-                </w:tcMar>
-                <w:hideMark/>
-              </w:tcPr>
-            </w:tcPrChange>
           </w:tcPr>
           <w:p>
             <w:pPr>
@@ -2031,14 +857,6 @@
                 <w:color w:val="000000"/>
                 <w:szCs w:val="22"/>
                 <w:lang w:val="en-CA" w:eastAsia="en-CA"/>
-                <w:rPrChange w:id="213" w:author="Ahmad, Nayef [VC]" w:date="2017-11-06T21:43:00Z">
-                  <w:rPr>
-                    <w:rFonts w:ascii="Calibri" w:eastAsia="Times New Roman" w:hAnsi="Calibri" w:cs="Calibri"/>
-                    <w:color w:val="000000"/>
-                    <w:szCs w:val="22"/>
-                    <w:lang w:val="en-CA" w:eastAsia="en-CA"/>
-                  </w:rPr>
-                </w:rPrChange>
               </w:rPr>
             </w:pPr>
             <w:r>
@@ -2047,14 +865,6 @@
                 <w:color w:val="000000"/>
                 <w:szCs w:val="22"/>
                 <w:lang w:val="en-CA" w:eastAsia="en-CA"/>
-                <w:rPrChange w:id="214" w:author="Ahmad, Nayef [VC]" w:date="2017-11-06T21:43:00Z">
-                  <w:rPr>
-                    <w:rFonts w:ascii="Calibri" w:eastAsia="Times New Roman" w:hAnsi="Calibri" w:cs="Calibri"/>
-                    <w:color w:val="000000"/>
-                    <w:szCs w:val="22"/>
-                    <w:lang w:val="en-CA" w:eastAsia="en-CA"/>
-                  </w:rPr>
-                </w:rPrChange>
               </w:rPr>
               <w:t>20</w:t>
             </w:r>
@@ -2070,24 +880,6 @@
               <w:right w:w="60" w:type="dxa"/>
             </w:tcMar>
             <w:hideMark/>
-            <w:tcPrChange w:id="215" w:author="Ahmad, Nayef [VC]" w:date="2017-11-06T21:51:00Z">
-              <w:tcPr>
-                <w:tcW w:w="2160" w:type="dxa"/>
-                <w:tcBorders>
-                  <w:top w:val="single" w:sz="8" w:space="0" w:color="A3A3A3"/>
-                  <w:left w:val="single" w:sz="8" w:space="0" w:color="A3A3A3"/>
-                  <w:bottom w:val="single" w:sz="8" w:space="0" w:color="A3A3A3"/>
-                  <w:right w:val="single" w:sz="8" w:space="0" w:color="A3A3A3"/>
-                </w:tcBorders>
-                <w:tcMar>
-                  <w:top w:w="40" w:type="dxa"/>
-                  <w:left w:w="60" w:type="dxa"/>
-                  <w:bottom w:w="40" w:type="dxa"/>
-                  <w:right w:w="60" w:type="dxa"/>
-                </w:tcMar>
-                <w:hideMark/>
-              </w:tcPr>
-            </w:tcPrChange>
           </w:tcPr>
           <w:p>
             <w:pPr>
@@ -2097,14 +889,6 @@
                 <w:color w:val="000000"/>
                 <w:szCs w:val="22"/>
                 <w:lang w:val="en-CA" w:eastAsia="en-CA"/>
-                <w:rPrChange w:id="216" w:author="Ahmad, Nayef [VC]" w:date="2017-11-06T21:43:00Z">
-                  <w:rPr>
-                    <w:rFonts w:ascii="Calibri" w:eastAsia="Times New Roman" w:hAnsi="Calibri" w:cs="Calibri"/>
-                    <w:color w:val="000000"/>
-                    <w:szCs w:val="22"/>
-                    <w:lang w:val="en-CA" w:eastAsia="en-CA"/>
-                  </w:rPr>
-                </w:rPrChange>
               </w:rPr>
             </w:pPr>
             <w:r>
@@ -2113,14 +897,6 @@
                 <w:color w:val="000000"/>
                 <w:szCs w:val="22"/>
                 <w:lang w:val="en-CA" w:eastAsia="en-CA"/>
-                <w:rPrChange w:id="217" w:author="Ahmad, Nayef [VC]" w:date="2017-11-06T21:43:00Z">
-                  <w:rPr>
-                    <w:rFonts w:ascii="Calibri" w:eastAsia="Times New Roman" w:hAnsi="Calibri" w:cs="Calibri"/>
-                    <w:color w:val="000000"/>
-                    <w:szCs w:val="22"/>
-                    <w:lang w:val="en-CA" w:eastAsia="en-CA"/>
-                  </w:rPr>
-                </w:rPrChange>
               </w:rPr>
               <w:t>21.9</w:t>
             </w:r>
@@ -2136,24 +912,6 @@
               <w:right w:w="60" w:type="dxa"/>
             </w:tcMar>
             <w:hideMark/>
-            <w:tcPrChange w:id="218" w:author="Ahmad, Nayef [VC]" w:date="2017-11-06T21:51:00Z">
-              <w:tcPr>
-                <w:tcW w:w="2157" w:type="dxa"/>
-                <w:tcBorders>
-                  <w:top w:val="single" w:sz="8" w:space="0" w:color="A3A3A3"/>
-                  <w:left w:val="single" w:sz="8" w:space="0" w:color="A3A3A3"/>
-                  <w:bottom w:val="single" w:sz="8" w:space="0" w:color="A3A3A3"/>
-                  <w:right w:val="single" w:sz="8" w:space="0" w:color="A3A3A3"/>
-                </w:tcBorders>
-                <w:tcMar>
-                  <w:top w:w="40" w:type="dxa"/>
-                  <w:left w:w="60" w:type="dxa"/>
-                  <w:bottom w:w="40" w:type="dxa"/>
-                  <w:right w:w="60" w:type="dxa"/>
-                </w:tcMar>
-                <w:hideMark/>
-              </w:tcPr>
-            </w:tcPrChange>
           </w:tcPr>
           <w:p>
             <w:pPr>
@@ -2163,14 +921,6 @@
                 <w:color w:val="000000"/>
                 <w:szCs w:val="22"/>
                 <w:lang w:val="en-CA" w:eastAsia="en-CA"/>
-                <w:rPrChange w:id="219" w:author="Ahmad, Nayef [VC]" w:date="2017-11-06T21:43:00Z">
-                  <w:rPr>
-                    <w:rFonts w:ascii="Calibri" w:eastAsia="Times New Roman" w:hAnsi="Calibri" w:cs="Calibri"/>
-                    <w:color w:val="000000"/>
-                    <w:szCs w:val="22"/>
-                    <w:lang w:val="en-CA" w:eastAsia="en-CA"/>
-                  </w:rPr>
-                </w:rPrChange>
               </w:rPr>
             </w:pPr>
             <w:r>
@@ -2179,14 +929,6 @@
                 <w:color w:val="000000"/>
                 <w:szCs w:val="22"/>
                 <w:lang w:val="en-CA" w:eastAsia="en-CA"/>
-                <w:rPrChange w:id="220" w:author="Ahmad, Nayef [VC]" w:date="2017-11-06T21:43:00Z">
-                  <w:rPr>
-                    <w:rFonts w:ascii="Calibri" w:eastAsia="Times New Roman" w:hAnsi="Calibri" w:cs="Calibri"/>
-                    <w:color w:val="000000"/>
-                    <w:szCs w:val="22"/>
-                    <w:lang w:val="en-CA" w:eastAsia="en-CA"/>
-                  </w:rPr>
-                </w:rPrChange>
               </w:rPr>
               <w:t>24</w:t>
             </w:r>
@@ -2204,24 +946,6 @@
               <w:right w:w="60" w:type="dxa"/>
             </w:tcMar>
             <w:hideMark/>
-            <w:tcPrChange w:id="221" w:author="Ahmad, Nayef [VC]" w:date="2017-11-06T21:51:00Z">
-              <w:tcPr>
-                <w:tcW w:w="1587" w:type="dxa"/>
-                <w:tcBorders>
-                  <w:top w:val="single" w:sz="8" w:space="0" w:color="A3A3A3"/>
-                  <w:left w:val="single" w:sz="8" w:space="0" w:color="A3A3A3"/>
-                  <w:bottom w:val="single" w:sz="8" w:space="0" w:color="A3A3A3"/>
-                  <w:right w:val="single" w:sz="8" w:space="0" w:color="A3A3A3"/>
-                </w:tcBorders>
-                <w:tcMar>
-                  <w:top w:w="40" w:type="dxa"/>
-                  <w:left w:w="60" w:type="dxa"/>
-                  <w:bottom w:w="40" w:type="dxa"/>
-                  <w:right w:w="60" w:type="dxa"/>
-                </w:tcMar>
-                <w:hideMark/>
-              </w:tcPr>
-            </w:tcPrChange>
           </w:tcPr>
           <w:p>
             <w:pPr>
@@ -2230,14 +954,6 @@
                 <w:color w:val="000000"/>
                 <w:szCs w:val="22"/>
                 <w:lang w:val="en-CA" w:eastAsia="en-CA"/>
-                <w:rPrChange w:id="222" w:author="Ahmad, Nayef [VC]" w:date="2017-11-06T21:43:00Z">
-                  <w:rPr>
-                    <w:rFonts w:ascii="Calibri" w:eastAsia="Times New Roman" w:hAnsi="Calibri" w:cs="Calibri"/>
-                    <w:color w:val="000000"/>
-                    <w:szCs w:val="22"/>
-                    <w:lang w:val="en-CA" w:eastAsia="en-CA"/>
-                  </w:rPr>
-                </w:rPrChange>
               </w:rPr>
             </w:pPr>
             <w:r>
@@ -2246,14 +962,6 @@
                 <w:color w:val="000000"/>
                 <w:szCs w:val="22"/>
                 <w:lang w:val="en-CA" w:eastAsia="en-CA"/>
-                <w:rPrChange w:id="223" w:author="Ahmad, Nayef [VC]" w:date="2017-11-06T21:43:00Z">
-                  <w:rPr>
-                    <w:rFonts w:ascii="Calibri" w:eastAsia="Times New Roman" w:hAnsi="Calibri" w:cs="Calibri"/>
-                    <w:color w:val="000000"/>
-                    <w:szCs w:val="22"/>
-                    <w:lang w:val="en-CA" w:eastAsia="en-CA"/>
-                  </w:rPr>
-                </w:rPrChange>
               </w:rPr>
               <w:t>6E</w:t>
             </w:r>
@@ -2269,24 +977,6 @@
               <w:right w:w="60" w:type="dxa"/>
             </w:tcMar>
             <w:hideMark/>
-            <w:tcPrChange w:id="224" w:author="Ahmad, Nayef [VC]" w:date="2017-11-06T21:51:00Z">
-              <w:tcPr>
-                <w:tcW w:w="2268" w:type="dxa"/>
-                <w:tcBorders>
-                  <w:top w:val="single" w:sz="8" w:space="0" w:color="A3A3A3"/>
-                  <w:left w:val="single" w:sz="8" w:space="0" w:color="A3A3A3"/>
-                  <w:bottom w:val="single" w:sz="8" w:space="0" w:color="A3A3A3"/>
-                  <w:right w:val="single" w:sz="8" w:space="0" w:color="A3A3A3"/>
-                </w:tcBorders>
-                <w:tcMar>
-                  <w:top w:w="40" w:type="dxa"/>
-                  <w:left w:w="60" w:type="dxa"/>
-                  <w:bottom w:w="40" w:type="dxa"/>
-                  <w:right w:w="60" w:type="dxa"/>
-                </w:tcMar>
-                <w:hideMark/>
-              </w:tcPr>
-            </w:tcPrChange>
           </w:tcPr>
           <w:p>
             <w:pPr>
@@ -2296,14 +986,6 @@
                 <w:color w:val="000000"/>
                 <w:szCs w:val="22"/>
                 <w:lang w:val="en-CA" w:eastAsia="en-CA"/>
-                <w:rPrChange w:id="225" w:author="Ahmad, Nayef [VC]" w:date="2017-11-06T21:43:00Z">
-                  <w:rPr>
-                    <w:rFonts w:ascii="Calibri" w:eastAsia="Times New Roman" w:hAnsi="Calibri" w:cs="Calibri"/>
-                    <w:color w:val="000000"/>
-                    <w:szCs w:val="22"/>
-                    <w:lang w:val="en-CA" w:eastAsia="en-CA"/>
-                  </w:rPr>
-                </w:rPrChange>
               </w:rPr>
             </w:pPr>
             <w:r>
@@ -2312,14 +994,6 @@
                 <w:color w:val="000000"/>
                 <w:szCs w:val="22"/>
                 <w:lang w:val="en-CA" w:eastAsia="en-CA"/>
-                <w:rPrChange w:id="226" w:author="Ahmad, Nayef [VC]" w:date="2017-11-06T21:43:00Z">
-                  <w:rPr>
-                    <w:rFonts w:ascii="Calibri" w:eastAsia="Times New Roman" w:hAnsi="Calibri" w:cs="Calibri"/>
-                    <w:color w:val="000000"/>
-                    <w:szCs w:val="22"/>
-                    <w:lang w:val="en-CA" w:eastAsia="en-CA"/>
-                  </w:rPr>
-                </w:rPrChange>
               </w:rPr>
               <w:t>24</w:t>
             </w:r>
@@ -2335,24 +1009,6 @@
               <w:right w:w="60" w:type="dxa"/>
             </w:tcMar>
             <w:hideMark/>
-            <w:tcPrChange w:id="227" w:author="Ahmad, Nayef [VC]" w:date="2017-11-06T21:51:00Z">
-              <w:tcPr>
-                <w:tcW w:w="2160" w:type="dxa"/>
-                <w:tcBorders>
-                  <w:top w:val="single" w:sz="8" w:space="0" w:color="A3A3A3"/>
-                  <w:left w:val="single" w:sz="8" w:space="0" w:color="A3A3A3"/>
-                  <w:bottom w:val="single" w:sz="8" w:space="0" w:color="A3A3A3"/>
-                  <w:right w:val="single" w:sz="8" w:space="0" w:color="A3A3A3"/>
-                </w:tcBorders>
-                <w:tcMar>
-                  <w:top w:w="40" w:type="dxa"/>
-                  <w:left w:w="60" w:type="dxa"/>
-                  <w:bottom w:w="40" w:type="dxa"/>
-                  <w:right w:w="60" w:type="dxa"/>
-                </w:tcMar>
-                <w:hideMark/>
-              </w:tcPr>
-            </w:tcPrChange>
           </w:tcPr>
           <w:p>
             <w:pPr>
@@ -2362,14 +1018,6 @@
                 <w:color w:val="000000"/>
                 <w:szCs w:val="22"/>
                 <w:lang w:val="en-CA" w:eastAsia="en-CA"/>
-                <w:rPrChange w:id="228" w:author="Ahmad, Nayef [VC]" w:date="2017-11-06T21:43:00Z">
-                  <w:rPr>
-                    <w:rFonts w:ascii="Calibri" w:eastAsia="Times New Roman" w:hAnsi="Calibri" w:cs="Calibri"/>
-                    <w:color w:val="000000"/>
-                    <w:szCs w:val="22"/>
-                    <w:lang w:val="en-CA" w:eastAsia="en-CA"/>
-                  </w:rPr>
-                </w:rPrChange>
               </w:rPr>
             </w:pPr>
             <w:r>
@@ -2378,14 +1026,6 @@
                 <w:color w:val="000000"/>
                 <w:szCs w:val="22"/>
                 <w:lang w:val="en-CA" w:eastAsia="en-CA"/>
-                <w:rPrChange w:id="229" w:author="Ahmad, Nayef [VC]" w:date="2017-11-06T21:43:00Z">
-                  <w:rPr>
-                    <w:rFonts w:ascii="Calibri" w:eastAsia="Times New Roman" w:hAnsi="Calibri" w:cs="Calibri"/>
-                    <w:color w:val="000000"/>
-                    <w:szCs w:val="22"/>
-                    <w:lang w:val="en-CA" w:eastAsia="en-CA"/>
-                  </w:rPr>
-                </w:rPrChange>
               </w:rPr>
               <w:t>25.5</w:t>
             </w:r>
@@ -2401,24 +1041,6 @@
               <w:right w:w="60" w:type="dxa"/>
             </w:tcMar>
             <w:hideMark/>
-            <w:tcPrChange w:id="230" w:author="Ahmad, Nayef [VC]" w:date="2017-11-06T21:51:00Z">
-              <w:tcPr>
-                <w:tcW w:w="2157" w:type="dxa"/>
-                <w:tcBorders>
-                  <w:top w:val="single" w:sz="8" w:space="0" w:color="A3A3A3"/>
-                  <w:left w:val="single" w:sz="8" w:space="0" w:color="A3A3A3"/>
-                  <w:bottom w:val="single" w:sz="8" w:space="0" w:color="A3A3A3"/>
-                  <w:right w:val="single" w:sz="8" w:space="0" w:color="A3A3A3"/>
-                </w:tcBorders>
-                <w:tcMar>
-                  <w:top w:w="40" w:type="dxa"/>
-                  <w:left w:w="60" w:type="dxa"/>
-                  <w:bottom w:w="40" w:type="dxa"/>
-                  <w:right w:w="60" w:type="dxa"/>
-                </w:tcMar>
-                <w:hideMark/>
-              </w:tcPr>
-            </w:tcPrChange>
           </w:tcPr>
           <w:p>
             <w:pPr>
@@ -2428,14 +1050,6 @@
                 <w:color w:val="000000"/>
                 <w:szCs w:val="22"/>
                 <w:lang w:val="en-CA" w:eastAsia="en-CA"/>
-                <w:rPrChange w:id="231" w:author="Ahmad, Nayef [VC]" w:date="2017-11-06T21:43:00Z">
-                  <w:rPr>
-                    <w:rFonts w:ascii="Calibri" w:eastAsia="Times New Roman" w:hAnsi="Calibri" w:cs="Calibri"/>
-                    <w:color w:val="000000"/>
-                    <w:szCs w:val="22"/>
-                    <w:lang w:val="en-CA" w:eastAsia="en-CA"/>
-                  </w:rPr>
-                </w:rPrChange>
               </w:rPr>
             </w:pPr>
             <w:r>
@@ -2444,14 +1058,6 @@
                 <w:color w:val="000000"/>
                 <w:szCs w:val="22"/>
                 <w:lang w:val="en-CA" w:eastAsia="en-CA"/>
-                <w:rPrChange w:id="232" w:author="Ahmad, Nayef [VC]" w:date="2017-11-06T21:43:00Z">
-                  <w:rPr>
-                    <w:rFonts w:ascii="Calibri" w:eastAsia="Times New Roman" w:hAnsi="Calibri" w:cs="Calibri"/>
-                    <w:color w:val="000000"/>
-                    <w:szCs w:val="22"/>
-                    <w:lang w:val="en-CA" w:eastAsia="en-CA"/>
-                  </w:rPr>
-                </w:rPrChange>
               </w:rPr>
               <w:t>29</w:t>
             </w:r>
@@ -2469,24 +1075,6 @@
               <w:right w:w="60" w:type="dxa"/>
             </w:tcMar>
             <w:hideMark/>
-            <w:tcPrChange w:id="233" w:author="Ahmad, Nayef [VC]" w:date="2017-11-06T21:51:00Z">
-              <w:tcPr>
-                <w:tcW w:w="1587" w:type="dxa"/>
-                <w:tcBorders>
-                  <w:top w:val="single" w:sz="8" w:space="0" w:color="A3A3A3"/>
-                  <w:left w:val="single" w:sz="8" w:space="0" w:color="A3A3A3"/>
-                  <w:bottom w:val="single" w:sz="8" w:space="0" w:color="A3A3A3"/>
-                  <w:right w:val="single" w:sz="8" w:space="0" w:color="A3A3A3"/>
-                </w:tcBorders>
-                <w:tcMar>
-                  <w:top w:w="40" w:type="dxa"/>
-                  <w:left w:w="60" w:type="dxa"/>
-                  <w:bottom w:w="40" w:type="dxa"/>
-                  <w:right w:w="60" w:type="dxa"/>
-                </w:tcMar>
-                <w:hideMark/>
-              </w:tcPr>
-            </w:tcPrChange>
           </w:tcPr>
           <w:p>
             <w:pPr>
@@ -2495,14 +1083,6 @@
                 <w:color w:val="000000"/>
                 <w:szCs w:val="22"/>
                 <w:lang w:val="en-CA" w:eastAsia="en-CA"/>
-                <w:rPrChange w:id="234" w:author="Ahmad, Nayef [VC]" w:date="2017-11-06T21:43:00Z">
-                  <w:rPr>
-                    <w:rFonts w:ascii="Calibri" w:eastAsia="Times New Roman" w:hAnsi="Calibri" w:cs="Calibri"/>
-                    <w:color w:val="000000"/>
-                    <w:szCs w:val="22"/>
-                    <w:lang w:val="en-CA" w:eastAsia="en-CA"/>
-                  </w:rPr>
-                </w:rPrChange>
               </w:rPr>
             </w:pPr>
             <w:r>
@@ -2511,14 +1091,6 @@
                 <w:color w:val="000000"/>
                 <w:szCs w:val="22"/>
                 <w:lang w:val="en-CA" w:eastAsia="en-CA"/>
-                <w:rPrChange w:id="235" w:author="Ahmad, Nayef [VC]" w:date="2017-11-06T21:43:00Z">
-                  <w:rPr>
-                    <w:rFonts w:ascii="Calibri" w:eastAsia="Times New Roman" w:hAnsi="Calibri" w:cs="Calibri"/>
-                    <w:color w:val="000000"/>
-                    <w:szCs w:val="22"/>
-                    <w:lang w:val="en-CA" w:eastAsia="en-CA"/>
-                  </w:rPr>
-                </w:rPrChange>
               </w:rPr>
               <w:t>6W</w:t>
             </w:r>
@@ -2534,24 +1106,6 @@
               <w:right w:w="60" w:type="dxa"/>
             </w:tcMar>
             <w:hideMark/>
-            <w:tcPrChange w:id="236" w:author="Ahmad, Nayef [VC]" w:date="2017-11-06T21:51:00Z">
-              <w:tcPr>
-                <w:tcW w:w="2268" w:type="dxa"/>
-                <w:tcBorders>
-                  <w:top w:val="single" w:sz="8" w:space="0" w:color="A3A3A3"/>
-                  <w:left w:val="single" w:sz="8" w:space="0" w:color="A3A3A3"/>
-                  <w:bottom w:val="single" w:sz="8" w:space="0" w:color="A3A3A3"/>
-                  <w:right w:val="single" w:sz="8" w:space="0" w:color="A3A3A3"/>
-                </w:tcBorders>
-                <w:tcMar>
-                  <w:top w:w="40" w:type="dxa"/>
-                  <w:left w:w="60" w:type="dxa"/>
-                  <w:bottom w:w="40" w:type="dxa"/>
-                  <w:right w:w="60" w:type="dxa"/>
-                </w:tcMar>
-                <w:hideMark/>
-              </w:tcPr>
-            </w:tcPrChange>
           </w:tcPr>
           <w:p>
             <w:pPr>
@@ -2561,14 +1115,6 @@
                 <w:color w:val="000000"/>
                 <w:szCs w:val="22"/>
                 <w:lang w:val="en-CA" w:eastAsia="en-CA"/>
-                <w:rPrChange w:id="237" w:author="Ahmad, Nayef [VC]" w:date="2017-11-06T21:43:00Z">
-                  <w:rPr>
-                    <w:rFonts w:ascii="Calibri" w:eastAsia="Times New Roman" w:hAnsi="Calibri" w:cs="Calibri"/>
-                    <w:color w:val="000000"/>
-                    <w:szCs w:val="22"/>
-                    <w:lang w:val="en-CA" w:eastAsia="en-CA"/>
-                  </w:rPr>
-                </w:rPrChange>
               </w:rPr>
             </w:pPr>
             <w:r>
@@ -2577,14 +1123,6 @@
                 <w:color w:val="000000"/>
                 <w:szCs w:val="22"/>
                 <w:lang w:val="en-CA" w:eastAsia="en-CA"/>
-                <w:rPrChange w:id="238" w:author="Ahmad, Nayef [VC]" w:date="2017-11-06T21:43:00Z">
-                  <w:rPr>
-                    <w:rFonts w:ascii="Calibri" w:eastAsia="Times New Roman" w:hAnsi="Calibri" w:cs="Calibri"/>
-                    <w:color w:val="000000"/>
-                    <w:szCs w:val="22"/>
-                    <w:lang w:val="en-CA" w:eastAsia="en-CA"/>
-                  </w:rPr>
-                </w:rPrChange>
               </w:rPr>
               <w:t>26</w:t>
             </w:r>
@@ -2600,24 +1138,6 @@
               <w:right w:w="60" w:type="dxa"/>
             </w:tcMar>
             <w:hideMark/>
-            <w:tcPrChange w:id="239" w:author="Ahmad, Nayef [VC]" w:date="2017-11-06T21:51:00Z">
-              <w:tcPr>
-                <w:tcW w:w="2160" w:type="dxa"/>
-                <w:tcBorders>
-                  <w:top w:val="single" w:sz="8" w:space="0" w:color="A3A3A3"/>
-                  <w:left w:val="single" w:sz="8" w:space="0" w:color="A3A3A3"/>
-                  <w:bottom w:val="single" w:sz="8" w:space="0" w:color="A3A3A3"/>
-                  <w:right w:val="single" w:sz="8" w:space="0" w:color="A3A3A3"/>
-                </w:tcBorders>
-                <w:tcMar>
-                  <w:top w:w="40" w:type="dxa"/>
-                  <w:left w:w="60" w:type="dxa"/>
-                  <w:bottom w:w="40" w:type="dxa"/>
-                  <w:right w:w="60" w:type="dxa"/>
-                </w:tcMar>
-                <w:hideMark/>
-              </w:tcPr>
-            </w:tcPrChange>
           </w:tcPr>
           <w:p>
             <w:pPr>
@@ -2627,14 +1147,6 @@
                 <w:color w:val="000000"/>
                 <w:szCs w:val="22"/>
                 <w:lang w:val="en-CA" w:eastAsia="en-CA"/>
-                <w:rPrChange w:id="240" w:author="Ahmad, Nayef [VC]" w:date="2017-11-06T21:43:00Z">
-                  <w:rPr>
-                    <w:rFonts w:ascii="Calibri" w:eastAsia="Times New Roman" w:hAnsi="Calibri" w:cs="Calibri"/>
-                    <w:color w:val="000000"/>
-                    <w:szCs w:val="22"/>
-                    <w:lang w:val="en-CA" w:eastAsia="en-CA"/>
-                  </w:rPr>
-                </w:rPrChange>
               </w:rPr>
             </w:pPr>
             <w:r>
@@ -2643,14 +1155,6 @@
                 <w:color w:val="000000"/>
                 <w:szCs w:val="22"/>
                 <w:lang w:val="en-CA" w:eastAsia="en-CA"/>
-                <w:rPrChange w:id="241" w:author="Ahmad, Nayef [VC]" w:date="2017-11-06T21:43:00Z">
-                  <w:rPr>
-                    <w:rFonts w:ascii="Calibri" w:eastAsia="Times New Roman" w:hAnsi="Calibri" w:cs="Calibri"/>
-                    <w:color w:val="000000"/>
-                    <w:szCs w:val="22"/>
-                    <w:lang w:val="en-CA" w:eastAsia="en-CA"/>
-                  </w:rPr>
-                </w:rPrChange>
               </w:rPr>
               <w:t>27.1</w:t>
             </w:r>
@@ -2666,24 +1170,6 @@
               <w:right w:w="60" w:type="dxa"/>
             </w:tcMar>
             <w:hideMark/>
-            <w:tcPrChange w:id="242" w:author="Ahmad, Nayef [VC]" w:date="2017-11-06T21:51:00Z">
-              <w:tcPr>
-                <w:tcW w:w="2157" w:type="dxa"/>
-                <w:tcBorders>
-                  <w:top w:val="single" w:sz="8" w:space="0" w:color="A3A3A3"/>
-                  <w:left w:val="single" w:sz="8" w:space="0" w:color="A3A3A3"/>
-                  <w:bottom w:val="single" w:sz="8" w:space="0" w:color="A3A3A3"/>
-                  <w:right w:val="single" w:sz="8" w:space="0" w:color="A3A3A3"/>
-                </w:tcBorders>
-                <w:tcMar>
-                  <w:top w:w="40" w:type="dxa"/>
-                  <w:left w:w="60" w:type="dxa"/>
-                  <w:bottom w:w="40" w:type="dxa"/>
-                  <w:right w:w="60" w:type="dxa"/>
-                </w:tcMar>
-                <w:hideMark/>
-              </w:tcPr>
-            </w:tcPrChange>
           </w:tcPr>
           <w:p>
             <w:pPr>
@@ -2694,20 +1180,7 @@
                 <w:color w:val="000000"/>
                 <w:szCs w:val="22"/>
                 <w:lang w:val="en-CA" w:eastAsia="en-CA"/>
-                <w:rPrChange w:id="243" w:author="Ahmad, Nayef [VC]" w:date="2017-11-06T21:43:00Z">
-                  <w:rPr>
-                    <w:rFonts w:ascii="Calibri" w:eastAsia="Times New Roman" w:hAnsi="Calibri" w:cs="Calibri"/>
-                    <w:color w:val="000000"/>
-                    <w:szCs w:val="22"/>
-                    <w:lang w:val="en-CA" w:eastAsia="en-CA"/>
-                  </w:rPr>
-                </w:rPrChange>
-              </w:rPr>
-              <w:pPrChange w:id="244" w:author="Ahmad, Nayef [VC]" w:date="2017-11-06T21:55:00Z">
-                <w:pPr>
-                  <w:jc w:val="center"/>
-                </w:pPr>
-              </w:pPrChange>
+              </w:rPr>
             </w:pPr>
             <w:r>
               <w:rPr>
@@ -2715,14 +1188,6 @@
                 <w:color w:val="000000"/>
                 <w:szCs w:val="22"/>
                 <w:lang w:val="en-CA" w:eastAsia="en-CA"/>
-                <w:rPrChange w:id="245" w:author="Ahmad, Nayef [VC]" w:date="2017-11-06T21:43:00Z">
-                  <w:rPr>
-                    <w:rFonts w:ascii="Calibri" w:eastAsia="Times New Roman" w:hAnsi="Calibri" w:cs="Calibri"/>
-                    <w:color w:val="000000"/>
-                    <w:szCs w:val="22"/>
-                    <w:lang w:val="en-CA" w:eastAsia="en-CA"/>
-                  </w:rPr>
-                </w:rPrChange>
               </w:rPr>
               <w:t>30</w:t>
             </w:r>
@@ -2733,95 +1198,23 @@
     <w:p>
       <w:pPr>
         <w:pStyle w:val="Caption"/>
-        <w:rPr>
-          <w:ins w:id="246" w:author="Ahmad, Nayef [VC]" w:date="2017-11-06T21:55:00Z"/>
-        </w:rPr>
-      </w:pPr>
-      <w:ins w:id="247" w:author="Ahmad, Nayef [VC]" w:date="2017-11-06T21:55:00Z">
-        <w:r>
-          <w:t xml:space="preserve">Table </w:t>
-        </w:r>
-        <w:r>
-          <w:fldChar w:fldCharType="begin"/>
-        </w:r>
-        <w:r>
-          <w:instrText xml:space="preserve"> SEQ Table \* ARABIC </w:instrText>
-        </w:r>
-      </w:ins>
-      <w:r>
-        <w:fldChar w:fldCharType="separate"/>
-      </w:r>
-      <w:ins w:id="248" w:author="Ahmad, Nayef [VC]" w:date="2017-11-06T22:12:00Z">
+      </w:pPr>
+      <w:r>
+        <w:t xml:space="preserve">Table </w:t>
+      </w:r>
+      <w:fldSimple w:instr=" SEQ Table \* ARABIC ">
         <w:r>
           <w:rPr>
             <w:noProof/>
           </w:rPr>
           <w:t>1</w:t>
         </w:r>
-      </w:ins>
-      <w:ins w:id="249" w:author="Ahmad, Nayef [VC]" w:date="2017-11-06T21:55:00Z">
-        <w:r>
-          <w:fldChar w:fldCharType="end"/>
-        </w:r>
-        <w:r>
-          <w:t>: Average midnight census and level of funded beds over the period from 2017-03-01 to 2017-10-31</w:t>
-        </w:r>
-      </w:ins>
+      </w:fldSimple>
+      <w:r>
+        <w:t>: Average midnight census and level of funded beds over the period from 2017-03-01 to 2017-10-31</w:t>
+      </w:r>
     </w:p>
-    <w:p>
-      <w:pPr>
-        <w:rPr>
-          <w:del w:id="250" w:author="Ahmad, Nayef [VC]" w:date="2017-11-06T21:36:00Z"/>
-        </w:rPr>
-      </w:pPr>
-      <w:del w:id="251" w:author="Ahmad, Nayef [VC]" w:date="2017-11-06T21:36:00Z">
-        <w:r>
-          <w:delText>The census data is showing that on average, there are one to two patients more than the number of funded beds for each of the nursing unit.</w:delText>
-        </w:r>
-        <w:r>
-          <w:rPr>
-            <w:rStyle w:val="CommentReference"/>
-          </w:rPr>
-          <w:commentReference w:id="252"/>
-        </w:r>
-      </w:del>
-    </w:p>
-    <w:p>
-      <w:pPr>
-        <w:rPr>
-          <w:del w:id="253" w:author="Ahmad, Nayef [VC]" w:date="2017-11-06T21:56:00Z"/>
-        </w:rPr>
-      </w:pPr>
-    </w:p>
-    <w:p>
-      <w:pPr>
-        <w:pStyle w:val="Heading3"/>
-        <w:rPr>
-          <w:del w:id="254" w:author="Ahmad, Nayef [VC]" w:date="2017-11-06T21:50:00Z"/>
-        </w:rPr>
-      </w:pPr>
-      <w:del w:id="255" w:author="Ahmad, Nayef [VC]" w:date="2017-11-06T21:50:00Z">
-        <w:r>
-          <w:delText xml:space="preserve">Wait time for bed in emergency </w:delText>
-        </w:r>
-      </w:del>
-    </w:p>
-    <w:p>
-      <w:del w:id="256" w:author="Ahmad, Nayef [VC]" w:date="2017-11-06T21:50:00Z">
-        <w:r>
-          <w:delText xml:space="preserve">The table below shows descriptive statistics on the time </w:delText>
-        </w:r>
-        <w:r>
-          <w:delText xml:space="preserve">(in minutes) </w:delText>
-        </w:r>
-        <w:r>
-          <w:delText>it takes patients t</w:delText>
-        </w:r>
-        <w:r>
-          <w:delText xml:space="preserve">o be transferred to a bed in the nursing unit from the time of bed request in the Emergency Department. </w:delText>
-        </w:r>
-      </w:del>
-    </w:p>
+    <w:p/>
     <w:tbl>
       <w:tblPr>
         <w:tblStyle w:val="TableGrid"/>
@@ -2835,13 +1228,6 @@
           <w:insideV w:val="single" w:sz="4" w:space="0" w:color="BFBFBF" w:themeColor="background1" w:themeShade="BF"/>
         </w:tblBorders>
         <w:tblLook w:val="04A0" w:firstRow="1" w:lastRow="0" w:firstColumn="1" w:lastColumn="0" w:noHBand="0" w:noVBand="1"/>
-        <w:tblPrChange w:id="257" w:author="Ahmad, Nayef [VC]" w:date="2017-11-06T21:51:00Z">
-          <w:tblPr>
-            <w:tblStyle w:val="TableGrid"/>
-            <w:tblW w:w="0" w:type="auto"/>
-            <w:tblLook w:val="04A0" w:firstRow="1" w:lastRow="0" w:firstColumn="1" w:lastColumn="0" w:noHBand="0" w:noVBand="1"/>
-          </w:tblPr>
-        </w:tblPrChange>
       </w:tblPr>
       <w:tblGrid>
         <w:gridCol w:w="2518"/>
@@ -2849,36 +1235,17 @@
         <w:gridCol w:w="1134"/>
         <w:gridCol w:w="1134"/>
         <w:gridCol w:w="1134"/>
-        <w:tblGridChange w:id="258">
-          <w:tblGrid>
-            <w:gridCol w:w="3936"/>
-            <w:gridCol w:w="1417"/>
-            <w:gridCol w:w="1418"/>
-            <w:gridCol w:w="1417"/>
-            <w:gridCol w:w="1388"/>
-          </w:tblGrid>
-        </w:tblGridChange>
       </w:tblGrid>
       <w:tr>
         <w:tc>
           <w:tcPr>
             <w:tcW w:w="2518" w:type="dxa"/>
-            <w:tcPrChange w:id="259" w:author="Ahmad, Nayef [VC]" w:date="2017-11-06T21:51:00Z">
-              <w:tcPr>
-                <w:tcW w:w="3936" w:type="dxa"/>
-              </w:tcPr>
-            </w:tcPrChange>
           </w:tcPr>
           <w:p/>
         </w:tc>
         <w:tc>
           <w:tcPr>
             <w:tcW w:w="1134" w:type="dxa"/>
-            <w:tcPrChange w:id="260" w:author="Ahmad, Nayef [VC]" w:date="2017-11-06T21:51:00Z">
-              <w:tcPr>
-                <w:tcW w:w="1417" w:type="dxa"/>
-              </w:tcPr>
-            </w:tcPrChange>
           </w:tcPr>
           <w:p>
             <w:pPr>
@@ -2887,7 +1254,6 @@
                 <w:b/>
               </w:rPr>
             </w:pPr>
-            <w:commentRangeStart w:id="261"/>
             <w:r>
               <w:rPr>
                 <w:b/>
@@ -2899,11 +1265,6 @@
         <w:tc>
           <w:tcPr>
             <w:tcW w:w="1134" w:type="dxa"/>
-            <w:tcPrChange w:id="262" w:author="Ahmad, Nayef [VC]" w:date="2017-11-06T21:51:00Z">
-              <w:tcPr>
-                <w:tcW w:w="1418" w:type="dxa"/>
-              </w:tcPr>
-            </w:tcPrChange>
           </w:tcPr>
           <w:p>
             <w:pPr>
@@ -2912,32 +1273,17 @@
                 <w:b/>
               </w:rPr>
             </w:pPr>
-            <w:del w:id="263" w:author="Ahmad, Nayef [VC]" w:date="2017-11-06T21:51:00Z">
-              <w:r>
-                <w:rPr>
-                  <w:b/>
-                </w:rPr>
-                <w:delText>6E</w:delText>
-              </w:r>
-            </w:del>
-            <w:ins w:id="264" w:author="Ahmad, Nayef [VC]" w:date="2017-11-06T21:51:00Z">
-              <w:r>
-                <w:rPr>
-                  <w:b/>
-                </w:rPr>
-                <w:t>6E</w:t>
-              </w:r>
-            </w:ins>
+            <w:r>
+              <w:rPr>
+                <w:b/>
+              </w:rPr>
+              <w:t>6E</w:t>
+            </w:r>
           </w:p>
         </w:tc>
         <w:tc>
           <w:tcPr>
             <w:tcW w:w="1134" w:type="dxa"/>
-            <w:tcPrChange w:id="265" w:author="Ahmad, Nayef [VC]" w:date="2017-11-06T21:51:00Z">
-              <w:tcPr>
-                <w:tcW w:w="1417" w:type="dxa"/>
-              </w:tcPr>
-            </w:tcPrChange>
           </w:tcPr>
           <w:p>
             <w:pPr>
@@ -2957,11 +1303,6 @@
         <w:tc>
           <w:tcPr>
             <w:tcW w:w="1134" w:type="dxa"/>
-            <w:tcPrChange w:id="266" w:author="Ahmad, Nayef [VC]" w:date="2017-11-06T21:51:00Z">
-              <w:tcPr>
-                <w:tcW w:w="1388" w:type="dxa"/>
-              </w:tcPr>
-            </w:tcPrChange>
           </w:tcPr>
           <w:p>
             <w:pPr>
@@ -2975,13 +1316,6 @@
                 <w:b/>
               </w:rPr>
               <w:t>7E</w:t>
-            </w:r>
-            <w:commentRangeEnd w:id="261"/>
-            <w:r>
-              <w:rPr>
-                <w:rStyle w:val="CommentReference"/>
-              </w:rPr>
-              <w:commentReference w:id="261"/>
             </w:r>
           </w:p>
         </w:tc>
@@ -2993,27 +1327,16 @@
             <w:tcBorders>
               <w:bottom w:val="single" w:sz="4" w:space="0" w:color="auto"/>
             </w:tcBorders>
-            <w:tcPrChange w:id="267" w:author="Ahmad, Nayef [VC]" w:date="2017-11-06T21:51:00Z">
-              <w:tcPr>
-                <w:tcW w:w="3936" w:type="dxa"/>
-              </w:tcPr>
-            </w:tcPrChange>
           </w:tcPr>
           <w:p>
             <w:pPr>
               <w:rPr>
                 <w:i/>
-                <w:rPrChange w:id="268" w:author="Ahmad, Nayef [VC]" w:date="2017-11-06T21:52:00Z">
-                  <w:rPr/>
-                </w:rPrChange>
               </w:rPr>
             </w:pPr>
             <w:r>
               <w:rPr>
                 <w:i/>
-                <w:rPrChange w:id="269" w:author="Ahmad, Nayef [VC]" w:date="2017-11-06T21:52:00Z">
-                  <w:rPr/>
-                </w:rPrChange>
               </w:rPr>
               <w:t>Count of patients</w:t>
             </w:r>
@@ -3025,20 +1348,12 @@
             <w:tcBorders>
               <w:bottom w:val="single" w:sz="4" w:space="0" w:color="auto"/>
             </w:tcBorders>
-            <w:tcPrChange w:id="270" w:author="Ahmad, Nayef [VC]" w:date="2017-11-06T21:51:00Z">
-              <w:tcPr>
-                <w:tcW w:w="1417" w:type="dxa"/>
-              </w:tcPr>
-            </w:tcPrChange>
           </w:tcPr>
           <w:p>
             <w:pPr>
               <w:jc w:val="center"/>
               <w:rPr>
                 <w:i/>
-                <w:rPrChange w:id="271" w:author="Ahmad, Nayef [VC]" w:date="2017-11-06T21:52:00Z">
-                  <w:rPr/>
-                </w:rPrChange>
               </w:rPr>
             </w:pPr>
             <w:r>
@@ -3047,13 +1362,6 @@
                 <w:i/>
                 <w:color w:val="000000"/>
                 <w:szCs w:val="22"/>
-                <w:rPrChange w:id="272" w:author="Ahmad, Nayef [VC]" w:date="2017-11-06T21:52:00Z">
-                  <w:rPr>
-                    <w:rFonts w:ascii="Calibri" w:hAnsi="Calibri" w:cs="Calibri"/>
-                    <w:color w:val="000000"/>
-                    <w:szCs w:val="22"/>
-                  </w:rPr>
-                </w:rPrChange>
               </w:rPr>
               <w:t>1231</w:t>
             </w:r>
@@ -3065,20 +1373,12 @@
             <w:tcBorders>
               <w:bottom w:val="single" w:sz="4" w:space="0" w:color="auto"/>
             </w:tcBorders>
-            <w:tcPrChange w:id="273" w:author="Ahmad, Nayef [VC]" w:date="2017-11-06T21:51:00Z">
-              <w:tcPr>
-                <w:tcW w:w="1418" w:type="dxa"/>
-              </w:tcPr>
-            </w:tcPrChange>
           </w:tcPr>
           <w:p>
             <w:pPr>
               <w:jc w:val="center"/>
               <w:rPr>
                 <w:i/>
-                <w:rPrChange w:id="274" w:author="Ahmad, Nayef [VC]" w:date="2017-11-06T21:52:00Z">
-                  <w:rPr/>
-                </w:rPrChange>
               </w:rPr>
             </w:pPr>
             <w:r>
@@ -3087,13 +1387,6 @@
                 <w:i/>
                 <w:color w:val="000000"/>
                 <w:szCs w:val="22"/>
-                <w:rPrChange w:id="275" w:author="Ahmad, Nayef [VC]" w:date="2017-11-06T21:52:00Z">
-                  <w:rPr>
-                    <w:rFonts w:ascii="Calibri" w:hAnsi="Calibri" w:cs="Calibri"/>
-                    <w:color w:val="000000"/>
-                    <w:szCs w:val="22"/>
-                  </w:rPr>
-                </w:rPrChange>
               </w:rPr>
               <w:t>789</w:t>
             </w:r>
@@ -3105,20 +1398,12 @@
             <w:tcBorders>
               <w:bottom w:val="single" w:sz="4" w:space="0" w:color="auto"/>
             </w:tcBorders>
-            <w:tcPrChange w:id="276" w:author="Ahmad, Nayef [VC]" w:date="2017-11-06T21:51:00Z">
-              <w:tcPr>
-                <w:tcW w:w="1417" w:type="dxa"/>
-              </w:tcPr>
-            </w:tcPrChange>
           </w:tcPr>
           <w:p>
             <w:pPr>
               <w:jc w:val="center"/>
               <w:rPr>
                 <w:i/>
-                <w:rPrChange w:id="277" w:author="Ahmad, Nayef [VC]" w:date="2017-11-06T21:52:00Z">
-                  <w:rPr/>
-                </w:rPrChange>
               </w:rPr>
             </w:pPr>
             <w:r>
@@ -3127,13 +1412,6 @@
                 <w:i/>
                 <w:color w:val="000000"/>
                 <w:szCs w:val="22"/>
-                <w:rPrChange w:id="278" w:author="Ahmad, Nayef [VC]" w:date="2017-11-06T21:52:00Z">
-                  <w:rPr>
-                    <w:rFonts w:ascii="Calibri" w:hAnsi="Calibri" w:cs="Calibri"/>
-                    <w:color w:val="000000"/>
-                    <w:szCs w:val="22"/>
-                  </w:rPr>
-                </w:rPrChange>
               </w:rPr>
               <w:t>549</w:t>
             </w:r>
@@ -3145,20 +1423,12 @@
             <w:tcBorders>
               <w:bottom w:val="single" w:sz="4" w:space="0" w:color="auto"/>
             </w:tcBorders>
-            <w:tcPrChange w:id="279" w:author="Ahmad, Nayef [VC]" w:date="2017-11-06T21:51:00Z">
-              <w:tcPr>
-                <w:tcW w:w="1388" w:type="dxa"/>
-              </w:tcPr>
-            </w:tcPrChange>
           </w:tcPr>
           <w:p>
             <w:pPr>
               <w:jc w:val="center"/>
               <w:rPr>
                 <w:i/>
-                <w:rPrChange w:id="280" w:author="Ahmad, Nayef [VC]" w:date="2017-11-06T21:52:00Z">
-                  <w:rPr/>
-                </w:rPrChange>
               </w:rPr>
             </w:pPr>
             <w:r>
@@ -3167,13 +1437,6 @@
                 <w:i/>
                 <w:color w:val="000000"/>
                 <w:szCs w:val="22"/>
-                <w:rPrChange w:id="281" w:author="Ahmad, Nayef [VC]" w:date="2017-11-06T21:52:00Z">
-                  <w:rPr>
-                    <w:rFonts w:ascii="Calibri" w:hAnsi="Calibri" w:cs="Calibri"/>
-                    <w:color w:val="000000"/>
-                    <w:szCs w:val="22"/>
-                  </w:rPr>
-                </w:rPrChange>
               </w:rPr>
               <w:t>547</w:t>
             </w:r>
@@ -3187,21 +1450,14 @@
             <w:tcBorders>
               <w:top w:val="single" w:sz="4" w:space="0" w:color="auto"/>
             </w:tcBorders>
-            <w:tcPrChange w:id="282" w:author="Ahmad, Nayef [VC]" w:date="2017-11-06T21:54:00Z">
-              <w:tcPr>
-                <w:tcW w:w="3936" w:type="dxa"/>
-              </w:tcPr>
-            </w:tcPrChange>
           </w:tcPr>
           <w:p>
             <w:r>
               <w:t xml:space="preserve">Average </w:t>
             </w:r>
-            <w:ins w:id="283" w:author="Ahmad, Nayef [VC]" w:date="2017-11-06T21:54:00Z">
-              <w:r>
-                <w:t>(hours)</w:t>
-              </w:r>
-            </w:ins>
+            <w:r>
+              <w:t>(hours)</w:t>
+            </w:r>
           </w:p>
         </w:tc>
         <w:tc>
@@ -3211,37 +1467,20 @@
               <w:top w:val="single" w:sz="4" w:space="0" w:color="auto"/>
             </w:tcBorders>
             <w:vAlign w:val="bottom"/>
-            <w:tcPrChange w:id="284" w:author="Ahmad, Nayef [VC]" w:date="2017-11-06T21:54:00Z">
-              <w:tcPr>
-                <w:tcW w:w="1417" w:type="dxa"/>
-              </w:tcPr>
-            </w:tcPrChange>
           </w:tcPr>
           <w:p>
             <w:pPr>
               <w:jc w:val="center"/>
             </w:pPr>
-            <w:ins w:id="285" w:author="Ahmad, Nayef [VC]" w:date="2017-11-06T21:54:00Z">
-              <w:r>
-                <w:rPr>
-                  <w:rFonts w:ascii="Calibri" w:hAnsi="Calibri" w:cs="Calibri"/>
-                  <w:color w:val="000000"/>
-                  <w:sz w:val="22"/>
-                  <w:szCs w:val="22"/>
-                </w:rPr>
-                <w:t>7.3</w:t>
-              </w:r>
-            </w:ins>
-            <w:del w:id="286" w:author="Ahmad, Nayef [VC]" w:date="2017-11-06T21:53:00Z">
-              <w:r>
-                <w:rPr>
-                  <w:rFonts w:ascii="Calibri" w:hAnsi="Calibri" w:cs="Calibri"/>
-                  <w:color w:val="000000"/>
-                  <w:szCs w:val="22"/>
-                </w:rPr>
-                <w:delText>438</w:delText>
-              </w:r>
-            </w:del>
+            <w:r>
+              <w:rPr>
+                <w:rFonts w:ascii="Calibri" w:hAnsi="Calibri" w:cs="Calibri"/>
+                <w:color w:val="000000"/>
+                <w:sz w:val="22"/>
+                <w:szCs w:val="22"/>
+              </w:rPr>
+              <w:t>7.3</w:t>
+            </w:r>
           </w:p>
         </w:tc>
         <w:tc>
@@ -3251,37 +1490,20 @@
               <w:top w:val="single" w:sz="4" w:space="0" w:color="auto"/>
             </w:tcBorders>
             <w:vAlign w:val="bottom"/>
-            <w:tcPrChange w:id="287" w:author="Ahmad, Nayef [VC]" w:date="2017-11-06T21:54:00Z">
-              <w:tcPr>
-                <w:tcW w:w="1418" w:type="dxa"/>
-              </w:tcPr>
-            </w:tcPrChange>
           </w:tcPr>
           <w:p>
             <w:pPr>
               <w:jc w:val="center"/>
             </w:pPr>
-            <w:ins w:id="288" w:author="Ahmad, Nayef [VC]" w:date="2017-11-06T21:54:00Z">
-              <w:r>
-                <w:rPr>
-                  <w:rFonts w:ascii="Calibri" w:hAnsi="Calibri" w:cs="Calibri"/>
-                  <w:color w:val="000000"/>
-                  <w:sz w:val="22"/>
-                  <w:szCs w:val="22"/>
-                </w:rPr>
-                <w:t>4.9</w:t>
-              </w:r>
-            </w:ins>
-            <w:del w:id="289" w:author="Ahmad, Nayef [VC]" w:date="2017-11-06T21:53:00Z">
-              <w:r>
-                <w:rPr>
-                  <w:rFonts w:ascii="Calibri" w:hAnsi="Calibri" w:cs="Calibri"/>
-                  <w:color w:val="000000"/>
-                  <w:szCs w:val="22"/>
-                </w:rPr>
-                <w:delText>291</w:delText>
-              </w:r>
-            </w:del>
+            <w:r>
+              <w:rPr>
+                <w:rFonts w:ascii="Calibri" w:hAnsi="Calibri" w:cs="Calibri"/>
+                <w:color w:val="000000"/>
+                <w:sz w:val="22"/>
+                <w:szCs w:val="22"/>
+              </w:rPr>
+              <w:t>4.9</w:t>
+            </w:r>
           </w:p>
         </w:tc>
         <w:tc>
@@ -3291,37 +1513,20 @@
               <w:top w:val="single" w:sz="4" w:space="0" w:color="auto"/>
             </w:tcBorders>
             <w:vAlign w:val="bottom"/>
-            <w:tcPrChange w:id="290" w:author="Ahmad, Nayef [VC]" w:date="2017-11-06T21:54:00Z">
-              <w:tcPr>
-                <w:tcW w:w="1417" w:type="dxa"/>
-              </w:tcPr>
-            </w:tcPrChange>
           </w:tcPr>
           <w:p>
             <w:pPr>
               <w:jc w:val="center"/>
             </w:pPr>
-            <w:ins w:id="291" w:author="Ahmad, Nayef [VC]" w:date="2017-11-06T21:54:00Z">
-              <w:r>
-                <w:rPr>
-                  <w:rFonts w:ascii="Calibri" w:hAnsi="Calibri" w:cs="Calibri"/>
-                  <w:color w:val="000000"/>
-                  <w:sz w:val="22"/>
-                  <w:szCs w:val="22"/>
-                </w:rPr>
-                <w:t>4.3</w:t>
-              </w:r>
-            </w:ins>
-            <w:del w:id="292" w:author="Ahmad, Nayef [VC]" w:date="2017-11-06T21:53:00Z">
-              <w:r>
-                <w:rPr>
-                  <w:rFonts w:ascii="Calibri" w:hAnsi="Calibri" w:cs="Calibri"/>
-                  <w:color w:val="000000"/>
-                  <w:szCs w:val="22"/>
-                </w:rPr>
-                <w:delText>256</w:delText>
-              </w:r>
-            </w:del>
+            <w:r>
+              <w:rPr>
+                <w:rFonts w:ascii="Calibri" w:hAnsi="Calibri" w:cs="Calibri"/>
+                <w:color w:val="000000"/>
+                <w:sz w:val="22"/>
+                <w:szCs w:val="22"/>
+              </w:rPr>
+              <w:t>4.3</w:t>
+            </w:r>
           </w:p>
         </w:tc>
         <w:tc>
@@ -3331,37 +1536,20 @@
               <w:top w:val="single" w:sz="4" w:space="0" w:color="auto"/>
             </w:tcBorders>
             <w:vAlign w:val="bottom"/>
-            <w:tcPrChange w:id="293" w:author="Ahmad, Nayef [VC]" w:date="2017-11-06T21:54:00Z">
-              <w:tcPr>
-                <w:tcW w:w="1388" w:type="dxa"/>
-              </w:tcPr>
-            </w:tcPrChange>
           </w:tcPr>
           <w:p>
             <w:pPr>
               <w:jc w:val="center"/>
             </w:pPr>
-            <w:ins w:id="294" w:author="Ahmad, Nayef [VC]" w:date="2017-11-06T21:54:00Z">
-              <w:r>
-                <w:rPr>
-                  <w:rFonts w:ascii="Calibri" w:hAnsi="Calibri" w:cs="Calibri"/>
-                  <w:color w:val="000000"/>
-                  <w:sz w:val="22"/>
-                  <w:szCs w:val="22"/>
-                </w:rPr>
-                <w:t>5.0</w:t>
-              </w:r>
-            </w:ins>
-            <w:del w:id="295" w:author="Ahmad, Nayef [VC]" w:date="2017-11-06T21:53:00Z">
-              <w:r>
-                <w:rPr>
-                  <w:rFonts w:ascii="Calibri" w:hAnsi="Calibri" w:cs="Calibri"/>
-                  <w:color w:val="000000"/>
-                  <w:szCs w:val="22"/>
-                </w:rPr>
-                <w:delText>300</w:delText>
-              </w:r>
-            </w:del>
+            <w:r>
+              <w:rPr>
+                <w:rFonts w:ascii="Calibri" w:hAnsi="Calibri" w:cs="Calibri"/>
+                <w:color w:val="000000"/>
+                <w:sz w:val="22"/>
+                <w:szCs w:val="22"/>
+              </w:rPr>
+              <w:t>5.0</w:t>
+            </w:r>
           </w:p>
         </w:tc>
       </w:tr>
@@ -3372,27 +1560,16 @@
             <w:tcBorders>
               <w:bottom w:val="single" w:sz="4" w:space="0" w:color="auto"/>
             </w:tcBorders>
-            <w:tcPrChange w:id="296" w:author="Ahmad, Nayef [VC]" w:date="2017-11-06T21:54:00Z">
-              <w:tcPr>
-                <w:tcW w:w="3936" w:type="dxa"/>
-              </w:tcPr>
-            </w:tcPrChange>
           </w:tcPr>
           <w:p>
             <w:pPr>
               <w:rPr>
                 <w:i/>
-                <w:rPrChange w:id="297" w:author="Ahmad, Nayef [VC]" w:date="2017-11-06T21:52:00Z">
-                  <w:rPr/>
-                </w:rPrChange>
               </w:rPr>
             </w:pPr>
             <w:r>
               <w:rPr>
                 <w:i/>
-                <w:rPrChange w:id="298" w:author="Ahmad, Nayef [VC]" w:date="2017-11-06T21:52:00Z">
-                  <w:rPr/>
-                </w:rPrChange>
               </w:rPr>
               <w:t xml:space="preserve">Standard deviation </w:t>
             </w:r>
@@ -3405,51 +1582,23 @@
               <w:bottom w:val="single" w:sz="4" w:space="0" w:color="auto"/>
             </w:tcBorders>
             <w:vAlign w:val="bottom"/>
-            <w:tcPrChange w:id="299" w:author="Ahmad, Nayef [VC]" w:date="2017-11-06T21:54:00Z">
-              <w:tcPr>
-                <w:tcW w:w="1417" w:type="dxa"/>
-              </w:tcPr>
-            </w:tcPrChange>
           </w:tcPr>
           <w:p>
             <w:pPr>
               <w:jc w:val="center"/>
               <w:rPr>
                 <w:i/>
-                <w:rPrChange w:id="300" w:author="Ahmad, Nayef [VC]" w:date="2017-11-06T21:52:00Z">
-                  <w:rPr/>
-                </w:rPrChange>
-              </w:rPr>
-            </w:pPr>
-            <w:ins w:id="301" w:author="Ahmad, Nayef [VC]" w:date="2017-11-06T21:54:00Z">
-              <w:r>
-                <w:rPr>
-                  <w:rFonts w:ascii="Calibri" w:hAnsi="Calibri" w:cs="Calibri"/>
-                  <w:color w:val="000000"/>
-                  <w:sz w:val="22"/>
-                  <w:szCs w:val="22"/>
-                </w:rPr>
-                <w:t>12.0</w:t>
-              </w:r>
-            </w:ins>
-            <w:del w:id="302" w:author="Ahmad, Nayef [VC]" w:date="2017-11-06T21:53:00Z">
-              <w:r>
-                <w:rPr>
-                  <w:rFonts w:ascii="Calibri" w:hAnsi="Calibri" w:cs="Calibri"/>
-                  <w:i/>
-                  <w:color w:val="000000"/>
-                  <w:szCs w:val="22"/>
-                  <w:rPrChange w:id="303" w:author="Ahmad, Nayef [VC]" w:date="2017-11-06T21:52:00Z">
-                    <w:rPr>
-                      <w:rFonts w:ascii="Calibri" w:hAnsi="Calibri" w:cs="Calibri"/>
-                      <w:color w:val="000000"/>
-                      <w:szCs w:val="22"/>
-                    </w:rPr>
-                  </w:rPrChange>
-                </w:rPr>
-                <w:delText>720</w:delText>
-              </w:r>
-            </w:del>
+              </w:rPr>
+            </w:pPr>
+            <w:r>
+              <w:rPr>
+                <w:rFonts w:ascii="Calibri" w:hAnsi="Calibri" w:cs="Calibri"/>
+                <w:color w:val="000000"/>
+                <w:sz w:val="22"/>
+                <w:szCs w:val="22"/>
+              </w:rPr>
+              <w:t>12.0</w:t>
+            </w:r>
           </w:p>
         </w:tc>
         <w:tc>
@@ -3459,51 +1608,23 @@
               <w:bottom w:val="single" w:sz="4" w:space="0" w:color="auto"/>
             </w:tcBorders>
             <w:vAlign w:val="bottom"/>
-            <w:tcPrChange w:id="304" w:author="Ahmad, Nayef [VC]" w:date="2017-11-06T21:54:00Z">
-              <w:tcPr>
-                <w:tcW w:w="1418" w:type="dxa"/>
-              </w:tcPr>
-            </w:tcPrChange>
           </w:tcPr>
           <w:p>
             <w:pPr>
               <w:jc w:val="center"/>
               <w:rPr>
                 <w:i/>
-                <w:rPrChange w:id="305" w:author="Ahmad, Nayef [VC]" w:date="2017-11-06T21:52:00Z">
-                  <w:rPr/>
-                </w:rPrChange>
-              </w:rPr>
-            </w:pPr>
-            <w:ins w:id="306" w:author="Ahmad, Nayef [VC]" w:date="2017-11-06T21:54:00Z">
-              <w:r>
-                <w:rPr>
-                  <w:rFonts w:ascii="Calibri" w:hAnsi="Calibri" w:cs="Calibri"/>
-                  <w:color w:val="000000"/>
-                  <w:sz w:val="22"/>
-                  <w:szCs w:val="22"/>
-                </w:rPr>
-                <w:t>7.3</w:t>
-              </w:r>
-            </w:ins>
-            <w:del w:id="307" w:author="Ahmad, Nayef [VC]" w:date="2017-11-06T21:53:00Z">
-              <w:r>
-                <w:rPr>
-                  <w:rFonts w:ascii="Calibri" w:hAnsi="Calibri" w:cs="Calibri"/>
-                  <w:i/>
-                  <w:color w:val="000000"/>
-                  <w:szCs w:val="22"/>
-                  <w:rPrChange w:id="308" w:author="Ahmad, Nayef [VC]" w:date="2017-11-06T21:52:00Z">
-                    <w:rPr>
-                      <w:rFonts w:ascii="Calibri" w:hAnsi="Calibri" w:cs="Calibri"/>
-                      <w:color w:val="000000"/>
-                      <w:szCs w:val="22"/>
-                    </w:rPr>
-                  </w:rPrChange>
-                </w:rPr>
-                <w:delText>436</w:delText>
-              </w:r>
-            </w:del>
+              </w:rPr>
+            </w:pPr>
+            <w:r>
+              <w:rPr>
+                <w:rFonts w:ascii="Calibri" w:hAnsi="Calibri" w:cs="Calibri"/>
+                <w:color w:val="000000"/>
+                <w:sz w:val="22"/>
+                <w:szCs w:val="22"/>
+              </w:rPr>
+              <w:t>7.3</w:t>
+            </w:r>
           </w:p>
         </w:tc>
         <w:tc>
@@ -3513,51 +1634,23 @@
               <w:bottom w:val="single" w:sz="4" w:space="0" w:color="auto"/>
             </w:tcBorders>
             <w:vAlign w:val="bottom"/>
-            <w:tcPrChange w:id="309" w:author="Ahmad, Nayef [VC]" w:date="2017-11-06T21:54:00Z">
-              <w:tcPr>
-                <w:tcW w:w="1417" w:type="dxa"/>
-              </w:tcPr>
-            </w:tcPrChange>
           </w:tcPr>
           <w:p>
             <w:pPr>
               <w:jc w:val="center"/>
               <w:rPr>
                 <w:i/>
-                <w:rPrChange w:id="310" w:author="Ahmad, Nayef [VC]" w:date="2017-11-06T21:52:00Z">
-                  <w:rPr/>
-                </w:rPrChange>
-              </w:rPr>
-            </w:pPr>
-            <w:ins w:id="311" w:author="Ahmad, Nayef [VC]" w:date="2017-11-06T21:54:00Z">
-              <w:r>
-                <w:rPr>
-                  <w:rFonts w:ascii="Calibri" w:hAnsi="Calibri" w:cs="Calibri"/>
-                  <w:color w:val="000000"/>
-                  <w:sz w:val="22"/>
-                  <w:szCs w:val="22"/>
-                </w:rPr>
-                <w:t>5.9</w:t>
-              </w:r>
-            </w:ins>
-            <w:del w:id="312" w:author="Ahmad, Nayef [VC]" w:date="2017-11-06T21:53:00Z">
-              <w:r>
-                <w:rPr>
-                  <w:rFonts w:ascii="Calibri" w:hAnsi="Calibri" w:cs="Calibri"/>
-                  <w:i/>
-                  <w:color w:val="000000"/>
-                  <w:szCs w:val="22"/>
-                  <w:rPrChange w:id="313" w:author="Ahmad, Nayef [VC]" w:date="2017-11-06T21:52:00Z">
-                    <w:rPr>
-                      <w:rFonts w:ascii="Calibri" w:hAnsi="Calibri" w:cs="Calibri"/>
-                      <w:color w:val="000000"/>
-                      <w:szCs w:val="22"/>
-                    </w:rPr>
-                  </w:rPrChange>
-                </w:rPr>
-                <w:delText>354</w:delText>
-              </w:r>
-            </w:del>
+              </w:rPr>
+            </w:pPr>
+            <w:r>
+              <w:rPr>
+                <w:rFonts w:ascii="Calibri" w:hAnsi="Calibri" w:cs="Calibri"/>
+                <w:color w:val="000000"/>
+                <w:sz w:val="22"/>
+                <w:szCs w:val="22"/>
+              </w:rPr>
+              <w:t>5.9</w:t>
+            </w:r>
           </w:p>
         </w:tc>
         <w:tc>
@@ -3567,51 +1660,23 @@
               <w:bottom w:val="single" w:sz="4" w:space="0" w:color="auto"/>
             </w:tcBorders>
             <w:vAlign w:val="bottom"/>
-            <w:tcPrChange w:id="314" w:author="Ahmad, Nayef [VC]" w:date="2017-11-06T21:54:00Z">
-              <w:tcPr>
-                <w:tcW w:w="1388" w:type="dxa"/>
-              </w:tcPr>
-            </w:tcPrChange>
           </w:tcPr>
           <w:p>
             <w:pPr>
               <w:jc w:val="center"/>
               <w:rPr>
                 <w:i/>
-                <w:rPrChange w:id="315" w:author="Ahmad, Nayef [VC]" w:date="2017-11-06T21:52:00Z">
-                  <w:rPr/>
-                </w:rPrChange>
-              </w:rPr>
-            </w:pPr>
-            <w:ins w:id="316" w:author="Ahmad, Nayef [VC]" w:date="2017-11-06T21:54:00Z">
-              <w:r>
-                <w:rPr>
-                  <w:rFonts w:ascii="Calibri" w:hAnsi="Calibri" w:cs="Calibri"/>
-                  <w:color w:val="000000"/>
-                  <w:sz w:val="22"/>
-                  <w:szCs w:val="22"/>
-                </w:rPr>
-                <w:t>6.7</w:t>
-              </w:r>
-            </w:ins>
-            <w:del w:id="317" w:author="Ahmad, Nayef [VC]" w:date="2017-11-06T21:53:00Z">
-              <w:r>
-                <w:rPr>
-                  <w:rFonts w:ascii="Calibri" w:hAnsi="Calibri" w:cs="Calibri"/>
-                  <w:i/>
-                  <w:color w:val="000000"/>
-                  <w:szCs w:val="22"/>
-                  <w:rPrChange w:id="318" w:author="Ahmad, Nayef [VC]" w:date="2017-11-06T21:52:00Z">
-                    <w:rPr>
-                      <w:rFonts w:ascii="Calibri" w:hAnsi="Calibri" w:cs="Calibri"/>
-                      <w:color w:val="000000"/>
-                      <w:szCs w:val="22"/>
-                    </w:rPr>
-                  </w:rPrChange>
-                </w:rPr>
-                <w:delText>402</w:delText>
-              </w:r>
-            </w:del>
+              </w:rPr>
+            </w:pPr>
+            <w:r>
+              <w:rPr>
+                <w:rFonts w:ascii="Calibri" w:hAnsi="Calibri" w:cs="Calibri"/>
+                <w:color w:val="000000"/>
+                <w:sz w:val="22"/>
+                <w:szCs w:val="22"/>
+              </w:rPr>
+              <w:t>6.7</w:t>
+            </w:r>
           </w:p>
         </w:tc>
       </w:tr>
@@ -3622,21 +1687,14 @@
             <w:tcBorders>
               <w:top w:val="single" w:sz="4" w:space="0" w:color="auto"/>
             </w:tcBorders>
-            <w:tcPrChange w:id="319" w:author="Ahmad, Nayef [VC]" w:date="2017-11-06T21:54:00Z">
-              <w:tcPr>
-                <w:tcW w:w="3936" w:type="dxa"/>
-              </w:tcPr>
-            </w:tcPrChange>
           </w:tcPr>
           <w:p>
             <w:r>
               <w:t xml:space="preserve">Median </w:t>
             </w:r>
-            <w:ins w:id="320" w:author="Ahmad, Nayef [VC]" w:date="2017-11-06T21:55:00Z">
-              <w:r>
-                <w:t>(hours)</w:t>
-              </w:r>
-            </w:ins>
+            <w:r>
+              <w:t>(hours)</w:t>
+            </w:r>
           </w:p>
         </w:tc>
         <w:tc>
@@ -3646,37 +1704,20 @@
               <w:top w:val="single" w:sz="4" w:space="0" w:color="auto"/>
             </w:tcBorders>
             <w:vAlign w:val="bottom"/>
-            <w:tcPrChange w:id="321" w:author="Ahmad, Nayef [VC]" w:date="2017-11-06T21:54:00Z">
-              <w:tcPr>
-                <w:tcW w:w="1417" w:type="dxa"/>
-              </w:tcPr>
-            </w:tcPrChange>
           </w:tcPr>
           <w:p>
             <w:pPr>
               <w:jc w:val="center"/>
             </w:pPr>
-            <w:ins w:id="322" w:author="Ahmad, Nayef [VC]" w:date="2017-11-06T21:54:00Z">
-              <w:r>
-                <w:rPr>
-                  <w:rFonts w:ascii="Calibri" w:hAnsi="Calibri" w:cs="Calibri"/>
-                  <w:color w:val="000000"/>
-                  <w:sz w:val="22"/>
-                  <w:szCs w:val="22"/>
-                </w:rPr>
-                <w:t>3.9</w:t>
-              </w:r>
-            </w:ins>
-            <w:del w:id="323" w:author="Ahmad, Nayef [VC]" w:date="2017-11-06T21:54:00Z">
-              <w:r>
-                <w:rPr>
-                  <w:rFonts w:ascii="Calibri" w:hAnsi="Calibri" w:cs="Calibri"/>
-                  <w:color w:val="000000"/>
-                  <w:szCs w:val="22"/>
-                </w:rPr>
-                <w:delText>236</w:delText>
-              </w:r>
-            </w:del>
+            <w:r>
+              <w:rPr>
+                <w:rFonts w:ascii="Calibri" w:hAnsi="Calibri" w:cs="Calibri"/>
+                <w:color w:val="000000"/>
+                <w:sz w:val="22"/>
+                <w:szCs w:val="22"/>
+              </w:rPr>
+              <w:t>3.9</w:t>
+            </w:r>
           </w:p>
         </w:tc>
         <w:tc>
@@ -3686,37 +1727,20 @@
               <w:top w:val="single" w:sz="4" w:space="0" w:color="auto"/>
             </w:tcBorders>
             <w:vAlign w:val="bottom"/>
-            <w:tcPrChange w:id="324" w:author="Ahmad, Nayef [VC]" w:date="2017-11-06T21:54:00Z">
-              <w:tcPr>
-                <w:tcW w:w="1418" w:type="dxa"/>
-              </w:tcPr>
-            </w:tcPrChange>
           </w:tcPr>
           <w:p>
             <w:pPr>
               <w:jc w:val="center"/>
             </w:pPr>
-            <w:ins w:id="325" w:author="Ahmad, Nayef [VC]" w:date="2017-11-06T21:54:00Z">
-              <w:r>
-                <w:rPr>
-                  <w:rFonts w:ascii="Calibri" w:hAnsi="Calibri" w:cs="Calibri"/>
-                  <w:color w:val="000000"/>
-                  <w:sz w:val="22"/>
-                  <w:szCs w:val="22"/>
-                </w:rPr>
-                <w:t>3.2</w:t>
-              </w:r>
-            </w:ins>
-            <w:del w:id="326" w:author="Ahmad, Nayef [VC]" w:date="2017-11-06T21:54:00Z">
-              <w:r>
-                <w:rPr>
-                  <w:rFonts w:ascii="Calibri" w:hAnsi="Calibri" w:cs="Calibri"/>
-                  <w:color w:val="000000"/>
-                  <w:szCs w:val="22"/>
-                </w:rPr>
-                <w:delText>190</w:delText>
-              </w:r>
-            </w:del>
+            <w:r>
+              <w:rPr>
+                <w:rFonts w:ascii="Calibri" w:hAnsi="Calibri" w:cs="Calibri"/>
+                <w:color w:val="000000"/>
+                <w:sz w:val="22"/>
+                <w:szCs w:val="22"/>
+              </w:rPr>
+              <w:t>3.2</w:t>
+            </w:r>
           </w:p>
         </w:tc>
         <w:tc>
@@ -3726,37 +1750,20 @@
               <w:top w:val="single" w:sz="4" w:space="0" w:color="auto"/>
             </w:tcBorders>
             <w:vAlign w:val="bottom"/>
-            <w:tcPrChange w:id="327" w:author="Ahmad, Nayef [VC]" w:date="2017-11-06T21:54:00Z">
-              <w:tcPr>
-                <w:tcW w:w="1417" w:type="dxa"/>
-              </w:tcPr>
-            </w:tcPrChange>
           </w:tcPr>
           <w:p>
             <w:pPr>
               <w:jc w:val="center"/>
             </w:pPr>
-            <w:ins w:id="328" w:author="Ahmad, Nayef [VC]" w:date="2017-11-06T21:54:00Z">
-              <w:r>
-                <w:rPr>
-                  <w:rFonts w:ascii="Calibri" w:hAnsi="Calibri" w:cs="Calibri"/>
-                  <w:color w:val="000000"/>
-                  <w:sz w:val="22"/>
-                  <w:szCs w:val="22"/>
-                </w:rPr>
-                <w:t>3.0</w:t>
-              </w:r>
-            </w:ins>
-            <w:del w:id="329" w:author="Ahmad, Nayef [VC]" w:date="2017-11-06T21:54:00Z">
-              <w:r>
-                <w:rPr>
-                  <w:rFonts w:ascii="Calibri" w:hAnsi="Calibri" w:cs="Calibri"/>
-                  <w:color w:val="000000"/>
-                  <w:szCs w:val="22"/>
-                </w:rPr>
-                <w:delText>180</w:delText>
-              </w:r>
-            </w:del>
+            <w:r>
+              <w:rPr>
+                <w:rFonts w:ascii="Calibri" w:hAnsi="Calibri" w:cs="Calibri"/>
+                <w:color w:val="000000"/>
+                <w:sz w:val="22"/>
+                <w:szCs w:val="22"/>
+              </w:rPr>
+              <w:t>3.0</w:t>
+            </w:r>
           </w:p>
         </w:tc>
         <w:tc>
@@ -3766,37 +1773,20 @@
               <w:top w:val="single" w:sz="4" w:space="0" w:color="auto"/>
             </w:tcBorders>
             <w:vAlign w:val="bottom"/>
-            <w:tcPrChange w:id="330" w:author="Ahmad, Nayef [VC]" w:date="2017-11-06T21:54:00Z">
-              <w:tcPr>
-                <w:tcW w:w="1388" w:type="dxa"/>
-              </w:tcPr>
-            </w:tcPrChange>
           </w:tcPr>
           <w:p>
             <w:pPr>
               <w:jc w:val="center"/>
             </w:pPr>
-            <w:ins w:id="331" w:author="Ahmad, Nayef [VC]" w:date="2017-11-06T21:54:00Z">
-              <w:r>
-                <w:rPr>
-                  <w:rFonts w:ascii="Calibri" w:hAnsi="Calibri" w:cs="Calibri"/>
-                  <w:color w:val="000000"/>
-                  <w:sz w:val="22"/>
-                  <w:szCs w:val="22"/>
-                </w:rPr>
-                <w:t>3.2</w:t>
-              </w:r>
-            </w:ins>
-            <w:del w:id="332" w:author="Ahmad, Nayef [VC]" w:date="2017-11-06T21:54:00Z">
-              <w:r>
-                <w:rPr>
-                  <w:rFonts w:ascii="Calibri" w:hAnsi="Calibri" w:cs="Calibri"/>
-                  <w:color w:val="000000"/>
-                  <w:szCs w:val="22"/>
-                </w:rPr>
-                <w:delText>194</w:delText>
-              </w:r>
-            </w:del>
+            <w:r>
+              <w:rPr>
+                <w:rFonts w:ascii="Calibri" w:hAnsi="Calibri" w:cs="Calibri"/>
+                <w:color w:val="000000"/>
+                <w:sz w:val="22"/>
+                <w:szCs w:val="22"/>
+              </w:rPr>
+              <w:t>3.2</w:t>
+            </w:r>
           </w:p>
         </w:tc>
       </w:tr>
@@ -3804,453 +1794,94 @@
         <w:tc>
           <w:tcPr>
             <w:tcW w:w="2518" w:type="dxa"/>
-            <w:tcPrChange w:id="333" w:author="Ahmad, Nayef [VC]" w:date="2017-11-06T21:54:00Z">
-              <w:tcPr>
-                <w:tcW w:w="3936" w:type="dxa"/>
-              </w:tcPr>
-            </w:tcPrChange>
           </w:tcPr>
           <w:p>
             <w:r>
               <w:t xml:space="preserve">90th  percentile </w:t>
             </w:r>
-            <w:ins w:id="334" w:author="Ahmad, Nayef [VC]" w:date="2017-11-06T21:55:00Z">
-              <w:r>
-                <w:t>(hours)</w:t>
-              </w:r>
-            </w:ins>
+            <w:r>
+              <w:t>(hours)</w:t>
+            </w:r>
           </w:p>
         </w:tc>
         <w:tc>
           <w:tcPr>
             <w:tcW w:w="1134" w:type="dxa"/>
             <w:vAlign w:val="bottom"/>
-            <w:tcPrChange w:id="335" w:author="Ahmad, Nayef [VC]" w:date="2017-11-06T21:54:00Z">
-              <w:tcPr>
-                <w:tcW w:w="1417" w:type="dxa"/>
-              </w:tcPr>
-            </w:tcPrChange>
           </w:tcPr>
           <w:p>
             <w:pPr>
               <w:jc w:val="center"/>
             </w:pPr>
-            <w:ins w:id="336" w:author="Ahmad, Nayef [VC]" w:date="2017-11-06T21:54:00Z">
-              <w:r>
-                <w:rPr>
-                  <w:rFonts w:ascii="Calibri" w:hAnsi="Calibri" w:cs="Calibri"/>
-                  <w:color w:val="000000"/>
-                  <w:sz w:val="22"/>
-                  <w:szCs w:val="22"/>
-                </w:rPr>
-                <w:t>17.0</w:t>
-              </w:r>
-            </w:ins>
-            <w:del w:id="337" w:author="Ahmad, Nayef [VC]" w:date="2017-11-06T21:54:00Z">
-              <w:r>
-                <w:rPr>
-                  <w:rFonts w:ascii="Calibri" w:hAnsi="Calibri" w:cs="Calibri"/>
-                  <w:color w:val="000000"/>
-                  <w:szCs w:val="22"/>
-                </w:rPr>
-                <w:delText>1020</w:delText>
-              </w:r>
-            </w:del>
+            <w:r>
+              <w:rPr>
+                <w:rFonts w:ascii="Calibri" w:hAnsi="Calibri" w:cs="Calibri"/>
+                <w:color w:val="000000"/>
+                <w:sz w:val="22"/>
+                <w:szCs w:val="22"/>
+              </w:rPr>
+              <w:t>17.0</w:t>
+            </w:r>
           </w:p>
         </w:tc>
         <w:tc>
           <w:tcPr>
             <w:tcW w:w="1134" w:type="dxa"/>
             <w:vAlign w:val="bottom"/>
-            <w:tcPrChange w:id="338" w:author="Ahmad, Nayef [VC]" w:date="2017-11-06T21:54:00Z">
-              <w:tcPr>
-                <w:tcW w:w="1418" w:type="dxa"/>
-              </w:tcPr>
-            </w:tcPrChange>
           </w:tcPr>
           <w:p>
             <w:pPr>
               <w:jc w:val="center"/>
             </w:pPr>
-            <w:ins w:id="339" w:author="Ahmad, Nayef [VC]" w:date="2017-11-06T21:54:00Z">
-              <w:r>
-                <w:rPr>
-                  <w:rFonts w:ascii="Calibri" w:hAnsi="Calibri" w:cs="Calibri"/>
-                  <w:color w:val="000000"/>
-                  <w:sz w:val="22"/>
-                  <w:szCs w:val="22"/>
-                </w:rPr>
-                <w:t>8.0</w:t>
-              </w:r>
-            </w:ins>
-            <w:del w:id="340" w:author="Ahmad, Nayef [VC]" w:date="2017-11-06T21:54:00Z">
-              <w:r>
-                <w:rPr>
-                  <w:rFonts w:ascii="Calibri" w:hAnsi="Calibri" w:cs="Calibri"/>
-                  <w:color w:val="000000"/>
-                  <w:szCs w:val="22"/>
-                </w:rPr>
-                <w:delText>482</w:delText>
-              </w:r>
-            </w:del>
+            <w:r>
+              <w:rPr>
+                <w:rFonts w:ascii="Calibri" w:hAnsi="Calibri" w:cs="Calibri"/>
+                <w:color w:val="000000"/>
+                <w:sz w:val="22"/>
+                <w:szCs w:val="22"/>
+              </w:rPr>
+              <w:t>8.0</w:t>
+            </w:r>
           </w:p>
         </w:tc>
         <w:tc>
           <w:tcPr>
             <w:tcW w:w="1134" w:type="dxa"/>
             <w:vAlign w:val="bottom"/>
-            <w:tcPrChange w:id="341" w:author="Ahmad, Nayef [VC]" w:date="2017-11-06T21:54:00Z">
-              <w:tcPr>
-                <w:tcW w:w="1417" w:type="dxa"/>
-              </w:tcPr>
-            </w:tcPrChange>
           </w:tcPr>
           <w:p>
             <w:pPr>
               <w:jc w:val="center"/>
             </w:pPr>
-            <w:ins w:id="342" w:author="Ahmad, Nayef [VC]" w:date="2017-11-06T21:54:00Z">
-              <w:r>
-                <w:rPr>
-                  <w:rFonts w:ascii="Calibri" w:hAnsi="Calibri" w:cs="Calibri"/>
-                  <w:color w:val="000000"/>
-                  <w:sz w:val="22"/>
-                  <w:szCs w:val="22"/>
-                </w:rPr>
-                <w:t>7.0</w:t>
-              </w:r>
-            </w:ins>
-            <w:del w:id="343" w:author="Ahmad, Nayef [VC]" w:date="2017-11-06T21:54:00Z">
-              <w:r>
-                <w:rPr>
-                  <w:rFonts w:ascii="Calibri" w:hAnsi="Calibri" w:cs="Calibri"/>
-                  <w:color w:val="000000"/>
-                  <w:szCs w:val="22"/>
-                </w:rPr>
-                <w:delText>417</w:delText>
-              </w:r>
-            </w:del>
+            <w:r>
+              <w:rPr>
+                <w:rFonts w:ascii="Calibri" w:hAnsi="Calibri" w:cs="Calibri"/>
+                <w:color w:val="000000"/>
+                <w:sz w:val="22"/>
+                <w:szCs w:val="22"/>
+              </w:rPr>
+              <w:t>7.0</w:t>
+            </w:r>
           </w:p>
         </w:tc>
         <w:tc>
           <w:tcPr>
             <w:tcW w:w="1134" w:type="dxa"/>
             <w:vAlign w:val="bottom"/>
-            <w:tcPrChange w:id="344" w:author="Ahmad, Nayef [VC]" w:date="2017-11-06T21:54:00Z">
-              <w:tcPr>
-                <w:tcW w:w="1388" w:type="dxa"/>
-              </w:tcPr>
-            </w:tcPrChange>
           </w:tcPr>
           <w:p>
             <w:pPr>
               <w:jc w:val="center"/>
             </w:pPr>
-            <w:ins w:id="345" w:author="Ahmad, Nayef [VC]" w:date="2017-11-06T21:54:00Z">
-              <w:r>
-                <w:rPr>
-                  <w:rFonts w:ascii="Calibri" w:hAnsi="Calibri" w:cs="Calibri"/>
-                  <w:color w:val="000000"/>
-                  <w:sz w:val="22"/>
-                  <w:szCs w:val="22"/>
-                </w:rPr>
-                <w:t>7.8</w:t>
-              </w:r>
-            </w:ins>
-            <w:del w:id="346" w:author="Ahmad, Nayef [VC]" w:date="2017-11-06T21:54:00Z">
-              <w:r>
-                <w:rPr>
-                  <w:rFonts w:ascii="Calibri" w:hAnsi="Calibri" w:cs="Calibri"/>
-                  <w:color w:val="000000"/>
-                  <w:szCs w:val="22"/>
-                </w:rPr>
-                <w:delText>469</w:delText>
-              </w:r>
-            </w:del>
-          </w:p>
-        </w:tc>
-      </w:tr>
-      <w:tr>
-        <w:trPr>
-          <w:del w:id="347" w:author="Ahmad, Nayef [VC]" w:date="2017-11-06T21:53:00Z"/>
-        </w:trPr>
-        <w:tc>
-          <w:tcPr>
-            <w:tcW w:w="2518" w:type="dxa"/>
-            <w:tcPrChange w:id="348" w:author="Ahmad, Nayef [VC]" w:date="2017-11-06T21:51:00Z">
-              <w:tcPr>
-                <w:tcW w:w="3936" w:type="dxa"/>
-              </w:tcPr>
-            </w:tcPrChange>
-          </w:tcPr>
-          <w:p>
-            <w:pPr>
-              <w:rPr>
-                <w:del w:id="349" w:author="Ahmad, Nayef [VC]" w:date="2017-11-06T21:53:00Z"/>
-              </w:rPr>
-            </w:pPr>
-            <w:del w:id="350" w:author="Ahmad, Nayef [VC]" w:date="2017-11-06T21:53:00Z">
-              <w:r>
-                <w:delText xml:space="preserve">Minimum </w:delText>
-              </w:r>
-            </w:del>
-          </w:p>
-        </w:tc>
-        <w:tc>
-          <w:tcPr>
-            <w:tcW w:w="1134" w:type="dxa"/>
-            <w:tcPrChange w:id="351" w:author="Ahmad, Nayef [VC]" w:date="2017-11-06T21:51:00Z">
-              <w:tcPr>
-                <w:tcW w:w="1417" w:type="dxa"/>
-              </w:tcPr>
-            </w:tcPrChange>
-          </w:tcPr>
-          <w:p>
-            <w:pPr>
-              <w:jc w:val="center"/>
-              <w:rPr>
-                <w:del w:id="352" w:author="Ahmad, Nayef [VC]" w:date="2017-11-06T21:53:00Z"/>
-              </w:rPr>
-            </w:pPr>
-            <w:del w:id="353" w:author="Ahmad, Nayef [VC]" w:date="2017-11-06T21:53:00Z">
-              <w:r>
-                <w:rPr>
-                  <w:rFonts w:ascii="Calibri" w:hAnsi="Calibri" w:cs="Calibri"/>
-                  <w:color w:val="000000"/>
-                  <w:szCs w:val="22"/>
-                </w:rPr>
-                <w:delText>4</w:delText>
-              </w:r>
-            </w:del>
-          </w:p>
-        </w:tc>
-        <w:tc>
-          <w:tcPr>
-            <w:tcW w:w="1134" w:type="dxa"/>
-            <w:tcPrChange w:id="354" w:author="Ahmad, Nayef [VC]" w:date="2017-11-06T21:51:00Z">
-              <w:tcPr>
-                <w:tcW w:w="1418" w:type="dxa"/>
-              </w:tcPr>
-            </w:tcPrChange>
-          </w:tcPr>
-          <w:p>
-            <w:pPr>
-              <w:jc w:val="center"/>
-              <w:rPr>
-                <w:del w:id="355" w:author="Ahmad, Nayef [VC]" w:date="2017-11-06T21:53:00Z"/>
-              </w:rPr>
-            </w:pPr>
-            <w:del w:id="356" w:author="Ahmad, Nayef [VC]" w:date="2017-11-06T21:53:00Z">
-              <w:r>
-                <w:rPr>
-                  <w:rFonts w:ascii="Calibri" w:hAnsi="Calibri" w:cs="Calibri"/>
-                  <w:color w:val="000000"/>
-                  <w:szCs w:val="22"/>
-                </w:rPr>
-                <w:delText>0</w:delText>
-              </w:r>
-            </w:del>
-          </w:p>
-        </w:tc>
-        <w:tc>
-          <w:tcPr>
-            <w:tcW w:w="1134" w:type="dxa"/>
-            <w:tcPrChange w:id="357" w:author="Ahmad, Nayef [VC]" w:date="2017-11-06T21:51:00Z">
-              <w:tcPr>
-                <w:tcW w:w="1417" w:type="dxa"/>
-              </w:tcPr>
-            </w:tcPrChange>
-          </w:tcPr>
-          <w:p>
-            <w:pPr>
-              <w:jc w:val="center"/>
-              <w:rPr>
-                <w:del w:id="358" w:author="Ahmad, Nayef [VC]" w:date="2017-11-06T21:53:00Z"/>
-              </w:rPr>
-            </w:pPr>
-            <w:del w:id="359" w:author="Ahmad, Nayef [VC]" w:date="2017-11-06T21:53:00Z">
-              <w:r>
-                <w:rPr>
-                  <w:rFonts w:ascii="Calibri" w:hAnsi="Calibri" w:cs="Calibri"/>
-                  <w:color w:val="000000"/>
-                  <w:szCs w:val="22"/>
-                </w:rPr>
-                <w:delText>0</w:delText>
-              </w:r>
-            </w:del>
-          </w:p>
-        </w:tc>
-        <w:tc>
-          <w:tcPr>
-            <w:tcW w:w="1134" w:type="dxa"/>
-            <w:tcPrChange w:id="360" w:author="Ahmad, Nayef [VC]" w:date="2017-11-06T21:51:00Z">
-              <w:tcPr>
-                <w:tcW w:w="1388" w:type="dxa"/>
-              </w:tcPr>
-            </w:tcPrChange>
-          </w:tcPr>
-          <w:p>
-            <w:pPr>
-              <w:jc w:val="center"/>
-              <w:rPr>
-                <w:del w:id="361" w:author="Ahmad, Nayef [VC]" w:date="2017-11-06T21:53:00Z"/>
-              </w:rPr>
-            </w:pPr>
-            <w:del w:id="362" w:author="Ahmad, Nayef [VC]" w:date="2017-11-06T21:53:00Z">
-              <w:r>
-                <w:rPr>
-                  <w:rFonts w:ascii="Calibri" w:hAnsi="Calibri" w:cs="Calibri"/>
-                  <w:color w:val="000000"/>
-                  <w:szCs w:val="22"/>
-                </w:rPr>
-                <w:delText>12</w:delText>
-              </w:r>
-            </w:del>
-          </w:p>
-        </w:tc>
-      </w:tr>
-      <w:tr>
-        <w:trPr>
-          <w:del w:id="363" w:author="Ahmad, Nayef [VC]" w:date="2017-11-06T21:54:00Z"/>
-        </w:trPr>
-        <w:tc>
-          <w:tcPr>
-            <w:tcW w:w="2518" w:type="dxa"/>
-            <w:tcPrChange w:id="364" w:author="Ahmad, Nayef [VC]" w:date="2017-11-06T21:51:00Z">
-              <w:tcPr>
-                <w:tcW w:w="3936" w:type="dxa"/>
-              </w:tcPr>
-            </w:tcPrChange>
-          </w:tcPr>
-          <w:p>
-            <w:pPr>
-              <w:rPr>
-                <w:del w:id="365" w:author="Ahmad, Nayef [VC]" w:date="2017-11-06T21:54:00Z"/>
-              </w:rPr>
-            </w:pPr>
-            <w:del w:id="366" w:author="Ahmad, Nayef [VC]" w:date="2017-11-06T21:54:00Z">
-              <w:r>
-                <w:delText xml:space="preserve">Maximum </w:delText>
-              </w:r>
-            </w:del>
-          </w:p>
-        </w:tc>
-        <w:tc>
-          <w:tcPr>
-            <w:tcW w:w="1134" w:type="dxa"/>
-            <w:tcPrChange w:id="367" w:author="Ahmad, Nayef [VC]" w:date="2017-11-06T21:51:00Z">
-              <w:tcPr>
-                <w:tcW w:w="1417" w:type="dxa"/>
-              </w:tcPr>
-            </w:tcPrChange>
-          </w:tcPr>
-          <w:p>
-            <w:pPr>
-              <w:jc w:val="center"/>
-              <w:rPr>
-                <w:del w:id="368" w:author="Ahmad, Nayef [VC]" w:date="2017-11-06T21:54:00Z"/>
-              </w:rPr>
-            </w:pPr>
-            <w:del w:id="369" w:author="Ahmad, Nayef [VC]" w:date="2017-11-06T21:54:00Z">
-              <w:r>
-                <w:rPr>
-                  <w:rFonts w:ascii="Calibri" w:hAnsi="Calibri" w:cs="Calibri"/>
-                  <w:color w:val="000000"/>
-                  <w:szCs w:val="22"/>
-                </w:rPr>
-                <w:delText>13959</w:delText>
-              </w:r>
-            </w:del>
-          </w:p>
-        </w:tc>
-        <w:tc>
-          <w:tcPr>
-            <w:tcW w:w="1134" w:type="dxa"/>
-            <w:tcPrChange w:id="370" w:author="Ahmad, Nayef [VC]" w:date="2017-11-06T21:51:00Z">
-              <w:tcPr>
-                <w:tcW w:w="1418" w:type="dxa"/>
-              </w:tcPr>
-            </w:tcPrChange>
-          </w:tcPr>
-          <w:p>
-            <w:pPr>
-              <w:jc w:val="center"/>
-              <w:rPr>
-                <w:del w:id="371" w:author="Ahmad, Nayef [VC]" w:date="2017-11-06T21:54:00Z"/>
-              </w:rPr>
-            </w:pPr>
-            <w:del w:id="372" w:author="Ahmad, Nayef [VC]" w:date="2017-11-06T21:54:00Z">
-              <w:r>
-                <w:rPr>
-                  <w:rFonts w:ascii="Calibri" w:hAnsi="Calibri" w:cs="Calibri"/>
-                  <w:color w:val="000000"/>
-                  <w:szCs w:val="22"/>
-                </w:rPr>
-                <w:delText>4239</w:delText>
-              </w:r>
-            </w:del>
-          </w:p>
-        </w:tc>
-        <w:tc>
-          <w:tcPr>
-            <w:tcW w:w="1134" w:type="dxa"/>
-            <w:tcPrChange w:id="373" w:author="Ahmad, Nayef [VC]" w:date="2017-11-06T21:51:00Z">
-              <w:tcPr>
-                <w:tcW w:w="1417" w:type="dxa"/>
-              </w:tcPr>
-            </w:tcPrChange>
-          </w:tcPr>
-          <w:p>
-            <w:pPr>
-              <w:jc w:val="center"/>
-              <w:rPr>
-                <w:del w:id="374" w:author="Ahmad, Nayef [VC]" w:date="2017-11-06T21:54:00Z"/>
-              </w:rPr>
-            </w:pPr>
-            <w:del w:id="375" w:author="Ahmad, Nayef [VC]" w:date="2017-11-06T21:54:00Z">
-              <w:r>
-                <w:rPr>
-                  <w:rFonts w:ascii="Calibri" w:hAnsi="Calibri" w:cs="Calibri"/>
-                  <w:color w:val="000000"/>
-                  <w:szCs w:val="22"/>
-                </w:rPr>
-                <w:delText>4522</w:delText>
-              </w:r>
-            </w:del>
-          </w:p>
-        </w:tc>
-        <w:tc>
-          <w:tcPr>
-            <w:tcW w:w="1134" w:type="dxa"/>
-            <w:tcPrChange w:id="376" w:author="Ahmad, Nayef [VC]" w:date="2017-11-06T21:51:00Z">
-              <w:tcPr>
-                <w:tcW w:w="1388" w:type="dxa"/>
-              </w:tcPr>
-            </w:tcPrChange>
-          </w:tcPr>
-          <w:p>
-            <w:pPr>
-              <w:keepNext/>
-              <w:jc w:val="center"/>
-              <w:rPr>
-                <w:del w:id="377" w:author="Ahmad, Nayef [VC]" w:date="2017-11-06T21:54:00Z"/>
-              </w:rPr>
-              <w:pPrChange w:id="378" w:author="Ahmad, Nayef [VC]" w:date="2017-11-06T21:56:00Z">
-                <w:pPr>
-                  <w:jc w:val="center"/>
-                </w:pPr>
-              </w:pPrChange>
-            </w:pPr>
-            <w:del w:id="379" w:author="Ahmad, Nayef [VC]" w:date="2017-11-06T21:54:00Z">
-              <w:r>
-                <w:rPr>
-                  <w:rFonts w:ascii="Calibri" w:hAnsi="Calibri" w:cs="Calibri"/>
-                  <w:color w:val="000000"/>
-                  <w:szCs w:val="22"/>
-                </w:rPr>
-                <w:delText>3766</w:delText>
-              </w:r>
-            </w:del>
+            <w:r>
+              <w:rPr>
+                <w:rFonts w:ascii="Calibri" w:hAnsi="Calibri" w:cs="Calibri"/>
+                <w:color w:val="000000"/>
+                <w:sz w:val="22"/>
+                <w:szCs w:val="22"/>
+              </w:rPr>
+              <w:t>7.8</w:t>
+            </w:r>
           </w:p>
         </w:tc>
       </w:tr>
@@ -4258,339 +1889,120 @@
     <w:p>
       <w:pPr>
         <w:pStyle w:val="Caption"/>
-        <w:rPr>
-          <w:ins w:id="380" w:author="Ahmad, Nayef [VC]" w:date="2017-11-06T21:56:00Z"/>
-        </w:rPr>
-      </w:pPr>
-      <w:ins w:id="381" w:author="Ahmad, Nayef [VC]" w:date="2017-11-06T21:56:00Z">
-        <w:r>
-          <w:t xml:space="preserve">Table </w:t>
-        </w:r>
-        <w:r>
-          <w:fldChar w:fldCharType="begin"/>
-        </w:r>
-        <w:r>
-          <w:instrText xml:space="preserve"> SEQ Table \* ARABIC </w:instrText>
-        </w:r>
-      </w:ins>
-      <w:r>
-        <w:fldChar w:fldCharType="separate"/>
-      </w:r>
-      <w:ins w:id="382" w:author="Ahmad, Nayef [VC]" w:date="2017-11-06T22:12:00Z">
+      </w:pPr>
+      <w:r>
+        <w:t xml:space="preserve">Table </w:t>
+      </w:r>
+      <w:fldSimple w:instr=" SEQ Table \* ARABIC ">
         <w:r>
           <w:rPr>
             <w:noProof/>
           </w:rPr>
           <w:t>2</w:t>
         </w:r>
-      </w:ins>
-      <w:ins w:id="383" w:author="Ahmad, Nayef [VC]" w:date="2017-11-06T21:56:00Z">
-        <w:r>
-          <w:fldChar w:fldCharType="end"/>
-        </w:r>
-        <w:r>
-          <w:t>: Time interval between bed request in ED and admission into each unit (</w:t>
-        </w:r>
-        <w:r>
-          <w:t>from 2017-03-01 to 2017-10-31</w:t>
-        </w:r>
-        <w:r>
-          <w:t>)</w:t>
-        </w:r>
-      </w:ins>
+      </w:fldSimple>
+      <w:r>
+        <w:t>: Time interval between bed request in ED and admission into each unit (from 2017-03-01 to 2017-10-31)</w:t>
+      </w:r>
     </w:p>
     <w:p>
       <w:pPr>
-        <w:rPr>
-          <w:del w:id="384" w:author="Ahmad, Nayef [VC]" w:date="2017-11-06T21:52:00Z"/>
-        </w:rPr>
-      </w:pPr>
-      <w:commentRangeStart w:id="385"/>
-      <w:del w:id="386" w:author="Ahmad, Nayef [VC]" w:date="2017-11-06T21:52:00Z">
-        <w:r>
-          <w:delText>At the 90</w:delText>
-        </w:r>
-        <w:r>
-          <w:rPr>
-            <w:vertAlign w:val="superscript"/>
-          </w:rPr>
-          <w:delText>th</w:delText>
-        </w:r>
-        <w:r>
-          <w:delText xml:space="preserve"> percentile, the wait time is 17.0 hours for patients admitted into 4E, 8.0 hours for 6E, 5.2 hours for 6W, and 7.8 hours for 7E. </w:delText>
-        </w:r>
-        <w:commentRangeEnd w:id="385"/>
-        <w:r>
-          <w:rPr>
-            <w:rStyle w:val="CommentReference"/>
-          </w:rPr>
-          <w:commentReference w:id="385"/>
-        </w:r>
-        <w:r>
-          <w:delText xml:space="preserve"> </w:delText>
-        </w:r>
-      </w:del>
+        <w:pStyle w:val="Heading1"/>
+      </w:pPr>
+      <w:r>
+        <w:t xml:space="preserve">Project Goals </w:t>
+      </w:r>
     </w:p>
     <w:p>
       <w:pPr>
-        <w:rPr>
-          <w:del w:id="387" w:author="Ahmad, Nayef [VC]" w:date="2017-11-06T21:56:00Z"/>
-        </w:rPr>
-      </w:pPr>
+        <w:jc w:val="both"/>
+      </w:pPr>
+      <w:r>
+        <w:t xml:space="preserve">The goal of this project is to </w:t>
+      </w:r>
+      <w:r>
+        <w:t xml:space="preserve">address the excess demand for beds in the high-acuity medical and surgical units (4E, 6E, 6W, and 7E), improving patient flow and reducing the need for </w:t>
+      </w:r>
+      <w:r>
+        <w:t>utilizing</w:t>
+      </w:r>
+      <w:r>
+        <w:t xml:space="preserve"> over-capacity (OCP) beds to meet demand. </w:t>
+      </w:r>
+      <w:r>
+        <w:t xml:space="preserve">The metrics in Tables 1 and 2 indicate the baseline against which results can be evaluated. </w:t>
+      </w:r>
     </w:p>
     <w:p>
       <w:pPr>
         <w:pStyle w:val="Heading1"/>
       </w:pPr>
       <w:r>
-        <w:t xml:space="preserve">Project Goals </w:t>
+        <w:t>Approach</w:t>
       </w:r>
     </w:p>
     <w:p>
       <w:pPr>
         <w:jc w:val="both"/>
-        <w:pPrChange w:id="388" w:author="Ahmad, Nayef [VC]" w:date="2017-11-06T21:58:00Z">
-          <w:pPr/>
-        </w:pPrChange>
-      </w:pPr>
-      <w:r>
-        <w:t xml:space="preserve">The goal of this project is to </w:t>
-      </w:r>
-      <w:ins w:id="389" w:author="Ahmad, Nayef [VC]" w:date="2017-11-06T21:57:00Z">
-        <w:r>
-          <w:t xml:space="preserve">address the excess demand for beds in the high-acuity medical and surgical units (4E, 6E, 6W, and 7E), improving patient flow and reducing the need for </w:t>
-        </w:r>
-      </w:ins>
-      <w:ins w:id="390" w:author="Ahmad, Nayef [VC]" w:date="2017-11-06T22:00:00Z">
-        <w:r>
-          <w:t>utilizing</w:t>
-        </w:r>
-      </w:ins>
-      <w:ins w:id="391" w:author="Ahmad, Nayef [VC]" w:date="2017-11-06T21:59:00Z">
-        <w:r>
-          <w:t xml:space="preserve"> </w:t>
-        </w:r>
-      </w:ins>
-      <w:ins w:id="392" w:author="Ahmad, Nayef [VC]" w:date="2017-11-06T21:57:00Z">
-        <w:r>
-          <w:t xml:space="preserve">over-capacity </w:t>
-        </w:r>
-      </w:ins>
-      <w:ins w:id="393" w:author="Ahmad, Nayef [VC]" w:date="2017-11-06T21:59:00Z">
-        <w:r>
-          <w:t xml:space="preserve">(OCP) </w:t>
-        </w:r>
-      </w:ins>
-      <w:ins w:id="394" w:author="Ahmad, Nayef [VC]" w:date="2017-11-06T21:57:00Z">
-        <w:r>
-          <w:t>beds</w:t>
-        </w:r>
-      </w:ins>
-      <w:ins w:id="395" w:author="Ahmad, Nayef [VC]" w:date="2017-11-06T21:58:00Z">
-        <w:r>
-          <w:t xml:space="preserve"> </w:t>
-        </w:r>
-      </w:ins>
-      <w:del w:id="396" w:author="Ahmad, Nayef [VC]" w:date="2017-11-06T21:57:00Z">
-        <w:r>
-          <w:delText xml:space="preserve">adjust patient flow </w:delText>
-        </w:r>
-        <w:r>
-          <w:delText xml:space="preserve">so that an equilibrium can be reached between the number of high-acuity medical and surgical patients flowing into the 4E, 6E, 6W, and 7E and </w:delText>
-        </w:r>
-        <w:r>
-          <w:lastRenderedPageBreak/>
-          <w:delText>the number of funded beds at 4E, 6E, 6W, and 7E.</w:delText>
-        </w:r>
-      </w:del>
-      <w:ins w:id="397" w:author="Ahmad, Nayef [VC]" w:date="2017-11-06T21:59:00Z">
-        <w:r>
-          <w:t xml:space="preserve">to meet demand. </w:t>
-        </w:r>
-        <w:r>
-          <w:t xml:space="preserve">The metrics in Tables 1 and 2 </w:t>
-        </w:r>
-      </w:ins>
-      <w:ins w:id="398" w:author="Ahmad, Nayef [VC]" w:date="2017-11-06T22:00:00Z">
-        <w:r>
-          <w:t xml:space="preserve">indicate the baseline against which results can be evaluated. </w:t>
-        </w:r>
-      </w:ins>
+      </w:pPr>
+      <w:r>
+        <w:t xml:space="preserve">We will </w:t>
+      </w:r>
+      <w:r>
+        <w:t xml:space="preserve">use a simulation model to </w:t>
+      </w:r>
+      <w:r>
+        <w:t xml:space="preserve">evaluate several alternative cutoff thresholds for length of stay (LOS) in </w:t>
+      </w:r>
+      <w:r>
+        <w:t>4E, 6E, 6W, and 7E</w:t>
+      </w:r>
+      <w:r>
+        <w:t xml:space="preserve"> in terms of the metrics mentioned above, and other appropriate patient flow metrics. </w:t>
+      </w:r>
     </w:p>
     <w:p>
       <w:pPr>
-        <w:rPr>
-          <w:del w:id="399" w:author="Ahmad, Nayef [VC]" w:date="2017-11-06T21:59:00Z"/>
-        </w:rPr>
+        <w:jc w:val="both"/>
       </w:pPr>
     </w:p>
     <w:p>
       <w:pPr>
-        <w:pStyle w:val="Heading1"/>
-        <w:pPrChange w:id="400" w:author="Ahmad, Nayef [VC]" w:date="2017-11-06T21:59:00Z">
-          <w:pPr>
-            <w:pStyle w:val="Heading3"/>
-          </w:pPr>
-        </w:pPrChange>
-      </w:pPr>
-      <w:r>
-        <w:t>Approach</w:t>
-      </w:r>
-    </w:p>
-    <w:p>
-      <w:pPr>
         <w:jc w:val="both"/>
-        <w:rPr>
-          <w:ins w:id="401" w:author="Ahmad, Nayef [VC]" w:date="2017-11-06T22:18:00Z"/>
-        </w:rPr>
-        <w:pPrChange w:id="402" w:author="Ahmad, Nayef [VC]" w:date="2017-11-06T22:01:00Z">
-          <w:pPr/>
-        </w:pPrChange>
-      </w:pPr>
-      <w:r>
-        <w:t xml:space="preserve">We will </w:t>
-      </w:r>
-      <w:ins w:id="403" w:author="Ahmad, Nayef [VC]" w:date="2017-11-06T22:17:00Z">
-        <w:r>
-          <w:t xml:space="preserve">use a simulation model to </w:t>
-        </w:r>
-      </w:ins>
-      <w:ins w:id="404" w:author="Ahmad, Nayef [VC]" w:date="2017-11-06T22:01:00Z">
-        <w:r>
-          <w:t xml:space="preserve">evaluate several alternative cutoff thresholds for length of stay (LOS) in </w:t>
-        </w:r>
-      </w:ins>
-      <w:del w:id="405" w:author="Ahmad, Nayef [VC]" w:date="2017-11-06T22:01:00Z">
-        <w:r>
-          <w:delText xml:space="preserve">be using simulation to evaluate different lengths of stay for patients at </w:delText>
-        </w:r>
-      </w:del>
-      <w:r>
-        <w:t>4E, 6E, 6W, and 7E</w:t>
-      </w:r>
-      <w:ins w:id="406" w:author="Ahmad, Nayef [VC]" w:date="2017-11-06T22:02:00Z">
-        <w:r>
-          <w:t xml:space="preserve"> in terms of the metrics mentioned above, and other appropriate patient flow metrics. </w:t>
-        </w:r>
-      </w:ins>
-    </w:p>
-    <w:p>
-      <w:pPr>
-        <w:jc w:val="both"/>
-        <w:rPr>
-          <w:ins w:id="407" w:author="Ahmad, Nayef [VC]" w:date="2017-11-06T22:18:00Z"/>
-        </w:rPr>
-        <w:pPrChange w:id="408" w:author="Ahmad, Nayef [VC]" w:date="2017-11-06T22:01:00Z">
-          <w:pPr/>
-        </w:pPrChange>
-      </w:pPr>
-    </w:p>
-    <w:p>
-      <w:pPr>
-        <w:jc w:val="both"/>
-        <w:pPrChange w:id="409" w:author="Ahmad, Nayef [VC]" w:date="2017-11-06T22:01:00Z">
-          <w:pPr/>
-        </w:pPrChange>
-      </w:pPr>
-      <w:ins w:id="410" w:author="Ahmad, Nayef [VC]" w:date="2017-11-06T22:03:00Z">
-        <w:r>
-          <w:t xml:space="preserve">The clinical procedure under consideration is that once a patient has been in one of these units </w:t>
-        </w:r>
-      </w:ins>
-      <w:del w:id="411" w:author="Ahmad, Nayef [VC]" w:date="2017-11-06T22:03:00Z">
-        <w:r>
-          <w:delText xml:space="preserve"> </w:delText>
-        </w:r>
-      </w:del>
-      <w:ins w:id="412" w:author="Ahmad, Nayef [VC]" w:date="2017-11-06T22:03:00Z">
-        <w:r>
-          <w:t xml:space="preserve">for longer than the cutoff threshold, they </w:t>
-        </w:r>
-      </w:ins>
-      <w:ins w:id="413" w:author="Ahmad, Nayef [VC]" w:date="2017-11-06T22:04:00Z">
-        <w:r>
-          <w:t xml:space="preserve">will be </w:t>
-        </w:r>
-      </w:ins>
-      <w:del w:id="414" w:author="Ahmad, Nayef [VC]" w:date="2017-11-06T22:04:00Z">
-        <w:r>
-          <w:delText xml:space="preserve">before being </w:delText>
-        </w:r>
-      </w:del>
+      </w:pPr>
+      <w:r>
+        <w:t xml:space="preserve">The clinical procedure under consideration is that once a patient has been in one of these units for longer than the cutoff threshold, they will be </w:t>
+      </w:r>
       <w:r>
         <w:t>transferred to a lower acuity nursing unit</w:t>
       </w:r>
-      <w:ins w:id="415" w:author="Ahmad, Nayef [VC]" w:date="2017-11-06T22:04:00Z">
-        <w:r>
-          <w:t xml:space="preserve"> or discharged</w:t>
-        </w:r>
-      </w:ins>
+      <w:r>
+        <w:t xml:space="preserve"> or discharged</w:t>
+      </w:r>
       <w:r>
         <w:t xml:space="preserve">. Moving patients out </w:t>
       </w:r>
-      <w:del w:id="416" w:author="Ahmad, Nayef [VC]" w:date="2017-11-06T22:04:00Z">
-        <w:r>
-          <w:delText xml:space="preserve">of 4E, 6E, 6W, and 7E </w:delText>
-        </w:r>
-      </w:del>
-      <w:ins w:id="417" w:author="Ahmad, Nayef [VC]" w:date="2017-11-06T22:04:00Z">
-        <w:r>
-          <w:t xml:space="preserve">these units </w:t>
-        </w:r>
-      </w:ins>
+      <w:r>
+        <w:t xml:space="preserve">these units </w:t>
+      </w:r>
       <w:r>
         <w:t xml:space="preserve">as soon as their acuity has lowered creates capacity for incoming high-acuity patients. </w:t>
       </w:r>
-      <w:del w:id="418" w:author="Ahmad, Nayef [VC]" w:date="2017-11-06T22:00:00Z">
-        <w:r>
-          <w:delText xml:space="preserve">As well, </w:delText>
-        </w:r>
-      </w:del>
-      <w:ins w:id="419" w:author="Ahmad, Nayef [VC]" w:date="2017-11-06T22:00:00Z">
-        <w:r>
-          <w:t xml:space="preserve">This also ensures that </w:t>
-        </w:r>
-      </w:ins>
-      <w:r>
-        <w:t>health</w:t>
-      </w:r>
-      <w:del w:id="420" w:author="Ahmad, Nayef [VC]" w:date="2017-11-06T22:00:00Z">
-        <w:r>
-          <w:delText xml:space="preserve"> </w:delText>
-        </w:r>
-      </w:del>
-      <w:r>
-        <w:t>care resources will be more effectively utilized</w:t>
-      </w:r>
-      <w:del w:id="421" w:author="Ahmad, Nayef [VC]" w:date="2017-11-06T22:00:00Z">
-        <w:r>
-          <w:delText>—</w:delText>
-        </w:r>
-        <w:r>
-          <w:delText>that is,</w:delText>
-        </w:r>
-      </w:del>
-      <w:ins w:id="422" w:author="Ahmad, Nayef [VC]" w:date="2017-11-06T22:00:00Z">
-        <w:r>
-          <w:t xml:space="preserve"> by</w:t>
-        </w:r>
-      </w:ins>
-      <w:r>
-        <w:t xml:space="preserve"> not having low acuity patients in </w:t>
-      </w:r>
-      <w:del w:id="423" w:author="Ahmad, Nayef [VC]" w:date="2017-11-06T22:01:00Z">
-        <w:r>
-          <w:delText xml:space="preserve">a </w:delText>
-        </w:r>
-      </w:del>
-      <w:r>
-        <w:t>high acuity nursing unit</w:t>
-      </w:r>
-      <w:ins w:id="424" w:author="Ahmad, Nayef [VC]" w:date="2017-11-06T22:01:00Z">
-        <w:r>
-          <w:t>s</w:t>
-        </w:r>
-      </w:ins>
+      <w:r>
+        <w:t xml:space="preserve">This also ensures that </w:t>
+      </w:r>
+      <w:r>
+        <w:t>healthcare resources will be more effectively utilized</w:t>
+      </w:r>
+      <w:r>
+        <w:t xml:space="preserve"> by</w:t>
+      </w:r>
+      <w:r>
+        <w:t xml:space="preserve"> not having low acuity patients in high acuity nursing unit</w:t>
+      </w:r>
+      <w:r>
+        <w:t>s</w:t>
+      </w:r>
       <w:r>
         <w:t>.</w:t>
       </w:r>
@@ -4604,9 +2016,6 @@
           <w:color w:val="000000"/>
           <w:szCs w:val="22"/>
         </w:rPr>
-        <w:pPrChange w:id="425" w:author="Ahmad, Nayef [VC]" w:date="2017-11-06T22:01:00Z">
-          <w:pPr/>
-        </w:pPrChange>
       </w:pPr>
       <w:r>
         <w:rPr>
@@ -4648,134 +2057,46 @@
         </w:rPr>
         <w:t>a particular patient's experience depends on how many other patients are in the system</w:t>
       </w:r>
-      <w:ins w:id="426" w:author="Ahmad, Nayef [VC]" w:date="2017-11-06T22:05:00Z">
-        <w:r>
-          <w:rPr>
-            <w:rFonts w:ascii="Calibri" w:hAnsi="Calibri" w:cs="Calibri"/>
-            <w:color w:val="000000"/>
-            <w:szCs w:val="22"/>
-          </w:rPr>
-          <w:t xml:space="preserve"> and the</w:t>
-        </w:r>
-      </w:ins>
-      <w:del w:id="427" w:author="Ahmad, Nayef [VC]" w:date="2017-11-06T22:05:00Z">
-        <w:r>
-          <w:rPr>
-            <w:rFonts w:ascii="Calibri" w:hAnsi="Calibri" w:cs="Calibri"/>
-            <w:color w:val="000000"/>
-            <w:szCs w:val="22"/>
-          </w:rPr>
-          <w:delText>,</w:delText>
-        </w:r>
-      </w:del>
       <w:r>
         <w:rPr>
           <w:rFonts w:ascii="Calibri" w:hAnsi="Calibri" w:cs="Calibri"/>
           <w:color w:val="000000"/>
           <w:szCs w:val="22"/>
         </w:rPr>
-        <w:t xml:space="preserve"> level of resources they are using</w:t>
-      </w:r>
-      <w:del w:id="428" w:author="Ahmad, Nayef [VC]" w:date="2017-11-06T22:05:00Z">
-        <w:r>
-          <w:rPr>
-            <w:rFonts w:ascii="Calibri" w:hAnsi="Calibri" w:cs="Calibri"/>
-            <w:color w:val="000000"/>
-            <w:szCs w:val="22"/>
-          </w:rPr>
-          <w:delText>, etc</w:delText>
-        </w:r>
-      </w:del>
+        <w:t xml:space="preserve"> and the</w:t>
+      </w:r>
       <w:r>
         <w:rPr>
           <w:rFonts w:ascii="Calibri" w:hAnsi="Calibri" w:cs="Calibri"/>
           <w:color w:val="000000"/>
           <w:szCs w:val="22"/>
         </w:rPr>
-        <w:t xml:space="preserve">. </w:t>
-      </w:r>
-      <w:del w:id="429" w:author="Ahmad, Nayef [VC]" w:date="2017-11-06T22:06:00Z">
-        <w:r>
-          <w:rPr>
-            <w:rFonts w:ascii="Calibri" w:hAnsi="Calibri" w:cs="Calibri"/>
-            <w:color w:val="000000"/>
-            <w:szCs w:val="22"/>
-          </w:rPr>
-          <w:delText xml:space="preserve">To </w:delText>
-        </w:r>
-      </w:del>
-      <w:del w:id="430" w:author="Ahmad, Nayef [VC]" w:date="2017-11-06T22:05:00Z">
-        <w:r>
-          <w:rPr>
-            <w:rFonts w:ascii="Calibri" w:hAnsi="Calibri" w:cs="Calibri"/>
-            <w:color w:val="000000"/>
-            <w:szCs w:val="22"/>
-          </w:rPr>
-          <w:delText>capture this,</w:delText>
-        </w:r>
-      </w:del>
-      <w:ins w:id="431" w:author="Ahmad, Nayef [VC]" w:date="2017-11-06T22:07:00Z">
-        <w:r>
-          <w:rPr>
-            <w:rFonts w:ascii="Calibri" w:hAnsi="Calibri" w:cs="Calibri"/>
-            <w:color w:val="000000"/>
-            <w:szCs w:val="22"/>
-          </w:rPr>
-          <w:t xml:space="preserve">To capture this aspect of the system, we will utilize </w:t>
-        </w:r>
-      </w:ins>
-      <w:del w:id="432" w:author="Ahmad, Nayef [VC]" w:date="2017-11-06T22:06:00Z">
-        <w:r>
-          <w:rPr>
-            <w:rFonts w:ascii="Calibri" w:hAnsi="Calibri" w:cs="Calibri"/>
-            <w:color w:val="000000"/>
-            <w:szCs w:val="22"/>
-          </w:rPr>
-          <w:delText xml:space="preserve"> we need a</w:delText>
-        </w:r>
-      </w:del>
-      <w:ins w:id="433" w:author="Fattane Nadimi" w:date="2017-11-06T16:57:00Z">
-        <w:del w:id="434" w:author="Ahmad, Nayef [VC]" w:date="2017-11-06T22:06:00Z">
-          <w:r>
-            <w:rPr>
-              <w:rFonts w:ascii="Calibri" w:hAnsi="Calibri" w:cs="Calibri"/>
-              <w:color w:val="000000"/>
-              <w:szCs w:val="22"/>
-            </w:rPr>
-            <w:delText xml:space="preserve"> </w:delText>
-          </w:r>
-        </w:del>
-      </w:ins>
-      <w:ins w:id="435" w:author="Ahmad, Nayef [VC]" w:date="2017-11-06T22:06:00Z">
-        <w:r>
-          <w:rPr>
-            <w:rFonts w:ascii="Calibri" w:hAnsi="Calibri" w:cs="Calibri"/>
-            <w:color w:val="000000"/>
-            <w:szCs w:val="22"/>
-          </w:rPr>
-          <w:t xml:space="preserve">a </w:t>
-        </w:r>
-      </w:ins>
-      <w:ins w:id="436" w:author="Fattane Nadimi" w:date="2017-11-06T16:57:00Z">
-        <w:r>
-          <w:rPr>
-            <w:rFonts w:ascii="Calibri" w:hAnsi="Calibri" w:cs="Calibri"/>
-            <w:color w:val="000000"/>
-            <w:szCs w:val="22"/>
-          </w:rPr>
-          <w:t>discrete-event simulation</w:t>
-        </w:r>
-      </w:ins>
-      <w:del w:id="437" w:author="Fattane Nadimi" w:date="2017-11-06T16:58:00Z">
-        <w:r>
-          <w:rPr>
-            <w:rFonts w:ascii="Calibri" w:hAnsi="Calibri" w:cs="Calibri"/>
-            <w:color w:val="000000"/>
-            <w:szCs w:val="22"/>
-          </w:rPr>
-          <w:delText>s</w:delText>
-        </w:r>
-      </w:del>
+        <w:t xml:space="preserve"> level of resources they are using. </w:t>
+      </w:r>
+      <w:r>
+        <w:rPr>
+          <w:rFonts w:ascii="Calibri" w:hAnsi="Calibri" w:cs="Calibri"/>
+          <w:color w:val="000000"/>
+          <w:szCs w:val="22"/>
+        </w:rPr>
+        <w:t xml:space="preserve">To capture this aspect of the system, we will utilize </w:t>
+      </w:r>
+      <w:r>
+        <w:rPr>
+          <w:rFonts w:ascii="Calibri" w:hAnsi="Calibri" w:cs="Calibri"/>
+          <w:color w:val="000000"/>
+          <w:szCs w:val="22"/>
+        </w:rPr>
+        <w:t xml:space="preserve">a </w:t>
+      </w:r>
+      <w:r>
+        <w:rPr>
+          <w:rFonts w:ascii="Calibri" w:hAnsi="Calibri" w:cs="Calibri"/>
+          <w:color w:val="000000"/>
+          <w:szCs w:val="22"/>
+        </w:rPr>
+        <w:t>discrete-event simulation</w:t>
+      </w:r>
       <w:r>
         <w:rPr>
           <w:rFonts w:ascii="Calibri" w:hAnsi="Calibri" w:cs="Calibri"/>
@@ -4784,16 +2105,14 @@
         </w:rPr>
         <w:t xml:space="preserve"> </w:t>
       </w:r>
-      <w:ins w:id="438" w:author="Fattane Nadimi" w:date="2017-11-06T16:58:00Z">
-        <w:r>
-          <w:rPr>
-            <w:rFonts w:ascii="Calibri" w:hAnsi="Calibri" w:cs="Calibri"/>
-            <w:color w:val="000000"/>
-            <w:szCs w:val="22"/>
-          </w:rPr>
-          <w:t>(</w:t>
-        </w:r>
-      </w:ins>
+      <w:r>
+        <w:rPr>
+          <w:rFonts w:ascii="Calibri" w:hAnsi="Calibri" w:cs="Calibri"/>
+          <w:color w:val="000000"/>
+          <w:szCs w:val="22"/>
+        </w:rPr>
+        <w:t>(</w:t>
+      </w:r>
       <w:r>
         <w:rPr>
           <w:rFonts w:ascii="Calibri" w:hAnsi="Calibri" w:cs="Calibri"/>
@@ -4802,16 +2121,14 @@
         </w:rPr>
         <w:t>DES</w:t>
       </w:r>
-      <w:ins w:id="439" w:author="Fattane Nadimi" w:date="2017-11-06T16:58:00Z">
-        <w:r>
-          <w:rPr>
-            <w:rFonts w:ascii="Calibri" w:hAnsi="Calibri" w:cs="Calibri"/>
-            <w:color w:val="000000"/>
-            <w:szCs w:val="22"/>
-          </w:rPr>
-          <w:t>)</w:t>
-        </w:r>
-      </w:ins>
+      <w:r>
+        <w:rPr>
+          <w:rFonts w:ascii="Calibri" w:hAnsi="Calibri" w:cs="Calibri"/>
+          <w:color w:val="000000"/>
+          <w:szCs w:val="22"/>
+        </w:rPr>
+        <w:t>)</w:t>
+      </w:r>
       <w:r>
         <w:rPr>
           <w:rFonts w:ascii="Calibri" w:hAnsi="Calibri" w:cs="Calibri"/>
@@ -4820,26 +2137,14 @@
         </w:rPr>
         <w:t xml:space="preserve"> </w:t>
       </w:r>
-      <w:del w:id="440" w:author="Ahmad, Nayef [VC]" w:date="2017-11-06T22:06:00Z">
-        <w:r>
-          <w:rPr>
-            <w:rFonts w:ascii="Calibri" w:hAnsi="Calibri" w:cs="Calibri"/>
-            <w:color w:val="000000"/>
-            <w:szCs w:val="22"/>
-          </w:rPr>
-          <w:delText>model</w:delText>
-        </w:r>
-      </w:del>
-      <w:ins w:id="441" w:author="Ahmad, Nayef [VC]" w:date="2017-11-06T22:06:00Z">
-        <w:r>
-          <w:rPr>
-            <w:rFonts w:ascii="Calibri" w:hAnsi="Calibri" w:cs="Calibri"/>
-            <w:color w:val="000000"/>
-            <w:szCs w:val="22"/>
-          </w:rPr>
-          <w:t>model</w:t>
-        </w:r>
-      </w:ins>
+      <w:r>
+        <w:rPr>
+          <w:rFonts w:ascii="Calibri" w:hAnsi="Calibri" w:cs="Calibri"/>
+          <w:color w:val="000000"/>
+          <w:szCs w:val="22"/>
+        </w:rPr>
+        <w:t>model</w:t>
+      </w:r>
       <w:r>
         <w:rPr>
           <w:rFonts w:ascii="Calibri" w:hAnsi="Calibri" w:cs="Calibri"/>
@@ -4848,16 +2153,14 @@
         </w:rPr>
         <w:t xml:space="preserve">. Estimates from simpler approaches may be </w:t>
       </w:r>
-      <w:ins w:id="442" w:author="Ahmad, Nayef [VC]" w:date="2017-11-06T22:07:00Z">
-        <w:r>
-          <w:rPr>
-            <w:rFonts w:ascii="Calibri" w:hAnsi="Calibri" w:cs="Calibri"/>
-            <w:color w:val="000000"/>
-            <w:szCs w:val="22"/>
-          </w:rPr>
-          <w:t xml:space="preserve">highly </w:t>
-        </w:r>
-      </w:ins>
+      <w:r>
+        <w:rPr>
+          <w:rFonts w:ascii="Calibri" w:hAnsi="Calibri" w:cs="Calibri"/>
+          <w:color w:val="000000"/>
+          <w:szCs w:val="22"/>
+        </w:rPr>
+        <w:t xml:space="preserve">highly </w:t>
+      </w:r>
       <w:r>
         <w:rPr>
           <w:rFonts w:ascii="Calibri" w:hAnsi="Calibri" w:cs="Calibri"/>
@@ -4872,18 +2175,14 @@
         <w:pStyle w:val="Heading1"/>
       </w:pPr>
       <w:r>
+        <w:lastRenderedPageBreak/>
         <w:t>Project Scope</w:t>
       </w:r>
     </w:p>
     <w:p>
       <w:pPr>
+        <w:spacing w:after="120"/>
         <w:jc w:val="both"/>
-        <w:rPr>
-          <w:del w:id="443" w:author="Ahmad, Nayef [VC]" w:date="2017-11-06T22:08:00Z"/>
-        </w:rPr>
-        <w:pPrChange w:id="444" w:author="Ahmad, Nayef [VC]" w:date="2017-11-06T22:08:00Z">
-          <w:pPr/>
-        </w:pPrChange>
       </w:pPr>
       <w:r>
         <w:t xml:space="preserve">On the demand side of the problem, we will be focusing on patient flow metrics: </w:t>
@@ -4898,136 +2197,31 @@
         <w:t xml:space="preserve">total number of </w:t>
       </w:r>
       <w:r>
-        <w:t xml:space="preserve">patients treated. </w:t>
+        <w:t xml:space="preserve">patients treated. On the supply side, </w:t>
+      </w:r>
+      <w:r>
+        <w:t xml:space="preserve">the variables of interest are the number of funded beds and cut-off times at the respective nursing units. </w:t>
+      </w:r>
+      <w:r>
+        <w:t xml:space="preserve">In the interests of balancing model </w:t>
+      </w:r>
+      <w:r>
+        <w:t>complexity with time constraints, we will not consider all</w:t>
+      </w:r>
+      <w:r>
+        <w:t xml:space="preserve"> possible patient flow pathways. </w:t>
+      </w:r>
+      <w:r>
+        <w:t xml:space="preserve"> </w:t>
       </w:r>
     </w:p>
     <w:p>
       <w:pPr>
-        <w:jc w:val="both"/>
-        <w:rPr>
-          <w:del w:id="445" w:author="Ahmad, Nayef [VC]" w:date="2017-11-06T22:08:00Z"/>
-        </w:rPr>
-        <w:pPrChange w:id="446" w:author="Ahmad, Nayef [VC]" w:date="2017-11-06T22:08:00Z">
-          <w:pPr/>
-        </w:pPrChange>
-      </w:pPr>
-    </w:p>
-    <w:p>
-      <w:pPr>
-        <w:spacing w:after="120"/>
-        <w:jc w:val="both"/>
-        <w:pPrChange w:id="447" w:author="Ahmad, Nayef [VC]" w:date="2017-11-06T22:14:00Z">
-          <w:pPr/>
-        </w:pPrChange>
-      </w:pPr>
-      <w:r>
-        <w:t xml:space="preserve">On the supply side, </w:t>
-      </w:r>
-      <w:r>
-        <w:t xml:space="preserve">the variables of interest are the number of funded beds and cut-off times at the respective nursing units. </w:t>
-      </w:r>
-      <w:ins w:id="448" w:author="Ahmad, Nayef [VC]" w:date="2017-11-06T22:11:00Z">
-        <w:r>
-          <w:t xml:space="preserve">In the interests of balancing model </w:t>
-        </w:r>
-      </w:ins>
-      <w:ins w:id="449" w:author="Ahmad, Nayef [VC]" w:date="2017-11-06T22:18:00Z">
-        <w:r>
-          <w:t xml:space="preserve">complexity with time constraints, we will not consider all possible patient flow pathways. </w:t>
-        </w:r>
-      </w:ins>
-    </w:p>
-    <w:p>
-      <w:pPr>
-        <w:rPr>
-          <w:del w:id="450" w:author="Ahmad, Nayef [VC]" w:date="2017-11-06T22:14:00Z"/>
-        </w:rPr>
-      </w:pPr>
-    </w:p>
-    <w:p>
-      <w:pPr>
         <w:pStyle w:val="Heading3"/>
       </w:pPr>
       <w:r>
         <w:t>In-scope</w:t>
       </w:r>
-    </w:p>
-    <w:p>
-      <w:pPr>
-        <w:numPr>
-          <w:ilvl w:val="0"/>
-          <w:numId w:val="1"/>
-        </w:numPr>
-        <w:ind w:left="540"/>
-        <w:textAlignment w:val="center"/>
-        <w:rPr>
-          <w:del w:id="451" w:author="Ahmad, Nayef [VC]" w:date="2017-11-06T22:09:00Z"/>
-          <w:rFonts w:ascii="Calibri" w:eastAsia="Times New Roman" w:hAnsi="Calibri" w:cs="Calibri"/>
-          <w:color w:val="000000"/>
-          <w:lang w:eastAsia="en-CA"/>
-        </w:rPr>
-      </w:pPr>
-      <w:moveFromRangeStart w:id="452" w:author="Ahmad, Nayef [VC]" w:date="2017-11-06T22:09:00Z" w:name="move497769502"/>
-      <w:moveFrom w:id="453" w:author="Ahmad, Nayef [VC]" w:date="2017-11-06T22:09:00Z">
-        <w:r>
-          <w:rPr>
-            <w:rFonts w:ascii="Calibri" w:eastAsia="Times New Roman" w:hAnsi="Calibri" w:cs="Calibri"/>
-            <w:color w:val="000000"/>
-            <w:lang w:eastAsia="en-CA"/>
-          </w:rPr>
-          <w:t xml:space="preserve">Identify a small number of alternative LOS </w:t>
-        </w:r>
-        <w:commentRangeStart w:id="454"/>
-        <w:r>
-          <w:rPr>
-            <w:rFonts w:ascii="Calibri" w:eastAsia="Times New Roman" w:hAnsi="Calibri" w:cs="Calibri"/>
-            <w:color w:val="000000"/>
-            <w:lang w:eastAsia="en-CA"/>
-          </w:rPr>
-          <w:t xml:space="preserve">cutoff </w:t>
-        </w:r>
-        <w:commentRangeEnd w:id="454"/>
-        <w:r>
-          <w:rPr>
-            <w:rStyle w:val="CommentReference"/>
-            <w:sz w:val="24"/>
-            <w:szCs w:val="24"/>
-          </w:rPr>
-          <w:commentReference w:id="454"/>
-        </w:r>
-        <w:r>
-          <w:rPr>
-            <w:rFonts w:ascii="Calibri" w:eastAsia="Times New Roman" w:hAnsi="Calibri" w:cs="Calibri"/>
-            <w:color w:val="000000"/>
-            <w:lang w:eastAsia="en-CA"/>
-          </w:rPr>
-          <w:t>periods f</w:t>
-        </w:r>
-        <w:r>
-          <w:rPr>
-            <w:rFonts w:ascii="Calibri" w:eastAsia="Times New Roman" w:hAnsi="Calibri" w:cs="Calibri"/>
-            <w:color w:val="000000"/>
-            <w:lang w:eastAsia="en-CA"/>
-          </w:rPr>
-          <w:t>or 4E, 6E, 6W, 7E in the new building</w:t>
-        </w:r>
-        <w:r>
-          <w:rPr>
-            <w:rFonts w:ascii="Calibri" w:eastAsia="Times New Roman" w:hAnsi="Calibri" w:cs="Calibri"/>
-            <w:color w:val="000000"/>
-            <w:lang w:eastAsia="en-CA"/>
-            <w:rPrChange w:id="455" w:author="Ahmad, Nayef [VC]" w:date="2017-11-06T22:09:00Z">
-              <w:rPr>
-                <w:rFonts w:ascii="Calibri" w:eastAsia="Times New Roman" w:hAnsi="Calibri" w:cs="Calibri"/>
-                <w:color w:val="000000"/>
-                <w:lang w:eastAsia="en-CA"/>
-              </w:rPr>
-            </w:rPrChange>
-          </w:rPr>
-          <w:t xml:space="preserve"> along with associated patient flow metrics for each. </w:t>
-        </w:r>
-      </w:moveFrom>
-      <w:moveFromRangeEnd w:id="452"/>
     </w:p>
     <w:p>
       <w:pPr>
@@ -5061,7 +2255,6 @@
         <w:ind w:left="540"/>
         <w:textAlignment w:val="center"/>
         <w:rPr>
-          <w:del w:id="456" w:author="Ahmad, Nayef [VC]" w:date="2017-11-06T22:09:00Z"/>
           <w:rFonts w:ascii="Calibri" w:eastAsia="Times New Roman" w:hAnsi="Calibri" w:cs="Calibri"/>
           <w:color w:val="000000"/>
           <w:lang w:eastAsia="en-CA"/>
@@ -5091,120 +2284,14 @@
         </w:rPr>
         <w:t>or 4E, 6E, 6W, 7E) or discharge from hospita</w:t>
       </w:r>
-      <w:ins w:id="457" w:author="Ahmad, Nayef [VC]" w:date="2017-11-06T22:09:00Z">
-        <w:r>
-          <w:rPr>
-            <w:rFonts w:ascii="Calibri" w:eastAsia="Times New Roman" w:hAnsi="Calibri" w:cs="Calibri"/>
-            <w:color w:val="000000"/>
-            <w:lang w:eastAsia="en-CA"/>
-          </w:rPr>
-          <w:t>l</w:t>
-        </w:r>
-      </w:ins>
-      <w:del w:id="458" w:author="Ahmad, Nayef [VC]" w:date="2017-11-06T22:09:00Z">
-        <w:r>
-          <w:rPr>
-            <w:rFonts w:ascii="Calibri" w:eastAsia="Times New Roman" w:hAnsi="Calibri" w:cs="Calibri"/>
-            <w:color w:val="000000"/>
-            <w:lang w:eastAsia="en-CA"/>
-          </w:rPr>
-          <w:delText>l</w:delText>
-        </w:r>
-      </w:del>
-    </w:p>
-    <w:p>
-      <w:pPr>
-        <w:numPr>
-          <w:ilvl w:val="0"/>
-          <w:numId w:val="1"/>
-        </w:numPr>
-        <w:ind w:left="540"/>
-        <w:textAlignment w:val="center"/>
-        <w:rPr>
-          <w:moveFrom w:id="459" w:author="Ahmad, Nayef [VC]" w:date="2017-11-06T22:09:00Z"/>
-          <w:rFonts w:ascii="Calibri" w:eastAsia="Times New Roman" w:hAnsi="Calibri" w:cs="Calibri"/>
-          <w:color w:val="000000"/>
-          <w:lang w:eastAsia="en-CA"/>
-        </w:rPr>
-      </w:pPr>
-      <w:moveFromRangeStart w:id="460" w:author="Ahmad, Nayef [VC]" w:date="2017-11-06T22:09:00Z" w:name="move497769517"/>
-      <w:moveFrom w:id="461" w:author="Ahmad, Nayef [VC]" w:date="2017-11-06T22:09:00Z">
-        <w:r>
-          <w:rPr>
-            <w:rFonts w:ascii="Calibri" w:eastAsia="Times New Roman" w:hAnsi="Calibri" w:cs="Calibri"/>
-            <w:color w:val="000000"/>
-            <w:lang w:eastAsia="en-CA"/>
-          </w:rPr>
-          <w:t>Description of mode</w:t>
-        </w:r>
-        <w:r>
-          <w:rPr>
-            <w:rFonts w:ascii="Calibri" w:eastAsia="Times New Roman" w:hAnsi="Calibri" w:cs="Calibri"/>
-            <w:color w:val="000000"/>
-            <w:lang w:eastAsia="en-CA"/>
-          </w:rPr>
-          <w:t>l assumptions, and limitations</w:t>
-        </w:r>
-      </w:moveFrom>
-    </w:p>
-    <w:p>
-      <w:pPr>
-        <w:textAlignment w:val="center"/>
-        <w:rPr>
-          <w:moveFrom w:id="462" w:author="Ahmad, Nayef [VC]" w:date="2017-11-06T22:09:00Z"/>
-          <w:rFonts w:ascii="Calibri" w:eastAsia="Times New Roman" w:hAnsi="Calibri" w:cs="Calibri"/>
-          <w:color w:val="000000"/>
-          <w:lang w:eastAsia="en-CA"/>
-        </w:rPr>
-        <w:pPrChange w:id="463" w:author="Ahmad, Nayef [VC]" w:date="2017-11-06T22:09:00Z">
-          <w:pPr>
-            <w:numPr>
-              <w:numId w:val="1"/>
-            </w:numPr>
-            <w:tabs>
-              <w:tab w:val="num" w:pos="720"/>
-            </w:tabs>
-            <w:ind w:left="540" w:hanging="360"/>
-            <w:textAlignment w:val="center"/>
-          </w:pPr>
-        </w:pPrChange>
-      </w:pPr>
-      <w:moveFrom w:id="464" w:author="Ahmad, Nayef [VC]" w:date="2017-11-06T22:09:00Z">
-        <w:r>
-          <w:rPr>
-            <w:rFonts w:ascii="Calibri" w:eastAsia="Times New Roman" w:hAnsi="Calibri" w:cs="Calibri"/>
-            <w:color w:val="000000"/>
-            <w:lang w:eastAsia="en-CA"/>
-          </w:rPr>
-          <w:t>Summary of input data for the model</w:t>
-        </w:r>
-      </w:moveFrom>
-    </w:p>
-    <w:p>
-      <w:pPr>
-        <w:numPr>
-          <w:ilvl w:val="0"/>
-          <w:numId w:val="1"/>
-        </w:numPr>
-        <w:ind w:left="540"/>
-        <w:textAlignment w:val="center"/>
+      <w:r>
         <w:rPr>
           <w:rFonts w:ascii="Calibri" w:eastAsia="Times New Roman" w:hAnsi="Calibri" w:cs="Calibri"/>
           <w:color w:val="000000"/>
           <w:lang w:eastAsia="en-CA"/>
         </w:rPr>
-      </w:pPr>
-      <w:moveFrom w:id="465" w:author="Ahmad, Nayef [VC]" w:date="2017-11-06T22:09:00Z">
-        <w:r>
-          <w:rPr>
-            <w:rFonts w:ascii="Calibri" w:eastAsia="Times New Roman" w:hAnsi="Calibri" w:cs="Calibri"/>
-            <w:color w:val="000000"/>
-            <w:lang w:eastAsia="en-CA"/>
-          </w:rPr>
-          <w:t>DES model used for this evaluation.</w:t>
-        </w:r>
-      </w:moveFrom>
-      <w:moveFromRangeEnd w:id="460"/>
+        <w:t>l</w:t>
+      </w:r>
       <w:r>
         <w:rPr>
           <w:rFonts w:ascii="Calibri" w:eastAsia="Times New Roman" w:hAnsi="Calibri" w:cs="Calibri"/>
@@ -5216,38 +2303,18 @@
     </w:p>
     <w:p>
       <w:pPr>
-        <w:ind w:left="180"/>
-        <w:textAlignment w:val="center"/>
-        <w:rPr>
-          <w:del w:id="466" w:author="Ahmad, Nayef [VC]" w:date="2017-11-06T22:14:00Z"/>
-          <w:rFonts w:ascii="Calibri" w:eastAsia="Times New Roman" w:hAnsi="Calibri" w:cs="Calibri"/>
-          <w:color w:val="000000"/>
-          <w:sz w:val="22"/>
-          <w:szCs w:val="22"/>
-          <w:lang w:eastAsia="en-CA"/>
-        </w:rPr>
-      </w:pPr>
-    </w:p>
-    <w:p>
-      <w:pPr>
         <w:pStyle w:val="Heading3"/>
         <w:spacing w:before="120"/>
         <w:rPr>
           <w:rFonts w:eastAsia="Times New Roman"/>
           <w:lang w:eastAsia="en-CA"/>
         </w:rPr>
-        <w:pPrChange w:id="467" w:author="Ahmad, Nayef [VC]" w:date="2017-11-06T22:14:00Z">
-          <w:pPr>
-            <w:pStyle w:val="Heading3"/>
-          </w:pPr>
-        </w:pPrChange>
       </w:pPr>
       <w:r>
         <w:rPr>
           <w:rFonts w:eastAsia="Times New Roman"/>
           <w:lang w:eastAsia="en-CA"/>
         </w:rPr>
-        <w:lastRenderedPageBreak/>
         <w:t>Out-of-Scope</w:t>
       </w:r>
     </w:p>
@@ -5282,19 +2349,8 @@
           <w:szCs w:val="22"/>
           <w:lang w:eastAsia="en-CA"/>
         </w:rPr>
-        <w:t xml:space="preserve"> </w:t>
-      </w:r>
-      <w:del w:id="468" w:author="Ahmad, Nayef [VC]" w:date="2017-11-06T22:10:00Z">
-        <w:r>
-          <w:rPr>
-            <w:rFonts w:ascii="Calibri" w:eastAsia="Times New Roman" w:hAnsi="Calibri" w:cs="Calibri"/>
-            <w:color w:val="000000"/>
-            <w:szCs w:val="22"/>
-            <w:lang w:eastAsia="en-CA"/>
-          </w:rPr>
-          <w:delText xml:space="preserve">within-ED </w:delText>
-        </w:r>
-      </w:del>
+        <w:t xml:space="preserve"> time</w:t>
+      </w:r>
       <w:r>
         <w:rPr>
           <w:rFonts w:ascii="Calibri" w:eastAsia="Times New Roman" w:hAnsi="Calibri" w:cs="Calibri"/>
@@ -5302,19 +2358,8 @@
           <w:szCs w:val="22"/>
           <w:lang w:eastAsia="en-CA"/>
         </w:rPr>
-        <w:t>time</w:t>
-      </w:r>
-      <w:ins w:id="469" w:author="Ahmad, Nayef [VC]" w:date="2017-11-06T22:10:00Z">
-        <w:r>
-          <w:rPr>
-            <w:rFonts w:ascii="Calibri" w:eastAsia="Times New Roman" w:hAnsi="Calibri" w:cs="Calibri"/>
-            <w:color w:val="000000"/>
-            <w:szCs w:val="22"/>
-            <w:lang w:eastAsia="en-CA"/>
-          </w:rPr>
-          <w:t xml:space="preserve"> that patients spend within the ED </w:t>
-        </w:r>
-      </w:ins>
+        <w:t xml:space="preserve"> that patients spend within the ED </w:t>
+      </w:r>
     </w:p>
     <w:p>
       <w:pPr>
@@ -5331,7 +2376,6 @@
           <w:lang w:eastAsia="en-CA"/>
         </w:rPr>
       </w:pPr>
-      <w:commentRangeStart w:id="470"/>
       <w:r>
         <w:rPr>
           <w:rFonts w:ascii="Calibri" w:eastAsia="Times New Roman" w:hAnsi="Calibri" w:cs="Calibri"/>
@@ -5340,6 +2384,15 @@
           <w:lang w:eastAsia="en-CA"/>
         </w:rPr>
         <w:t>Transfers within 4E, 6E, 6W, and 7E</w:t>
+      </w:r>
+      <w:r>
+        <w:rPr>
+          <w:rFonts w:ascii="Calibri" w:eastAsia="Times New Roman" w:hAnsi="Calibri" w:cs="Calibri"/>
+          <w:color w:val="000000"/>
+          <w:szCs w:val="22"/>
+          <w:lang w:eastAsia="en-CA"/>
+        </w:rPr>
+        <w:t xml:space="preserve"> </w:t>
       </w:r>
     </w:p>
     <w:p>
@@ -5366,12 +2419,14 @@
         </w:rPr>
         <w:t xml:space="preserve">Transfers from other nursing units into 4E, 6E, 6W, and 7E </w:t>
       </w:r>
-      <w:commentRangeEnd w:id="470"/>
       <w:r>
         <w:rPr>
-          <w:rStyle w:val="CommentReference"/>
+          <w:rFonts w:ascii="Calibri" w:eastAsia="Times New Roman" w:hAnsi="Calibri" w:cs="Calibri"/>
+          <w:color w:val="000000"/>
+          <w:szCs w:val="22"/>
+          <w:lang w:eastAsia="en-CA"/>
         </w:rPr>
-        <w:commentReference w:id="470"/>
+        <w:t>(these represent less than 3% of all inflows)</w:t>
       </w:r>
     </w:p>
     <w:p>
@@ -5399,28 +2454,14 @@
         <w:t>Including clinical variables into model—includes not limited to: severity of cases (RIW), diagnoses, procedures, CMGs</w:t>
       </w:r>
     </w:p>
+    <w:p/>
     <w:p>
       <w:pPr>
-        <w:rPr>
-          <w:ins w:id="471" w:author="Ahmad, Nayef [VC]" w:date="2017-11-06T22:09:00Z"/>
-        </w:rPr>
-      </w:pPr>
-    </w:p>
-    <w:p>
-      <w:pPr>
         <w:pStyle w:val="Heading1"/>
-        <w:rPr>
-          <w:ins w:id="472" w:author="Ahmad, Nayef [VC]" w:date="2017-11-06T22:09:00Z"/>
-        </w:rPr>
-        <w:pPrChange w:id="473" w:author="Ahmad, Nayef [VC]" w:date="2017-11-06T22:09:00Z">
-          <w:pPr/>
-        </w:pPrChange>
-      </w:pPr>
-      <w:ins w:id="474" w:author="Ahmad, Nayef [VC]" w:date="2017-11-06T22:09:00Z">
-        <w:r>
-          <w:t xml:space="preserve">Project Deliverables </w:t>
-        </w:r>
-      </w:ins>
+      </w:pPr>
+      <w:r>
+        <w:t xml:space="preserve">Project Deliverables </w:t>
+      </w:r>
     </w:p>
     <w:p>
       <w:pPr>
@@ -5429,75 +2470,31 @@
           <w:ilvl w:val="0"/>
           <w:numId w:val="4"/>
         </w:numPr>
+      </w:pPr>
+      <w:r>
         <w:rPr>
-          <w:ins w:id="475" w:author="Ahmad, Nayef [VC]" w:date="2017-11-06T22:09:00Z"/>
-          <w:rPrChange w:id="476" w:author="Ahmad, Nayef [VC]" w:date="2017-11-06T22:09:00Z">
-            <w:rPr>
-              <w:ins w:id="477" w:author="Ahmad, Nayef [VC]" w:date="2017-11-06T22:09:00Z"/>
-              <w:rFonts w:ascii="Calibri" w:eastAsia="Times New Roman" w:hAnsi="Calibri" w:cs="Calibri"/>
-              <w:color w:val="000000"/>
-              <w:lang w:eastAsia="en-CA"/>
-            </w:rPr>
-          </w:rPrChange>
+          <w:rFonts w:ascii="Calibri" w:eastAsia="Times New Roman" w:hAnsi="Calibri" w:cs="Calibri"/>
+          <w:color w:val="000000"/>
+          <w:lang w:eastAsia="en-CA"/>
         </w:rPr>
-        <w:pPrChange w:id="478" w:author="Ahmad, Nayef [VC]" w:date="2017-11-06T22:09:00Z">
-          <w:pPr/>
-        </w:pPrChange>
-      </w:pPr>
-      <w:moveToRangeStart w:id="479" w:author="Ahmad, Nayef [VC]" w:date="2017-11-06T22:09:00Z" w:name="move497769502"/>
-      <w:moveTo w:id="480" w:author="Ahmad, Nayef [VC]" w:date="2017-11-06T22:09:00Z">
-        <w:r>
-          <w:rPr>
-            <w:rFonts w:ascii="Calibri" w:eastAsia="Times New Roman" w:hAnsi="Calibri" w:cs="Calibri"/>
-            <w:color w:val="000000"/>
-            <w:lang w:eastAsia="en-CA"/>
-          </w:rPr>
-          <w:t xml:space="preserve">Identify a small number of alternative LOS </w:t>
-        </w:r>
-        <w:commentRangeStart w:id="481"/>
-        <w:r>
-          <w:rPr>
-            <w:rFonts w:ascii="Calibri" w:eastAsia="Times New Roman" w:hAnsi="Calibri" w:cs="Calibri"/>
-            <w:color w:val="000000"/>
-            <w:lang w:eastAsia="en-CA"/>
-          </w:rPr>
-          <w:t xml:space="preserve">cutoff </w:t>
-        </w:r>
-        <w:commentRangeEnd w:id="481"/>
-        <w:r>
-          <w:rPr>
-            <w:rStyle w:val="CommentReference"/>
-            <w:sz w:val="24"/>
-            <w:szCs w:val="24"/>
-          </w:rPr>
-          <w:commentReference w:id="481"/>
-        </w:r>
-        <w:r>
-          <w:rPr>
-            <w:rFonts w:ascii="Calibri" w:eastAsia="Times New Roman" w:hAnsi="Calibri" w:cs="Calibri"/>
-            <w:color w:val="000000"/>
-            <w:lang w:eastAsia="en-CA"/>
-          </w:rPr>
-          <w:t>periods f</w:t>
-        </w:r>
-        <w:r>
-          <w:rPr>
-            <w:rFonts w:ascii="Calibri" w:eastAsia="Times New Roman" w:hAnsi="Calibri" w:cs="Calibri"/>
-            <w:color w:val="000000"/>
-            <w:lang w:eastAsia="en-CA"/>
-          </w:rPr>
-          <w:t>or 4E, 6E, 6W, 7E in the new building</w:t>
-        </w:r>
-        <w:r>
-          <w:rPr>
-            <w:rFonts w:ascii="Calibri" w:eastAsia="Times New Roman" w:hAnsi="Calibri" w:cs="Calibri"/>
-            <w:color w:val="000000"/>
-            <w:lang w:eastAsia="en-CA"/>
-          </w:rPr>
-          <w:t xml:space="preserve"> along with associated patient flow metrics for each.</w:t>
-        </w:r>
-      </w:moveTo>
-      <w:moveToRangeEnd w:id="479"/>
+        <w:t>Identify a small number of alternative LOS cutoff periods f</w:t>
+      </w:r>
+      <w:r>
+        <w:rPr>
+          <w:rFonts w:ascii="Calibri" w:eastAsia="Times New Roman" w:hAnsi="Calibri" w:cs="Calibri"/>
+          <w:color w:val="000000"/>
+          <w:lang w:eastAsia="en-CA"/>
+        </w:rPr>
+        <w:t>or 4E, 6E, 6W, 7E in the new building</w:t>
+      </w:r>
+      <w:r>
+        <w:rPr>
+          <w:rFonts w:ascii="Calibri" w:eastAsia="Times New Roman" w:hAnsi="Calibri" w:cs="Calibri"/>
+          <w:color w:val="000000"/>
+          <w:lang w:eastAsia="en-CA"/>
+        </w:rPr>
+        <w:t xml:space="preserve"> along with associated patient flow metrics for each.</w:t>
+      </w:r>
     </w:p>
     <w:p>
       <w:pPr>
@@ -5507,31 +2504,27 @@
         </w:numPr>
         <w:textAlignment w:val="center"/>
         <w:rPr>
-          <w:moveTo w:id="482" w:author="Ahmad, Nayef [VC]" w:date="2017-11-06T22:09:00Z"/>
           <w:rFonts w:ascii="Calibri" w:eastAsia="Times New Roman" w:hAnsi="Calibri" w:cs="Calibri"/>
           <w:color w:val="000000"/>
           <w:lang w:eastAsia="en-CA"/>
         </w:rPr>
       </w:pPr>
-      <w:moveToRangeStart w:id="483" w:author="Ahmad, Nayef [VC]" w:date="2017-11-06T22:09:00Z" w:name="move497769517"/>
-      <w:moveTo w:id="484" w:author="Ahmad, Nayef [VC]" w:date="2017-11-06T22:09:00Z">
-        <w:r>
-          <w:rPr>
-            <w:rFonts w:ascii="Calibri" w:eastAsia="Times New Roman" w:hAnsi="Calibri" w:cs="Calibri"/>
-            <w:color w:val="000000"/>
-            <w:lang w:eastAsia="en-CA"/>
-          </w:rPr>
-          <w:t>Description of mode</w:t>
-        </w:r>
-        <w:r>
-          <w:rPr>
-            <w:rFonts w:ascii="Calibri" w:eastAsia="Times New Roman" w:hAnsi="Calibri" w:cs="Calibri"/>
-            <w:color w:val="000000"/>
-            <w:lang w:eastAsia="en-CA"/>
-          </w:rPr>
-          <w:t>l assumptions, and limitations</w:t>
-        </w:r>
-      </w:moveTo>
+      <w:r>
+        <w:rPr>
+          <w:rFonts w:ascii="Calibri" w:eastAsia="Times New Roman" w:hAnsi="Calibri" w:cs="Calibri"/>
+          <w:color w:val="000000"/>
+          <w:lang w:eastAsia="en-CA"/>
+        </w:rPr>
+        <w:t>Description of mode</w:t>
+      </w:r>
+      <w:r>
+        <w:rPr>
+          <w:rFonts w:ascii="Calibri" w:eastAsia="Times New Roman" w:hAnsi="Calibri" w:cs="Calibri"/>
+          <w:color w:val="000000"/>
+          <w:lang w:eastAsia="en-CA"/>
+        </w:rPr>
+        <w:t>l assumptions, and limitations</w:t>
+      </w:r>
     </w:p>
     <w:p>
       <w:pPr>
@@ -5541,22 +2534,19 @@
         </w:numPr>
         <w:textAlignment w:val="center"/>
         <w:rPr>
-          <w:moveTo w:id="485" w:author="Ahmad, Nayef [VC]" w:date="2017-11-06T22:09:00Z"/>
           <w:rFonts w:ascii="Calibri" w:eastAsia="Times New Roman" w:hAnsi="Calibri" w:cs="Calibri"/>
           <w:color w:val="000000"/>
           <w:lang w:eastAsia="en-CA"/>
         </w:rPr>
       </w:pPr>
-      <w:moveTo w:id="486" w:author="Ahmad, Nayef [VC]" w:date="2017-11-06T22:09:00Z">
-        <w:r>
-          <w:rPr>
-            <w:rFonts w:ascii="Calibri" w:eastAsia="Times New Roman" w:hAnsi="Calibri" w:cs="Calibri"/>
-            <w:color w:val="000000"/>
-            <w:lang w:eastAsia="en-CA"/>
-          </w:rPr>
-          <w:t>Summary of input data for the model</w:t>
-        </w:r>
-      </w:moveTo>
+      <w:r>
+        <w:rPr>
+          <w:rFonts w:ascii="Calibri" w:eastAsia="Times New Roman" w:hAnsi="Calibri" w:cs="Calibri"/>
+          <w:color w:val="000000"/>
+          <w:lang w:eastAsia="en-CA"/>
+        </w:rPr>
+        <w:t>Summary of input data for the model</w:t>
+      </w:r>
     </w:p>
     <w:p>
       <w:pPr>
@@ -5565,31 +2555,20 @@
           <w:ilvl w:val="0"/>
           <w:numId w:val="4"/>
         </w:numPr>
-        <w:pPrChange w:id="487" w:author="Ahmad, Nayef [VC]" w:date="2017-11-06T22:09:00Z">
-          <w:pPr/>
-        </w:pPrChange>
-      </w:pPr>
-      <w:moveTo w:id="488" w:author="Ahmad, Nayef [VC]" w:date="2017-11-06T22:09:00Z">
-        <w:r>
-          <w:rPr>
-            <w:rFonts w:ascii="Calibri" w:eastAsia="Times New Roman" w:hAnsi="Calibri" w:cs="Calibri"/>
-            <w:color w:val="000000"/>
-            <w:lang w:eastAsia="en-CA"/>
-          </w:rPr>
-          <w:t>DES model used for this evaluation.</w:t>
-        </w:r>
-      </w:moveTo>
-      <w:moveToRangeEnd w:id="483"/>
+      </w:pPr>
+      <w:r>
+        <w:rPr>
+          <w:rFonts w:ascii="Calibri" w:eastAsia="Times New Roman" w:hAnsi="Calibri" w:cs="Calibri"/>
+          <w:color w:val="000000"/>
+          <w:lang w:eastAsia="en-CA"/>
+        </w:rPr>
+        <w:t>DES model used for this evaluation.</w:t>
+      </w:r>
     </w:p>
     <w:p>
       <w:pPr>
         <w:pStyle w:val="Heading1"/>
         <w:spacing w:before="360"/>
-        <w:pPrChange w:id="489" w:author="Ahmad, Nayef [VC]" w:date="2017-11-06T22:21:00Z">
-          <w:pPr>
-            <w:pStyle w:val="Heading1"/>
-          </w:pPr>
-        </w:pPrChange>
       </w:pPr>
       <w:r>
         <w:t>Project Milestones</w:t>
@@ -5778,25 +2757,13 @@
           <w:p>
             <w:pPr>
               <w:jc w:val="center"/>
-              <w:pPrChange w:id="490" w:author="Ahmad, Nayef [VC]" w:date="2017-11-06T22:21:00Z">
-                <w:pPr>
-                  <w:jc w:val="center"/>
-                </w:pPr>
-              </w:pPrChange>
             </w:pPr>
             <w:r>
               <w:t xml:space="preserve">December </w:t>
             </w:r>
-            <w:del w:id="491" w:author="Ahmad, Nayef [VC]" w:date="2017-11-06T22:21:00Z">
-              <w:r>
-                <w:delText>1</w:delText>
-              </w:r>
-            </w:del>
-            <w:ins w:id="492" w:author="Ahmad, Nayef [VC]" w:date="2017-11-06T22:21:00Z">
-              <w:r>
-                <w:t>22</w:t>
-              </w:r>
-            </w:ins>
+            <w:r>
+              <w:t>22</w:t>
+            </w:r>
             <w:r>
               <w:t>, 2017</w:t>
             </w:r>
@@ -5835,21 +2802,9 @@
             <w:pPr>
               <w:jc w:val="center"/>
             </w:pPr>
-            <w:del w:id="493" w:author="Ahmad, Nayef [VC]" w:date="2017-11-06T22:21:00Z">
-              <w:r>
-                <w:delText>December 15</w:delText>
-              </w:r>
-            </w:del>
-            <w:ins w:id="494" w:author="Ahmad, Nayef [VC]" w:date="2017-11-06T22:21:00Z">
-              <w:r>
-                <w:t xml:space="preserve">January </w:t>
-              </w:r>
-            </w:ins>
-            <w:ins w:id="495" w:author="Ahmad, Nayef [VC]" w:date="2017-11-06T22:22:00Z">
-              <w:r>
-                <w:t>12</w:t>
-              </w:r>
-            </w:ins>
+            <w:r>
+              <w:t>January 12</w:t>
+            </w:r>
             <w:r>
               <w:t>, 2017</w:t>
             </w:r>
@@ -5888,24 +2843,12 @@
             <w:pPr>
               <w:jc w:val="center"/>
             </w:pPr>
-            <w:del w:id="496" w:author="Ahmad, Nayef [VC]" w:date="2017-11-06T22:22:00Z">
-              <w:r>
-                <w:delText>December 22</w:delText>
-              </w:r>
-            </w:del>
-            <w:ins w:id="497" w:author="Ahmad, Nayef [VC]" w:date="2017-11-06T22:22:00Z">
-              <w:r>
-                <w:t>February 2</w:t>
-              </w:r>
-              <w:r>
-                <w:t>,</w:t>
-              </w:r>
-            </w:ins>
-            <w:del w:id="498" w:author="Ahmad, Nayef [VC]" w:date="2017-11-06T22:22:00Z">
-              <w:r>
-                <w:delText>,</w:delText>
-              </w:r>
-            </w:del>
+            <w:r>
+              <w:t>February 2</w:t>
+            </w:r>
+            <w:r>
+              <w:t>,</w:t>
+            </w:r>
             <w:r>
               <w:t xml:space="preserve"> 2017</w:t>
             </w:r>
@@ -5913,35 +2856,16 @@
         </w:tc>
       </w:tr>
     </w:tbl>
-    <w:p>
-      <w:pPr>
-        <w:rPr>
-          <w:ins w:id="499" w:author="Ahmad, Nayef [VC]" w:date="2017-11-06T22:20:00Z"/>
-        </w:rPr>
-      </w:pPr>
-    </w:p>
-    <w:p>
-      <w:pPr>
-        <w:rPr>
-          <w:ins w:id="500" w:author="Ahmad, Nayef [VC]" w:date="2017-11-06T22:20:00Z"/>
-        </w:rPr>
-      </w:pPr>
-    </w:p>
-    <w:p>
-      <w:bookmarkStart w:id="501" w:name="_GoBack"/>
-      <w:bookmarkEnd w:id="501"/>
-    </w:p>
+    <w:p/>
+    <w:p/>
+    <w:p/>
     <w:p>
       <w:pPr>
         <w:pStyle w:val="Heading1"/>
         <w:spacing w:before="480"/>
-        <w:pPrChange w:id="502" w:author="Ahmad, Nayef [VC]" w:date="2017-11-06T22:20:00Z">
-          <w:pPr>
-            <w:pStyle w:val="Heading1"/>
-          </w:pPr>
-        </w:pPrChange>
-      </w:pPr>
-      <w:r>
+      </w:pPr>
+      <w:r>
+        <w:lastRenderedPageBreak/>
         <w:t>Risks</w:t>
       </w:r>
     </w:p>
@@ -6186,7 +3110,6 @@
           </w:tcPr>
           <w:p>
             <w:r>
-              <w:lastRenderedPageBreak/>
               <w:t>Human resources – competing priorities and any absences will remove project members from working on the project</w:t>
             </w:r>
           </w:p>
@@ -6569,22 +3492,12 @@
               <w:rPr>
                 <w:color w:val="FF0000"/>
                 <w:highlight w:val="yellow"/>
-                <w:rPrChange w:id="503" w:author="Ahmad, Nayef [VC]" w:date="2017-11-06T22:15:00Z">
-                  <w:rPr>
-                    <w:highlight w:val="yellow"/>
-                  </w:rPr>
-                </w:rPrChange>
               </w:rPr>
             </w:pPr>
             <w:r>
               <w:rPr>
                 <w:color w:val="FF0000"/>
                 <w:highlight w:val="yellow"/>
-                <w:rPrChange w:id="504" w:author="Ahmad, Nayef [VC]" w:date="2017-11-06T22:15:00Z">
-                  <w:rPr>
-                    <w:highlight w:val="yellow"/>
-                  </w:rPr>
-                </w:rPrChange>
               </w:rPr>
               <w:t xml:space="preserve">Impacts </w:t>
             </w:r>
@@ -6592,11 +3505,6 @@
               <w:rPr>
                 <w:color w:val="FF0000"/>
                 <w:highlight w:val="yellow"/>
-                <w:rPrChange w:id="505" w:author="Ahmad, Nayef [VC]" w:date="2017-11-06T22:15:00Z">
-                  <w:rPr>
-                    <w:highlight w:val="yellow"/>
-                  </w:rPr>
-                </w:rPrChange>
               </w:rPr>
               <w:t>the timeliness and/or quality of</w:t>
             </w:r>
@@ -6604,11 +3512,6 @@
               <w:rPr>
                 <w:color w:val="FF0000"/>
                 <w:highlight w:val="yellow"/>
-                <w:rPrChange w:id="506" w:author="Ahmad, Nayef [VC]" w:date="2017-11-06T22:15:00Z">
-                  <w:rPr>
-                    <w:highlight w:val="yellow"/>
-                  </w:rPr>
-                </w:rPrChange>
               </w:rPr>
               <w:t xml:space="preserve"> </w:t>
             </w:r>
@@ -6616,11 +3519,6 @@
               <w:rPr>
                 <w:color w:val="FF0000"/>
                 <w:highlight w:val="yellow"/>
-                <w:rPrChange w:id="507" w:author="Ahmad, Nayef [VC]" w:date="2017-11-06T22:15:00Z">
-                  <w:rPr>
-                    <w:highlight w:val="yellow"/>
-                  </w:rPr>
-                </w:rPrChange>
               </w:rPr>
               <w:t xml:space="preserve">decision making for patient flow reasons </w:t>
             </w:r>
@@ -6628,11 +3526,6 @@
               <w:rPr>
                 <w:color w:val="FF0000"/>
                 <w:highlight w:val="yellow"/>
-                <w:rPrChange w:id="508" w:author="Ahmad, Nayef [VC]" w:date="2017-11-06T22:15:00Z">
-                  <w:rPr>
-                    <w:highlight w:val="yellow"/>
-                  </w:rPr>
-                </w:rPrChange>
               </w:rPr>
               <w:t xml:space="preserve"> </w:t>
             </w:r>
@@ -6659,22 +3552,12 @@
               <w:rPr>
                 <w:color w:val="FF0000"/>
                 <w:highlight w:val="yellow"/>
-                <w:rPrChange w:id="509" w:author="Ahmad, Nayef [VC]" w:date="2017-11-06T22:15:00Z">
-                  <w:rPr>
-                    <w:highlight w:val="yellow"/>
-                  </w:rPr>
-                </w:rPrChange>
               </w:rPr>
             </w:pPr>
             <w:r>
               <w:rPr>
                 <w:color w:val="FF0000"/>
                 <w:highlight w:val="yellow"/>
-                <w:rPrChange w:id="510" w:author="Ahmad, Nayef [VC]" w:date="2017-11-06T22:15:00Z">
-                  <w:rPr>
-                    <w:highlight w:val="yellow"/>
-                  </w:rPr>
-                </w:rPrChange>
               </w:rPr>
               <w:t>???</w:t>
             </w:r>
@@ -6701,22 +3584,12 @@
               <w:rPr>
                 <w:color w:val="FF0000"/>
                 <w:highlight w:val="yellow"/>
-                <w:rPrChange w:id="511" w:author="Ahmad, Nayef [VC]" w:date="2017-11-06T22:15:00Z">
-                  <w:rPr>
-                    <w:highlight w:val="yellow"/>
-                  </w:rPr>
-                </w:rPrChange>
               </w:rPr>
             </w:pPr>
             <w:r>
               <w:rPr>
                 <w:color w:val="FF0000"/>
                 <w:highlight w:val="yellow"/>
-                <w:rPrChange w:id="512" w:author="Ahmad, Nayef [VC]" w:date="2017-11-06T22:15:00Z">
-                  <w:rPr>
-                    <w:highlight w:val="yellow"/>
-                  </w:rPr>
-                </w:rPrChange>
               </w:rPr>
               <w:t xml:space="preserve">Doesn’t affect </w:t>
             </w:r>
@@ -6724,11 +3597,6 @@
               <w:rPr>
                 <w:color w:val="FF0000"/>
                 <w:highlight w:val="yellow"/>
-                <w:rPrChange w:id="513" w:author="Ahmad, Nayef [VC]" w:date="2017-11-06T22:15:00Z">
-                  <w:rPr>
-                    <w:highlight w:val="yellow"/>
-                  </w:rPr>
-                </w:rPrChange>
               </w:rPr>
               <w:t>patient flow outcomes</w:t>
             </w:r>
@@ -6742,6 +3610,7 @@
         <w:pStyle w:val="Heading1"/>
       </w:pPr>
       <w:r>
+        <w:lastRenderedPageBreak/>
         <w:t>Stakeholders</w:t>
       </w:r>
     </w:p>
@@ -6823,30 +3692,13 @@
             <w:pPr>
               <w:rPr>
                 <w:color w:val="FF0000"/>
-                <w:rPrChange w:id="514" w:author="Ahmad, Nayef [VC]" w:date="2017-11-06T22:15:00Z">
-                  <w:rPr/>
-                </w:rPrChange>
-              </w:rPr>
-            </w:pPr>
-            <w:proofErr w:type="spellStart"/>
-            <w:r>
-              <w:rPr>
-                <w:color w:val="FF0000"/>
-                <w:rPrChange w:id="515" w:author="Ahmad, Nayef [VC]" w:date="2017-11-06T22:15:00Z">
-                  <w:rPr/>
-                </w:rPrChange>
-              </w:rPr>
-              <w:t>Oversees</w:t>
-            </w:r>
-            <w:proofErr w:type="spellEnd"/>
-            <w:r>
-              <w:rPr>
-                <w:color w:val="FF0000"/>
-                <w:rPrChange w:id="516" w:author="Ahmad, Nayef [VC]" w:date="2017-11-06T22:15:00Z">
-                  <w:rPr/>
-                </w:rPrChange>
-              </w:rPr>
-              <w:t xml:space="preserve"> operations for Coastal Community of Care</w:t>
+              </w:rPr>
+            </w:pPr>
+            <w:r>
+              <w:t>Executive S</w:t>
+            </w:r>
+            <w:r>
+              <w:t>ponsor, Coastal COO</w:t>
             </w:r>
           </w:p>
         </w:tc>
@@ -6870,19 +3722,22 @@
             <w:pPr>
               <w:rPr>
                 <w:color w:val="FF0000"/>
-                <w:rPrChange w:id="517" w:author="Ahmad, Nayef [VC]" w:date="2017-11-06T22:15:00Z">
-                  <w:rPr/>
-                </w:rPrChange>
-              </w:rPr>
-            </w:pPr>
-            <w:r>
-              <w:rPr>
-                <w:color w:val="FF0000"/>
-                <w:rPrChange w:id="518" w:author="Ahmad, Nayef [VC]" w:date="2017-11-06T22:15:00Z">
-                  <w:rPr/>
-                </w:rPrChange>
-              </w:rPr>
-              <w:t>Does clinical facilities planning</w:t>
+              </w:rPr>
+            </w:pPr>
+            <w:r>
+              <w:t xml:space="preserve">Clinical </w:t>
+            </w:r>
+            <w:r>
+              <w:t>P</w:t>
+            </w:r>
+            <w:r>
+              <w:t xml:space="preserve">roject </w:t>
+            </w:r>
+            <w:r>
+              <w:t>D</w:t>
+            </w:r>
+            <w:r>
+              <w:t xml:space="preserve">irector </w:t>
             </w:r>
           </w:p>
         </w:tc>
@@ -6894,7 +3749,7 @@
           </w:tcPr>
           <w:p>
             <w:r>
-              <w:t>Shannon Chutskoff</w:t>
+              <w:t>Keith McBain</w:t>
             </w:r>
           </w:p>
         </w:tc>
@@ -6906,29 +3761,22 @@
             <w:pPr>
               <w:rPr>
                 <w:color w:val="FF0000"/>
-                <w:rPrChange w:id="519" w:author="Ahmad, Nayef [VC]" w:date="2017-11-06T22:15:00Z">
-                  <w:rPr/>
-                </w:rPrChange>
-              </w:rPr>
-            </w:pPr>
-            <w:r>
-              <w:rPr>
-                <w:color w:val="FF0000"/>
-                <w:rPrChange w:id="520" w:author="Ahmad, Nayef [VC]" w:date="2017-11-06T22:15:00Z">
-                  <w:rPr/>
-                </w:rPrChange>
-              </w:rPr>
-              <w:t>Oversees acute services</w:t>
-            </w:r>
+              </w:rPr>
+            </w:pPr>
+            <w:bookmarkStart w:id="0" w:name="_GoBack"/>
+            <w:r>
+              <w:t xml:space="preserve">Project Site Sponsor </w:t>
+            </w:r>
+            <w:bookmarkEnd w:id="0"/>
           </w:p>
         </w:tc>
       </w:tr>
     </w:tbl>
     <w:p/>
     <w:sectPr>
-      <w:headerReference w:type="default" r:id="rId12"/>
-      <w:footerReference w:type="default" r:id="rId13"/>
-      <w:headerReference w:type="first" r:id="rId14"/>
+      <w:headerReference w:type="default" r:id="rId10"/>
+      <w:footerReference w:type="default" r:id="rId11"/>
+      <w:headerReference w:type="first" r:id="rId12"/>
       <w:pgSz w:w="12240" w:h="15840"/>
       <w:pgMar w:top="1985" w:right="1440" w:bottom="1440" w:left="1440" w:header="709" w:footer="709" w:gutter="0"/>
       <w:cols w:space="708"/>
@@ -6937,123 +3785,6 @@
     </w:sectPr>
   </w:body>
 </w:document>
-</file>
-
-<file path=word/comments.xml><?xml version="1.0" encoding="utf-8"?>
-<w:comments xmlns:wpc="http://schemas.microsoft.com/office/word/2010/wordprocessingCanvas" xmlns:mc="http://schemas.openxmlformats.org/markup-compatibility/2006" xmlns:o="urn:schemas-microsoft-com:office:office" xmlns:r="http://schemas.openxmlformats.org/officeDocument/2006/relationships" xmlns:m="http://schemas.openxmlformats.org/officeDocument/2006/math" xmlns:v="urn:schemas-microsoft-com:vml" xmlns:wp14="http://schemas.microsoft.com/office/word/2010/wordprocessingDrawing" xmlns:wp="http://schemas.openxmlformats.org/drawingml/2006/wordprocessingDrawing" xmlns:w10="urn:schemas-microsoft-com:office:word" xmlns:w="http://schemas.openxmlformats.org/wordprocessingml/2006/main" xmlns:w14="http://schemas.microsoft.com/office/word/2010/wordml" xmlns:wpg="http://schemas.microsoft.com/office/word/2010/wordprocessingGroup" xmlns:wpi="http://schemas.microsoft.com/office/word/2010/wordprocessingInk" xmlns:wne="http://schemas.microsoft.com/office/word/2006/wordml" xmlns:wps="http://schemas.microsoft.com/office/word/2010/wordprocessingShape" mc:Ignorable="w14 wp14">
-  <w:comment w:id="81" w:author="Fattane Nadimi" w:date="2017-11-06T17:07:00Z" w:initials="FN">
-    <w:p>
-      <w:pPr>
-        <w:pStyle w:val="CommentText"/>
-      </w:pPr>
-      <w:r>
-        <w:rPr>
-          <w:rStyle w:val="CommentReference"/>
-        </w:rPr>
-        <w:annotationRef/>
-      </w:r>
-      <w:r>
-        <w:t>I though may be having the bed map in the charter could be helpful. Please reject the change if you think it is not needed.</w:t>
-      </w:r>
-    </w:p>
-  </w:comment>
-  <w:comment w:id="252" w:author="Yao, Rebecca [CORP]" w:date="2017-11-06T17:07:00Z" w:initials="YR[">
-    <w:p>
-      <w:pPr>
-        <w:pStyle w:val="CommentText"/>
-      </w:pPr>
-      <w:r>
-        <w:rPr>
-          <w:rStyle w:val="CommentReference"/>
-        </w:rPr>
-        <w:annotationRef/>
-      </w:r>
-      <w:r>
-        <w:t>What are the implications of using unfunded beds?</w:t>
-      </w:r>
-    </w:p>
-  </w:comment>
-  <w:comment w:id="261" w:author="Fattane Nadimi" w:date="2017-11-06T17:07:00Z" w:initials="FN">
-    <w:p>
-      <w:pPr>
-        <w:pStyle w:val="CommentText"/>
-      </w:pPr>
-      <w:r>
-        <w:rPr>
-          <w:rStyle w:val="CommentReference"/>
-        </w:rPr>
-        <w:annotationRef/>
-      </w:r>
-      <w:r>
-        <w:t>A minor point, but I think using hours instead of minutes could improve readability.</w:t>
-      </w:r>
-    </w:p>
-  </w:comment>
-  <w:comment w:id="385" w:author="Yao, Rebecca [CORP]" w:date="2017-11-06T17:07:00Z" w:initials="YR[">
-    <w:p>
-      <w:pPr>
-        <w:pStyle w:val="CommentText"/>
-      </w:pPr>
-      <w:r>
-        <w:rPr>
-          <w:rStyle w:val="CommentReference"/>
-        </w:rPr>
-        <w:annotationRef/>
-      </w:r>
-      <w:r>
-        <w:t>Mention implications for ED P4P?</w:t>
-      </w:r>
-    </w:p>
-  </w:comment>
-  <w:comment w:id="454" w:author="Yao, Rebecca [CORP]" w:date="2017-11-06T17:07:00Z" w:initials="YR[">
-    <w:p>
-      <w:pPr>
-        <w:pStyle w:val="CommentText"/>
-      </w:pPr>
-      <w:r>
-        <w:rPr>
-          <w:rStyle w:val="CommentReference"/>
-        </w:rPr>
-        <w:annotationRef/>
-      </w:r>
-      <w:r>
-        <w:t>Should speak to this in the opposite (i.e., recommended LOS) so that it doesn’t create angry nurses</w:t>
-      </w:r>
-    </w:p>
-  </w:comment>
-  <w:comment w:id="470" w:author="Fattane Nadimi" w:date="2017-11-06T17:07:00Z" w:initials="FN">
-    <w:p>
-      <w:pPr>
-        <w:pStyle w:val="CommentText"/>
-      </w:pPr>
-      <w:r>
-        <w:rPr>
-          <w:rStyle w:val="CommentReference"/>
-        </w:rPr>
-        <w:annotationRef/>
-      </w:r>
-      <w:r>
-        <w:t>We probably should mention that the percentages are very small and not considering them will not have an impact on the results of the model</w:t>
-      </w:r>
-    </w:p>
-  </w:comment>
-  <w:comment w:id="481" w:author="Yao, Rebecca [CORP]" w:date="2017-11-06T22:09:00Z" w:initials="YR[">
-    <w:p>
-      <w:pPr>
-        <w:pStyle w:val="CommentText"/>
-      </w:pPr>
-      <w:r>
-        <w:rPr>
-          <w:rStyle w:val="CommentReference"/>
-        </w:rPr>
-        <w:annotationRef/>
-      </w:r>
-      <w:r>
-        <w:t>Should speak to this in the opposite (i.e., recommended LOS) so that it doesn’t create angry nurses</w:t>
-      </w:r>
-    </w:p>
-  </w:comment>
-</w:comments>
 </file>
 
 <file path=word/commentsExtended.xml><?xml version="1.0" encoding="utf-8"?>
@@ -7182,7 +3913,7 @@
           <w:rPr>
             <w:noProof/>
           </w:rPr>
-          <w:t>4</w:t>
+          <w:t>3</w:t>
         </w:r>
         <w:r>
           <w:rPr>
@@ -9306,7 +6037,7 @@
   <a:extraClrSchemeLst/>
   <a:extLst>
     <a:ext uri="{05A4C25C-085E-4340-85A3-A5531E510DB2}">
-      <thm15:themeFamily xmlns="" xmlns:thm15="http://schemas.microsoft.com/office/thememl/2012/main" name="Office Theme" id="{62F939B6-93AF-4DB8-9C6B-D6C7DFDC589F}" vid="{4A3C46E8-61CC-4603-A589-7422A47A8E4A}"/>
+      <thm15:themeFamily xmlns:thm15="http://schemas.microsoft.com/office/thememl/2012/main" xmlns="" name="Office Theme" id="{62F939B6-93AF-4DB8-9C6B-D6C7DFDC589F}" vid="{4A3C46E8-61CC-4603-A589-7422A47A8E4A}"/>
     </a:ext>
   </a:extLst>
 </a:theme>
@@ -9317,7 +6048,7 @@
 </file>
 
 <file path=customXml/itemProps1.xml><?xml version="1.0" encoding="utf-8"?>
-<ds:datastoreItem xmlns:ds="http://schemas.openxmlformats.org/officeDocument/2006/customXml" ds:itemID="{F56B51AB-28EC-4BA3-AE45-9815DFF63580}">
+<ds:datastoreItem xmlns:ds="http://schemas.openxmlformats.org/officeDocument/2006/customXml" ds:itemID="{76B6EBE1-E484-4CB9-BFDF-6FFB9BE4BDB6}">
   <ds:schemaRefs>
     <ds:schemaRef ds:uri="http://schemas.openxmlformats.org/officeDocument/2006/bibliography"/>
   </ds:schemaRefs>
